--- a/3course2semestr/TOT/Prakt2/ТОТКСП_ИКБО_20_21_Сидоров_СД_ПР2.docx
+++ b/3course2semestr/TOT/Prakt2/ТОТКСП_ИКБО_20_21_Сидоров_СД_ПР2.docx
@@ -2028,8 +2028,8 @@
       </w:r>
       <w:bookmarkStart w:id="4" w:name="1._ОБЩИЕ_СВЕДЕНИЯ"/>
       <w:bookmarkEnd w:id="4"/>
-      <w:bookmarkStart w:id="5" w:name="_Toc133250688"/>
-      <w:bookmarkStart w:id="6" w:name="_Toc133250496"/>
+      <w:bookmarkStart w:id="5" w:name="_Toc133250496"/>
+      <w:bookmarkStart w:id="6" w:name="_Toc133250688"/>
     </w:p>
     <w:p>
       <w:pPr>
@@ -2373,11 +2373,11 @@
           <w:szCs w:val="28"/>
         </w:rPr>
       </w:pPr>
-      <w:bookmarkStart w:id="11" w:name="2._ФУНКЦИОНАЛЬНОЕ_НАЗНАЧЕНИЕ"/>
+      <w:bookmarkStart w:id="11" w:name="3._ОПИСАНИЕ_ЛОГИЧЕСКОЙ_СТРУКТУРЫ"/>
       <w:bookmarkEnd w:id="11"/>
       <w:bookmarkStart w:id="12" w:name="1.2._Прикладное_программное_обеспечение,"/>
       <w:bookmarkEnd w:id="12"/>
-      <w:bookmarkStart w:id="13" w:name="3._ОПИСАНИЕ_ЛОГИЧЕСКОЙ_СТРУКТУРЫ"/>
+      <w:bookmarkStart w:id="13" w:name="2._ФУНКЦИОНАЛЬНОЕ_НАЗНАЧЕНИЕ"/>
       <w:bookmarkEnd w:id="13"/>
       <w:bookmarkStart w:id="14" w:name="_Toc133250512"/>
       <w:bookmarkStart w:id="15" w:name="_Toc133250704"/>
@@ -2387,8 +2387,6 @@
         </w:rPr>
         <w:br w:type="page"/>
       </w:r>
-      <w:bookmarkStart w:id="26" w:name="_GoBack"/>
-      <w:bookmarkEnd w:id="26"/>
     </w:p>
     <w:p>
       <w:pPr>
@@ -2459,10 +2457,10 @@
       </w:pPr>
       <w:bookmarkStart w:id="18" w:name="СПИСОК_ИСПОЛЬЗОВАННЫХ_ИСТОЧНИКОВ"/>
       <w:bookmarkEnd w:id="18"/>
-      <w:bookmarkStart w:id="19" w:name="_Toc133250706"/>
-      <w:bookmarkStart w:id="20" w:name="_Toc8784"/>
-      <w:bookmarkStart w:id="21" w:name="_Toc18253"/>
-      <w:bookmarkStart w:id="22" w:name="_Toc133250514"/>
+      <w:bookmarkStart w:id="19" w:name="_Toc8784"/>
+      <w:bookmarkStart w:id="20" w:name="_Toc18253"/>
+      <w:bookmarkStart w:id="21" w:name="_Toc133250514"/>
+      <w:bookmarkStart w:id="22" w:name="_Toc133250706"/>
       <w:r>
         <w:t>СПИСОК</w:t>
       </w:r>
@@ -3061,3519 +3059,4296 @@
     </w:p>
     <w:p>
       <w:pPr>
-        <w:pStyle w:val="46"/>
-        <w:numPr>
-          <w:ilvl w:val="0"/>
-          <w:numId w:val="0"/>
-        </w:numPr>
-        <w:jc w:val="both"/>
-        <w:rPr>
-          <w:lang w:val="ru-RU"/>
-        </w:rPr>
-      </w:pPr>
-      <w:r>
-        <w:rPr>
-          <w:lang w:val="ru-RU"/>
-        </w:rPr>
-        <w:t>Листинг 1 – Фрагмент кода создания таблиц</w:t>
-      </w:r>
-    </w:p>
-    <w:p>
-      <w:pPr>
-        <w:pStyle w:val="50"/>
-        <w:pBdr>
-          <w:top w:val="single" w:color="auto" w:sz="4" w:space="1"/>
-          <w:left w:val="single" w:color="auto" w:sz="4" w:space="4"/>
-          <w:bottom w:val="single" w:color="auto" w:sz="4" w:space="1"/>
-          <w:right w:val="single" w:color="auto" w:sz="4" w:space="4"/>
-        </w:pBdr>
-        <w:spacing w:line="360" w:lineRule="auto"/>
-        <w:jc w:val="both"/>
-        <w:rPr>
-          <w:rFonts w:ascii="Courier New" w:hAnsi="Courier New" w:cs="Courier New"/>
-          <w:sz w:val="24"/>
-          <w:szCs w:val="24"/>
-        </w:rPr>
-      </w:pPr>
-      <w:r>
-        <w:rPr>
-          <w:rFonts w:ascii="Courier New" w:hAnsi="Courier New" w:cs="Courier New"/>
-          <w:sz w:val="24"/>
-          <w:szCs w:val="24"/>
-        </w:rPr>
-        <w:t>CREATE TABLE LOCATION (</w:t>
-      </w:r>
-    </w:p>
-    <w:p>
-      <w:pPr>
-        <w:pStyle w:val="50"/>
-        <w:pBdr>
-          <w:top w:val="single" w:color="auto" w:sz="4" w:space="1"/>
-          <w:left w:val="single" w:color="auto" w:sz="4" w:space="4"/>
-          <w:bottom w:val="single" w:color="auto" w:sz="4" w:space="1"/>
-          <w:right w:val="single" w:color="auto" w:sz="4" w:space="4"/>
-        </w:pBdr>
-        <w:spacing w:line="360" w:lineRule="auto"/>
-        <w:jc w:val="both"/>
-        <w:rPr>
-          <w:rFonts w:ascii="Courier New" w:hAnsi="Courier New" w:cs="Courier New"/>
-          <w:sz w:val="24"/>
-          <w:szCs w:val="24"/>
-        </w:rPr>
-      </w:pPr>
-      <w:r>
-        <w:rPr>
-          <w:rFonts w:ascii="Courier New" w:hAnsi="Courier New" w:cs="Courier New"/>
-          <w:sz w:val="24"/>
-          <w:szCs w:val="24"/>
-        </w:rPr>
-        <w:t xml:space="preserve">    location_id SERIAL PRIMARY KEY,</w:t>
-      </w:r>
-    </w:p>
-    <w:p>
-      <w:pPr>
-        <w:pStyle w:val="50"/>
-        <w:pBdr>
-          <w:top w:val="single" w:color="auto" w:sz="4" w:space="1"/>
-          <w:left w:val="single" w:color="auto" w:sz="4" w:space="4"/>
-          <w:bottom w:val="single" w:color="auto" w:sz="4" w:space="1"/>
-          <w:right w:val="single" w:color="auto" w:sz="4" w:space="4"/>
-        </w:pBdr>
-        <w:spacing w:line="360" w:lineRule="auto"/>
-        <w:jc w:val="both"/>
-        <w:rPr>
-          <w:rFonts w:ascii="Courier New" w:hAnsi="Courier New" w:cs="Courier New"/>
-          <w:sz w:val="24"/>
-          <w:szCs w:val="24"/>
-        </w:rPr>
-      </w:pPr>
-      <w:r>
-        <w:rPr>
-          <w:rFonts w:ascii="Courier New" w:hAnsi="Courier New" w:cs="Courier New"/>
-          <w:sz w:val="24"/>
-          <w:szCs w:val="24"/>
-        </w:rPr>
-        <w:t xml:space="preserve">    regional_group VARCHAR(20)</w:t>
-      </w:r>
-    </w:p>
-    <w:p>
-      <w:pPr>
-        <w:pStyle w:val="50"/>
-        <w:pBdr>
-          <w:top w:val="single" w:color="auto" w:sz="4" w:space="1"/>
-          <w:left w:val="single" w:color="auto" w:sz="4" w:space="4"/>
-          <w:bottom w:val="single" w:color="auto" w:sz="4" w:space="1"/>
-          <w:right w:val="single" w:color="auto" w:sz="4" w:space="4"/>
-        </w:pBdr>
-        <w:spacing w:line="360" w:lineRule="auto"/>
-        <w:jc w:val="both"/>
-        <w:rPr>
-          <w:rFonts w:ascii="Courier New" w:hAnsi="Courier New" w:cs="Courier New"/>
-          <w:sz w:val="24"/>
-          <w:szCs w:val="24"/>
-        </w:rPr>
-      </w:pPr>
-      <w:r>
-        <w:rPr>
-          <w:rFonts w:ascii="Courier New" w:hAnsi="Courier New" w:cs="Courier New"/>
-          <w:sz w:val="24"/>
-          <w:szCs w:val="24"/>
-        </w:rPr>
-        <w:t>);</w:t>
-      </w:r>
-    </w:p>
-    <w:p>
-      <w:pPr>
-        <w:pStyle w:val="50"/>
-        <w:pBdr>
-          <w:top w:val="single" w:color="auto" w:sz="4" w:space="1"/>
-          <w:left w:val="single" w:color="auto" w:sz="4" w:space="4"/>
-          <w:bottom w:val="single" w:color="auto" w:sz="4" w:space="1"/>
-          <w:right w:val="single" w:color="auto" w:sz="4" w:space="4"/>
-        </w:pBdr>
-        <w:spacing w:line="360" w:lineRule="auto"/>
-        <w:jc w:val="both"/>
-        <w:rPr>
-          <w:rFonts w:ascii="Courier New" w:hAnsi="Courier New" w:cs="Courier New"/>
-          <w:sz w:val="24"/>
-          <w:szCs w:val="24"/>
-        </w:rPr>
-      </w:pPr>
-      <w:r>
-        <w:rPr>
-          <w:rFonts w:ascii="Courier New" w:hAnsi="Courier New" w:cs="Courier New"/>
-          <w:sz w:val="24"/>
-          <w:szCs w:val="24"/>
-        </w:rPr>
-        <w:t>CREATE TABLE DEPARTMENT (</w:t>
-      </w:r>
-    </w:p>
-    <w:p>
-      <w:pPr>
-        <w:pStyle w:val="50"/>
-        <w:pBdr>
-          <w:top w:val="single" w:color="auto" w:sz="4" w:space="1"/>
-          <w:left w:val="single" w:color="auto" w:sz="4" w:space="4"/>
-          <w:bottom w:val="single" w:color="auto" w:sz="4" w:space="1"/>
-          <w:right w:val="single" w:color="auto" w:sz="4" w:space="4"/>
-        </w:pBdr>
-        <w:spacing w:line="360" w:lineRule="auto"/>
-        <w:jc w:val="both"/>
-        <w:rPr>
-          <w:rFonts w:ascii="Courier New" w:hAnsi="Courier New" w:cs="Courier New"/>
-          <w:sz w:val="24"/>
-          <w:szCs w:val="24"/>
-        </w:rPr>
-      </w:pPr>
-      <w:r>
-        <w:rPr>
-          <w:rFonts w:ascii="Courier New" w:hAnsi="Courier New" w:cs="Courier New"/>
-          <w:sz w:val="24"/>
-          <w:szCs w:val="24"/>
-        </w:rPr>
-        <w:t xml:space="preserve">    department_id SERIAL PRIMARY KEY,</w:t>
-      </w:r>
-    </w:p>
-    <w:p>
-      <w:pPr>
-        <w:pStyle w:val="50"/>
-        <w:pBdr>
-          <w:top w:val="single" w:color="auto" w:sz="4" w:space="1"/>
-          <w:left w:val="single" w:color="auto" w:sz="4" w:space="4"/>
-          <w:bottom w:val="single" w:color="auto" w:sz="4" w:space="1"/>
-          <w:right w:val="single" w:color="auto" w:sz="4" w:space="4"/>
-        </w:pBdr>
-        <w:spacing w:line="360" w:lineRule="auto"/>
-        <w:jc w:val="both"/>
-        <w:rPr>
-          <w:rFonts w:ascii="Courier New" w:hAnsi="Courier New" w:cs="Courier New"/>
-          <w:sz w:val="24"/>
-          <w:szCs w:val="24"/>
-        </w:rPr>
-      </w:pPr>
-      <w:r>
-        <w:rPr>
-          <w:rFonts w:ascii="Courier New" w:hAnsi="Courier New" w:cs="Courier New"/>
-          <w:sz w:val="24"/>
-          <w:szCs w:val="24"/>
-        </w:rPr>
-        <w:t xml:space="preserve">    name VARCHAR(14),</w:t>
-      </w:r>
-    </w:p>
-    <w:p>
-      <w:pPr>
-        <w:pStyle w:val="50"/>
-        <w:pBdr>
-          <w:top w:val="single" w:color="auto" w:sz="4" w:space="1"/>
-          <w:left w:val="single" w:color="auto" w:sz="4" w:space="4"/>
-          <w:bottom w:val="single" w:color="auto" w:sz="4" w:space="1"/>
-          <w:right w:val="single" w:color="auto" w:sz="4" w:space="4"/>
-        </w:pBdr>
-        <w:spacing w:line="360" w:lineRule="auto"/>
-        <w:jc w:val="both"/>
-        <w:rPr>
-          <w:rFonts w:ascii="Courier New" w:hAnsi="Courier New" w:cs="Courier New"/>
-          <w:sz w:val="24"/>
-          <w:szCs w:val="24"/>
-        </w:rPr>
-      </w:pPr>
-      <w:r>
-        <w:rPr>
-          <w:rFonts w:ascii="Courier New" w:hAnsi="Courier New" w:cs="Courier New"/>
-          <w:sz w:val="24"/>
-          <w:szCs w:val="24"/>
-        </w:rPr>
-        <w:t xml:space="preserve">    location_id INTEGER,</w:t>
-      </w:r>
-    </w:p>
-    <w:p>
-      <w:pPr>
-        <w:pStyle w:val="50"/>
-        <w:pBdr>
-          <w:top w:val="single" w:color="auto" w:sz="4" w:space="1"/>
-          <w:left w:val="single" w:color="auto" w:sz="4" w:space="4"/>
-          <w:bottom w:val="single" w:color="auto" w:sz="4" w:space="1"/>
-          <w:right w:val="single" w:color="auto" w:sz="4" w:space="4"/>
-        </w:pBdr>
-        <w:spacing w:line="360" w:lineRule="auto"/>
-        <w:jc w:val="both"/>
-        <w:rPr>
-          <w:rFonts w:ascii="Courier New" w:hAnsi="Courier New" w:cs="Courier New"/>
-          <w:sz w:val="24"/>
-          <w:szCs w:val="24"/>
-        </w:rPr>
-      </w:pPr>
-      <w:r>
-        <w:rPr>
-          <w:rFonts w:ascii="Courier New" w:hAnsi="Courier New" w:cs="Courier New"/>
-          <w:sz w:val="24"/>
-          <w:szCs w:val="24"/>
-        </w:rPr>
-        <w:t xml:space="preserve">    FOREIGN KEY (location_id) REFERENCES LOCATION (location_id)</w:t>
-      </w:r>
-    </w:p>
-    <w:p>
-      <w:pPr>
-        <w:pStyle w:val="50"/>
-        <w:pBdr>
-          <w:top w:val="single" w:color="auto" w:sz="4" w:space="1"/>
-          <w:left w:val="single" w:color="auto" w:sz="4" w:space="4"/>
-          <w:bottom w:val="single" w:color="auto" w:sz="4" w:space="1"/>
-          <w:right w:val="single" w:color="auto" w:sz="4" w:space="4"/>
-        </w:pBdr>
-        <w:spacing w:line="360" w:lineRule="auto"/>
-        <w:jc w:val="both"/>
-        <w:rPr>
-          <w:rFonts w:ascii="Courier New" w:hAnsi="Courier New" w:cs="Courier New"/>
-          <w:sz w:val="24"/>
-          <w:szCs w:val="24"/>
-        </w:rPr>
-      </w:pPr>
-      <w:r>
-        <w:rPr>
-          <w:rFonts w:ascii="Courier New" w:hAnsi="Courier New" w:cs="Courier New"/>
-          <w:sz w:val="24"/>
-          <w:szCs w:val="24"/>
-        </w:rPr>
-        <w:t>);</w:t>
-      </w:r>
-    </w:p>
-    <w:p>
-      <w:pPr>
-        <w:pStyle w:val="50"/>
-        <w:pBdr>
-          <w:top w:val="single" w:color="auto" w:sz="4" w:space="1"/>
-          <w:left w:val="single" w:color="auto" w:sz="4" w:space="4"/>
-          <w:bottom w:val="single" w:color="auto" w:sz="4" w:space="1"/>
-          <w:right w:val="single" w:color="auto" w:sz="4" w:space="4"/>
-        </w:pBdr>
-        <w:spacing w:line="360" w:lineRule="auto"/>
-        <w:jc w:val="both"/>
-        <w:rPr>
-          <w:rFonts w:ascii="Courier New" w:hAnsi="Courier New" w:cs="Courier New"/>
-          <w:sz w:val="24"/>
-          <w:szCs w:val="24"/>
-        </w:rPr>
-      </w:pPr>
-      <w:r>
-        <w:rPr>
-          <w:rFonts w:ascii="Courier New" w:hAnsi="Courier New" w:cs="Courier New"/>
-          <w:sz w:val="24"/>
-          <w:szCs w:val="24"/>
-        </w:rPr>
-        <w:t>CREATE TABLE JOB (</w:t>
-      </w:r>
-    </w:p>
-    <w:p>
-      <w:pPr>
-        <w:pStyle w:val="50"/>
-        <w:pBdr>
-          <w:top w:val="single" w:color="auto" w:sz="4" w:space="1"/>
-          <w:left w:val="single" w:color="auto" w:sz="4" w:space="4"/>
-          <w:bottom w:val="single" w:color="auto" w:sz="4" w:space="1"/>
-          <w:right w:val="single" w:color="auto" w:sz="4" w:space="4"/>
-        </w:pBdr>
-        <w:spacing w:line="360" w:lineRule="auto"/>
-        <w:jc w:val="both"/>
-        <w:rPr>
-          <w:rFonts w:ascii="Courier New" w:hAnsi="Courier New" w:cs="Courier New"/>
-          <w:sz w:val="24"/>
-          <w:szCs w:val="24"/>
-        </w:rPr>
-      </w:pPr>
-      <w:r>
-        <w:rPr>
-          <w:rFonts w:ascii="Courier New" w:hAnsi="Courier New" w:cs="Courier New"/>
-          <w:sz w:val="24"/>
-          <w:szCs w:val="24"/>
-        </w:rPr>
-        <w:t xml:space="preserve">    job_id SERIAL PRIMARY KEY,</w:t>
-      </w:r>
-    </w:p>
-    <w:p>
-      <w:pPr>
-        <w:pStyle w:val="50"/>
-        <w:pBdr>
-          <w:top w:val="single" w:color="auto" w:sz="4" w:space="1"/>
-          <w:left w:val="single" w:color="auto" w:sz="4" w:space="4"/>
-          <w:bottom w:val="single" w:color="auto" w:sz="4" w:space="1"/>
-          <w:right w:val="single" w:color="auto" w:sz="4" w:space="4"/>
-        </w:pBdr>
-        <w:spacing w:line="360" w:lineRule="auto"/>
-        <w:jc w:val="both"/>
-        <w:rPr>
-          <w:rFonts w:ascii="Courier New" w:hAnsi="Courier New" w:cs="Courier New"/>
-          <w:sz w:val="24"/>
-          <w:szCs w:val="24"/>
-        </w:rPr>
-      </w:pPr>
-      <w:r>
-        <w:rPr>
-          <w:rFonts w:ascii="Courier New" w:hAnsi="Courier New" w:cs="Courier New"/>
-          <w:sz w:val="24"/>
-          <w:szCs w:val="24"/>
-        </w:rPr>
-        <w:t xml:space="preserve">    function VARCHAR(30)</w:t>
-      </w:r>
-    </w:p>
-    <w:p>
-      <w:pPr>
-        <w:pStyle w:val="50"/>
-        <w:pBdr>
-          <w:top w:val="single" w:color="auto" w:sz="4" w:space="1"/>
-          <w:left w:val="single" w:color="auto" w:sz="4" w:space="4"/>
-          <w:bottom w:val="single" w:color="auto" w:sz="4" w:space="1"/>
-          <w:right w:val="single" w:color="auto" w:sz="4" w:space="4"/>
-        </w:pBdr>
-        <w:spacing w:line="360" w:lineRule="auto"/>
-        <w:jc w:val="both"/>
-        <w:rPr>
-          <w:rFonts w:ascii="Courier New" w:hAnsi="Courier New" w:cs="Courier New"/>
-          <w:sz w:val="24"/>
-          <w:szCs w:val="24"/>
-        </w:rPr>
-      </w:pPr>
-      <w:r>
-        <w:rPr>
-          <w:rFonts w:ascii="Courier New" w:hAnsi="Courier New" w:cs="Courier New"/>
-          <w:sz w:val="24"/>
-          <w:szCs w:val="24"/>
-        </w:rPr>
-        <w:t>);</w:t>
-      </w:r>
-    </w:p>
-    <w:p>
-      <w:pPr>
-        <w:pStyle w:val="50"/>
-        <w:pBdr>
-          <w:top w:val="single" w:color="auto" w:sz="4" w:space="1"/>
-          <w:left w:val="single" w:color="auto" w:sz="4" w:space="4"/>
-          <w:bottom w:val="single" w:color="auto" w:sz="4" w:space="1"/>
-          <w:right w:val="single" w:color="auto" w:sz="4" w:space="4"/>
-        </w:pBdr>
-        <w:spacing w:line="360" w:lineRule="auto"/>
-        <w:jc w:val="both"/>
-        <w:rPr>
-          <w:rFonts w:ascii="Courier New" w:hAnsi="Courier New" w:cs="Courier New"/>
-          <w:sz w:val="24"/>
-          <w:szCs w:val="24"/>
-        </w:rPr>
-      </w:pPr>
-      <w:r>
-        <w:rPr>
-          <w:rFonts w:ascii="Courier New" w:hAnsi="Courier New" w:cs="Courier New"/>
-          <w:sz w:val="24"/>
-          <w:szCs w:val="24"/>
-        </w:rPr>
-        <w:t>CREATE TABLE EMPLOYEE (</w:t>
-      </w:r>
-    </w:p>
-    <w:p>
-      <w:pPr>
-        <w:pStyle w:val="50"/>
-        <w:pBdr>
-          <w:top w:val="single" w:color="auto" w:sz="4" w:space="1"/>
-          <w:left w:val="single" w:color="auto" w:sz="4" w:space="4"/>
-          <w:bottom w:val="single" w:color="auto" w:sz="4" w:space="1"/>
-          <w:right w:val="single" w:color="auto" w:sz="4" w:space="4"/>
-        </w:pBdr>
-        <w:spacing w:line="360" w:lineRule="auto"/>
-        <w:jc w:val="both"/>
-        <w:rPr>
-          <w:rFonts w:ascii="Courier New" w:hAnsi="Courier New" w:cs="Courier New"/>
-          <w:sz w:val="24"/>
-          <w:szCs w:val="24"/>
-        </w:rPr>
-      </w:pPr>
-      <w:r>
-        <w:rPr>
-          <w:rFonts w:ascii="Courier New" w:hAnsi="Courier New" w:cs="Courier New"/>
-          <w:sz w:val="24"/>
-          <w:szCs w:val="24"/>
-        </w:rPr>
-        <w:t xml:space="preserve">    employee_id SERIAL PRIMARY KEY,</w:t>
-      </w:r>
-    </w:p>
-    <w:p>
-      <w:pPr>
-        <w:pStyle w:val="50"/>
-        <w:pBdr>
-          <w:top w:val="single" w:color="auto" w:sz="4" w:space="1"/>
-          <w:left w:val="single" w:color="auto" w:sz="4" w:space="4"/>
-          <w:bottom w:val="single" w:color="auto" w:sz="4" w:space="1"/>
-          <w:right w:val="single" w:color="auto" w:sz="4" w:space="4"/>
-        </w:pBdr>
-        <w:spacing w:line="360" w:lineRule="auto"/>
-        <w:jc w:val="both"/>
-        <w:rPr>
-          <w:rFonts w:ascii="Courier New" w:hAnsi="Courier New" w:cs="Courier New"/>
-          <w:sz w:val="24"/>
-          <w:szCs w:val="24"/>
-        </w:rPr>
-      </w:pPr>
-      <w:r>
-        <w:rPr>
-          <w:rFonts w:ascii="Courier New" w:hAnsi="Courier New" w:cs="Courier New"/>
-          <w:sz w:val="24"/>
-          <w:szCs w:val="24"/>
-        </w:rPr>
-        <w:t xml:space="preserve">    last_name VARCHAR(15),</w:t>
-      </w:r>
-    </w:p>
-    <w:p>
-      <w:pPr>
-        <w:pStyle w:val="50"/>
-        <w:pBdr>
-          <w:top w:val="single" w:color="auto" w:sz="4" w:space="1"/>
-          <w:left w:val="single" w:color="auto" w:sz="4" w:space="4"/>
-          <w:bottom w:val="single" w:color="auto" w:sz="4" w:space="1"/>
-          <w:right w:val="single" w:color="auto" w:sz="4" w:space="4"/>
-        </w:pBdr>
-        <w:spacing w:line="360" w:lineRule="auto"/>
-        <w:jc w:val="both"/>
-        <w:rPr>
-          <w:rFonts w:ascii="Courier New" w:hAnsi="Courier New" w:cs="Courier New"/>
-          <w:sz w:val="24"/>
-          <w:szCs w:val="24"/>
-        </w:rPr>
-      </w:pPr>
-      <w:r>
-        <w:rPr>
-          <w:rFonts w:ascii="Courier New" w:hAnsi="Courier New" w:cs="Courier New"/>
-          <w:sz w:val="24"/>
-          <w:szCs w:val="24"/>
-        </w:rPr>
-        <w:t xml:space="preserve">    first_name VARCHAR(15),</w:t>
-      </w:r>
-    </w:p>
-    <w:p>
-      <w:pPr>
-        <w:pStyle w:val="50"/>
-        <w:pBdr>
-          <w:top w:val="single" w:color="auto" w:sz="4" w:space="1"/>
-          <w:left w:val="single" w:color="auto" w:sz="4" w:space="4"/>
-          <w:bottom w:val="single" w:color="auto" w:sz="4" w:space="1"/>
-          <w:right w:val="single" w:color="auto" w:sz="4" w:space="4"/>
-        </w:pBdr>
-        <w:spacing w:line="360" w:lineRule="auto"/>
-        <w:jc w:val="both"/>
-        <w:rPr>
-          <w:rFonts w:ascii="Courier New" w:hAnsi="Courier New" w:cs="Courier New"/>
-          <w:sz w:val="24"/>
-          <w:szCs w:val="24"/>
-        </w:rPr>
-      </w:pPr>
-      <w:r>
-        <w:rPr>
-          <w:rFonts w:ascii="Courier New" w:hAnsi="Courier New" w:cs="Courier New"/>
-          <w:sz w:val="24"/>
-          <w:szCs w:val="24"/>
-        </w:rPr>
-        <w:t xml:space="preserve">    middle_initial VARCHAR(1),</w:t>
-      </w:r>
-    </w:p>
-    <w:p>
-      <w:pPr>
-        <w:pStyle w:val="50"/>
-        <w:pBdr>
-          <w:top w:val="single" w:color="auto" w:sz="4" w:space="1"/>
-          <w:left w:val="single" w:color="auto" w:sz="4" w:space="4"/>
-          <w:bottom w:val="single" w:color="auto" w:sz="4" w:space="1"/>
-          <w:right w:val="single" w:color="auto" w:sz="4" w:space="4"/>
-        </w:pBdr>
-        <w:spacing w:line="360" w:lineRule="auto"/>
-        <w:jc w:val="both"/>
-        <w:rPr>
-          <w:rFonts w:ascii="Courier New" w:hAnsi="Courier New" w:cs="Courier New"/>
-          <w:sz w:val="24"/>
-          <w:szCs w:val="24"/>
-        </w:rPr>
-      </w:pPr>
-      <w:r>
-        <w:rPr>
-          <w:rFonts w:ascii="Courier New" w:hAnsi="Courier New" w:cs="Courier New"/>
-          <w:sz w:val="24"/>
-          <w:szCs w:val="24"/>
-        </w:rPr>
-        <w:t xml:space="preserve">    manager_id INTEGER,</w:t>
-      </w:r>
-    </w:p>
-    <w:p>
-      <w:pPr>
-        <w:pStyle w:val="50"/>
-        <w:pBdr>
-          <w:top w:val="single" w:color="auto" w:sz="4" w:space="1"/>
-          <w:left w:val="single" w:color="auto" w:sz="4" w:space="4"/>
-          <w:bottom w:val="single" w:color="auto" w:sz="4" w:space="1"/>
-          <w:right w:val="single" w:color="auto" w:sz="4" w:space="4"/>
-        </w:pBdr>
-        <w:spacing w:line="360" w:lineRule="auto"/>
-        <w:jc w:val="both"/>
-        <w:rPr>
-          <w:rFonts w:ascii="Courier New" w:hAnsi="Courier New" w:cs="Courier New"/>
-          <w:sz w:val="24"/>
-          <w:szCs w:val="24"/>
-        </w:rPr>
-      </w:pPr>
-      <w:r>
-        <w:rPr>
-          <w:rFonts w:ascii="Courier New" w:hAnsi="Courier New" w:cs="Courier New"/>
-          <w:sz w:val="24"/>
-          <w:szCs w:val="24"/>
-        </w:rPr>
-        <w:t xml:space="preserve">    CONSTRAINT ref_emp_manager FOREIGN KEY (manager_id) REFERENCES EMPLOYEE(employee_id),</w:t>
-      </w:r>
-    </w:p>
-    <w:p>
-      <w:pPr>
-        <w:pStyle w:val="50"/>
-        <w:pBdr>
-          <w:top w:val="single" w:color="auto" w:sz="4" w:space="1"/>
-          <w:left w:val="single" w:color="auto" w:sz="4" w:space="4"/>
-          <w:bottom w:val="single" w:color="auto" w:sz="4" w:space="1"/>
-          <w:right w:val="single" w:color="auto" w:sz="4" w:space="4"/>
-        </w:pBdr>
-        <w:spacing w:line="360" w:lineRule="auto"/>
-        <w:jc w:val="both"/>
-        <w:rPr>
-          <w:rFonts w:ascii="Courier New" w:hAnsi="Courier New" w:cs="Courier New"/>
-          <w:sz w:val="24"/>
-          <w:szCs w:val="24"/>
-        </w:rPr>
-      </w:pPr>
-      <w:r>
-        <w:rPr>
-          <w:rFonts w:ascii="Courier New" w:hAnsi="Courier New" w:cs="Courier New"/>
-          <w:sz w:val="24"/>
-          <w:szCs w:val="24"/>
-        </w:rPr>
-        <w:t xml:space="preserve">    job_id INTEGER,</w:t>
-      </w:r>
-    </w:p>
-    <w:p>
-      <w:pPr>
-        <w:pStyle w:val="50"/>
-        <w:pBdr>
-          <w:top w:val="single" w:color="auto" w:sz="4" w:space="1"/>
-          <w:left w:val="single" w:color="auto" w:sz="4" w:space="4"/>
-          <w:bottom w:val="single" w:color="auto" w:sz="4" w:space="1"/>
-          <w:right w:val="single" w:color="auto" w:sz="4" w:space="4"/>
-        </w:pBdr>
-        <w:spacing w:line="360" w:lineRule="auto"/>
-        <w:jc w:val="both"/>
-        <w:rPr>
-          <w:rFonts w:ascii="Courier New" w:hAnsi="Courier New" w:cs="Courier New"/>
-          <w:sz w:val="24"/>
-          <w:szCs w:val="24"/>
-        </w:rPr>
-      </w:pPr>
-      <w:r>
-        <w:rPr>
-          <w:rFonts w:ascii="Courier New" w:hAnsi="Courier New" w:cs="Courier New"/>
-          <w:sz w:val="24"/>
-          <w:szCs w:val="24"/>
-        </w:rPr>
-        <w:t xml:space="preserve">    hire_date DATE,</w:t>
-      </w:r>
-    </w:p>
-    <w:p>
-      <w:pPr>
-        <w:pStyle w:val="50"/>
-        <w:pBdr>
-          <w:top w:val="single" w:color="auto" w:sz="4" w:space="1"/>
-          <w:left w:val="single" w:color="auto" w:sz="4" w:space="4"/>
-          <w:bottom w:val="single" w:color="auto" w:sz="4" w:space="1"/>
-          <w:right w:val="single" w:color="auto" w:sz="4" w:space="4"/>
-        </w:pBdr>
-        <w:spacing w:line="360" w:lineRule="auto"/>
-        <w:jc w:val="both"/>
-        <w:rPr>
-          <w:rFonts w:ascii="Courier New" w:hAnsi="Courier New" w:cs="Courier New"/>
-          <w:sz w:val="24"/>
-          <w:szCs w:val="24"/>
-        </w:rPr>
-      </w:pPr>
-      <w:r>
-        <w:rPr>
-          <w:rFonts w:ascii="Courier New" w:hAnsi="Courier New" w:cs="Courier New"/>
-          <w:sz w:val="24"/>
-          <w:szCs w:val="24"/>
-        </w:rPr>
-        <w:t xml:space="preserve">    salary NUMERIC(7,2),</w:t>
-      </w:r>
-    </w:p>
-    <w:p>
-      <w:pPr>
-        <w:pStyle w:val="50"/>
-        <w:pBdr>
-          <w:top w:val="single" w:color="auto" w:sz="4" w:space="1"/>
-          <w:left w:val="single" w:color="auto" w:sz="4" w:space="4"/>
-          <w:bottom w:val="single" w:color="auto" w:sz="4" w:space="1"/>
-          <w:right w:val="single" w:color="auto" w:sz="4" w:space="4"/>
-        </w:pBdr>
-        <w:spacing w:line="360" w:lineRule="auto"/>
-        <w:jc w:val="both"/>
-        <w:rPr>
-          <w:rFonts w:ascii="Courier New" w:hAnsi="Courier New" w:cs="Courier New"/>
-          <w:sz w:val="24"/>
-          <w:szCs w:val="24"/>
-        </w:rPr>
-      </w:pPr>
-      <w:r>
-        <w:rPr>
-          <w:rFonts w:ascii="Courier New" w:hAnsi="Courier New" w:cs="Courier New"/>
-          <w:sz w:val="24"/>
-          <w:szCs w:val="24"/>
-        </w:rPr>
-        <w:t xml:space="preserve">    commission NUMERIC(7,2),</w:t>
-      </w:r>
-    </w:p>
-    <w:p>
-      <w:pPr>
-        <w:pStyle w:val="50"/>
-        <w:pBdr>
-          <w:top w:val="single" w:color="auto" w:sz="4" w:space="1"/>
-          <w:left w:val="single" w:color="auto" w:sz="4" w:space="4"/>
-          <w:bottom w:val="single" w:color="auto" w:sz="4" w:space="1"/>
-          <w:right w:val="single" w:color="auto" w:sz="4" w:space="4"/>
-        </w:pBdr>
-        <w:spacing w:line="360" w:lineRule="auto"/>
-        <w:jc w:val="both"/>
-        <w:rPr>
-          <w:rFonts w:ascii="Courier New" w:hAnsi="Courier New" w:cs="Courier New"/>
-          <w:sz w:val="24"/>
-          <w:szCs w:val="24"/>
-        </w:rPr>
-      </w:pPr>
-      <w:r>
-        <w:rPr>
-          <w:rFonts w:ascii="Courier New" w:hAnsi="Courier New" w:cs="Courier New"/>
-          <w:sz w:val="24"/>
-          <w:szCs w:val="24"/>
-        </w:rPr>
-        <w:t xml:space="preserve">    department_id INTEGER,</w:t>
-      </w:r>
-    </w:p>
-    <w:p>
-      <w:pPr>
-        <w:pStyle w:val="50"/>
-        <w:pBdr>
-          <w:top w:val="single" w:color="auto" w:sz="4" w:space="1"/>
-          <w:left w:val="single" w:color="auto" w:sz="4" w:space="4"/>
-          <w:bottom w:val="single" w:color="auto" w:sz="4" w:space="1"/>
-          <w:right w:val="single" w:color="auto" w:sz="4" w:space="4"/>
-        </w:pBdr>
-        <w:spacing w:line="360" w:lineRule="auto"/>
-        <w:jc w:val="both"/>
-        <w:rPr>
-          <w:rFonts w:ascii="Courier New" w:hAnsi="Courier New" w:cs="Courier New"/>
-          <w:sz w:val="24"/>
-          <w:szCs w:val="24"/>
-        </w:rPr>
-      </w:pPr>
-      <w:r>
-        <w:rPr>
-          <w:rFonts w:ascii="Courier New" w:hAnsi="Courier New" w:cs="Courier New"/>
-          <w:sz w:val="24"/>
-          <w:szCs w:val="24"/>
-        </w:rPr>
-        <w:t xml:space="preserve">    FOREIGN KEY (job_id) REFERENCES JOB (job_id),</w:t>
-      </w:r>
-    </w:p>
-    <w:p>
-      <w:pPr>
-        <w:pStyle w:val="50"/>
-        <w:pBdr>
-          <w:top w:val="single" w:color="auto" w:sz="4" w:space="1"/>
-          <w:left w:val="single" w:color="auto" w:sz="4" w:space="4"/>
-          <w:bottom w:val="single" w:color="auto" w:sz="4" w:space="1"/>
-          <w:right w:val="single" w:color="auto" w:sz="4" w:space="4"/>
-        </w:pBdr>
-        <w:spacing w:line="360" w:lineRule="auto"/>
-        <w:jc w:val="both"/>
-        <w:rPr>
-          <w:rFonts w:ascii="Courier New" w:hAnsi="Courier New" w:cs="Courier New"/>
-          <w:sz w:val="24"/>
-          <w:szCs w:val="24"/>
-        </w:rPr>
-      </w:pPr>
-      <w:r>
-        <w:rPr>
-          <w:rFonts w:ascii="Courier New" w:hAnsi="Courier New" w:cs="Courier New"/>
-          <w:sz w:val="24"/>
-          <w:szCs w:val="24"/>
-        </w:rPr>
-        <w:t xml:space="preserve">    FOREIGN KEY (department_id) REFERENCES DEPARTMENT (department_id)</w:t>
-      </w:r>
-    </w:p>
-    <w:p>
-      <w:pPr>
-        <w:pStyle w:val="50"/>
-        <w:pBdr>
-          <w:top w:val="single" w:color="auto" w:sz="4" w:space="1"/>
-          <w:left w:val="single" w:color="auto" w:sz="4" w:space="4"/>
-          <w:bottom w:val="single" w:color="auto" w:sz="4" w:space="1"/>
-          <w:right w:val="single" w:color="auto" w:sz="4" w:space="4"/>
-        </w:pBdr>
-        <w:spacing w:line="360" w:lineRule="auto"/>
-        <w:jc w:val="both"/>
-        <w:rPr>
-          <w:rFonts w:ascii="Courier New" w:hAnsi="Courier New" w:cs="Courier New"/>
-          <w:sz w:val="24"/>
-          <w:szCs w:val="24"/>
-        </w:rPr>
-      </w:pPr>
-      <w:r>
-        <w:rPr>
-          <w:rFonts w:ascii="Courier New" w:hAnsi="Courier New" w:cs="Courier New"/>
-          <w:sz w:val="24"/>
-          <w:szCs w:val="24"/>
-        </w:rPr>
-        <w:t>);</w:t>
-      </w:r>
-    </w:p>
-    <w:p>
-      <w:pPr>
-        <w:pStyle w:val="50"/>
-        <w:spacing w:line="360" w:lineRule="auto"/>
-        <w:jc w:val="both"/>
-      </w:pPr>
-      <w:r>
-        <w:rPr>
-          <w:lang w:val="ru-RU"/>
-        </w:rPr>
-        <w:t>Продолжение</w:t>
-      </w:r>
-      <w:r>
-        <w:t xml:space="preserve"> </w:t>
-      </w:r>
-      <w:r>
-        <w:rPr>
-          <w:lang w:val="ru-RU"/>
-        </w:rPr>
-        <w:t>листинга</w:t>
-      </w:r>
-      <w:r>
-        <w:t xml:space="preserve"> 1</w:t>
-      </w:r>
-    </w:p>
-    <w:p>
-      <w:pPr>
-        <w:widowControl/>
-        <w:pBdr>
-          <w:top w:val="single" w:color="auto" w:sz="4" w:space="1"/>
-          <w:left w:val="single" w:color="auto" w:sz="4" w:space="1"/>
-          <w:bottom w:val="single" w:color="auto" w:sz="4" w:space="1"/>
-          <w:right w:val="single" w:color="auto" w:sz="4" w:space="1"/>
-        </w:pBdr>
-        <w:autoSpaceDE/>
-        <w:autoSpaceDN/>
-        <w:spacing w:line="360" w:lineRule="auto"/>
-        <w:rPr>
-          <w:rFonts w:ascii="Courier New" w:hAnsi="Courier New" w:cs="Courier New"/>
-          <w:sz w:val="24"/>
-          <w:szCs w:val="24"/>
-          <w:lang w:val="en-US" w:eastAsia="ru-RU"/>
-        </w:rPr>
-      </w:pPr>
-      <w:r>
-        <w:rPr>
-          <w:rFonts w:ascii="Courier New" w:hAnsi="Courier New" w:cs="Courier New"/>
-          <w:sz w:val="24"/>
-          <w:szCs w:val="24"/>
-          <w:lang w:val="en-US" w:eastAsia="ru-RU"/>
-        </w:rPr>
-        <w:t>CREATE TABLE CUSTOMER (</w:t>
-      </w:r>
-    </w:p>
-    <w:p>
-      <w:pPr>
-        <w:widowControl/>
-        <w:pBdr>
-          <w:top w:val="single" w:color="auto" w:sz="4" w:space="1"/>
-          <w:left w:val="single" w:color="auto" w:sz="4" w:space="1"/>
-          <w:bottom w:val="single" w:color="auto" w:sz="4" w:space="1"/>
-          <w:right w:val="single" w:color="auto" w:sz="4" w:space="1"/>
-        </w:pBdr>
-        <w:autoSpaceDE/>
-        <w:autoSpaceDN/>
-        <w:spacing w:line="360" w:lineRule="auto"/>
-        <w:rPr>
-          <w:rFonts w:ascii="Courier New" w:hAnsi="Courier New" w:cs="Courier New"/>
-          <w:sz w:val="24"/>
-          <w:szCs w:val="24"/>
-          <w:lang w:val="en-US" w:eastAsia="ru-RU"/>
-        </w:rPr>
-      </w:pPr>
-      <w:r>
-        <w:rPr>
-          <w:rFonts w:ascii="Courier New" w:hAnsi="Courier New" w:cs="Courier New"/>
-          <w:sz w:val="24"/>
-          <w:szCs w:val="24"/>
-          <w:lang w:val="en-US" w:eastAsia="ru-RU"/>
-        </w:rPr>
-        <w:t>    customer_id SERIAL PRIMARY KEY,</w:t>
-      </w:r>
-    </w:p>
-    <w:p>
-      <w:pPr>
-        <w:widowControl/>
-        <w:pBdr>
-          <w:top w:val="single" w:color="auto" w:sz="4" w:space="1"/>
-          <w:left w:val="single" w:color="auto" w:sz="4" w:space="1"/>
-          <w:bottom w:val="single" w:color="auto" w:sz="4" w:space="1"/>
-          <w:right w:val="single" w:color="auto" w:sz="4" w:space="1"/>
-        </w:pBdr>
-        <w:autoSpaceDE/>
-        <w:autoSpaceDN/>
-        <w:spacing w:line="360" w:lineRule="auto"/>
-        <w:rPr>
-          <w:rFonts w:ascii="Courier New" w:hAnsi="Courier New" w:cs="Courier New"/>
-          <w:sz w:val="24"/>
-          <w:szCs w:val="24"/>
-          <w:lang w:val="en-US" w:eastAsia="ru-RU"/>
-        </w:rPr>
-      </w:pPr>
-      <w:r>
-        <w:rPr>
-          <w:rFonts w:ascii="Courier New" w:hAnsi="Courier New" w:cs="Courier New"/>
-          <w:sz w:val="24"/>
-          <w:szCs w:val="24"/>
-          <w:lang w:val="en-US" w:eastAsia="ru-RU"/>
-        </w:rPr>
-        <w:t>    name VARCHAR(45),</w:t>
-      </w:r>
-    </w:p>
-    <w:p>
-      <w:pPr>
-        <w:widowControl/>
-        <w:pBdr>
-          <w:top w:val="single" w:color="auto" w:sz="4" w:space="1"/>
-          <w:left w:val="single" w:color="auto" w:sz="4" w:space="1"/>
-          <w:bottom w:val="single" w:color="auto" w:sz="4" w:space="1"/>
-          <w:right w:val="single" w:color="auto" w:sz="4" w:space="1"/>
-        </w:pBdr>
-        <w:autoSpaceDE/>
-        <w:autoSpaceDN/>
-        <w:spacing w:line="360" w:lineRule="auto"/>
-        <w:rPr>
-          <w:rFonts w:ascii="Courier New" w:hAnsi="Courier New" w:cs="Courier New"/>
-          <w:sz w:val="24"/>
-          <w:szCs w:val="24"/>
-          <w:lang w:val="en-US" w:eastAsia="ru-RU"/>
-        </w:rPr>
-      </w:pPr>
-      <w:r>
-        <w:rPr>
-          <w:rFonts w:ascii="Courier New" w:hAnsi="Courier New" w:cs="Courier New"/>
-          <w:sz w:val="24"/>
-          <w:szCs w:val="24"/>
-          <w:lang w:val="en-US" w:eastAsia="ru-RU"/>
-        </w:rPr>
-        <w:t>    address VARCHAR(40),</w:t>
-      </w:r>
-    </w:p>
-    <w:p>
-      <w:pPr>
-        <w:widowControl/>
-        <w:pBdr>
-          <w:top w:val="single" w:color="auto" w:sz="4" w:space="1"/>
-          <w:left w:val="single" w:color="auto" w:sz="4" w:space="1"/>
-          <w:bottom w:val="single" w:color="auto" w:sz="4" w:space="1"/>
-          <w:right w:val="single" w:color="auto" w:sz="4" w:space="1"/>
-        </w:pBdr>
-        <w:autoSpaceDE/>
-        <w:autoSpaceDN/>
-        <w:spacing w:line="360" w:lineRule="auto"/>
-        <w:rPr>
-          <w:rFonts w:ascii="Courier New" w:hAnsi="Courier New" w:cs="Courier New"/>
-          <w:sz w:val="24"/>
-          <w:szCs w:val="24"/>
-          <w:lang w:val="en-US" w:eastAsia="ru-RU"/>
-        </w:rPr>
-      </w:pPr>
-      <w:r>
-        <w:rPr>
-          <w:rFonts w:ascii="Courier New" w:hAnsi="Courier New" w:cs="Courier New"/>
-          <w:sz w:val="24"/>
-          <w:szCs w:val="24"/>
-          <w:lang w:val="en-US" w:eastAsia="ru-RU"/>
-        </w:rPr>
-        <w:t>    city VARCHAR(30),</w:t>
-      </w:r>
-    </w:p>
-    <w:p>
-      <w:pPr>
-        <w:widowControl/>
-        <w:pBdr>
-          <w:top w:val="single" w:color="auto" w:sz="4" w:space="1"/>
-          <w:left w:val="single" w:color="auto" w:sz="4" w:space="1"/>
-          <w:bottom w:val="single" w:color="auto" w:sz="4" w:space="1"/>
-          <w:right w:val="single" w:color="auto" w:sz="4" w:space="1"/>
-        </w:pBdr>
-        <w:autoSpaceDE/>
-        <w:autoSpaceDN/>
-        <w:spacing w:line="360" w:lineRule="auto"/>
-        <w:rPr>
-          <w:rFonts w:ascii="Courier New" w:hAnsi="Courier New" w:cs="Courier New"/>
-          <w:sz w:val="24"/>
-          <w:szCs w:val="24"/>
-          <w:lang w:val="en-US" w:eastAsia="ru-RU"/>
-        </w:rPr>
-      </w:pPr>
-      <w:r>
-        <w:rPr>
-          <w:rFonts w:ascii="Courier New" w:hAnsi="Courier New" w:cs="Courier New"/>
-          <w:sz w:val="24"/>
-          <w:szCs w:val="24"/>
-          <w:lang w:val="en-US" w:eastAsia="ru-RU"/>
-        </w:rPr>
-        <w:t>    state VARCHAR(2),</w:t>
-      </w:r>
-    </w:p>
-    <w:p>
-      <w:pPr>
-        <w:widowControl/>
-        <w:pBdr>
-          <w:top w:val="single" w:color="auto" w:sz="4" w:space="1"/>
-          <w:left w:val="single" w:color="auto" w:sz="4" w:space="1"/>
-          <w:bottom w:val="single" w:color="auto" w:sz="4" w:space="1"/>
-          <w:right w:val="single" w:color="auto" w:sz="4" w:space="1"/>
-        </w:pBdr>
-        <w:autoSpaceDE/>
-        <w:autoSpaceDN/>
-        <w:spacing w:line="360" w:lineRule="auto"/>
-        <w:rPr>
-          <w:rFonts w:ascii="Courier New" w:hAnsi="Courier New" w:cs="Courier New"/>
-          <w:sz w:val="24"/>
-          <w:szCs w:val="24"/>
-          <w:lang w:val="en-US" w:eastAsia="ru-RU"/>
-        </w:rPr>
-      </w:pPr>
-      <w:r>
-        <w:rPr>
-          <w:rFonts w:ascii="Courier New" w:hAnsi="Courier New" w:cs="Courier New"/>
-          <w:sz w:val="24"/>
-          <w:szCs w:val="24"/>
-          <w:lang w:val="en-US" w:eastAsia="ru-RU"/>
-        </w:rPr>
-        <w:t>    zip_code VARCHAR(9),</w:t>
-      </w:r>
-    </w:p>
-    <w:p>
-      <w:pPr>
-        <w:widowControl/>
-        <w:pBdr>
-          <w:top w:val="single" w:color="auto" w:sz="4" w:space="1"/>
-          <w:left w:val="single" w:color="auto" w:sz="4" w:space="1"/>
-          <w:bottom w:val="single" w:color="auto" w:sz="4" w:space="1"/>
-          <w:right w:val="single" w:color="auto" w:sz="4" w:space="1"/>
-        </w:pBdr>
-        <w:autoSpaceDE/>
-        <w:autoSpaceDN/>
-        <w:spacing w:line="360" w:lineRule="auto"/>
-        <w:rPr>
-          <w:rFonts w:ascii="Courier New" w:hAnsi="Courier New" w:cs="Courier New"/>
-          <w:sz w:val="24"/>
-          <w:szCs w:val="24"/>
-          <w:lang w:val="en-US" w:eastAsia="ru-RU"/>
-        </w:rPr>
-      </w:pPr>
-      <w:r>
-        <w:rPr>
-          <w:rFonts w:ascii="Courier New" w:hAnsi="Courier New" w:cs="Courier New"/>
-          <w:sz w:val="24"/>
-          <w:szCs w:val="24"/>
-          <w:lang w:val="en-US" w:eastAsia="ru-RU"/>
-        </w:rPr>
-        <w:t>    area_code SMALLINT,</w:t>
-      </w:r>
-    </w:p>
-    <w:p>
-      <w:pPr>
-        <w:widowControl/>
-        <w:pBdr>
-          <w:top w:val="single" w:color="auto" w:sz="4" w:space="1"/>
-          <w:left w:val="single" w:color="auto" w:sz="4" w:space="1"/>
-          <w:bottom w:val="single" w:color="auto" w:sz="4" w:space="1"/>
-          <w:right w:val="single" w:color="auto" w:sz="4" w:space="1"/>
-        </w:pBdr>
-        <w:autoSpaceDE/>
-        <w:autoSpaceDN/>
-        <w:spacing w:line="360" w:lineRule="auto"/>
-        <w:rPr>
-          <w:rFonts w:ascii="Courier New" w:hAnsi="Courier New" w:cs="Courier New"/>
-          <w:sz w:val="24"/>
-          <w:szCs w:val="24"/>
-          <w:lang w:val="en-US" w:eastAsia="ru-RU"/>
-        </w:rPr>
-      </w:pPr>
-      <w:r>
-        <w:rPr>
-          <w:rFonts w:ascii="Courier New" w:hAnsi="Courier New" w:cs="Courier New"/>
-          <w:sz w:val="24"/>
-          <w:szCs w:val="24"/>
-          <w:lang w:val="en-US" w:eastAsia="ru-RU"/>
-        </w:rPr>
-        <w:t>    phone_number SMALLINT,</w:t>
-      </w:r>
-    </w:p>
-    <w:p>
-      <w:pPr>
-        <w:widowControl/>
-        <w:pBdr>
-          <w:top w:val="single" w:color="auto" w:sz="4" w:space="1"/>
-          <w:left w:val="single" w:color="auto" w:sz="4" w:space="1"/>
-          <w:bottom w:val="single" w:color="auto" w:sz="4" w:space="1"/>
-          <w:right w:val="single" w:color="auto" w:sz="4" w:space="1"/>
-        </w:pBdr>
-        <w:autoSpaceDE/>
-        <w:autoSpaceDN/>
-        <w:spacing w:line="360" w:lineRule="auto"/>
-        <w:rPr>
-          <w:rFonts w:ascii="Courier New" w:hAnsi="Courier New" w:cs="Courier New"/>
-          <w:sz w:val="24"/>
-          <w:szCs w:val="24"/>
-          <w:lang w:val="en-US" w:eastAsia="ru-RU"/>
-        </w:rPr>
-      </w:pPr>
-      <w:r>
-        <w:rPr>
-          <w:rFonts w:ascii="Courier New" w:hAnsi="Courier New" w:cs="Courier New"/>
-          <w:sz w:val="24"/>
-          <w:szCs w:val="24"/>
-          <w:lang w:val="en-US" w:eastAsia="ru-RU"/>
-        </w:rPr>
-        <w:t>    salesperson_id INTEGER,</w:t>
-      </w:r>
-    </w:p>
-    <w:p>
-      <w:pPr>
-        <w:widowControl/>
-        <w:pBdr>
-          <w:top w:val="single" w:color="auto" w:sz="4" w:space="1"/>
-          <w:left w:val="single" w:color="auto" w:sz="4" w:space="1"/>
-          <w:bottom w:val="single" w:color="auto" w:sz="4" w:space="1"/>
-          <w:right w:val="single" w:color="auto" w:sz="4" w:space="1"/>
-        </w:pBdr>
-        <w:autoSpaceDE/>
-        <w:autoSpaceDN/>
-        <w:spacing w:line="360" w:lineRule="auto"/>
-        <w:rPr>
-          <w:rFonts w:ascii="Courier New" w:hAnsi="Courier New" w:cs="Courier New"/>
-          <w:sz w:val="24"/>
-          <w:szCs w:val="24"/>
-          <w:lang w:val="en-US" w:eastAsia="ru-RU"/>
-        </w:rPr>
-      </w:pPr>
-      <w:r>
-        <w:rPr>
-          <w:rFonts w:ascii="Courier New" w:hAnsi="Courier New" w:cs="Courier New"/>
-          <w:sz w:val="24"/>
-          <w:szCs w:val="24"/>
-          <w:lang w:val="en-US" w:eastAsia="ru-RU"/>
-        </w:rPr>
-        <w:t>    credit_limit NUMERIC(9,2),</w:t>
-      </w:r>
-    </w:p>
-    <w:p>
-      <w:pPr>
-        <w:widowControl/>
-        <w:pBdr>
-          <w:top w:val="single" w:color="auto" w:sz="4" w:space="1"/>
-          <w:left w:val="single" w:color="auto" w:sz="4" w:space="1"/>
-          <w:bottom w:val="single" w:color="auto" w:sz="4" w:space="1"/>
-          <w:right w:val="single" w:color="auto" w:sz="4" w:space="1"/>
-        </w:pBdr>
-        <w:autoSpaceDE/>
-        <w:autoSpaceDN/>
-        <w:spacing w:line="360" w:lineRule="auto"/>
-        <w:rPr>
-          <w:rFonts w:ascii="Courier New" w:hAnsi="Courier New" w:cs="Courier New"/>
-          <w:sz w:val="24"/>
-          <w:szCs w:val="24"/>
-          <w:lang w:val="en-US" w:eastAsia="ru-RU"/>
-        </w:rPr>
-      </w:pPr>
-      <w:r>
-        <w:rPr>
-          <w:rFonts w:ascii="Courier New" w:hAnsi="Courier New" w:cs="Courier New"/>
-          <w:sz w:val="24"/>
-          <w:szCs w:val="24"/>
-          <w:lang w:val="en-US" w:eastAsia="ru-RU"/>
-        </w:rPr>
-        <w:t>    comments TEXT,</w:t>
-      </w:r>
-    </w:p>
-    <w:p>
-      <w:pPr>
-        <w:widowControl/>
-        <w:pBdr>
-          <w:top w:val="single" w:color="auto" w:sz="4" w:space="1"/>
-          <w:left w:val="single" w:color="auto" w:sz="4" w:space="1"/>
-          <w:bottom w:val="single" w:color="auto" w:sz="4" w:space="1"/>
-          <w:right w:val="single" w:color="auto" w:sz="4" w:space="1"/>
-        </w:pBdr>
-        <w:autoSpaceDE/>
-        <w:autoSpaceDN/>
-        <w:spacing w:line="360" w:lineRule="auto"/>
-        <w:rPr>
-          <w:rFonts w:ascii="Courier New" w:hAnsi="Courier New" w:cs="Courier New"/>
-          <w:sz w:val="24"/>
-          <w:szCs w:val="24"/>
-          <w:lang w:val="en-US" w:eastAsia="ru-RU"/>
-        </w:rPr>
-      </w:pPr>
-      <w:r>
-        <w:rPr>
-          <w:rFonts w:ascii="Courier New" w:hAnsi="Courier New" w:cs="Courier New"/>
-          <w:sz w:val="24"/>
-          <w:szCs w:val="24"/>
-          <w:lang w:val="en-US" w:eastAsia="ru-RU"/>
-        </w:rPr>
-        <w:t>    FOREIGN KEY (salesperson_id) REFERENCES EMPLOYEE (employee_id)</w:t>
-      </w:r>
-    </w:p>
-    <w:p>
-      <w:pPr>
-        <w:widowControl/>
-        <w:pBdr>
-          <w:top w:val="single" w:color="auto" w:sz="4" w:space="1"/>
-          <w:left w:val="single" w:color="auto" w:sz="4" w:space="1"/>
-          <w:bottom w:val="single" w:color="auto" w:sz="4" w:space="1"/>
-          <w:right w:val="single" w:color="auto" w:sz="4" w:space="1"/>
-        </w:pBdr>
-        <w:autoSpaceDE/>
-        <w:autoSpaceDN/>
-        <w:spacing w:line="360" w:lineRule="auto"/>
-        <w:rPr>
-          <w:rFonts w:ascii="Courier New" w:hAnsi="Courier New" w:cs="Courier New"/>
-          <w:sz w:val="24"/>
-          <w:szCs w:val="24"/>
-          <w:lang w:val="en-US" w:eastAsia="ru-RU"/>
-        </w:rPr>
-      </w:pPr>
-      <w:r>
-        <w:rPr>
-          <w:rFonts w:ascii="Courier New" w:hAnsi="Courier New" w:cs="Courier New"/>
-          <w:sz w:val="24"/>
-          <w:szCs w:val="24"/>
-          <w:lang w:val="en-US" w:eastAsia="ru-RU"/>
-        </w:rPr>
-        <w:t>);</w:t>
-      </w:r>
-    </w:p>
-    <w:p>
-      <w:pPr>
-        <w:widowControl/>
-        <w:pBdr>
-          <w:top w:val="single" w:color="auto" w:sz="4" w:space="1"/>
-          <w:left w:val="single" w:color="auto" w:sz="4" w:space="1"/>
-          <w:bottom w:val="single" w:color="auto" w:sz="4" w:space="1"/>
-          <w:right w:val="single" w:color="auto" w:sz="4" w:space="1"/>
-        </w:pBdr>
-        <w:autoSpaceDE/>
-        <w:autoSpaceDN/>
-        <w:spacing w:line="360" w:lineRule="auto"/>
-        <w:rPr>
-          <w:rFonts w:ascii="Courier New" w:hAnsi="Courier New" w:cs="Courier New"/>
-          <w:sz w:val="24"/>
-          <w:szCs w:val="24"/>
-          <w:lang w:val="en-US" w:eastAsia="ru-RU"/>
-        </w:rPr>
-      </w:pPr>
-      <w:r>
-        <w:rPr>
-          <w:rFonts w:ascii="Courier New" w:hAnsi="Courier New" w:cs="Courier New"/>
-          <w:sz w:val="24"/>
-          <w:szCs w:val="24"/>
-          <w:lang w:val="en-US" w:eastAsia="ru-RU"/>
-        </w:rPr>
-        <w:t>CREATE TABLE SALES_ORDER (</w:t>
-      </w:r>
-    </w:p>
-    <w:p>
-      <w:pPr>
-        <w:widowControl/>
-        <w:pBdr>
-          <w:top w:val="single" w:color="auto" w:sz="4" w:space="1"/>
-          <w:left w:val="single" w:color="auto" w:sz="4" w:space="1"/>
-          <w:bottom w:val="single" w:color="auto" w:sz="4" w:space="1"/>
-          <w:right w:val="single" w:color="auto" w:sz="4" w:space="1"/>
-        </w:pBdr>
-        <w:autoSpaceDE/>
-        <w:autoSpaceDN/>
-        <w:spacing w:line="360" w:lineRule="auto"/>
-        <w:rPr>
-          <w:rFonts w:ascii="Courier New" w:hAnsi="Courier New" w:cs="Courier New"/>
-          <w:sz w:val="24"/>
-          <w:szCs w:val="24"/>
-          <w:lang w:val="en-US" w:eastAsia="ru-RU"/>
-        </w:rPr>
-      </w:pPr>
-      <w:r>
-        <w:rPr>
-          <w:rFonts w:ascii="Courier New" w:hAnsi="Courier New" w:cs="Courier New"/>
-          <w:sz w:val="24"/>
-          <w:szCs w:val="24"/>
-          <w:lang w:val="en-US" w:eastAsia="ru-RU"/>
-        </w:rPr>
-        <w:t>    order_id SERIAL PRIMARY KEY,</w:t>
-      </w:r>
-    </w:p>
-    <w:p>
-      <w:pPr>
-        <w:widowControl/>
-        <w:pBdr>
-          <w:top w:val="single" w:color="auto" w:sz="4" w:space="1"/>
-          <w:left w:val="single" w:color="auto" w:sz="4" w:space="1"/>
-          <w:bottom w:val="single" w:color="auto" w:sz="4" w:space="1"/>
-          <w:right w:val="single" w:color="auto" w:sz="4" w:space="1"/>
-        </w:pBdr>
-        <w:autoSpaceDE/>
-        <w:autoSpaceDN/>
-        <w:spacing w:line="360" w:lineRule="auto"/>
-        <w:rPr>
-          <w:rFonts w:ascii="Courier New" w:hAnsi="Courier New" w:cs="Courier New"/>
-          <w:sz w:val="24"/>
-          <w:szCs w:val="24"/>
-          <w:lang w:val="en-US" w:eastAsia="ru-RU"/>
-        </w:rPr>
-      </w:pPr>
-      <w:r>
-        <w:rPr>
-          <w:rFonts w:ascii="Courier New" w:hAnsi="Courier New" w:cs="Courier New"/>
-          <w:sz w:val="24"/>
-          <w:szCs w:val="24"/>
-          <w:lang w:val="en-US" w:eastAsia="ru-RU"/>
-        </w:rPr>
-        <w:t>    order_date DATE,</w:t>
-      </w:r>
-    </w:p>
-    <w:p>
-      <w:pPr>
-        <w:widowControl/>
-        <w:pBdr>
-          <w:top w:val="single" w:color="auto" w:sz="4" w:space="1"/>
-          <w:left w:val="single" w:color="auto" w:sz="4" w:space="1"/>
-          <w:bottom w:val="single" w:color="auto" w:sz="4" w:space="1"/>
-          <w:right w:val="single" w:color="auto" w:sz="4" w:space="1"/>
-        </w:pBdr>
-        <w:autoSpaceDE/>
-        <w:autoSpaceDN/>
-        <w:spacing w:line="360" w:lineRule="auto"/>
-        <w:rPr>
-          <w:rFonts w:ascii="Courier New" w:hAnsi="Courier New" w:cs="Courier New"/>
-          <w:sz w:val="24"/>
-          <w:szCs w:val="24"/>
-          <w:lang w:val="en-US" w:eastAsia="ru-RU"/>
-        </w:rPr>
-      </w:pPr>
-      <w:r>
-        <w:rPr>
-          <w:rFonts w:ascii="Courier New" w:hAnsi="Courier New" w:cs="Courier New"/>
-          <w:sz w:val="24"/>
-          <w:szCs w:val="24"/>
-          <w:lang w:val="en-US" w:eastAsia="ru-RU"/>
-        </w:rPr>
-        <w:t>    customer_id INTEGER,</w:t>
-      </w:r>
-    </w:p>
-    <w:p>
-      <w:pPr>
-        <w:widowControl/>
-        <w:pBdr>
-          <w:top w:val="single" w:color="auto" w:sz="4" w:space="1"/>
-          <w:left w:val="single" w:color="auto" w:sz="4" w:space="1"/>
-          <w:bottom w:val="single" w:color="auto" w:sz="4" w:space="1"/>
-          <w:right w:val="single" w:color="auto" w:sz="4" w:space="1"/>
-        </w:pBdr>
-        <w:autoSpaceDE/>
-        <w:autoSpaceDN/>
-        <w:spacing w:line="360" w:lineRule="auto"/>
-        <w:rPr>
-          <w:rFonts w:ascii="Courier New" w:hAnsi="Courier New" w:cs="Courier New"/>
-          <w:sz w:val="24"/>
-          <w:szCs w:val="24"/>
-          <w:lang w:val="en-US" w:eastAsia="ru-RU"/>
-        </w:rPr>
-      </w:pPr>
-      <w:r>
-        <w:rPr>
-          <w:rFonts w:ascii="Courier New" w:hAnsi="Courier New" w:cs="Courier New"/>
-          <w:sz w:val="24"/>
-          <w:szCs w:val="24"/>
-          <w:lang w:val="en-US" w:eastAsia="ru-RU"/>
-        </w:rPr>
-        <w:t>    ship_date DATE,</w:t>
-      </w:r>
-    </w:p>
-    <w:p>
-      <w:pPr>
-        <w:widowControl/>
-        <w:pBdr>
-          <w:top w:val="single" w:color="auto" w:sz="4" w:space="1"/>
-          <w:left w:val="single" w:color="auto" w:sz="4" w:space="1"/>
-          <w:bottom w:val="single" w:color="auto" w:sz="4" w:space="1"/>
-          <w:right w:val="single" w:color="auto" w:sz="4" w:space="1"/>
-        </w:pBdr>
-        <w:autoSpaceDE/>
-        <w:autoSpaceDN/>
-        <w:spacing w:line="360" w:lineRule="auto"/>
-        <w:rPr>
-          <w:rFonts w:ascii="Courier New" w:hAnsi="Courier New" w:cs="Courier New"/>
-          <w:sz w:val="24"/>
-          <w:szCs w:val="24"/>
-          <w:lang w:val="en-US" w:eastAsia="ru-RU"/>
-        </w:rPr>
-      </w:pPr>
-      <w:r>
-        <w:rPr>
-          <w:rFonts w:ascii="Courier New" w:hAnsi="Courier New" w:cs="Courier New"/>
-          <w:sz w:val="24"/>
-          <w:szCs w:val="24"/>
-          <w:lang w:val="en-US" w:eastAsia="ru-RU"/>
-        </w:rPr>
-        <w:t>    total NUMERIC(8,2),</w:t>
-      </w:r>
-    </w:p>
-    <w:p>
-      <w:pPr>
-        <w:widowControl/>
-        <w:pBdr>
-          <w:top w:val="single" w:color="auto" w:sz="4" w:space="1"/>
-          <w:left w:val="single" w:color="auto" w:sz="4" w:space="1"/>
-          <w:bottom w:val="single" w:color="auto" w:sz="4" w:space="1"/>
-          <w:right w:val="single" w:color="auto" w:sz="4" w:space="1"/>
-        </w:pBdr>
-        <w:autoSpaceDE/>
-        <w:autoSpaceDN/>
-        <w:spacing w:line="360" w:lineRule="auto"/>
-        <w:rPr>
-          <w:rFonts w:ascii="Courier New" w:hAnsi="Courier New" w:cs="Courier New"/>
-          <w:sz w:val="24"/>
-          <w:szCs w:val="24"/>
-          <w:lang w:val="en-US" w:eastAsia="ru-RU"/>
-        </w:rPr>
-      </w:pPr>
-      <w:r>
-        <w:rPr>
-          <w:rFonts w:ascii="Courier New" w:hAnsi="Courier New" w:cs="Courier New"/>
-          <w:sz w:val="24"/>
-          <w:szCs w:val="24"/>
-          <w:lang w:val="en-US" w:eastAsia="ru-RU"/>
-        </w:rPr>
-        <w:t>    FOREIGN KEY (customer_id) REFERENCES CUSTOMER (customer_id)</w:t>
-      </w:r>
-    </w:p>
-    <w:p>
-      <w:pPr>
-        <w:widowControl/>
-        <w:pBdr>
-          <w:top w:val="single" w:color="auto" w:sz="4" w:space="1"/>
-          <w:left w:val="single" w:color="auto" w:sz="4" w:space="1"/>
-          <w:bottom w:val="single" w:color="auto" w:sz="4" w:space="1"/>
-          <w:right w:val="single" w:color="auto" w:sz="4" w:space="1"/>
-        </w:pBdr>
-        <w:autoSpaceDE/>
-        <w:autoSpaceDN/>
-        <w:spacing w:line="360" w:lineRule="auto"/>
-        <w:rPr>
-          <w:rFonts w:ascii="Courier New" w:hAnsi="Courier New" w:cs="Courier New"/>
-          <w:sz w:val="24"/>
-          <w:szCs w:val="24"/>
-          <w:lang w:val="en-US" w:eastAsia="ru-RU"/>
-        </w:rPr>
-      </w:pPr>
-      <w:r>
-        <w:rPr>
-          <w:rFonts w:ascii="Courier New" w:hAnsi="Courier New" w:cs="Courier New"/>
-          <w:sz w:val="24"/>
-          <w:szCs w:val="24"/>
-          <w:lang w:val="en-US" w:eastAsia="ru-RU"/>
-        </w:rPr>
-        <w:t>);</w:t>
-      </w:r>
-    </w:p>
-    <w:p>
-      <w:pPr>
-        <w:widowControl/>
-        <w:pBdr>
-          <w:top w:val="single" w:color="auto" w:sz="4" w:space="1"/>
-          <w:left w:val="single" w:color="auto" w:sz="4" w:space="1"/>
-          <w:bottom w:val="single" w:color="auto" w:sz="4" w:space="1"/>
-          <w:right w:val="single" w:color="auto" w:sz="4" w:space="1"/>
-        </w:pBdr>
-        <w:autoSpaceDE/>
-        <w:autoSpaceDN/>
-        <w:spacing w:line="360" w:lineRule="auto"/>
-        <w:rPr>
-          <w:rFonts w:ascii="Courier New" w:hAnsi="Courier New" w:cs="Courier New"/>
-          <w:sz w:val="24"/>
-          <w:szCs w:val="24"/>
-          <w:lang w:val="en-US" w:eastAsia="ru-RU"/>
-        </w:rPr>
-      </w:pPr>
-      <w:r>
-        <w:rPr>
-          <w:rFonts w:ascii="Courier New" w:hAnsi="Courier New" w:cs="Courier New"/>
-          <w:sz w:val="24"/>
-          <w:szCs w:val="24"/>
-          <w:lang w:val="en-US" w:eastAsia="ru-RU"/>
-        </w:rPr>
-        <w:t>CREATE TABLE PRODUCT (</w:t>
-      </w:r>
-    </w:p>
-    <w:p>
-      <w:pPr>
-        <w:widowControl/>
-        <w:pBdr>
-          <w:top w:val="single" w:color="auto" w:sz="4" w:space="1"/>
-          <w:left w:val="single" w:color="auto" w:sz="4" w:space="1"/>
-          <w:bottom w:val="single" w:color="auto" w:sz="4" w:space="1"/>
-          <w:right w:val="single" w:color="auto" w:sz="4" w:space="1"/>
-        </w:pBdr>
-        <w:autoSpaceDE/>
-        <w:autoSpaceDN/>
-        <w:spacing w:line="360" w:lineRule="auto"/>
-        <w:rPr>
-          <w:rFonts w:ascii="Courier New" w:hAnsi="Courier New" w:cs="Courier New"/>
-          <w:sz w:val="24"/>
-          <w:szCs w:val="24"/>
-          <w:lang w:val="en-US" w:eastAsia="ru-RU"/>
-        </w:rPr>
-      </w:pPr>
-      <w:r>
-        <w:rPr>
-          <w:rFonts w:ascii="Courier New" w:hAnsi="Courier New" w:cs="Courier New"/>
-          <w:sz w:val="24"/>
-          <w:szCs w:val="24"/>
-          <w:lang w:val="en-US" w:eastAsia="ru-RU"/>
-        </w:rPr>
-        <w:t>    product_id SERIAL PRIMARY KEY,</w:t>
-      </w:r>
-    </w:p>
-    <w:p>
-      <w:pPr>
-        <w:widowControl/>
-        <w:pBdr>
-          <w:top w:val="single" w:color="auto" w:sz="4" w:space="1"/>
-          <w:left w:val="single" w:color="auto" w:sz="4" w:space="1"/>
-          <w:bottom w:val="single" w:color="auto" w:sz="4" w:space="1"/>
-          <w:right w:val="single" w:color="auto" w:sz="4" w:space="1"/>
-        </w:pBdr>
-        <w:autoSpaceDE/>
-        <w:autoSpaceDN/>
-        <w:spacing w:line="360" w:lineRule="auto"/>
-        <w:rPr>
-          <w:rFonts w:ascii="Courier New" w:hAnsi="Courier New" w:cs="Courier New"/>
-          <w:sz w:val="24"/>
-          <w:szCs w:val="24"/>
-          <w:lang w:val="en-US" w:eastAsia="ru-RU"/>
-        </w:rPr>
-      </w:pPr>
-      <w:r>
-        <w:rPr>
-          <w:rFonts w:ascii="Courier New" w:hAnsi="Courier New" w:cs="Courier New"/>
-          <w:sz w:val="24"/>
-          <w:szCs w:val="24"/>
-          <w:lang w:val="en-US" w:eastAsia="ru-RU"/>
-        </w:rPr>
-        <w:t>    description VARCHAR(30)</w:t>
-      </w:r>
-    </w:p>
-    <w:p>
-      <w:pPr>
-        <w:widowControl/>
-        <w:pBdr>
-          <w:top w:val="single" w:color="auto" w:sz="4" w:space="1"/>
-          <w:left w:val="single" w:color="auto" w:sz="4" w:space="1"/>
-          <w:bottom w:val="single" w:color="auto" w:sz="4" w:space="1"/>
-          <w:right w:val="single" w:color="auto" w:sz="4" w:space="1"/>
-        </w:pBdr>
-        <w:autoSpaceDE/>
-        <w:autoSpaceDN/>
-        <w:spacing w:line="360" w:lineRule="auto"/>
-        <w:rPr>
-          <w:rFonts w:ascii="CourierThai" w:hAnsi="CourierThai" w:cs="CourierThai"/>
-          <w:color w:val="CCCCCC"/>
-          <w:sz w:val="21"/>
-          <w:szCs w:val="21"/>
-          <w:lang w:eastAsia="ru-RU"/>
-        </w:rPr>
-      </w:pPr>
-      <w:r>
-        <w:rPr>
-          <w:rFonts w:ascii="Courier New" w:hAnsi="Courier New" w:cs="Courier New"/>
-          <w:sz w:val="24"/>
-          <w:szCs w:val="24"/>
-          <w:lang w:val="en-US" w:eastAsia="ru-RU"/>
-        </w:rPr>
-        <w:t>);</w:t>
-      </w:r>
-    </w:p>
-    <w:p>
-      <w:pPr>
-        <w:widowControl/>
-        <w:autoSpaceDE/>
-        <w:autoSpaceDN/>
-        <w:spacing w:line="360" w:lineRule="auto"/>
-        <w:jc w:val="center"/>
-        <w:rPr>
-          <w:szCs w:val="28"/>
-        </w:rPr>
-      </w:pPr>
-      <w:r>
-        <w:br w:type="page"/>
-      </w:r>
-    </w:p>
-    <w:p>
-      <w:pPr>
-        <w:pStyle w:val="50"/>
-        <w:spacing w:line="360" w:lineRule="auto"/>
-        <w:jc w:val="both"/>
-        <w:rPr>
-          <w:lang w:val="ru-RU"/>
-        </w:rPr>
-      </w:pPr>
-      <w:r>
-        <w:rPr>
-          <w:lang w:val="ru-RU"/>
-        </w:rPr>
-        <w:t>Продолжение листинга 1</w:t>
-      </w:r>
-    </w:p>
-    <w:p>
-      <w:pPr>
-        <w:pStyle w:val="50"/>
-        <w:pBdr>
-          <w:top w:val="single" w:color="auto" w:sz="4" w:space="1"/>
-          <w:left w:val="single" w:color="auto" w:sz="4" w:space="1"/>
-          <w:bottom w:val="single" w:color="auto" w:sz="4" w:space="1"/>
-          <w:right w:val="single" w:color="auto" w:sz="4" w:space="1"/>
-        </w:pBdr>
-        <w:spacing w:line="360" w:lineRule="auto"/>
-        <w:jc w:val="both"/>
-        <w:rPr>
-          <w:rFonts w:ascii="Courier New" w:hAnsi="Courier New" w:cs="Courier New"/>
-          <w:sz w:val="24"/>
-          <w:szCs w:val="24"/>
-          <w:lang w:val="ru-RU"/>
-        </w:rPr>
-      </w:pPr>
-      <w:r>
-        <w:rPr>
-          <w:rFonts w:ascii="Courier New" w:hAnsi="Courier New" w:cs="Courier New"/>
-          <w:sz w:val="24"/>
-          <w:szCs w:val="24"/>
-        </w:rPr>
-        <w:t>CREATE</w:t>
-      </w:r>
-      <w:r>
-        <w:rPr>
-          <w:rFonts w:ascii="Courier New" w:hAnsi="Courier New" w:cs="Courier New"/>
-          <w:sz w:val="24"/>
-          <w:szCs w:val="24"/>
-          <w:lang w:val="ru-RU"/>
-        </w:rPr>
-        <w:t xml:space="preserve"> </w:t>
-      </w:r>
-      <w:r>
-        <w:rPr>
-          <w:rFonts w:ascii="Courier New" w:hAnsi="Courier New" w:cs="Courier New"/>
-          <w:sz w:val="24"/>
-          <w:szCs w:val="24"/>
-        </w:rPr>
-        <w:t>TABLE</w:t>
-      </w:r>
-      <w:r>
-        <w:rPr>
-          <w:rFonts w:ascii="Courier New" w:hAnsi="Courier New" w:cs="Courier New"/>
-          <w:sz w:val="24"/>
-          <w:szCs w:val="24"/>
-          <w:lang w:val="ru-RU"/>
-        </w:rPr>
-        <w:t xml:space="preserve"> </w:t>
-      </w:r>
-      <w:r>
-        <w:rPr>
-          <w:rFonts w:ascii="Courier New" w:hAnsi="Courier New" w:cs="Courier New"/>
-          <w:sz w:val="24"/>
-          <w:szCs w:val="24"/>
-        </w:rPr>
-        <w:t>ITEM</w:t>
-      </w:r>
-      <w:r>
-        <w:rPr>
-          <w:rFonts w:ascii="Courier New" w:hAnsi="Courier New" w:cs="Courier New"/>
-          <w:sz w:val="24"/>
-          <w:szCs w:val="24"/>
-          <w:lang w:val="ru-RU"/>
-        </w:rPr>
-        <w:t xml:space="preserve"> (</w:t>
-      </w:r>
-    </w:p>
-    <w:p>
-      <w:pPr>
-        <w:pStyle w:val="50"/>
-        <w:pBdr>
-          <w:top w:val="single" w:color="auto" w:sz="4" w:space="1"/>
-          <w:left w:val="single" w:color="auto" w:sz="4" w:space="1"/>
-          <w:bottom w:val="single" w:color="auto" w:sz="4" w:space="1"/>
-          <w:right w:val="single" w:color="auto" w:sz="4" w:space="1"/>
-        </w:pBdr>
-        <w:spacing w:line="360" w:lineRule="auto"/>
-        <w:jc w:val="both"/>
-        <w:rPr>
-          <w:rFonts w:ascii="Courier New" w:hAnsi="Courier New" w:cs="Courier New"/>
-          <w:sz w:val="24"/>
-          <w:szCs w:val="24"/>
-        </w:rPr>
-      </w:pPr>
-      <w:r>
-        <w:rPr>
-          <w:rFonts w:ascii="Courier New" w:hAnsi="Courier New" w:cs="Courier New"/>
-          <w:sz w:val="24"/>
-          <w:szCs w:val="24"/>
-          <w:lang w:val="ru-RU"/>
-        </w:rPr>
-        <w:t xml:space="preserve">    </w:t>
-      </w:r>
-      <w:r>
-        <w:rPr>
-          <w:rFonts w:ascii="Courier New" w:hAnsi="Courier New" w:cs="Courier New"/>
-          <w:sz w:val="24"/>
-          <w:szCs w:val="24"/>
-        </w:rPr>
-        <w:t>item_id SERIAL,</w:t>
-      </w:r>
-    </w:p>
-    <w:p>
-      <w:pPr>
-        <w:pStyle w:val="50"/>
-        <w:pBdr>
-          <w:top w:val="single" w:color="auto" w:sz="4" w:space="1"/>
-          <w:left w:val="single" w:color="auto" w:sz="4" w:space="1"/>
-          <w:bottom w:val="single" w:color="auto" w:sz="4" w:space="1"/>
-          <w:right w:val="single" w:color="auto" w:sz="4" w:space="1"/>
-        </w:pBdr>
-        <w:spacing w:line="360" w:lineRule="auto"/>
-        <w:jc w:val="both"/>
-        <w:rPr>
-          <w:rFonts w:ascii="Courier New" w:hAnsi="Courier New" w:cs="Courier New"/>
-          <w:sz w:val="24"/>
-          <w:szCs w:val="24"/>
-        </w:rPr>
-      </w:pPr>
-      <w:r>
-        <w:rPr>
-          <w:rFonts w:ascii="Courier New" w:hAnsi="Courier New" w:cs="Courier New"/>
-          <w:sz w:val="24"/>
-          <w:szCs w:val="24"/>
-        </w:rPr>
-        <w:t xml:space="preserve">    order_id INTEGER,</w:t>
-      </w:r>
-    </w:p>
-    <w:p>
-      <w:pPr>
-        <w:pStyle w:val="50"/>
-        <w:pBdr>
-          <w:top w:val="single" w:color="auto" w:sz="4" w:space="1"/>
-          <w:left w:val="single" w:color="auto" w:sz="4" w:space="1"/>
-          <w:bottom w:val="single" w:color="auto" w:sz="4" w:space="1"/>
-          <w:right w:val="single" w:color="auto" w:sz="4" w:space="1"/>
-        </w:pBdr>
-        <w:spacing w:line="360" w:lineRule="auto"/>
-        <w:jc w:val="both"/>
-        <w:rPr>
-          <w:rFonts w:ascii="Courier New" w:hAnsi="Courier New" w:cs="Courier New"/>
-          <w:sz w:val="24"/>
-          <w:szCs w:val="24"/>
-        </w:rPr>
-      </w:pPr>
-      <w:r>
-        <w:rPr>
-          <w:rFonts w:ascii="Courier New" w:hAnsi="Courier New" w:cs="Courier New"/>
-          <w:sz w:val="24"/>
-          <w:szCs w:val="24"/>
-        </w:rPr>
-        <w:t xml:space="preserve">    product_id INTEGER,</w:t>
-      </w:r>
-    </w:p>
-    <w:p>
-      <w:pPr>
-        <w:pStyle w:val="50"/>
-        <w:pBdr>
-          <w:top w:val="single" w:color="auto" w:sz="4" w:space="1"/>
-          <w:left w:val="single" w:color="auto" w:sz="4" w:space="1"/>
-          <w:bottom w:val="single" w:color="auto" w:sz="4" w:space="1"/>
-          <w:right w:val="single" w:color="auto" w:sz="4" w:space="1"/>
-        </w:pBdr>
-        <w:spacing w:line="360" w:lineRule="auto"/>
-        <w:jc w:val="both"/>
-        <w:rPr>
-          <w:rFonts w:ascii="Courier New" w:hAnsi="Courier New" w:cs="Courier New"/>
-          <w:sz w:val="24"/>
-          <w:szCs w:val="24"/>
-        </w:rPr>
-      </w:pPr>
-      <w:r>
-        <w:rPr>
-          <w:rFonts w:ascii="Courier New" w:hAnsi="Courier New" w:cs="Courier New"/>
-          <w:sz w:val="24"/>
-          <w:szCs w:val="24"/>
-        </w:rPr>
-        <w:t xml:space="preserve">    actual_price NUMERIC(8,2),</w:t>
-      </w:r>
-    </w:p>
-    <w:p>
-      <w:pPr>
-        <w:pStyle w:val="50"/>
-        <w:pBdr>
-          <w:top w:val="single" w:color="auto" w:sz="4" w:space="1"/>
-          <w:left w:val="single" w:color="auto" w:sz="4" w:space="1"/>
-          <w:bottom w:val="single" w:color="auto" w:sz="4" w:space="1"/>
-          <w:right w:val="single" w:color="auto" w:sz="4" w:space="1"/>
-        </w:pBdr>
-        <w:spacing w:line="360" w:lineRule="auto"/>
-        <w:jc w:val="both"/>
-        <w:rPr>
-          <w:rFonts w:ascii="Courier New" w:hAnsi="Courier New" w:cs="Courier New"/>
-          <w:sz w:val="24"/>
-          <w:szCs w:val="24"/>
-        </w:rPr>
-      </w:pPr>
-      <w:r>
-        <w:rPr>
-          <w:rFonts w:ascii="Courier New" w:hAnsi="Courier New" w:cs="Courier New"/>
-          <w:sz w:val="24"/>
-          <w:szCs w:val="24"/>
-        </w:rPr>
-        <w:t xml:space="preserve">    quantity INTEGER,</w:t>
-      </w:r>
-    </w:p>
-    <w:p>
-      <w:pPr>
-        <w:pStyle w:val="50"/>
-        <w:pBdr>
-          <w:top w:val="single" w:color="auto" w:sz="4" w:space="1"/>
-          <w:left w:val="single" w:color="auto" w:sz="4" w:space="1"/>
-          <w:bottom w:val="single" w:color="auto" w:sz="4" w:space="1"/>
-          <w:right w:val="single" w:color="auto" w:sz="4" w:space="1"/>
-        </w:pBdr>
-        <w:spacing w:line="360" w:lineRule="auto"/>
-        <w:jc w:val="both"/>
-        <w:rPr>
-          <w:rFonts w:ascii="Courier New" w:hAnsi="Courier New" w:cs="Courier New"/>
-          <w:sz w:val="24"/>
-          <w:szCs w:val="24"/>
-        </w:rPr>
-      </w:pPr>
-      <w:r>
-        <w:rPr>
-          <w:rFonts w:ascii="Courier New" w:hAnsi="Courier New" w:cs="Courier New"/>
-          <w:sz w:val="24"/>
-          <w:szCs w:val="24"/>
-        </w:rPr>
-        <w:t xml:space="preserve">    total NUMERIC(8,2),</w:t>
-      </w:r>
-    </w:p>
-    <w:p>
-      <w:pPr>
-        <w:pStyle w:val="50"/>
-        <w:pBdr>
-          <w:top w:val="single" w:color="auto" w:sz="4" w:space="1"/>
-          <w:left w:val="single" w:color="auto" w:sz="4" w:space="1"/>
-          <w:bottom w:val="single" w:color="auto" w:sz="4" w:space="1"/>
-          <w:right w:val="single" w:color="auto" w:sz="4" w:space="1"/>
-        </w:pBdr>
-        <w:spacing w:line="360" w:lineRule="auto"/>
-        <w:jc w:val="both"/>
-        <w:rPr>
-          <w:rFonts w:ascii="Courier New" w:hAnsi="Courier New" w:cs="Courier New"/>
-          <w:sz w:val="24"/>
-          <w:szCs w:val="24"/>
-        </w:rPr>
-      </w:pPr>
-      <w:r>
-        <w:rPr>
-          <w:rFonts w:ascii="Courier New" w:hAnsi="Courier New" w:cs="Courier New"/>
-          <w:sz w:val="24"/>
-          <w:szCs w:val="24"/>
-        </w:rPr>
-        <w:t xml:space="preserve">    PRIMARY KEY (item_id, order_id),</w:t>
-      </w:r>
-    </w:p>
-    <w:p>
-      <w:pPr>
-        <w:pStyle w:val="50"/>
-        <w:pBdr>
-          <w:top w:val="single" w:color="auto" w:sz="4" w:space="1"/>
-          <w:left w:val="single" w:color="auto" w:sz="4" w:space="1"/>
-          <w:bottom w:val="single" w:color="auto" w:sz="4" w:space="1"/>
-          <w:right w:val="single" w:color="auto" w:sz="4" w:space="1"/>
-        </w:pBdr>
-        <w:spacing w:line="360" w:lineRule="auto"/>
-        <w:jc w:val="both"/>
-        <w:rPr>
-          <w:rFonts w:ascii="Courier New" w:hAnsi="Courier New" w:cs="Courier New"/>
-          <w:sz w:val="24"/>
-          <w:szCs w:val="24"/>
-        </w:rPr>
-      </w:pPr>
-      <w:r>
-        <w:rPr>
-          <w:rFonts w:ascii="Courier New" w:hAnsi="Courier New" w:cs="Courier New"/>
-          <w:sz w:val="24"/>
-          <w:szCs w:val="24"/>
-        </w:rPr>
-        <w:t xml:space="preserve">    FOREIGN KEY (order_id) REFERENCES SALES_ORDER (order_id),</w:t>
-      </w:r>
-    </w:p>
-    <w:p>
-      <w:pPr>
-        <w:pStyle w:val="50"/>
-        <w:pBdr>
-          <w:top w:val="single" w:color="auto" w:sz="4" w:space="1"/>
-          <w:left w:val="single" w:color="auto" w:sz="4" w:space="1"/>
-          <w:bottom w:val="single" w:color="auto" w:sz="4" w:space="1"/>
-          <w:right w:val="single" w:color="auto" w:sz="4" w:space="1"/>
-        </w:pBdr>
-        <w:spacing w:line="360" w:lineRule="auto"/>
-        <w:jc w:val="both"/>
-        <w:rPr>
-          <w:rFonts w:ascii="Courier New" w:hAnsi="Courier New" w:cs="Courier New"/>
-          <w:sz w:val="24"/>
-          <w:szCs w:val="24"/>
-        </w:rPr>
-      </w:pPr>
-      <w:r>
-        <w:rPr>
-          <w:rFonts w:ascii="Courier New" w:hAnsi="Courier New" w:cs="Courier New"/>
-          <w:sz w:val="24"/>
-          <w:szCs w:val="24"/>
-        </w:rPr>
-        <w:t xml:space="preserve">    FOREIGN KEY (product_id) REFERENCES PRODUCT (product_id)</w:t>
-      </w:r>
-    </w:p>
-    <w:p>
-      <w:pPr>
-        <w:pStyle w:val="50"/>
-        <w:pBdr>
-          <w:top w:val="single" w:color="auto" w:sz="4" w:space="1"/>
-          <w:left w:val="single" w:color="auto" w:sz="4" w:space="1"/>
-          <w:bottom w:val="single" w:color="auto" w:sz="4" w:space="1"/>
-          <w:right w:val="single" w:color="auto" w:sz="4" w:space="1"/>
-        </w:pBdr>
-        <w:spacing w:line="360" w:lineRule="auto"/>
-        <w:jc w:val="both"/>
-        <w:rPr>
-          <w:rFonts w:ascii="Courier New" w:hAnsi="Courier New" w:cs="Courier New"/>
-          <w:sz w:val="24"/>
-          <w:szCs w:val="24"/>
-        </w:rPr>
-      </w:pPr>
-      <w:r>
-        <w:rPr>
-          <w:rFonts w:ascii="Courier New" w:hAnsi="Courier New" w:cs="Courier New"/>
-          <w:sz w:val="24"/>
-          <w:szCs w:val="24"/>
-        </w:rPr>
-        <w:t>);</w:t>
-      </w:r>
-    </w:p>
-    <w:p>
-      <w:pPr>
-        <w:pStyle w:val="50"/>
-        <w:pBdr>
-          <w:top w:val="single" w:color="auto" w:sz="4" w:space="1"/>
-          <w:left w:val="single" w:color="auto" w:sz="4" w:space="1"/>
-          <w:bottom w:val="single" w:color="auto" w:sz="4" w:space="1"/>
-          <w:right w:val="single" w:color="auto" w:sz="4" w:space="1"/>
-        </w:pBdr>
-        <w:spacing w:line="360" w:lineRule="auto"/>
-        <w:jc w:val="both"/>
-        <w:rPr>
-          <w:rFonts w:ascii="Courier New" w:hAnsi="Courier New" w:cs="Courier New"/>
-          <w:sz w:val="24"/>
-          <w:szCs w:val="24"/>
-        </w:rPr>
-      </w:pPr>
-      <w:r>
-        <w:rPr>
-          <w:rFonts w:ascii="Courier New" w:hAnsi="Courier New" w:cs="Courier New"/>
-          <w:sz w:val="24"/>
-          <w:szCs w:val="24"/>
-        </w:rPr>
-        <w:t>CREATE TABLE PRICE (</w:t>
-      </w:r>
-    </w:p>
-    <w:p>
-      <w:pPr>
-        <w:pStyle w:val="50"/>
-        <w:pBdr>
-          <w:top w:val="single" w:color="auto" w:sz="4" w:space="1"/>
-          <w:left w:val="single" w:color="auto" w:sz="4" w:space="1"/>
-          <w:bottom w:val="single" w:color="auto" w:sz="4" w:space="1"/>
-          <w:right w:val="single" w:color="auto" w:sz="4" w:space="1"/>
-        </w:pBdr>
-        <w:spacing w:line="360" w:lineRule="auto"/>
-        <w:jc w:val="both"/>
-        <w:rPr>
-          <w:rFonts w:ascii="Courier New" w:hAnsi="Courier New" w:cs="Courier New"/>
-          <w:sz w:val="24"/>
-          <w:szCs w:val="24"/>
-        </w:rPr>
-      </w:pPr>
-      <w:r>
-        <w:rPr>
-          <w:rFonts w:ascii="Courier New" w:hAnsi="Courier New" w:cs="Courier New"/>
-          <w:sz w:val="24"/>
-          <w:szCs w:val="24"/>
-        </w:rPr>
-        <w:t xml:space="preserve">    product_id INTEGER,</w:t>
-      </w:r>
-    </w:p>
-    <w:p>
-      <w:pPr>
-        <w:pStyle w:val="50"/>
-        <w:pBdr>
-          <w:top w:val="single" w:color="auto" w:sz="4" w:space="1"/>
-          <w:left w:val="single" w:color="auto" w:sz="4" w:space="1"/>
-          <w:bottom w:val="single" w:color="auto" w:sz="4" w:space="1"/>
-          <w:right w:val="single" w:color="auto" w:sz="4" w:space="1"/>
-        </w:pBdr>
-        <w:spacing w:line="360" w:lineRule="auto"/>
-        <w:jc w:val="both"/>
-        <w:rPr>
-          <w:rFonts w:ascii="Courier New" w:hAnsi="Courier New" w:cs="Courier New"/>
-          <w:sz w:val="24"/>
-          <w:szCs w:val="24"/>
-        </w:rPr>
-      </w:pPr>
-      <w:r>
-        <w:rPr>
-          <w:rFonts w:ascii="Courier New" w:hAnsi="Courier New" w:cs="Courier New"/>
-          <w:sz w:val="24"/>
-          <w:szCs w:val="24"/>
-        </w:rPr>
-        <w:t xml:space="preserve">    start_date DATE,</w:t>
-      </w:r>
-    </w:p>
-    <w:p>
-      <w:pPr>
-        <w:pStyle w:val="50"/>
-        <w:pBdr>
-          <w:top w:val="single" w:color="auto" w:sz="4" w:space="1"/>
-          <w:left w:val="single" w:color="auto" w:sz="4" w:space="1"/>
-          <w:bottom w:val="single" w:color="auto" w:sz="4" w:space="1"/>
-          <w:right w:val="single" w:color="auto" w:sz="4" w:space="1"/>
-        </w:pBdr>
-        <w:spacing w:line="360" w:lineRule="auto"/>
-        <w:jc w:val="both"/>
-        <w:rPr>
-          <w:rFonts w:ascii="Courier New" w:hAnsi="Courier New" w:cs="Courier New"/>
-          <w:sz w:val="24"/>
-          <w:szCs w:val="24"/>
-        </w:rPr>
-      </w:pPr>
-      <w:r>
-        <w:rPr>
-          <w:rFonts w:ascii="Courier New" w:hAnsi="Courier New" w:cs="Courier New"/>
-          <w:sz w:val="24"/>
-          <w:szCs w:val="24"/>
-        </w:rPr>
-        <w:t xml:space="preserve">    list_price NUMERIC(8,2),</w:t>
-      </w:r>
-    </w:p>
-    <w:p>
-      <w:pPr>
-        <w:pStyle w:val="50"/>
-        <w:pBdr>
-          <w:top w:val="single" w:color="auto" w:sz="4" w:space="1"/>
-          <w:left w:val="single" w:color="auto" w:sz="4" w:space="1"/>
-          <w:bottom w:val="single" w:color="auto" w:sz="4" w:space="1"/>
-          <w:right w:val="single" w:color="auto" w:sz="4" w:space="1"/>
-        </w:pBdr>
-        <w:spacing w:line="360" w:lineRule="auto"/>
-        <w:jc w:val="both"/>
-        <w:rPr>
-          <w:rFonts w:ascii="Courier New" w:hAnsi="Courier New" w:cs="Courier New"/>
-          <w:sz w:val="24"/>
-          <w:szCs w:val="24"/>
-        </w:rPr>
-      </w:pPr>
-      <w:r>
-        <w:rPr>
-          <w:rFonts w:ascii="Courier New" w:hAnsi="Courier New" w:cs="Courier New"/>
-          <w:sz w:val="24"/>
-          <w:szCs w:val="24"/>
-        </w:rPr>
-        <w:t xml:space="preserve">    min_price NUMERIC(8,2),</w:t>
-      </w:r>
-    </w:p>
-    <w:p>
-      <w:pPr>
-        <w:pStyle w:val="50"/>
-        <w:pBdr>
-          <w:top w:val="single" w:color="auto" w:sz="4" w:space="1"/>
-          <w:left w:val="single" w:color="auto" w:sz="4" w:space="1"/>
-          <w:bottom w:val="single" w:color="auto" w:sz="4" w:space="1"/>
-          <w:right w:val="single" w:color="auto" w:sz="4" w:space="1"/>
-        </w:pBdr>
-        <w:spacing w:line="360" w:lineRule="auto"/>
-        <w:jc w:val="both"/>
-        <w:rPr>
-          <w:rFonts w:ascii="Courier New" w:hAnsi="Courier New" w:cs="Courier New"/>
-          <w:sz w:val="24"/>
-          <w:szCs w:val="24"/>
-        </w:rPr>
-      </w:pPr>
-      <w:r>
-        <w:rPr>
-          <w:rFonts w:ascii="Courier New" w:hAnsi="Courier New" w:cs="Courier New"/>
-          <w:sz w:val="24"/>
-          <w:szCs w:val="24"/>
-        </w:rPr>
-        <w:t xml:space="preserve">    end_date DATE,</w:t>
-      </w:r>
-    </w:p>
-    <w:p>
-      <w:pPr>
-        <w:pStyle w:val="50"/>
-        <w:pBdr>
-          <w:top w:val="single" w:color="auto" w:sz="4" w:space="1"/>
-          <w:left w:val="single" w:color="auto" w:sz="4" w:space="1"/>
-          <w:bottom w:val="single" w:color="auto" w:sz="4" w:space="1"/>
-          <w:right w:val="single" w:color="auto" w:sz="4" w:space="1"/>
-        </w:pBdr>
-        <w:spacing w:line="360" w:lineRule="auto"/>
-        <w:jc w:val="both"/>
-        <w:rPr>
-          <w:rFonts w:ascii="Courier New" w:hAnsi="Courier New" w:cs="Courier New"/>
-          <w:sz w:val="24"/>
-          <w:szCs w:val="24"/>
-        </w:rPr>
-      </w:pPr>
-      <w:r>
-        <w:rPr>
-          <w:rFonts w:ascii="Courier New" w:hAnsi="Courier New" w:cs="Courier New"/>
-          <w:sz w:val="24"/>
-          <w:szCs w:val="24"/>
-        </w:rPr>
-        <w:t xml:space="preserve">    PRIMARY KEY (product_id, start_date),</w:t>
-      </w:r>
-    </w:p>
-    <w:p>
-      <w:pPr>
-        <w:pStyle w:val="50"/>
-        <w:pBdr>
-          <w:top w:val="single" w:color="auto" w:sz="4" w:space="1"/>
-          <w:left w:val="single" w:color="auto" w:sz="4" w:space="1"/>
-          <w:bottom w:val="single" w:color="auto" w:sz="4" w:space="1"/>
-          <w:right w:val="single" w:color="auto" w:sz="4" w:space="1"/>
-        </w:pBdr>
-        <w:spacing w:line="360" w:lineRule="auto"/>
-        <w:jc w:val="both"/>
-        <w:rPr>
-          <w:rFonts w:ascii="Courier New" w:hAnsi="Courier New" w:cs="Courier New"/>
-          <w:sz w:val="24"/>
-          <w:szCs w:val="24"/>
-        </w:rPr>
-      </w:pPr>
-      <w:r>
-        <w:rPr>
-          <w:rFonts w:ascii="Courier New" w:hAnsi="Courier New" w:cs="Courier New"/>
-          <w:sz w:val="24"/>
-          <w:szCs w:val="24"/>
-        </w:rPr>
-        <w:t xml:space="preserve">    FOREIGN KEY (product_id) REFERENCES PRODUCT (product_id)</w:t>
-      </w:r>
-    </w:p>
-    <w:p>
-      <w:pPr>
-        <w:pStyle w:val="50"/>
-        <w:pBdr>
-          <w:top w:val="single" w:color="auto" w:sz="4" w:space="1"/>
-          <w:left w:val="single" w:color="auto" w:sz="4" w:space="1"/>
-          <w:bottom w:val="single" w:color="auto" w:sz="4" w:space="1"/>
-          <w:right w:val="single" w:color="auto" w:sz="4" w:space="1"/>
-        </w:pBdr>
-        <w:spacing w:line="360" w:lineRule="auto"/>
-        <w:jc w:val="both"/>
-        <w:rPr>
-          <w:rFonts w:ascii="Courier New" w:hAnsi="Courier New" w:cs="Courier New"/>
-          <w:sz w:val="24"/>
-          <w:szCs w:val="24"/>
-          <w:lang w:val="ru-RU"/>
-        </w:rPr>
-      </w:pPr>
-      <w:r>
-        <w:rPr>
-          <w:rFonts w:ascii="Courier New" w:hAnsi="Courier New" w:cs="Courier New"/>
-          <w:sz w:val="24"/>
-          <w:szCs w:val="24"/>
-          <w:lang w:val="ru-RU"/>
-        </w:rPr>
-        <w:t>);</w:t>
-      </w:r>
-    </w:p>
-    <w:p>
-      <w:pPr>
-        <w:pStyle w:val="50"/>
-        <w:spacing w:line="360" w:lineRule="auto"/>
-        <w:jc w:val="both"/>
-        <w:outlineLvl w:val="9"/>
-        <w:rPr>
-          <w:lang w:val="ru-RU"/>
-        </w:rPr>
-      </w:pPr>
-      <w:r>
-        <w:rPr>
-          <w:lang w:val="ru-RU"/>
-        </w:rPr>
-        <w:t>Листинг 2 – Фрагмент кода заполнения базы данных</w:t>
-      </w:r>
-    </w:p>
-    <w:p>
-      <w:pPr>
-        <w:pStyle w:val="50"/>
-        <w:pBdr>
-          <w:top w:val="single" w:color="auto" w:sz="4" w:space="1"/>
-          <w:left w:val="single" w:color="auto" w:sz="4" w:space="4"/>
-          <w:bottom w:val="single" w:color="auto" w:sz="4" w:space="1"/>
-          <w:right w:val="single" w:color="auto" w:sz="4" w:space="4"/>
-        </w:pBdr>
-        <w:spacing w:line="360" w:lineRule="auto"/>
-        <w:jc w:val="both"/>
-        <w:rPr>
-          <w:rFonts w:ascii="Courier New" w:hAnsi="Courier New" w:cs="Courier New"/>
-          <w:sz w:val="24"/>
-          <w:szCs w:val="24"/>
-        </w:rPr>
-      </w:pPr>
-      <w:r>
-        <w:rPr>
-          <w:rFonts w:ascii="Courier New" w:hAnsi="Courier New" w:cs="Courier New"/>
-          <w:sz w:val="24"/>
-          <w:szCs w:val="24"/>
-        </w:rPr>
-        <w:t xml:space="preserve">INSERT INTO LOCATION (regional_group) VALUES </w:t>
-      </w:r>
-    </w:p>
-    <w:p>
-      <w:pPr>
-        <w:pStyle w:val="50"/>
-        <w:pBdr>
-          <w:top w:val="single" w:color="auto" w:sz="4" w:space="1"/>
-          <w:left w:val="single" w:color="auto" w:sz="4" w:space="4"/>
-          <w:bottom w:val="single" w:color="auto" w:sz="4" w:space="1"/>
-          <w:right w:val="single" w:color="auto" w:sz="4" w:space="4"/>
-        </w:pBdr>
-        <w:spacing w:line="360" w:lineRule="auto"/>
-        <w:jc w:val="both"/>
-        <w:rPr>
-          <w:rFonts w:ascii="Courier New" w:hAnsi="Courier New" w:cs="Courier New"/>
-          <w:sz w:val="24"/>
-          <w:szCs w:val="24"/>
-        </w:rPr>
-      </w:pPr>
-      <w:r>
-        <w:rPr>
-          <w:rFonts w:ascii="Courier New" w:hAnsi="Courier New" w:cs="Courier New"/>
-          <w:sz w:val="24"/>
-          <w:szCs w:val="24"/>
-        </w:rPr>
-        <w:t>('Area A'),</w:t>
-      </w:r>
-    </w:p>
-    <w:p>
-      <w:pPr>
-        <w:pStyle w:val="50"/>
-        <w:pBdr>
-          <w:top w:val="single" w:color="auto" w:sz="4" w:space="1"/>
-          <w:left w:val="single" w:color="auto" w:sz="4" w:space="4"/>
-          <w:bottom w:val="single" w:color="auto" w:sz="4" w:space="1"/>
-          <w:right w:val="single" w:color="auto" w:sz="4" w:space="4"/>
-        </w:pBdr>
-        <w:spacing w:line="360" w:lineRule="auto"/>
-        <w:jc w:val="both"/>
-        <w:rPr>
-          <w:rFonts w:ascii="Courier New" w:hAnsi="Courier New" w:cs="Courier New"/>
-          <w:sz w:val="24"/>
-          <w:szCs w:val="24"/>
-        </w:rPr>
-      </w:pPr>
-      <w:r>
-        <w:rPr>
-          <w:rFonts w:ascii="Courier New" w:hAnsi="Courier New" w:cs="Courier New"/>
-          <w:sz w:val="24"/>
-          <w:szCs w:val="24"/>
-        </w:rPr>
-        <w:t>('Area B'),</w:t>
-      </w:r>
-    </w:p>
-    <w:p>
-      <w:pPr>
-        <w:pStyle w:val="50"/>
-        <w:pBdr>
-          <w:top w:val="single" w:color="auto" w:sz="4" w:space="1"/>
-          <w:left w:val="single" w:color="auto" w:sz="4" w:space="4"/>
-          <w:bottom w:val="single" w:color="auto" w:sz="4" w:space="1"/>
-          <w:right w:val="single" w:color="auto" w:sz="4" w:space="4"/>
-        </w:pBdr>
-        <w:spacing w:line="360" w:lineRule="auto"/>
-        <w:jc w:val="both"/>
-        <w:rPr>
-          <w:rFonts w:ascii="Courier New" w:hAnsi="Courier New" w:cs="Courier New"/>
-          <w:sz w:val="24"/>
-          <w:szCs w:val="24"/>
-        </w:rPr>
-      </w:pPr>
-      <w:r>
-        <w:rPr>
-          <w:rFonts w:ascii="Courier New" w:hAnsi="Courier New" w:cs="Courier New"/>
-          <w:sz w:val="24"/>
-          <w:szCs w:val="24"/>
-        </w:rPr>
-        <w:t>('Area C'),</w:t>
-      </w:r>
-    </w:p>
-    <w:p>
-      <w:pPr>
-        <w:pStyle w:val="50"/>
-        <w:pBdr>
-          <w:top w:val="single" w:color="auto" w:sz="4" w:space="1"/>
-          <w:left w:val="single" w:color="auto" w:sz="4" w:space="4"/>
-          <w:bottom w:val="single" w:color="auto" w:sz="4" w:space="1"/>
-          <w:right w:val="single" w:color="auto" w:sz="4" w:space="4"/>
-        </w:pBdr>
-        <w:spacing w:line="360" w:lineRule="auto"/>
-        <w:jc w:val="both"/>
-        <w:rPr>
-          <w:rFonts w:ascii="Courier New" w:hAnsi="Courier New" w:cs="Courier New"/>
-          <w:sz w:val="24"/>
-          <w:szCs w:val="24"/>
-        </w:rPr>
-      </w:pPr>
-      <w:r>
-        <w:rPr>
-          <w:rFonts w:ascii="Courier New" w:hAnsi="Courier New" w:cs="Courier New"/>
-          <w:sz w:val="24"/>
-          <w:szCs w:val="24"/>
-        </w:rPr>
-        <w:t>('Area D'),</w:t>
-      </w:r>
-    </w:p>
-    <w:p>
-      <w:pPr>
-        <w:pStyle w:val="50"/>
-        <w:pBdr>
-          <w:top w:val="single" w:color="auto" w:sz="4" w:space="1"/>
-          <w:left w:val="single" w:color="auto" w:sz="4" w:space="4"/>
-          <w:bottom w:val="single" w:color="auto" w:sz="4" w:space="1"/>
-          <w:right w:val="single" w:color="auto" w:sz="4" w:space="4"/>
-        </w:pBdr>
-        <w:spacing w:line="360" w:lineRule="auto"/>
-        <w:jc w:val="both"/>
-        <w:rPr>
-          <w:rFonts w:ascii="Courier New" w:hAnsi="Courier New" w:cs="Courier New"/>
-          <w:sz w:val="24"/>
-          <w:szCs w:val="24"/>
-        </w:rPr>
-      </w:pPr>
-      <w:r>
-        <w:rPr>
-          <w:rFonts w:ascii="Courier New" w:hAnsi="Courier New" w:cs="Courier New"/>
-          <w:sz w:val="24"/>
-          <w:szCs w:val="24"/>
-        </w:rPr>
-        <w:t>('Area E');</w:t>
-      </w:r>
-    </w:p>
-    <w:p>
-      <w:pPr>
-        <w:pStyle w:val="50"/>
-        <w:pBdr>
-          <w:top w:val="single" w:color="auto" w:sz="4" w:space="1"/>
-          <w:left w:val="single" w:color="auto" w:sz="4" w:space="4"/>
-          <w:bottom w:val="single" w:color="auto" w:sz="4" w:space="1"/>
-          <w:right w:val="single" w:color="auto" w:sz="4" w:space="4"/>
-        </w:pBdr>
-        <w:spacing w:line="360" w:lineRule="auto"/>
-        <w:jc w:val="both"/>
-        <w:rPr>
-          <w:rFonts w:ascii="Courier New" w:hAnsi="Courier New" w:cs="Courier New"/>
-          <w:sz w:val="24"/>
-          <w:szCs w:val="24"/>
-        </w:rPr>
-      </w:pPr>
-    </w:p>
-    <w:p>
-      <w:pPr>
-        <w:pStyle w:val="50"/>
-        <w:pBdr>
-          <w:top w:val="single" w:color="auto" w:sz="4" w:space="1"/>
-          <w:left w:val="single" w:color="auto" w:sz="4" w:space="4"/>
-          <w:bottom w:val="single" w:color="auto" w:sz="4" w:space="1"/>
-          <w:right w:val="single" w:color="auto" w:sz="4" w:space="4"/>
-        </w:pBdr>
-        <w:spacing w:line="360" w:lineRule="auto"/>
-        <w:jc w:val="both"/>
-        <w:rPr>
-          <w:rFonts w:ascii="Courier New" w:hAnsi="Courier New" w:cs="Courier New"/>
-          <w:sz w:val="24"/>
-          <w:szCs w:val="24"/>
-        </w:rPr>
-      </w:pPr>
-      <w:r>
-        <w:rPr>
-          <w:rFonts w:ascii="Courier New" w:hAnsi="Courier New" w:cs="Courier New"/>
-          <w:sz w:val="24"/>
-          <w:szCs w:val="24"/>
-        </w:rPr>
-        <w:t xml:space="preserve">INSERT INTO DEPARTMENT (name, location_id) VALUES </w:t>
-      </w:r>
-    </w:p>
-    <w:p>
-      <w:pPr>
-        <w:pStyle w:val="50"/>
-        <w:pBdr>
-          <w:top w:val="single" w:color="auto" w:sz="4" w:space="1"/>
-          <w:left w:val="single" w:color="auto" w:sz="4" w:space="4"/>
-          <w:bottom w:val="single" w:color="auto" w:sz="4" w:space="1"/>
-          <w:right w:val="single" w:color="auto" w:sz="4" w:space="4"/>
-        </w:pBdr>
-        <w:spacing w:line="360" w:lineRule="auto"/>
-        <w:jc w:val="both"/>
-        <w:rPr>
-          <w:rFonts w:ascii="Courier New" w:hAnsi="Courier New" w:cs="Courier New"/>
-          <w:sz w:val="24"/>
-          <w:szCs w:val="24"/>
-        </w:rPr>
-      </w:pPr>
-      <w:r>
-        <w:rPr>
-          <w:rFonts w:ascii="Courier New" w:hAnsi="Courier New" w:cs="Courier New"/>
-          <w:sz w:val="24"/>
-          <w:szCs w:val="24"/>
-        </w:rPr>
-        <w:t>('Department 1', 1),</w:t>
-      </w:r>
-    </w:p>
-    <w:p>
-      <w:pPr>
-        <w:pStyle w:val="50"/>
-        <w:pBdr>
-          <w:top w:val="single" w:color="auto" w:sz="4" w:space="1"/>
-          <w:left w:val="single" w:color="auto" w:sz="4" w:space="4"/>
-          <w:bottom w:val="single" w:color="auto" w:sz="4" w:space="1"/>
-          <w:right w:val="single" w:color="auto" w:sz="4" w:space="4"/>
-        </w:pBdr>
-        <w:spacing w:line="360" w:lineRule="auto"/>
-        <w:jc w:val="both"/>
-        <w:rPr>
-          <w:rFonts w:ascii="Courier New" w:hAnsi="Courier New" w:cs="Courier New"/>
-          <w:sz w:val="24"/>
-          <w:szCs w:val="24"/>
-        </w:rPr>
-      </w:pPr>
-      <w:r>
-        <w:rPr>
-          <w:rFonts w:ascii="Courier New" w:hAnsi="Courier New" w:cs="Courier New"/>
-          <w:sz w:val="24"/>
-          <w:szCs w:val="24"/>
-        </w:rPr>
-        <w:t>('Department 2', 2),</w:t>
-      </w:r>
-    </w:p>
-    <w:p>
-      <w:pPr>
-        <w:pStyle w:val="50"/>
-        <w:pBdr>
-          <w:top w:val="single" w:color="auto" w:sz="4" w:space="1"/>
-          <w:left w:val="single" w:color="auto" w:sz="4" w:space="4"/>
-          <w:bottom w:val="single" w:color="auto" w:sz="4" w:space="1"/>
-          <w:right w:val="single" w:color="auto" w:sz="4" w:space="4"/>
-        </w:pBdr>
-        <w:spacing w:line="360" w:lineRule="auto"/>
-        <w:jc w:val="both"/>
-        <w:rPr>
-          <w:rFonts w:ascii="Courier New" w:hAnsi="Courier New" w:cs="Courier New"/>
-          <w:sz w:val="24"/>
-          <w:szCs w:val="24"/>
-        </w:rPr>
-      </w:pPr>
-      <w:r>
-        <w:rPr>
-          <w:rFonts w:ascii="Courier New" w:hAnsi="Courier New" w:cs="Courier New"/>
-          <w:sz w:val="24"/>
-          <w:szCs w:val="24"/>
-        </w:rPr>
-        <w:t>('Department 3', 3),</w:t>
-      </w:r>
-    </w:p>
-    <w:p>
-      <w:pPr>
-        <w:pStyle w:val="50"/>
-        <w:pBdr>
-          <w:top w:val="single" w:color="auto" w:sz="4" w:space="1"/>
-          <w:left w:val="single" w:color="auto" w:sz="4" w:space="4"/>
-          <w:bottom w:val="single" w:color="auto" w:sz="4" w:space="1"/>
-          <w:right w:val="single" w:color="auto" w:sz="4" w:space="4"/>
-        </w:pBdr>
-        <w:spacing w:line="360" w:lineRule="auto"/>
-        <w:jc w:val="both"/>
-        <w:rPr>
-          <w:rFonts w:ascii="Courier New" w:hAnsi="Courier New" w:cs="Courier New"/>
-          <w:sz w:val="24"/>
-          <w:szCs w:val="24"/>
-        </w:rPr>
-      </w:pPr>
-      <w:r>
-        <w:rPr>
-          <w:rFonts w:ascii="Courier New" w:hAnsi="Courier New" w:cs="Courier New"/>
-          <w:sz w:val="24"/>
-          <w:szCs w:val="24"/>
-        </w:rPr>
-        <w:t>('Department 4', 4),</w:t>
-      </w:r>
-    </w:p>
-    <w:p>
-      <w:pPr>
-        <w:pStyle w:val="50"/>
-        <w:pBdr>
-          <w:top w:val="single" w:color="auto" w:sz="4" w:space="1"/>
-          <w:left w:val="single" w:color="auto" w:sz="4" w:space="4"/>
-          <w:bottom w:val="single" w:color="auto" w:sz="4" w:space="1"/>
-          <w:right w:val="single" w:color="auto" w:sz="4" w:space="4"/>
-        </w:pBdr>
-        <w:spacing w:line="360" w:lineRule="auto"/>
-        <w:jc w:val="both"/>
-        <w:rPr>
-          <w:rFonts w:ascii="Courier New" w:hAnsi="Courier New" w:cs="Courier New"/>
-          <w:sz w:val="24"/>
-          <w:szCs w:val="24"/>
-        </w:rPr>
-      </w:pPr>
-      <w:r>
-        <w:rPr>
-          <w:rFonts w:ascii="Courier New" w:hAnsi="Courier New" w:cs="Courier New"/>
-          <w:sz w:val="24"/>
-          <w:szCs w:val="24"/>
-        </w:rPr>
-        <w:t>('Department 5', 5);</w:t>
-      </w:r>
-    </w:p>
-    <w:p>
-      <w:pPr>
-        <w:pStyle w:val="50"/>
-        <w:spacing w:line="360" w:lineRule="auto"/>
-        <w:jc w:val="left"/>
-      </w:pPr>
-      <w:r>
-        <w:rPr>
-          <w:lang w:val="ru-RU"/>
-        </w:rPr>
-        <w:t>Продолжение</w:t>
-      </w:r>
-      <w:r>
-        <w:t xml:space="preserve"> </w:t>
-      </w:r>
-      <w:r>
-        <w:rPr>
-          <w:lang w:val="ru-RU"/>
-        </w:rPr>
-        <w:t>листинга</w:t>
-      </w:r>
-      <w:r>
-        <w:t xml:space="preserve"> 2</w:t>
-      </w:r>
-    </w:p>
-    <w:p>
-      <w:pPr>
-        <w:widowControl/>
-        <w:pBdr>
-          <w:top w:val="single" w:color="auto" w:sz="4" w:space="1"/>
-          <w:left w:val="single" w:color="auto" w:sz="4" w:space="4"/>
-          <w:bottom w:val="single" w:color="auto" w:sz="4" w:space="1"/>
-          <w:right w:val="single" w:color="auto" w:sz="4" w:space="4"/>
-        </w:pBdr>
-        <w:autoSpaceDE/>
-        <w:autoSpaceDN/>
-        <w:spacing w:line="360" w:lineRule="auto"/>
-        <w:rPr>
-          <w:rFonts w:ascii="Courier New" w:hAnsi="Courier New" w:cs="Courier New"/>
-          <w:sz w:val="24"/>
-          <w:szCs w:val="24"/>
-          <w:lang w:val="en-US" w:eastAsia="ru-RU"/>
-        </w:rPr>
-      </w:pPr>
-      <w:r>
-        <w:rPr>
-          <w:rFonts w:ascii="Courier New" w:hAnsi="Courier New" w:cs="Courier New"/>
-          <w:sz w:val="24"/>
-          <w:szCs w:val="24"/>
-          <w:lang w:val="en-US" w:eastAsia="ru-RU"/>
-        </w:rPr>
-        <w:t xml:space="preserve">INSERT INTO JOB (function) VALUES </w:t>
-      </w:r>
-    </w:p>
-    <w:p>
-      <w:pPr>
-        <w:widowControl/>
-        <w:pBdr>
-          <w:top w:val="single" w:color="auto" w:sz="4" w:space="1"/>
-          <w:left w:val="single" w:color="auto" w:sz="4" w:space="4"/>
-          <w:bottom w:val="single" w:color="auto" w:sz="4" w:space="1"/>
-          <w:right w:val="single" w:color="auto" w:sz="4" w:space="4"/>
-        </w:pBdr>
-        <w:autoSpaceDE/>
-        <w:autoSpaceDN/>
-        <w:spacing w:line="360" w:lineRule="auto"/>
-        <w:rPr>
-          <w:rFonts w:ascii="Courier New" w:hAnsi="Courier New" w:cs="Courier New"/>
-          <w:sz w:val="24"/>
-          <w:szCs w:val="24"/>
-          <w:lang w:val="en-US" w:eastAsia="ru-RU"/>
-        </w:rPr>
-      </w:pPr>
-      <w:r>
-        <w:rPr>
-          <w:rFonts w:ascii="Courier New" w:hAnsi="Courier New" w:cs="Courier New"/>
-          <w:sz w:val="24"/>
-          <w:szCs w:val="24"/>
-          <w:lang w:val="en-US" w:eastAsia="ru-RU"/>
-        </w:rPr>
-        <w:t>('Function 1'),</w:t>
-      </w:r>
-    </w:p>
-    <w:p>
-      <w:pPr>
-        <w:widowControl/>
-        <w:pBdr>
-          <w:top w:val="single" w:color="auto" w:sz="4" w:space="1"/>
-          <w:left w:val="single" w:color="auto" w:sz="4" w:space="4"/>
-          <w:bottom w:val="single" w:color="auto" w:sz="4" w:space="1"/>
-          <w:right w:val="single" w:color="auto" w:sz="4" w:space="4"/>
-        </w:pBdr>
-        <w:autoSpaceDE/>
-        <w:autoSpaceDN/>
-        <w:spacing w:line="360" w:lineRule="auto"/>
-        <w:rPr>
-          <w:rFonts w:ascii="Courier New" w:hAnsi="Courier New" w:cs="Courier New"/>
-          <w:sz w:val="24"/>
-          <w:szCs w:val="24"/>
-          <w:lang w:val="en-US" w:eastAsia="ru-RU"/>
-        </w:rPr>
-      </w:pPr>
-      <w:r>
-        <w:rPr>
-          <w:rFonts w:ascii="Courier New" w:hAnsi="Courier New" w:cs="Courier New"/>
-          <w:sz w:val="24"/>
-          <w:szCs w:val="24"/>
-          <w:lang w:val="en-US" w:eastAsia="ru-RU"/>
-        </w:rPr>
-        <w:t>('Function 2'),</w:t>
-      </w:r>
-    </w:p>
-    <w:p>
-      <w:pPr>
-        <w:widowControl/>
-        <w:pBdr>
-          <w:top w:val="single" w:color="auto" w:sz="4" w:space="1"/>
-          <w:left w:val="single" w:color="auto" w:sz="4" w:space="4"/>
-          <w:bottom w:val="single" w:color="auto" w:sz="4" w:space="1"/>
-          <w:right w:val="single" w:color="auto" w:sz="4" w:space="4"/>
-        </w:pBdr>
-        <w:autoSpaceDE/>
-        <w:autoSpaceDN/>
-        <w:spacing w:line="360" w:lineRule="auto"/>
-        <w:rPr>
-          <w:rFonts w:ascii="Courier New" w:hAnsi="Courier New" w:cs="Courier New"/>
-          <w:sz w:val="24"/>
-          <w:szCs w:val="24"/>
-          <w:lang w:val="en-US" w:eastAsia="ru-RU"/>
-        </w:rPr>
-      </w:pPr>
-      <w:r>
-        <w:rPr>
-          <w:rFonts w:ascii="Courier New" w:hAnsi="Courier New" w:cs="Courier New"/>
-          <w:sz w:val="24"/>
-          <w:szCs w:val="24"/>
-          <w:lang w:val="en-US" w:eastAsia="ru-RU"/>
-        </w:rPr>
-        <w:t>('Function 3'),</w:t>
-      </w:r>
-    </w:p>
-    <w:p>
-      <w:pPr>
-        <w:widowControl/>
-        <w:pBdr>
-          <w:top w:val="single" w:color="auto" w:sz="4" w:space="1"/>
-          <w:left w:val="single" w:color="auto" w:sz="4" w:space="4"/>
-          <w:bottom w:val="single" w:color="auto" w:sz="4" w:space="1"/>
-          <w:right w:val="single" w:color="auto" w:sz="4" w:space="4"/>
-        </w:pBdr>
-        <w:autoSpaceDE/>
-        <w:autoSpaceDN/>
-        <w:spacing w:line="360" w:lineRule="auto"/>
-        <w:rPr>
-          <w:rFonts w:ascii="Courier New" w:hAnsi="Courier New" w:cs="Courier New"/>
-          <w:sz w:val="24"/>
-          <w:szCs w:val="24"/>
-          <w:lang w:val="en-US" w:eastAsia="ru-RU"/>
-        </w:rPr>
-      </w:pPr>
-      <w:r>
-        <w:rPr>
-          <w:rFonts w:ascii="Courier New" w:hAnsi="Courier New" w:cs="Courier New"/>
-          <w:sz w:val="24"/>
-          <w:szCs w:val="24"/>
-          <w:lang w:val="en-US" w:eastAsia="ru-RU"/>
-        </w:rPr>
-        <w:t>('Function 4'),</w:t>
-      </w:r>
-    </w:p>
-    <w:p>
-      <w:pPr>
-        <w:widowControl/>
-        <w:pBdr>
-          <w:top w:val="single" w:color="auto" w:sz="4" w:space="1"/>
-          <w:left w:val="single" w:color="auto" w:sz="4" w:space="4"/>
-          <w:bottom w:val="single" w:color="auto" w:sz="4" w:space="1"/>
-          <w:right w:val="single" w:color="auto" w:sz="4" w:space="4"/>
-        </w:pBdr>
-        <w:autoSpaceDE/>
-        <w:autoSpaceDN/>
-        <w:spacing w:line="360" w:lineRule="auto"/>
-        <w:rPr>
-          <w:rFonts w:ascii="Courier New" w:hAnsi="Courier New" w:cs="Courier New"/>
-          <w:sz w:val="24"/>
-          <w:szCs w:val="24"/>
-          <w:lang w:val="en-US" w:eastAsia="ru-RU"/>
-        </w:rPr>
-      </w:pPr>
-      <w:r>
-        <w:rPr>
-          <w:rFonts w:ascii="Courier New" w:hAnsi="Courier New" w:cs="Courier New"/>
-          <w:sz w:val="24"/>
-          <w:szCs w:val="24"/>
-          <w:lang w:val="en-US" w:eastAsia="ru-RU"/>
-        </w:rPr>
-        <w:t>('Function 5');</w:t>
-      </w:r>
-    </w:p>
-    <w:p>
-      <w:pPr>
-        <w:widowControl/>
-        <w:pBdr>
-          <w:top w:val="single" w:color="auto" w:sz="4" w:space="1"/>
-          <w:left w:val="single" w:color="auto" w:sz="4" w:space="4"/>
-          <w:bottom w:val="single" w:color="auto" w:sz="4" w:space="1"/>
-          <w:right w:val="single" w:color="auto" w:sz="4" w:space="4"/>
-        </w:pBdr>
-        <w:autoSpaceDE/>
-        <w:autoSpaceDN/>
-        <w:spacing w:line="360" w:lineRule="auto"/>
-        <w:rPr>
-          <w:rFonts w:ascii="Courier New" w:hAnsi="Courier New" w:cs="Courier New"/>
-          <w:sz w:val="24"/>
-          <w:szCs w:val="24"/>
-          <w:lang w:val="en-US" w:eastAsia="ru-RU"/>
-        </w:rPr>
-      </w:pPr>
-    </w:p>
-    <w:p>
-      <w:pPr>
-        <w:widowControl/>
-        <w:pBdr>
-          <w:top w:val="single" w:color="auto" w:sz="4" w:space="1"/>
-          <w:left w:val="single" w:color="auto" w:sz="4" w:space="4"/>
-          <w:bottom w:val="single" w:color="auto" w:sz="4" w:space="1"/>
-          <w:right w:val="single" w:color="auto" w:sz="4" w:space="4"/>
-        </w:pBdr>
-        <w:autoSpaceDE/>
-        <w:autoSpaceDN/>
-        <w:spacing w:line="360" w:lineRule="auto"/>
-        <w:rPr>
-          <w:rFonts w:ascii="Courier New" w:hAnsi="Courier New" w:cs="Courier New"/>
-          <w:sz w:val="24"/>
-          <w:szCs w:val="24"/>
-          <w:lang w:val="en-US" w:eastAsia="ru-RU"/>
-        </w:rPr>
-      </w:pPr>
-      <w:r>
-        <w:rPr>
-          <w:rFonts w:ascii="Courier New" w:hAnsi="Courier New" w:cs="Courier New"/>
-          <w:sz w:val="24"/>
-          <w:szCs w:val="24"/>
-          <w:lang w:val="en-US" w:eastAsia="ru-RU"/>
-        </w:rPr>
-        <w:t>INSERT INTO EMPLOYEE (last_name, first_name, middle_initial, manager_id, job_id, hire_date, salary, commission, department_id) VALUES</w:t>
-      </w:r>
-    </w:p>
-    <w:p>
-      <w:pPr>
-        <w:widowControl/>
-        <w:pBdr>
-          <w:top w:val="single" w:color="auto" w:sz="4" w:space="1"/>
-          <w:left w:val="single" w:color="auto" w:sz="4" w:space="4"/>
-          <w:bottom w:val="single" w:color="auto" w:sz="4" w:space="1"/>
-          <w:right w:val="single" w:color="auto" w:sz="4" w:space="4"/>
-        </w:pBdr>
-        <w:autoSpaceDE/>
-        <w:autoSpaceDN/>
-        <w:spacing w:line="360" w:lineRule="auto"/>
-        <w:rPr>
-          <w:rFonts w:ascii="Courier New" w:hAnsi="Courier New" w:cs="Courier New"/>
-          <w:sz w:val="24"/>
-          <w:szCs w:val="24"/>
-          <w:lang w:val="en-US" w:eastAsia="ru-RU"/>
-        </w:rPr>
-      </w:pPr>
-      <w:r>
-        <w:rPr>
-          <w:rFonts w:ascii="Courier New" w:hAnsi="Courier New" w:cs="Courier New"/>
-          <w:sz w:val="24"/>
-          <w:szCs w:val="24"/>
-          <w:lang w:val="en-US" w:eastAsia="ru-RU"/>
-        </w:rPr>
-        <w:t>('Doe', 'John', 'A', NULL, 1, '2023-01-01', 50000.00, 2000.00, 1),</w:t>
-      </w:r>
-    </w:p>
-    <w:p>
-      <w:pPr>
-        <w:widowControl/>
-        <w:pBdr>
-          <w:top w:val="single" w:color="auto" w:sz="4" w:space="1"/>
-          <w:left w:val="single" w:color="auto" w:sz="4" w:space="4"/>
-          <w:bottom w:val="single" w:color="auto" w:sz="4" w:space="1"/>
-          <w:right w:val="single" w:color="auto" w:sz="4" w:space="4"/>
-        </w:pBdr>
-        <w:autoSpaceDE/>
-        <w:autoSpaceDN/>
-        <w:spacing w:line="360" w:lineRule="auto"/>
-        <w:rPr>
-          <w:rFonts w:ascii="Courier New" w:hAnsi="Courier New" w:cs="Courier New"/>
-          <w:sz w:val="24"/>
-          <w:szCs w:val="24"/>
-          <w:lang w:val="en-US" w:eastAsia="ru-RU"/>
-        </w:rPr>
-      </w:pPr>
-      <w:r>
-        <w:rPr>
-          <w:rFonts w:ascii="Courier New" w:hAnsi="Courier New" w:cs="Courier New"/>
-          <w:sz w:val="24"/>
-          <w:szCs w:val="24"/>
-          <w:lang w:val="en-US" w:eastAsia="ru-RU"/>
-        </w:rPr>
-        <w:t>('Smith', 'Alice', 'B', 1, 2, '2023-02-01', 55000.00, 2500.00, 2),</w:t>
-      </w:r>
-    </w:p>
-    <w:p>
-      <w:pPr>
-        <w:widowControl/>
-        <w:pBdr>
-          <w:top w:val="single" w:color="auto" w:sz="4" w:space="1"/>
-          <w:left w:val="single" w:color="auto" w:sz="4" w:space="4"/>
-          <w:bottom w:val="single" w:color="auto" w:sz="4" w:space="1"/>
-          <w:right w:val="single" w:color="auto" w:sz="4" w:space="4"/>
-        </w:pBdr>
-        <w:autoSpaceDE/>
-        <w:autoSpaceDN/>
-        <w:spacing w:line="360" w:lineRule="auto"/>
-        <w:rPr>
-          <w:rFonts w:ascii="Courier New" w:hAnsi="Courier New" w:cs="Courier New"/>
-          <w:sz w:val="24"/>
-          <w:szCs w:val="24"/>
-          <w:lang w:val="en-US" w:eastAsia="ru-RU"/>
-        </w:rPr>
-      </w:pPr>
-      <w:r>
-        <w:rPr>
-          <w:rFonts w:ascii="Courier New" w:hAnsi="Courier New" w:cs="Courier New"/>
-          <w:sz w:val="24"/>
-          <w:szCs w:val="24"/>
-          <w:lang w:val="en-US" w:eastAsia="ru-RU"/>
-        </w:rPr>
-        <w:t>('Johnson', 'Robert', 'C', 1, 3, '2023-03-01', 60000.00, 3000.00, 3),</w:t>
-      </w:r>
-    </w:p>
-    <w:p>
-      <w:pPr>
-        <w:widowControl/>
-        <w:pBdr>
-          <w:top w:val="single" w:color="auto" w:sz="4" w:space="1"/>
-          <w:left w:val="single" w:color="auto" w:sz="4" w:space="4"/>
-          <w:bottom w:val="single" w:color="auto" w:sz="4" w:space="1"/>
-          <w:right w:val="single" w:color="auto" w:sz="4" w:space="4"/>
-        </w:pBdr>
-        <w:autoSpaceDE/>
-        <w:autoSpaceDN/>
-        <w:spacing w:line="360" w:lineRule="auto"/>
-        <w:rPr>
-          <w:rFonts w:ascii="Courier New" w:hAnsi="Courier New" w:cs="Courier New"/>
-          <w:sz w:val="24"/>
-          <w:szCs w:val="24"/>
-          <w:lang w:val="en-US" w:eastAsia="ru-RU"/>
-        </w:rPr>
-      </w:pPr>
-      <w:r>
-        <w:rPr>
-          <w:rFonts w:ascii="Courier New" w:hAnsi="Courier New" w:cs="Courier New"/>
-          <w:sz w:val="24"/>
-          <w:szCs w:val="24"/>
-          <w:lang w:val="en-US" w:eastAsia="ru-RU"/>
-        </w:rPr>
-        <w:t>('Brown', 'Emily', 'D', 2, 4, '2023-04-01', 65000.00, 3500.00, 4),</w:t>
-      </w:r>
-    </w:p>
-    <w:p>
-      <w:pPr>
-        <w:widowControl/>
-        <w:pBdr>
-          <w:top w:val="single" w:color="auto" w:sz="4" w:space="1"/>
-          <w:left w:val="single" w:color="auto" w:sz="4" w:space="4"/>
-          <w:bottom w:val="single" w:color="auto" w:sz="4" w:space="1"/>
-          <w:right w:val="single" w:color="auto" w:sz="4" w:space="4"/>
-        </w:pBdr>
-        <w:autoSpaceDE/>
-        <w:autoSpaceDN/>
-        <w:spacing w:line="360" w:lineRule="auto"/>
-        <w:rPr>
-          <w:rFonts w:ascii="Courier New" w:hAnsi="Courier New" w:cs="Courier New"/>
-          <w:sz w:val="24"/>
-          <w:szCs w:val="24"/>
-          <w:lang w:val="en-US" w:eastAsia="ru-RU"/>
-        </w:rPr>
-      </w:pPr>
-      <w:r>
-        <w:rPr>
-          <w:rFonts w:ascii="Courier New" w:hAnsi="Courier New" w:cs="Courier New"/>
-          <w:sz w:val="24"/>
-          <w:szCs w:val="24"/>
-          <w:lang w:val="en-US" w:eastAsia="ru-RU"/>
-        </w:rPr>
-        <w:t>('Davis', 'Michael', 'E', 2, 5, '2023-05-01', 70000.00, 4000.00, 5);</w:t>
-      </w:r>
-    </w:p>
-    <w:p>
-      <w:pPr>
-        <w:widowControl/>
-        <w:pBdr>
-          <w:top w:val="single" w:color="auto" w:sz="4" w:space="1"/>
-          <w:left w:val="single" w:color="auto" w:sz="4" w:space="4"/>
-          <w:bottom w:val="single" w:color="auto" w:sz="4" w:space="1"/>
-          <w:right w:val="single" w:color="auto" w:sz="4" w:space="4"/>
-        </w:pBdr>
-        <w:autoSpaceDE/>
-        <w:autoSpaceDN/>
-        <w:spacing w:line="360" w:lineRule="auto"/>
-        <w:rPr>
-          <w:rFonts w:ascii="Courier New" w:hAnsi="Courier New" w:cs="Courier New"/>
-          <w:sz w:val="24"/>
-          <w:szCs w:val="24"/>
-          <w:lang w:val="en-US" w:eastAsia="ru-RU"/>
-        </w:rPr>
-      </w:pPr>
-    </w:p>
-    <w:p>
-      <w:pPr>
-        <w:widowControl/>
-        <w:pBdr>
-          <w:top w:val="single" w:color="auto" w:sz="4" w:space="1"/>
-          <w:left w:val="single" w:color="auto" w:sz="4" w:space="4"/>
-          <w:bottom w:val="single" w:color="auto" w:sz="4" w:space="1"/>
-          <w:right w:val="single" w:color="auto" w:sz="4" w:space="4"/>
-        </w:pBdr>
-        <w:autoSpaceDE/>
-        <w:autoSpaceDN/>
-        <w:spacing w:line="360" w:lineRule="auto"/>
-        <w:rPr>
-          <w:rFonts w:ascii="Courier New" w:hAnsi="Courier New" w:cs="Courier New"/>
-          <w:sz w:val="24"/>
-          <w:szCs w:val="24"/>
-          <w:lang w:val="en-US" w:eastAsia="ru-RU"/>
-        </w:rPr>
-      </w:pPr>
-      <w:r>
-        <w:rPr>
-          <w:rFonts w:ascii="Courier New" w:hAnsi="Courier New" w:cs="Courier New"/>
-          <w:sz w:val="24"/>
-          <w:szCs w:val="24"/>
-          <w:lang w:val="en-US" w:eastAsia="ru-RU"/>
-        </w:rPr>
-        <w:t>INSERT INTO CUSTOMER (name, address, city, state, zip_code, area_code, phone_number, salesperson_id, credit_limit) VALUES</w:t>
-      </w:r>
-    </w:p>
-    <w:p>
-      <w:pPr>
-        <w:widowControl/>
-        <w:pBdr>
-          <w:top w:val="single" w:color="auto" w:sz="4" w:space="1"/>
-          <w:left w:val="single" w:color="auto" w:sz="4" w:space="4"/>
-          <w:bottom w:val="single" w:color="auto" w:sz="4" w:space="1"/>
-          <w:right w:val="single" w:color="auto" w:sz="4" w:space="4"/>
-        </w:pBdr>
-        <w:autoSpaceDE/>
-        <w:autoSpaceDN/>
-        <w:spacing w:line="360" w:lineRule="auto"/>
-        <w:rPr>
-          <w:rFonts w:ascii="Courier New" w:hAnsi="Courier New" w:cs="Courier New"/>
-          <w:sz w:val="24"/>
-          <w:szCs w:val="24"/>
-          <w:lang w:val="en-US" w:eastAsia="ru-RU"/>
-        </w:rPr>
-      </w:pPr>
-      <w:r>
-        <w:rPr>
-          <w:rFonts w:ascii="Courier New" w:hAnsi="Courier New" w:cs="Courier New"/>
-          <w:sz w:val="24"/>
-          <w:szCs w:val="24"/>
-          <w:lang w:val="en-US" w:eastAsia="ru-RU"/>
-        </w:rPr>
-        <w:t>('Customer 1', '123 Main St', 'City A', 'CA', '12345', 123, 4567890, 1, 10000.00),</w:t>
-      </w:r>
-    </w:p>
-    <w:p>
-      <w:pPr>
-        <w:widowControl/>
-        <w:pBdr>
-          <w:top w:val="single" w:color="auto" w:sz="4" w:space="1"/>
-          <w:left w:val="single" w:color="auto" w:sz="4" w:space="4"/>
-          <w:bottom w:val="single" w:color="auto" w:sz="4" w:space="1"/>
-          <w:right w:val="single" w:color="auto" w:sz="4" w:space="4"/>
-        </w:pBdr>
-        <w:autoSpaceDE/>
-        <w:autoSpaceDN/>
-        <w:spacing w:line="360" w:lineRule="auto"/>
-        <w:rPr>
-          <w:rFonts w:ascii="Courier New" w:hAnsi="Courier New" w:cs="Courier New"/>
-          <w:sz w:val="24"/>
-          <w:szCs w:val="24"/>
-          <w:lang w:val="en-US" w:eastAsia="ru-RU"/>
-        </w:rPr>
-      </w:pPr>
-      <w:r>
-        <w:rPr>
-          <w:rFonts w:ascii="Courier New" w:hAnsi="Courier New" w:cs="Courier New"/>
-          <w:sz w:val="24"/>
-          <w:szCs w:val="24"/>
-          <w:lang w:val="en-US" w:eastAsia="ru-RU"/>
-        </w:rPr>
-        <w:t>('Customer 2', '456 Elm St', 'City B', 'NY', '54321', 456, 7890123, 2, 15000.00),</w:t>
-      </w:r>
-    </w:p>
-    <w:p>
-      <w:pPr>
-        <w:widowControl/>
-        <w:pBdr>
-          <w:top w:val="single" w:color="auto" w:sz="4" w:space="1"/>
-          <w:left w:val="single" w:color="auto" w:sz="4" w:space="4"/>
-          <w:bottom w:val="single" w:color="auto" w:sz="4" w:space="1"/>
-          <w:right w:val="single" w:color="auto" w:sz="4" w:space="4"/>
-        </w:pBdr>
-        <w:autoSpaceDE/>
-        <w:autoSpaceDN/>
-        <w:spacing w:line="360" w:lineRule="auto"/>
-        <w:rPr>
-          <w:rFonts w:ascii="Courier New" w:hAnsi="Courier New" w:cs="Courier New"/>
-          <w:sz w:val="24"/>
-          <w:szCs w:val="24"/>
-          <w:lang w:val="en-US" w:eastAsia="ru-RU"/>
-        </w:rPr>
-      </w:pPr>
-      <w:r>
-        <w:rPr>
-          <w:rFonts w:ascii="Courier New" w:hAnsi="Courier New" w:cs="Courier New"/>
-          <w:sz w:val="24"/>
-          <w:szCs w:val="24"/>
-          <w:lang w:val="en-US" w:eastAsia="ru-RU"/>
-        </w:rPr>
-        <w:t>('Customer 3', '789 Oak St', 'City C', 'TX', '67890', 789, 1234567, 3, 20000.00),</w:t>
-      </w:r>
-    </w:p>
-    <w:p>
-      <w:pPr>
-        <w:widowControl/>
-        <w:pBdr>
-          <w:top w:val="single" w:color="auto" w:sz="4" w:space="1"/>
-          <w:left w:val="single" w:color="auto" w:sz="4" w:space="4"/>
-          <w:bottom w:val="single" w:color="auto" w:sz="4" w:space="1"/>
-          <w:right w:val="single" w:color="auto" w:sz="4" w:space="4"/>
-        </w:pBdr>
-        <w:autoSpaceDE/>
-        <w:autoSpaceDN/>
-        <w:spacing w:line="360" w:lineRule="auto"/>
-        <w:rPr>
-          <w:rFonts w:ascii="Courier New" w:hAnsi="Courier New" w:cs="Courier New"/>
-          <w:sz w:val="24"/>
-          <w:szCs w:val="24"/>
-          <w:lang w:val="en-US" w:eastAsia="ru-RU"/>
-        </w:rPr>
-      </w:pPr>
-      <w:r>
-        <w:rPr>
-          <w:rFonts w:ascii="Courier New" w:hAnsi="Courier New" w:cs="Courier New"/>
-          <w:sz w:val="24"/>
-          <w:szCs w:val="24"/>
-          <w:lang w:val="en-US" w:eastAsia="ru-RU"/>
-        </w:rPr>
-        <w:t>('Customer 4', '101 Pine St', 'City D', 'FL', '09876', 234, 5678901, 4, 25000.00),</w:t>
-      </w:r>
-    </w:p>
-    <w:p>
-      <w:pPr>
-        <w:widowControl/>
-        <w:pBdr>
-          <w:top w:val="single" w:color="auto" w:sz="4" w:space="1"/>
-          <w:left w:val="single" w:color="auto" w:sz="4" w:space="4"/>
-          <w:bottom w:val="single" w:color="auto" w:sz="4" w:space="1"/>
-          <w:right w:val="single" w:color="auto" w:sz="4" w:space="4"/>
-        </w:pBdr>
-        <w:autoSpaceDE/>
-        <w:autoSpaceDN/>
-        <w:spacing w:line="360" w:lineRule="auto"/>
-        <w:rPr>
-          <w:rFonts w:ascii="Courier New" w:hAnsi="Courier New" w:cs="Courier New"/>
-          <w:sz w:val="24"/>
-          <w:szCs w:val="24"/>
-          <w:lang w:val="en-US" w:eastAsia="ru-RU"/>
-        </w:rPr>
-      </w:pPr>
-      <w:r>
-        <w:rPr>
-          <w:rFonts w:ascii="Courier New" w:hAnsi="Courier New" w:cs="Courier New"/>
-          <w:sz w:val="24"/>
-          <w:szCs w:val="24"/>
-          <w:lang w:val="en-US" w:eastAsia="ru-RU"/>
-        </w:rPr>
-        <w:t>('Customer 5', '202 Maple St', 'City E', 'WA', '56789', 345, 6789012, 5, 30000.00);</w:t>
-      </w:r>
-    </w:p>
-    <w:p>
-      <w:pPr>
-        <w:widowControl/>
-        <w:autoSpaceDE/>
-        <w:autoSpaceDN/>
-        <w:spacing w:line="360" w:lineRule="auto"/>
-        <w:jc w:val="center"/>
-        <w:rPr>
-          <w:lang w:val="en-US"/>
-        </w:rPr>
-      </w:pPr>
-      <w:r>
-        <w:br w:type="page"/>
-      </w:r>
-    </w:p>
-    <w:p>
-      <w:pPr>
         <w:pStyle w:val="3"/>
         <w:ind w:firstLine="0"/>
-      </w:pPr>
-      <w:r>
-        <w:rPr>
-          <w:lang w:val="ru-RU"/>
-        </w:rPr>
-        <w:t>Продолжение</w:t>
-      </w:r>
-      <w:r>
+        <w:rPr>
+          <w:rFonts w:hint="default"/>
+          <w:lang w:val="ru-RU"/>
+        </w:rPr>
+      </w:pPr>
+      <w:r>
+        <w:rPr>
+          <w:rFonts w:hint="default"/>
+          <w:lang w:val="ru-RU"/>
+        </w:rPr>
+        <w:t xml:space="preserve">Листинг 1 - </w:t>
+      </w:r>
+      <w:r>
+        <w:rPr>
+          <w:rFonts w:hint="default"/>
+          <w:lang w:val="en-US"/>
+        </w:rPr>
+        <w:t xml:space="preserve">SQL </w:t>
+      </w:r>
+      <w:r>
+        <w:rPr>
+          <w:rFonts w:hint="default"/>
+          <w:lang w:val="ru-RU"/>
+        </w:rPr>
+        <w:t>код для выполнения задания 1</w:t>
+      </w:r>
+      <w:r>
+        <w:rPr>
+          <w:rFonts w:hint="default"/>
+          <w:lang w:val="en-US"/>
+        </w:rPr>
         <w:t xml:space="preserve"> </w:t>
       </w:r>
       <w:r>
         <w:rPr>
-          <w:lang w:val="ru-RU"/>
-        </w:rPr>
-        <w:t>листинга</w:t>
-      </w:r>
-      <w:r>
-        <w:t xml:space="preserve"> 2</w:t>
-      </w:r>
-    </w:p>
-    <w:p>
-      <w:pPr>
-        <w:pStyle w:val="42"/>
+          <w:rFonts w:hint="default"/>
+          <w:lang w:val="ru-RU"/>
+        </w:rPr>
+        <w:t>блока 1</w:t>
+      </w:r>
+    </w:p>
+    <w:p>
+      <w:pPr>
+        <w:keepNext w:val="0"/>
+        <w:keepLines w:val="0"/>
+        <w:widowControl/>
+        <w:suppressLineNumbers w:val="0"/>
         <w:pBdr>
-          <w:top w:val="single" w:color="000000" w:sz="4" w:space="4"/>
-          <w:left w:val="single" w:color="000000" w:sz="4" w:space="4"/>
-          <w:bottom w:val="single" w:color="000000" w:sz="4" w:space="4"/>
-          <w:right w:val="single" w:color="000000" w:sz="4" w:space="4"/>
+          <w:top w:val="single" w:color="auto" w:sz="4" w:space="0"/>
+          <w:left w:val="single" w:color="auto" w:sz="4" w:space="0"/>
+          <w:bottom w:val="single" w:color="auto" w:sz="4" w:space="0"/>
+          <w:right w:val="single" w:color="auto" w:sz="4" w:space="0"/>
         </w:pBdr>
-      </w:pPr>
-      <w:r>
-        <w:t>INSERT INTO SALES_ORDER (order_date, customer_id, ship_date, total) VALUES</w:t>
-      </w:r>
-    </w:p>
-    <w:p>
-      <w:pPr>
-        <w:pStyle w:val="42"/>
+        <w:shd w:val="clear" w:fill="FFFFFF" w:themeFill="background1"/>
+        <w:spacing w:line="360" w:lineRule="auto"/>
+        <w:jc w:val="left"/>
+        <w:rPr>
+          <w:rFonts w:hint="default" w:ascii="Courier New" w:hAnsi="Courier New" w:eastAsia="Consolas" w:cs="Courier New"/>
+          <w:b w:val="0"/>
+          <w:bCs w:val="0"/>
+          <w:color w:val="000000" w:themeColor="text1"/>
+          <w:sz w:val="24"/>
+          <w:szCs w:val="24"/>
+          <w:shd w:val="clear" w:color="auto" w:fill="auto"/>
+          <w14:textFill>
+            <w14:solidFill>
+              <w14:schemeClr w14:val="tx1"/>
+            </w14:solidFill>
+          </w14:textFill>
+        </w:rPr>
+      </w:pPr>
+      <w:r>
+        <w:rPr>
+          <w:rFonts w:hint="default" w:ascii="Courier New" w:hAnsi="Courier New" w:eastAsia="Consolas" w:cs="Courier New"/>
+          <w:b w:val="0"/>
+          <w:bCs w:val="0"/>
+          <w:color w:val="000000" w:themeColor="text1"/>
+          <w:spacing w:val="0"/>
+          <w:kern w:val="0"/>
+          <w:sz w:val="24"/>
+          <w:szCs w:val="24"/>
+          <w:shd w:val="clear" w:color="auto" w:fill="auto"/>
+          <w:lang w:val="en-US" w:eastAsia="zh-CN" w:bidi="ar"/>
+          <w14:textFill>
+            <w14:solidFill>
+              <w14:schemeClr w14:val="tx1"/>
+            </w14:solidFill>
+          </w14:textFill>
+        </w:rPr>
+        <w:t>SELECT * FROM sales_order;</w:t>
+      </w:r>
+    </w:p>
+    <w:p>
+      <w:pPr>
+        <w:keepNext w:val="0"/>
+        <w:keepLines w:val="0"/>
+        <w:widowControl/>
+        <w:suppressLineNumbers w:val="0"/>
         <w:pBdr>
-          <w:top w:val="single" w:color="000000" w:sz="4" w:space="4"/>
-          <w:left w:val="single" w:color="000000" w:sz="4" w:space="4"/>
-          <w:bottom w:val="single" w:color="000000" w:sz="4" w:space="4"/>
-          <w:right w:val="single" w:color="000000" w:sz="4" w:space="4"/>
+          <w:top w:val="single" w:color="auto" w:sz="4" w:space="0"/>
+          <w:left w:val="single" w:color="auto" w:sz="4" w:space="0"/>
+          <w:bottom w:val="single" w:color="auto" w:sz="4" w:space="0"/>
+          <w:right w:val="single" w:color="auto" w:sz="4" w:space="0"/>
         </w:pBdr>
-      </w:pPr>
-      <w:r>
-        <w:t>('2023-01-01', 1, '2023-01-05', 1000.00),</w:t>
-      </w:r>
-    </w:p>
-    <w:p>
-      <w:pPr>
-        <w:pStyle w:val="42"/>
+        <w:shd w:val="clear" w:fill="FFFFFF" w:themeFill="background1"/>
+        <w:spacing w:line="360" w:lineRule="auto"/>
+        <w:jc w:val="left"/>
+        <w:rPr>
+          <w:rFonts w:hint="default" w:ascii="Courier New" w:hAnsi="Courier New" w:eastAsia="Consolas" w:cs="Courier New"/>
+          <w:b w:val="0"/>
+          <w:bCs w:val="0"/>
+          <w:color w:val="000000" w:themeColor="text1"/>
+          <w:spacing w:val="0"/>
+          <w:kern w:val="0"/>
+          <w:sz w:val="24"/>
+          <w:szCs w:val="24"/>
+          <w:shd w:val="clear" w:color="auto" w:fill="auto"/>
+          <w:lang w:val="en-US" w:eastAsia="zh-CN" w:bidi="ar"/>
+          <w14:textFill>
+            <w14:solidFill>
+              <w14:schemeClr w14:val="tx1"/>
+            </w14:solidFill>
+          </w14:textFill>
+        </w:rPr>
+      </w:pPr>
+      <w:r>
+        <w:rPr>
+          <w:rFonts w:hint="default" w:ascii="Courier New" w:hAnsi="Courier New" w:eastAsia="Consolas" w:cs="Courier New"/>
+          <w:b w:val="0"/>
+          <w:bCs w:val="0"/>
+          <w:color w:val="000000" w:themeColor="text1"/>
+          <w:spacing w:val="0"/>
+          <w:kern w:val="0"/>
+          <w:sz w:val="24"/>
+          <w:szCs w:val="24"/>
+          <w:shd w:val="clear" w:color="auto" w:fill="auto"/>
+          <w:lang w:val="en-US" w:eastAsia="zh-CN" w:bidi="ar"/>
+          <w14:textFill>
+            <w14:solidFill>
+              <w14:schemeClr w14:val="tx1"/>
+            </w14:solidFill>
+          </w14:textFill>
+        </w:rPr>
+        <w:t>SELECT * FROM item;</w:t>
+      </w:r>
+    </w:p>
+    <w:p>
+      <w:pPr>
+        <w:keepNext w:val="0"/>
+        <w:keepLines w:val="0"/>
+        <w:widowControl/>
+        <w:suppressLineNumbers w:val="0"/>
         <w:pBdr>
-          <w:top w:val="single" w:color="000000" w:sz="4" w:space="4"/>
-          <w:left w:val="single" w:color="000000" w:sz="4" w:space="4"/>
-          <w:bottom w:val="single" w:color="000000" w:sz="4" w:space="4"/>
-          <w:right w:val="single" w:color="000000" w:sz="4" w:space="4"/>
+          <w:top w:val="single" w:color="auto" w:sz="4" w:space="0"/>
+          <w:left w:val="single" w:color="auto" w:sz="4" w:space="0"/>
+          <w:bottom w:val="single" w:color="auto" w:sz="4" w:space="0"/>
+          <w:right w:val="single" w:color="auto" w:sz="4" w:space="0"/>
         </w:pBdr>
-      </w:pPr>
-      <w:r>
-        <w:t>('2023-02-01', 2, '2023-02-05', 1500.00),</w:t>
-      </w:r>
-    </w:p>
-    <w:p>
-      <w:pPr>
-        <w:pStyle w:val="42"/>
+        <w:shd w:val="clear" w:fill="FFFFFF" w:themeFill="background1"/>
+        <w:spacing w:line="360" w:lineRule="auto"/>
+        <w:jc w:val="left"/>
+        <w:rPr>
+          <w:rFonts w:hint="default" w:ascii="Courier New" w:hAnsi="Courier New" w:eastAsia="Consolas" w:cs="Courier New"/>
+          <w:b w:val="0"/>
+          <w:bCs w:val="0"/>
+          <w:color w:val="000000" w:themeColor="text1"/>
+          <w:spacing w:val="0"/>
+          <w:kern w:val="0"/>
+          <w:sz w:val="24"/>
+          <w:szCs w:val="24"/>
+          <w:shd w:val="clear" w:color="auto" w:fill="auto"/>
+          <w:lang w:val="en-US" w:eastAsia="zh-CN" w:bidi="ar"/>
+          <w14:textFill>
+            <w14:solidFill>
+              <w14:schemeClr w14:val="tx1"/>
+            </w14:solidFill>
+          </w14:textFill>
+        </w:rPr>
+      </w:pPr>
+    </w:p>
+    <w:p>
+      <w:pPr>
+        <w:keepNext w:val="0"/>
+        <w:keepLines w:val="0"/>
+        <w:widowControl/>
+        <w:suppressLineNumbers w:val="0"/>
         <w:pBdr>
-          <w:top w:val="single" w:color="000000" w:sz="4" w:space="4"/>
-          <w:left w:val="single" w:color="000000" w:sz="4" w:space="4"/>
-          <w:bottom w:val="single" w:color="000000" w:sz="4" w:space="4"/>
-          <w:right w:val="single" w:color="000000" w:sz="4" w:space="4"/>
+          <w:top w:val="single" w:color="auto" w:sz="4" w:space="0"/>
+          <w:left w:val="single" w:color="auto" w:sz="4" w:space="0"/>
+          <w:bottom w:val="single" w:color="auto" w:sz="4" w:space="0"/>
+          <w:right w:val="single" w:color="auto" w:sz="4" w:space="0"/>
         </w:pBdr>
-      </w:pPr>
-      <w:r>
-        <w:t>('2023-03-01', 3, '2023-03-05', 2000.00),</w:t>
-      </w:r>
-    </w:p>
-    <w:p>
-      <w:pPr>
-        <w:pStyle w:val="42"/>
+        <w:shd w:val="clear" w:fill="FFFFFF" w:themeFill="background1"/>
+        <w:spacing w:line="360" w:lineRule="auto"/>
+        <w:jc w:val="left"/>
+        <w:rPr>
+          <w:rFonts w:hint="default" w:ascii="Courier New" w:hAnsi="Courier New" w:eastAsia="Consolas" w:cs="Courier New"/>
+          <w:b w:val="0"/>
+          <w:bCs w:val="0"/>
+          <w:color w:val="000000" w:themeColor="text1"/>
+          <w:spacing w:val="0"/>
+          <w:kern w:val="0"/>
+          <w:sz w:val="24"/>
+          <w:szCs w:val="24"/>
+          <w:shd w:val="clear" w:color="auto" w:fill="auto"/>
+          <w:lang w:val="en-US" w:eastAsia="zh-CN" w:bidi="ar"/>
+          <w14:textFill>
+            <w14:solidFill>
+              <w14:schemeClr w14:val="tx1"/>
+            </w14:solidFill>
+          </w14:textFill>
+        </w:rPr>
+      </w:pPr>
+      <w:r>
+        <w:rPr>
+          <w:rFonts w:hint="default" w:ascii="Courier New" w:hAnsi="Courier New" w:eastAsia="Consolas" w:cs="Courier New"/>
+          <w:b w:val="0"/>
+          <w:bCs w:val="0"/>
+          <w:color w:val="000000" w:themeColor="text1"/>
+          <w:spacing w:val="0"/>
+          <w:kern w:val="0"/>
+          <w:sz w:val="24"/>
+          <w:szCs w:val="24"/>
+          <w:shd w:val="clear" w:color="auto" w:fill="auto"/>
+          <w:lang w:val="en-US" w:eastAsia="zh-CN" w:bidi="ar"/>
+          <w14:textFill>
+            <w14:solidFill>
+              <w14:schemeClr w14:val="tx1"/>
+            </w14:solidFill>
+          </w14:textFill>
+        </w:rPr>
+        <w:t>BEGIN;</w:t>
+      </w:r>
+      <w:bookmarkStart w:id="26" w:name="_GoBack"/>
+      <w:bookmarkEnd w:id="26"/>
+    </w:p>
+    <w:p>
+      <w:pPr>
+        <w:keepNext w:val="0"/>
+        <w:keepLines w:val="0"/>
+        <w:widowControl/>
+        <w:suppressLineNumbers w:val="0"/>
         <w:pBdr>
-          <w:top w:val="single" w:color="000000" w:sz="4" w:space="4"/>
-          <w:left w:val="single" w:color="000000" w:sz="4" w:space="4"/>
-          <w:bottom w:val="single" w:color="000000" w:sz="4" w:space="4"/>
-          <w:right w:val="single" w:color="000000" w:sz="4" w:space="4"/>
+          <w:top w:val="single" w:color="auto" w:sz="4" w:space="0"/>
+          <w:left w:val="single" w:color="auto" w:sz="4" w:space="0"/>
+          <w:bottom w:val="single" w:color="auto" w:sz="4" w:space="0"/>
+          <w:right w:val="single" w:color="auto" w:sz="4" w:space="0"/>
         </w:pBdr>
-      </w:pPr>
-      <w:r>
-        <w:t>('2023-04-01', 4, '2023-04-05', 2500.00),</w:t>
-      </w:r>
-    </w:p>
-    <w:p>
-      <w:pPr>
-        <w:pStyle w:val="42"/>
+        <w:shd w:val="clear" w:fill="FFFFFF" w:themeFill="background1"/>
+        <w:spacing w:line="360" w:lineRule="auto"/>
+        <w:jc w:val="left"/>
+        <w:rPr>
+          <w:rFonts w:hint="default" w:ascii="Courier New" w:hAnsi="Courier New" w:eastAsia="Consolas" w:cs="Courier New"/>
+          <w:b w:val="0"/>
+          <w:bCs w:val="0"/>
+          <w:color w:val="000000" w:themeColor="text1"/>
+          <w:spacing w:val="0"/>
+          <w:kern w:val="0"/>
+          <w:sz w:val="24"/>
+          <w:szCs w:val="24"/>
+          <w:shd w:val="clear" w:color="auto" w:fill="auto"/>
+          <w:lang w:val="en-US" w:eastAsia="zh-CN" w:bidi="ar"/>
+          <w14:textFill>
+            <w14:solidFill>
+              <w14:schemeClr w14:val="tx1"/>
+            </w14:solidFill>
+          </w14:textFill>
+        </w:rPr>
+      </w:pPr>
+    </w:p>
+    <w:p>
+      <w:pPr>
+        <w:keepNext w:val="0"/>
+        <w:keepLines w:val="0"/>
+        <w:widowControl/>
+        <w:suppressLineNumbers w:val="0"/>
         <w:pBdr>
-          <w:top w:val="single" w:color="000000" w:sz="4" w:space="4"/>
-          <w:left w:val="single" w:color="000000" w:sz="4" w:space="4"/>
-          <w:bottom w:val="single" w:color="000000" w:sz="4" w:space="4"/>
-          <w:right w:val="single" w:color="000000" w:sz="4" w:space="4"/>
+          <w:top w:val="single" w:color="auto" w:sz="4" w:space="0"/>
+          <w:left w:val="single" w:color="auto" w:sz="4" w:space="0"/>
+          <w:bottom w:val="single" w:color="auto" w:sz="4" w:space="0"/>
+          <w:right w:val="single" w:color="auto" w:sz="4" w:space="0"/>
         </w:pBdr>
-      </w:pPr>
-      <w:r>
-        <w:t>('2023-05-01', 5, '2023-05-05', 3000.00);</w:t>
-      </w:r>
-    </w:p>
-    <w:p>
-      <w:pPr>
-        <w:pStyle w:val="42"/>
+        <w:shd w:val="clear" w:fill="FFFFFF" w:themeFill="background1"/>
+        <w:spacing w:line="360" w:lineRule="auto"/>
+        <w:jc w:val="left"/>
+        <w:rPr>
+          <w:rFonts w:hint="default" w:ascii="Courier New" w:hAnsi="Courier New" w:eastAsia="Consolas" w:cs="Courier New"/>
+          <w:b w:val="0"/>
+          <w:bCs w:val="0"/>
+          <w:color w:val="000000" w:themeColor="text1"/>
+          <w:sz w:val="24"/>
+          <w:szCs w:val="24"/>
+          <w:shd w:val="clear" w:color="auto" w:fill="auto"/>
+          <w14:textFill>
+            <w14:solidFill>
+              <w14:schemeClr w14:val="tx1"/>
+            </w14:solidFill>
+          </w14:textFill>
+        </w:rPr>
+      </w:pPr>
+      <w:r>
+        <w:rPr>
+          <w:rFonts w:hint="default" w:ascii="Courier New" w:hAnsi="Courier New" w:eastAsia="Consolas" w:cs="Courier New"/>
+          <w:b w:val="0"/>
+          <w:bCs w:val="0"/>
+          <w:color w:val="000000" w:themeColor="text1"/>
+          <w:spacing w:val="0"/>
+          <w:kern w:val="0"/>
+          <w:sz w:val="24"/>
+          <w:szCs w:val="24"/>
+          <w:shd w:val="clear" w:color="auto" w:fill="auto"/>
+          <w:lang w:val="en-US" w:eastAsia="zh-CN" w:bidi="ar"/>
+          <w14:textFill>
+            <w14:solidFill>
+              <w14:schemeClr w14:val="tx1"/>
+            </w14:solidFill>
+          </w14:textFill>
+        </w:rPr>
+        <w:t>INSERT INTO sales_order (order_date, customer_id, total)</w:t>
+      </w:r>
+    </w:p>
+    <w:p>
+      <w:pPr>
+        <w:keepNext w:val="0"/>
+        <w:keepLines w:val="0"/>
+        <w:widowControl/>
+        <w:suppressLineNumbers w:val="0"/>
         <w:pBdr>
-          <w:top w:val="single" w:color="000000" w:sz="4" w:space="4"/>
-          <w:left w:val="single" w:color="000000" w:sz="4" w:space="4"/>
-          <w:bottom w:val="single" w:color="000000" w:sz="4" w:space="4"/>
-          <w:right w:val="single" w:color="000000" w:sz="4" w:space="4"/>
+          <w:top w:val="single" w:color="auto" w:sz="4" w:space="0"/>
+          <w:left w:val="single" w:color="auto" w:sz="4" w:space="0"/>
+          <w:bottom w:val="single" w:color="auto" w:sz="4" w:space="0"/>
+          <w:right w:val="single" w:color="auto" w:sz="4" w:space="0"/>
         </w:pBdr>
-      </w:pPr>
-    </w:p>
-    <w:p>
-      <w:pPr>
-        <w:pStyle w:val="42"/>
+        <w:shd w:val="clear" w:fill="FFFFFF" w:themeFill="background1"/>
+        <w:spacing w:line="360" w:lineRule="auto"/>
+        <w:jc w:val="left"/>
+        <w:rPr>
+          <w:rFonts w:hint="default" w:ascii="Courier New" w:hAnsi="Courier New" w:eastAsia="Consolas" w:cs="Courier New"/>
+          <w:b w:val="0"/>
+          <w:bCs w:val="0"/>
+          <w:color w:val="000000" w:themeColor="text1"/>
+          <w:spacing w:val="0"/>
+          <w:kern w:val="0"/>
+          <w:sz w:val="24"/>
+          <w:szCs w:val="24"/>
+          <w:shd w:val="clear" w:color="auto" w:fill="auto"/>
+          <w:lang w:val="en-US" w:eastAsia="zh-CN" w:bidi="ar"/>
+          <w14:textFill>
+            <w14:solidFill>
+              <w14:schemeClr w14:val="tx1"/>
+            </w14:solidFill>
+          </w14:textFill>
+        </w:rPr>
+      </w:pPr>
+      <w:r>
+        <w:rPr>
+          <w:rFonts w:hint="default" w:ascii="Courier New" w:hAnsi="Courier New" w:eastAsia="Consolas" w:cs="Courier New"/>
+          <w:b w:val="0"/>
+          <w:bCs w:val="0"/>
+          <w:color w:val="000000" w:themeColor="text1"/>
+          <w:spacing w:val="0"/>
+          <w:kern w:val="0"/>
+          <w:sz w:val="24"/>
+          <w:szCs w:val="24"/>
+          <w:shd w:val="clear" w:color="auto" w:fill="auto"/>
+          <w:lang w:val="en-US" w:eastAsia="zh-CN" w:bidi="ar"/>
+          <w14:textFill>
+            <w14:solidFill>
+              <w14:schemeClr w14:val="tx1"/>
+            </w14:solidFill>
+          </w14:textFill>
+        </w:rPr>
+        <w:t>VALUES (CURRENT_DATE, 1, 0) RETURNING order_id INTO @order_id;</w:t>
+      </w:r>
+    </w:p>
+    <w:p>
+      <w:pPr>
+        <w:keepNext w:val="0"/>
+        <w:keepLines w:val="0"/>
+        <w:widowControl/>
+        <w:suppressLineNumbers w:val="0"/>
         <w:pBdr>
-          <w:top w:val="single" w:color="000000" w:sz="4" w:space="4"/>
-          <w:left w:val="single" w:color="000000" w:sz="4" w:space="4"/>
-          <w:bottom w:val="single" w:color="000000" w:sz="4" w:space="4"/>
-          <w:right w:val="single" w:color="000000" w:sz="4" w:space="4"/>
+          <w:top w:val="single" w:color="auto" w:sz="4" w:space="0"/>
+          <w:left w:val="single" w:color="auto" w:sz="4" w:space="0"/>
+          <w:bottom w:val="single" w:color="auto" w:sz="4" w:space="0"/>
+          <w:right w:val="single" w:color="auto" w:sz="4" w:space="0"/>
         </w:pBdr>
-      </w:pPr>
-      <w:r>
-        <w:t>INSERT INTO PRODUCT (description) VALUES</w:t>
-      </w:r>
-    </w:p>
-    <w:p>
-      <w:pPr>
-        <w:pStyle w:val="42"/>
+        <w:shd w:val="clear" w:fill="FFFFFF" w:themeFill="background1"/>
+        <w:spacing w:line="360" w:lineRule="auto"/>
+        <w:jc w:val="left"/>
+        <w:rPr>
+          <w:rFonts w:hint="default" w:ascii="Courier New" w:hAnsi="Courier New" w:eastAsia="Consolas" w:cs="Courier New"/>
+          <w:b w:val="0"/>
+          <w:bCs w:val="0"/>
+          <w:color w:val="000000" w:themeColor="text1"/>
+          <w:spacing w:val="0"/>
+          <w:kern w:val="0"/>
+          <w:sz w:val="24"/>
+          <w:szCs w:val="24"/>
+          <w:shd w:val="clear" w:color="auto" w:fill="auto"/>
+          <w:lang w:val="en-US" w:eastAsia="zh-CN" w:bidi="ar"/>
+          <w14:textFill>
+            <w14:solidFill>
+              <w14:schemeClr w14:val="tx1"/>
+            </w14:solidFill>
+          </w14:textFill>
+        </w:rPr>
+      </w:pPr>
+    </w:p>
+    <w:p>
+      <w:pPr>
+        <w:keepNext w:val="0"/>
+        <w:keepLines w:val="0"/>
+        <w:widowControl/>
+        <w:suppressLineNumbers w:val="0"/>
         <w:pBdr>
-          <w:top w:val="single" w:color="000000" w:sz="4" w:space="4"/>
-          <w:left w:val="single" w:color="000000" w:sz="4" w:space="4"/>
-          <w:bottom w:val="single" w:color="000000" w:sz="4" w:space="4"/>
-          <w:right w:val="single" w:color="000000" w:sz="4" w:space="4"/>
+          <w:top w:val="single" w:color="auto" w:sz="4" w:space="0"/>
+          <w:left w:val="single" w:color="auto" w:sz="4" w:space="0"/>
+          <w:bottom w:val="single" w:color="auto" w:sz="4" w:space="0"/>
+          <w:right w:val="single" w:color="auto" w:sz="4" w:space="0"/>
         </w:pBdr>
-      </w:pPr>
-      <w:r>
-        <w:t>('Product 1'),</w:t>
-      </w:r>
-    </w:p>
-    <w:p>
-      <w:pPr>
-        <w:pStyle w:val="42"/>
+        <w:shd w:val="clear" w:fill="FFFFFF" w:themeFill="background1"/>
+        <w:spacing w:line="360" w:lineRule="auto"/>
+        <w:jc w:val="left"/>
+        <w:rPr>
+          <w:rFonts w:hint="default" w:ascii="Courier New" w:hAnsi="Courier New" w:eastAsia="Consolas" w:cs="Courier New"/>
+          <w:b w:val="0"/>
+          <w:bCs w:val="0"/>
+          <w:color w:val="000000" w:themeColor="text1"/>
+          <w:sz w:val="24"/>
+          <w:szCs w:val="24"/>
+          <w:shd w:val="clear" w:color="auto" w:fill="auto"/>
+          <w14:textFill>
+            <w14:solidFill>
+              <w14:schemeClr w14:val="tx1"/>
+            </w14:solidFill>
+          </w14:textFill>
+        </w:rPr>
+      </w:pPr>
+      <w:r>
+        <w:rPr>
+          <w:rFonts w:hint="default" w:ascii="Courier New" w:hAnsi="Courier New" w:eastAsia="Consolas" w:cs="Courier New"/>
+          <w:b w:val="0"/>
+          <w:bCs w:val="0"/>
+          <w:color w:val="000000" w:themeColor="text1"/>
+          <w:spacing w:val="0"/>
+          <w:kern w:val="0"/>
+          <w:sz w:val="24"/>
+          <w:szCs w:val="24"/>
+          <w:shd w:val="clear" w:color="auto" w:fill="auto"/>
+          <w:lang w:val="en-US" w:eastAsia="zh-CN" w:bidi="ar"/>
+          <w14:textFill>
+            <w14:solidFill>
+              <w14:schemeClr w14:val="tx1"/>
+            </w14:solidFill>
+          </w14:textFill>
+        </w:rPr>
+        <w:t>INSERT INTO item (order_id, product_id, actual_price, quantity, total)</w:t>
+      </w:r>
+    </w:p>
+    <w:p>
+      <w:pPr>
+        <w:keepNext w:val="0"/>
+        <w:keepLines w:val="0"/>
+        <w:widowControl/>
+        <w:suppressLineNumbers w:val="0"/>
         <w:pBdr>
-          <w:top w:val="single" w:color="000000" w:sz="4" w:space="4"/>
-          <w:left w:val="single" w:color="000000" w:sz="4" w:space="4"/>
-          <w:bottom w:val="single" w:color="000000" w:sz="4" w:space="4"/>
-          <w:right w:val="single" w:color="000000" w:sz="4" w:space="4"/>
+          <w:top w:val="single" w:color="auto" w:sz="4" w:space="0"/>
+          <w:left w:val="single" w:color="auto" w:sz="4" w:space="0"/>
+          <w:bottom w:val="single" w:color="auto" w:sz="4" w:space="0"/>
+          <w:right w:val="single" w:color="auto" w:sz="4" w:space="0"/>
         </w:pBdr>
-      </w:pPr>
-      <w:r>
-        <w:t>('Product 2'),</w:t>
-      </w:r>
-    </w:p>
-    <w:p>
-      <w:pPr>
-        <w:pStyle w:val="42"/>
+        <w:shd w:val="clear" w:fill="FFFFFF" w:themeFill="background1"/>
+        <w:spacing w:line="360" w:lineRule="auto"/>
+        <w:jc w:val="left"/>
+        <w:rPr>
+          <w:rFonts w:hint="default" w:ascii="Courier New" w:hAnsi="Courier New" w:eastAsia="Consolas" w:cs="Courier New"/>
+          <w:b w:val="0"/>
+          <w:bCs w:val="0"/>
+          <w:color w:val="000000" w:themeColor="text1"/>
+          <w:spacing w:val="0"/>
+          <w:kern w:val="0"/>
+          <w:sz w:val="24"/>
+          <w:szCs w:val="24"/>
+          <w:shd w:val="clear" w:color="auto" w:fill="auto"/>
+          <w:lang w:val="en-US" w:eastAsia="zh-CN" w:bidi="ar"/>
+          <w14:textFill>
+            <w14:solidFill>
+              <w14:schemeClr w14:val="tx1"/>
+            </w14:solidFill>
+          </w14:textFill>
+        </w:rPr>
+      </w:pPr>
+      <w:r>
+        <w:rPr>
+          <w:rFonts w:hint="default" w:ascii="Courier New" w:hAnsi="Courier New" w:eastAsia="Consolas" w:cs="Courier New"/>
+          <w:b w:val="0"/>
+          <w:bCs w:val="0"/>
+          <w:color w:val="000000" w:themeColor="text1"/>
+          <w:spacing w:val="0"/>
+          <w:kern w:val="0"/>
+          <w:sz w:val="24"/>
+          <w:szCs w:val="24"/>
+          <w:shd w:val="clear" w:color="auto" w:fill="auto"/>
+          <w:lang w:val="en-US" w:eastAsia="zh-CN" w:bidi="ar"/>
+          <w14:textFill>
+            <w14:solidFill>
+              <w14:schemeClr w14:val="tx1"/>
+            </w14:solidFill>
+          </w14:textFill>
+        </w:rPr>
+        <w:t>VALUES (@order_id, 1, 10.00, 2, 20.00);</w:t>
+      </w:r>
+    </w:p>
+    <w:p>
+      <w:pPr>
+        <w:keepNext w:val="0"/>
+        <w:keepLines w:val="0"/>
+        <w:widowControl/>
+        <w:suppressLineNumbers w:val="0"/>
         <w:pBdr>
-          <w:top w:val="single" w:color="000000" w:sz="4" w:space="4"/>
-          <w:left w:val="single" w:color="000000" w:sz="4" w:space="4"/>
-          <w:bottom w:val="single" w:color="000000" w:sz="4" w:space="4"/>
-          <w:right w:val="single" w:color="000000" w:sz="4" w:space="4"/>
+          <w:top w:val="single" w:color="auto" w:sz="4" w:space="0"/>
+          <w:left w:val="single" w:color="auto" w:sz="4" w:space="0"/>
+          <w:bottom w:val="single" w:color="auto" w:sz="4" w:space="0"/>
+          <w:right w:val="single" w:color="auto" w:sz="4" w:space="0"/>
         </w:pBdr>
-      </w:pPr>
-      <w:r>
-        <w:t>('Product 3'),</w:t>
-      </w:r>
-    </w:p>
-    <w:p>
-      <w:pPr>
-        <w:pStyle w:val="42"/>
+        <w:shd w:val="clear" w:fill="FFFFFF" w:themeFill="background1"/>
+        <w:spacing w:line="360" w:lineRule="auto"/>
+        <w:jc w:val="left"/>
+        <w:rPr>
+          <w:rFonts w:hint="default" w:ascii="Courier New" w:hAnsi="Courier New" w:eastAsia="Consolas" w:cs="Courier New"/>
+          <w:b w:val="0"/>
+          <w:bCs w:val="0"/>
+          <w:color w:val="000000" w:themeColor="text1"/>
+          <w:spacing w:val="0"/>
+          <w:kern w:val="0"/>
+          <w:sz w:val="24"/>
+          <w:szCs w:val="24"/>
+          <w:shd w:val="clear" w:color="auto" w:fill="auto"/>
+          <w:lang w:val="en-US" w:eastAsia="zh-CN" w:bidi="ar"/>
+          <w14:textFill>
+            <w14:solidFill>
+              <w14:schemeClr w14:val="tx1"/>
+            </w14:solidFill>
+          </w14:textFill>
+        </w:rPr>
+      </w:pPr>
+    </w:p>
+    <w:p>
+      <w:pPr>
+        <w:keepNext w:val="0"/>
+        <w:keepLines w:val="0"/>
+        <w:widowControl/>
+        <w:suppressLineNumbers w:val="0"/>
         <w:pBdr>
-          <w:top w:val="single" w:color="000000" w:sz="4" w:space="4"/>
-          <w:left w:val="single" w:color="000000" w:sz="4" w:space="4"/>
-          <w:bottom w:val="single" w:color="000000" w:sz="4" w:space="4"/>
-          <w:right w:val="single" w:color="000000" w:sz="4" w:space="4"/>
+          <w:top w:val="single" w:color="auto" w:sz="4" w:space="0"/>
+          <w:left w:val="single" w:color="auto" w:sz="4" w:space="0"/>
+          <w:bottom w:val="single" w:color="auto" w:sz="4" w:space="0"/>
+          <w:right w:val="single" w:color="auto" w:sz="4" w:space="0"/>
         </w:pBdr>
-      </w:pPr>
-      <w:r>
-        <w:t>('Product 4'),</w:t>
-      </w:r>
-    </w:p>
-    <w:p>
-      <w:pPr>
-        <w:pStyle w:val="42"/>
+        <w:shd w:val="clear" w:fill="FFFFFF" w:themeFill="background1"/>
+        <w:spacing w:line="360" w:lineRule="auto"/>
+        <w:jc w:val="left"/>
+        <w:rPr>
+          <w:rFonts w:hint="default" w:ascii="Courier New" w:hAnsi="Courier New" w:eastAsia="Consolas" w:cs="Courier New"/>
+          <w:b w:val="0"/>
+          <w:bCs w:val="0"/>
+          <w:color w:val="000000" w:themeColor="text1"/>
+          <w:spacing w:val="0"/>
+          <w:kern w:val="0"/>
+          <w:sz w:val="24"/>
+          <w:szCs w:val="24"/>
+          <w:shd w:val="clear" w:color="auto" w:fill="auto"/>
+          <w:lang w:val="en-US" w:eastAsia="zh-CN" w:bidi="ar"/>
+          <w14:textFill>
+            <w14:solidFill>
+              <w14:schemeClr w14:val="tx1"/>
+            </w14:solidFill>
+          </w14:textFill>
+        </w:rPr>
+      </w:pPr>
+      <w:r>
+        <w:rPr>
+          <w:rFonts w:hint="default" w:ascii="Courier New" w:hAnsi="Courier New" w:eastAsia="Consolas" w:cs="Courier New"/>
+          <w:b w:val="0"/>
+          <w:bCs w:val="0"/>
+          <w:color w:val="000000" w:themeColor="text1"/>
+          <w:spacing w:val="0"/>
+          <w:kern w:val="0"/>
+          <w:sz w:val="24"/>
+          <w:szCs w:val="24"/>
+          <w:shd w:val="clear" w:color="auto" w:fill="auto"/>
+          <w:lang w:val="en-US" w:eastAsia="zh-CN" w:bidi="ar"/>
+          <w14:textFill>
+            <w14:solidFill>
+              <w14:schemeClr w14:val="tx1"/>
+            </w14:solidFill>
+          </w14:textFill>
+        </w:rPr>
+        <w:t>INSERT INTO item (order_id, product_id, actual_price, quantity, total)</w:t>
+      </w:r>
+    </w:p>
+    <w:p>
+      <w:pPr>
+        <w:keepNext w:val="0"/>
+        <w:keepLines w:val="0"/>
+        <w:widowControl/>
+        <w:suppressLineNumbers w:val="0"/>
         <w:pBdr>
-          <w:top w:val="single" w:color="000000" w:sz="4" w:space="4"/>
-          <w:left w:val="single" w:color="000000" w:sz="4" w:space="4"/>
-          <w:bottom w:val="single" w:color="000000" w:sz="4" w:space="4"/>
-          <w:right w:val="single" w:color="000000" w:sz="4" w:space="4"/>
+          <w:top w:val="single" w:color="auto" w:sz="4" w:space="0"/>
+          <w:left w:val="single" w:color="auto" w:sz="4" w:space="0"/>
+          <w:bottom w:val="single" w:color="auto" w:sz="4" w:space="0"/>
+          <w:right w:val="single" w:color="auto" w:sz="4" w:space="0"/>
         </w:pBdr>
-      </w:pPr>
-      <w:r>
-        <w:t>('Product 5');</w:t>
-      </w:r>
-    </w:p>
-    <w:p>
-      <w:pPr>
-        <w:pStyle w:val="42"/>
+        <w:shd w:val="clear" w:fill="FFFFFF" w:themeFill="background1"/>
+        <w:spacing w:line="360" w:lineRule="auto"/>
+        <w:jc w:val="left"/>
+        <w:rPr>
+          <w:rFonts w:hint="default" w:ascii="Courier New" w:hAnsi="Courier New" w:eastAsia="Consolas" w:cs="Courier New"/>
+          <w:b w:val="0"/>
+          <w:bCs w:val="0"/>
+          <w:color w:val="000000" w:themeColor="text1"/>
+          <w:spacing w:val="0"/>
+          <w:kern w:val="0"/>
+          <w:sz w:val="24"/>
+          <w:szCs w:val="24"/>
+          <w:shd w:val="clear" w:color="auto" w:fill="auto"/>
+          <w:lang w:val="en-US" w:eastAsia="zh-CN" w:bidi="ar"/>
+          <w14:textFill>
+            <w14:solidFill>
+              <w14:schemeClr w14:val="tx1"/>
+            </w14:solidFill>
+          </w14:textFill>
+        </w:rPr>
+      </w:pPr>
+    </w:p>
+    <w:p>
+      <w:pPr>
+        <w:keepNext w:val="0"/>
+        <w:keepLines w:val="0"/>
+        <w:widowControl/>
+        <w:suppressLineNumbers w:val="0"/>
         <w:pBdr>
-          <w:top w:val="single" w:color="000000" w:sz="4" w:space="4"/>
-          <w:left w:val="single" w:color="000000" w:sz="4" w:space="4"/>
-          <w:bottom w:val="single" w:color="000000" w:sz="4" w:space="4"/>
-          <w:right w:val="single" w:color="000000" w:sz="4" w:space="4"/>
+          <w:top w:val="single" w:color="auto" w:sz="4" w:space="0"/>
+          <w:left w:val="single" w:color="auto" w:sz="4" w:space="0"/>
+          <w:bottom w:val="single" w:color="auto" w:sz="4" w:space="0"/>
+          <w:right w:val="single" w:color="auto" w:sz="4" w:space="0"/>
         </w:pBdr>
-      </w:pPr>
-    </w:p>
-    <w:p>
-      <w:pPr>
-        <w:pStyle w:val="42"/>
+        <w:shd w:val="clear" w:fill="FFFFFF" w:themeFill="background1"/>
+        <w:spacing w:line="360" w:lineRule="auto"/>
+        <w:jc w:val="left"/>
+        <w:rPr>
+          <w:rFonts w:hint="default" w:ascii="Courier New" w:hAnsi="Courier New" w:cs="Courier New"/>
+          <w:color w:val="000000" w:themeColor="text1"/>
+          <w:sz w:val="24"/>
+          <w:szCs w:val="24"/>
+          <w:shd w:val="clear" w:color="auto" w:fill="auto"/>
+          <w14:textFill>
+            <w14:solidFill>
+              <w14:schemeClr w14:val="tx1"/>
+            </w14:solidFill>
+          </w14:textFill>
+        </w:rPr>
+      </w:pPr>
+      <w:r>
+        <w:rPr>
+          <w:rFonts w:hint="default" w:ascii="Courier New" w:hAnsi="Courier New" w:eastAsia="Consolas" w:cs="Courier New"/>
+          <w:b w:val="0"/>
+          <w:bCs w:val="0"/>
+          <w:color w:val="000000" w:themeColor="text1"/>
+          <w:spacing w:val="0"/>
+          <w:kern w:val="0"/>
+          <w:sz w:val="24"/>
+          <w:szCs w:val="24"/>
+          <w:shd w:val="clear" w:color="auto" w:fill="auto"/>
+          <w:lang w:val="en-US" w:eastAsia="zh-CN" w:bidi="ar"/>
+          <w14:textFill>
+            <w14:solidFill>
+              <w14:schemeClr w14:val="tx1"/>
+            </w14:solidFill>
+          </w14:textFill>
+        </w:rPr>
+        <w:t>VALUES (@order_id, 2, 15.00, 3, 45.00);</w:t>
+      </w:r>
+    </w:p>
+    <w:p>
+      <w:pPr>
+        <w:keepNext w:val="0"/>
+        <w:keepLines w:val="0"/>
+        <w:widowControl/>
+        <w:suppressLineNumbers w:val="0"/>
         <w:pBdr>
-          <w:top w:val="single" w:color="000000" w:sz="4" w:space="4"/>
-          <w:left w:val="single" w:color="000000" w:sz="4" w:space="4"/>
-          <w:bottom w:val="single" w:color="000000" w:sz="4" w:space="4"/>
-          <w:right w:val="single" w:color="000000" w:sz="4" w:space="4"/>
+          <w:top w:val="single" w:color="auto" w:sz="4" w:space="0"/>
+          <w:left w:val="single" w:color="auto" w:sz="4" w:space="0"/>
+          <w:bottom w:val="single" w:color="auto" w:sz="4" w:space="0"/>
+          <w:right w:val="single" w:color="auto" w:sz="4" w:space="0"/>
         </w:pBdr>
-      </w:pPr>
-      <w:r>
-        <w:t>INSERT INTO ITEM (order_id, product_id, actual_price, quantity, total) VALUES</w:t>
-      </w:r>
-    </w:p>
-    <w:p>
-      <w:pPr>
-        <w:pStyle w:val="42"/>
+        <w:shd w:val="clear" w:fill="FFFFFF" w:themeFill="background1"/>
+        <w:spacing w:line="360" w:lineRule="auto"/>
+        <w:jc w:val="left"/>
+        <w:rPr>
+          <w:rFonts w:hint="default" w:ascii="Courier New" w:hAnsi="Courier New" w:eastAsia="Consolas" w:cs="Courier New"/>
+          <w:b w:val="0"/>
+          <w:bCs w:val="0"/>
+          <w:color w:val="000000" w:themeColor="text1"/>
+          <w:spacing w:val="0"/>
+          <w:kern w:val="0"/>
+          <w:sz w:val="24"/>
+          <w:szCs w:val="24"/>
+          <w:shd w:val="clear" w:color="auto" w:fill="auto"/>
+          <w:lang w:val="en-US" w:eastAsia="zh-CN" w:bidi="ar"/>
+          <w14:textFill>
+            <w14:solidFill>
+              <w14:schemeClr w14:val="tx1"/>
+            </w14:solidFill>
+          </w14:textFill>
+        </w:rPr>
+      </w:pPr>
+      <w:r>
+        <w:rPr>
+          <w:rFonts w:hint="default" w:ascii="Courier New" w:hAnsi="Courier New" w:eastAsia="Consolas" w:cs="Courier New"/>
+          <w:b w:val="0"/>
+          <w:bCs w:val="0"/>
+          <w:color w:val="000000" w:themeColor="text1"/>
+          <w:spacing w:val="0"/>
+          <w:kern w:val="0"/>
+          <w:sz w:val="24"/>
+          <w:szCs w:val="24"/>
+          <w:shd w:val="clear" w:color="auto" w:fill="auto"/>
+          <w:lang w:val="en-US" w:eastAsia="zh-CN" w:bidi="ar"/>
+          <w14:textFill>
+            <w14:solidFill>
+              <w14:schemeClr w14:val="tx1"/>
+            </w14:solidFill>
+          </w14:textFill>
+        </w:rPr>
+        <w:t>ROLLBACK;</w:t>
+      </w:r>
+    </w:p>
+    <w:p>
+      <w:pPr>
+        <w:keepNext w:val="0"/>
+        <w:keepLines w:val="0"/>
+        <w:widowControl/>
+        <w:suppressLineNumbers w:val="0"/>
         <w:pBdr>
-          <w:top w:val="single" w:color="000000" w:sz="4" w:space="4"/>
-          <w:left w:val="single" w:color="000000" w:sz="4" w:space="4"/>
-          <w:bottom w:val="single" w:color="000000" w:sz="4" w:space="4"/>
-          <w:right w:val="single" w:color="000000" w:sz="4" w:space="4"/>
+          <w:top w:val="single" w:color="auto" w:sz="4" w:space="0"/>
+          <w:left w:val="single" w:color="auto" w:sz="4" w:space="0"/>
+          <w:bottom w:val="single" w:color="auto" w:sz="4" w:space="0"/>
+          <w:right w:val="single" w:color="auto" w:sz="4" w:space="0"/>
         </w:pBdr>
-      </w:pPr>
-      <w:r>
-        <w:t>(1, 1, 10.00, 1, 10.00),</w:t>
-      </w:r>
-    </w:p>
-    <w:p>
-      <w:pPr>
-        <w:pStyle w:val="42"/>
+        <w:shd w:val="clear" w:fill="FFFFFF" w:themeFill="background1"/>
+        <w:spacing w:line="360" w:lineRule="auto"/>
+        <w:jc w:val="left"/>
+        <w:rPr>
+          <w:rFonts w:hint="default" w:ascii="Courier New" w:hAnsi="Courier New" w:eastAsia="Consolas" w:cs="Courier New"/>
+          <w:b w:val="0"/>
+          <w:bCs w:val="0"/>
+          <w:color w:val="000000" w:themeColor="text1"/>
+          <w:spacing w:val="0"/>
+          <w:kern w:val="0"/>
+          <w:sz w:val="24"/>
+          <w:szCs w:val="24"/>
+          <w:shd w:val="clear" w:color="auto" w:fill="auto"/>
+          <w:lang w:val="en-US" w:eastAsia="zh-CN" w:bidi="ar"/>
+          <w14:textFill>
+            <w14:solidFill>
+              <w14:schemeClr w14:val="tx1"/>
+            </w14:solidFill>
+          </w14:textFill>
+        </w:rPr>
+      </w:pPr>
+    </w:p>
+    <w:p>
+      <w:pPr>
+        <w:keepNext w:val="0"/>
+        <w:keepLines w:val="0"/>
+        <w:widowControl/>
+        <w:suppressLineNumbers w:val="0"/>
         <w:pBdr>
-          <w:top w:val="single" w:color="000000" w:sz="4" w:space="4"/>
-          <w:left w:val="single" w:color="000000" w:sz="4" w:space="4"/>
-          <w:bottom w:val="single" w:color="000000" w:sz="4" w:space="4"/>
-          <w:right w:val="single" w:color="000000" w:sz="4" w:space="4"/>
+          <w:top w:val="single" w:color="auto" w:sz="4" w:space="0"/>
+          <w:left w:val="single" w:color="auto" w:sz="4" w:space="0"/>
+          <w:bottom w:val="single" w:color="auto" w:sz="4" w:space="0"/>
+          <w:right w:val="single" w:color="auto" w:sz="4" w:space="0"/>
         </w:pBdr>
-      </w:pPr>
-      <w:r>
-        <w:t>(2, 2, 20.00, 2, 40.00),</w:t>
-      </w:r>
-    </w:p>
-    <w:p>
-      <w:pPr>
-        <w:pStyle w:val="42"/>
+        <w:shd w:val="clear" w:fill="FFFFFF" w:themeFill="background1"/>
+        <w:spacing w:line="360" w:lineRule="auto"/>
+        <w:jc w:val="left"/>
+        <w:rPr>
+          <w:rFonts w:hint="default" w:ascii="Courier New" w:hAnsi="Courier New" w:eastAsia="Consolas" w:cs="Courier New"/>
+          <w:b w:val="0"/>
+          <w:bCs w:val="0"/>
+          <w:color w:val="000000" w:themeColor="text1"/>
+          <w:spacing w:val="0"/>
+          <w:kern w:val="0"/>
+          <w:sz w:val="24"/>
+          <w:szCs w:val="24"/>
+          <w:shd w:val="clear" w:color="auto" w:fill="auto"/>
+          <w:lang w:val="en-US" w:eastAsia="zh-CN" w:bidi="ar"/>
+          <w14:textFill>
+            <w14:solidFill>
+              <w14:schemeClr w14:val="tx1"/>
+            </w14:solidFill>
+          </w14:textFill>
+        </w:rPr>
+      </w:pPr>
+      <w:r>
+        <w:rPr>
+          <w:rFonts w:hint="default" w:ascii="Courier New" w:hAnsi="Courier New" w:eastAsia="Consolas" w:cs="Courier New"/>
+          <w:b w:val="0"/>
+          <w:bCs w:val="0"/>
+          <w:color w:val="000000" w:themeColor="text1"/>
+          <w:spacing w:val="0"/>
+          <w:kern w:val="0"/>
+          <w:sz w:val="24"/>
+          <w:szCs w:val="24"/>
+          <w:shd w:val="clear" w:color="auto" w:fill="auto"/>
+          <w:lang w:val="en-US" w:eastAsia="zh-CN" w:bidi="ar"/>
+          <w14:textFill>
+            <w14:solidFill>
+              <w14:schemeClr w14:val="tx1"/>
+            </w14:solidFill>
+          </w14:textFill>
+        </w:rPr>
+        <w:t>SELECT * FROM sales_order;</w:t>
+      </w:r>
+    </w:p>
+    <w:p>
+      <w:pPr>
+        <w:keepNext w:val="0"/>
+        <w:keepLines w:val="0"/>
+        <w:widowControl/>
+        <w:suppressLineNumbers w:val="0"/>
         <w:pBdr>
-          <w:top w:val="single" w:color="000000" w:sz="4" w:space="4"/>
-          <w:left w:val="single" w:color="000000" w:sz="4" w:space="4"/>
-          <w:bottom w:val="single" w:color="000000" w:sz="4" w:space="4"/>
-          <w:right w:val="single" w:color="000000" w:sz="4" w:space="4"/>
+          <w:top w:val="single" w:color="auto" w:sz="4" w:space="0"/>
+          <w:left w:val="single" w:color="auto" w:sz="4" w:space="0"/>
+          <w:bottom w:val="single" w:color="auto" w:sz="4" w:space="0"/>
+          <w:right w:val="single" w:color="auto" w:sz="4" w:space="0"/>
         </w:pBdr>
-      </w:pPr>
-      <w:r>
-        <w:t>(3, 3, 30.00, 3, 90.00),</w:t>
-      </w:r>
-    </w:p>
-    <w:p>
-      <w:pPr>
-        <w:pStyle w:val="42"/>
-        <w:pBdr>
-          <w:top w:val="single" w:color="000000" w:sz="4" w:space="4"/>
-          <w:left w:val="single" w:color="000000" w:sz="4" w:space="4"/>
-          <w:bottom w:val="single" w:color="000000" w:sz="4" w:space="4"/>
-          <w:right w:val="single" w:color="000000" w:sz="4" w:space="4"/>
-        </w:pBdr>
-      </w:pPr>
-      <w:r>
-        <w:t>(4, 4, 40.00, 4, 160.00),</w:t>
-      </w:r>
-    </w:p>
-    <w:p>
-      <w:pPr>
-        <w:pStyle w:val="42"/>
-        <w:pBdr>
-          <w:top w:val="single" w:color="000000" w:sz="4" w:space="4"/>
-          <w:left w:val="single" w:color="000000" w:sz="4" w:space="4"/>
-          <w:bottom w:val="single" w:color="000000" w:sz="4" w:space="4"/>
-          <w:right w:val="single" w:color="000000" w:sz="4" w:space="4"/>
-        </w:pBdr>
-      </w:pPr>
-      <w:r>
-        <w:t>(5, 5, 50.00, 5, 250.00);</w:t>
-      </w:r>
-    </w:p>
-    <w:p>
-      <w:pPr>
-        <w:pStyle w:val="42"/>
-        <w:pBdr>
-          <w:top w:val="single" w:color="000000" w:sz="4" w:space="4"/>
-          <w:left w:val="single" w:color="000000" w:sz="4" w:space="4"/>
-          <w:bottom w:val="single" w:color="000000" w:sz="4" w:space="4"/>
-          <w:right w:val="single" w:color="000000" w:sz="4" w:space="4"/>
-        </w:pBdr>
-      </w:pPr>
-    </w:p>
-    <w:p>
-      <w:pPr>
-        <w:pStyle w:val="42"/>
-        <w:pBdr>
-          <w:top w:val="single" w:color="000000" w:sz="4" w:space="4"/>
-          <w:left w:val="single" w:color="000000" w:sz="4" w:space="4"/>
-          <w:bottom w:val="single" w:color="000000" w:sz="4" w:space="4"/>
-          <w:right w:val="single" w:color="000000" w:sz="4" w:space="4"/>
-        </w:pBdr>
-      </w:pPr>
-      <w:r>
-        <w:t>INSERT INTO PRICE (product_id, start_date, list_price, min_price, end_date) VALUES</w:t>
-      </w:r>
-    </w:p>
-    <w:p>
-      <w:pPr>
-        <w:pStyle w:val="42"/>
-        <w:pBdr>
-          <w:top w:val="single" w:color="000000" w:sz="4" w:space="4"/>
-          <w:left w:val="single" w:color="000000" w:sz="4" w:space="4"/>
-          <w:bottom w:val="single" w:color="000000" w:sz="4" w:space="4"/>
-          <w:right w:val="single" w:color="000000" w:sz="4" w:space="4"/>
-        </w:pBdr>
-      </w:pPr>
-      <w:r>
-        <w:t>(1, '2024-01-01', 10.00, 8.00, '2024-12-31'),</w:t>
-      </w:r>
-    </w:p>
-    <w:p>
-      <w:pPr>
-        <w:pStyle w:val="42"/>
-        <w:pBdr>
-          <w:top w:val="single" w:color="000000" w:sz="4" w:space="4"/>
-          <w:left w:val="single" w:color="000000" w:sz="4" w:space="4"/>
-          <w:bottom w:val="single" w:color="000000" w:sz="4" w:space="4"/>
-          <w:right w:val="single" w:color="000000" w:sz="4" w:space="4"/>
-        </w:pBdr>
-      </w:pPr>
-      <w:r>
-        <w:t>(2, '2024-01-01', 20.00, 16.00, '2024-12-31'),</w:t>
-      </w:r>
-    </w:p>
-    <w:p>
-      <w:pPr>
-        <w:pStyle w:val="42"/>
-        <w:pBdr>
-          <w:top w:val="single" w:color="000000" w:sz="4" w:space="4"/>
-          <w:left w:val="single" w:color="000000" w:sz="4" w:space="4"/>
-          <w:bottom w:val="single" w:color="000000" w:sz="4" w:space="4"/>
-          <w:right w:val="single" w:color="000000" w:sz="4" w:space="4"/>
-        </w:pBdr>
-      </w:pPr>
-      <w:r>
-        <w:t>(3, '2024-01-01', 30.00, 24.00, '2024-12-31'),</w:t>
-      </w:r>
-    </w:p>
-    <w:p>
-      <w:pPr>
-        <w:pStyle w:val="42"/>
-        <w:pBdr>
-          <w:top w:val="single" w:color="000000" w:sz="4" w:space="4"/>
-          <w:left w:val="single" w:color="000000" w:sz="4" w:space="4"/>
-          <w:bottom w:val="single" w:color="000000" w:sz="4" w:space="4"/>
-          <w:right w:val="single" w:color="000000" w:sz="4" w:space="4"/>
-        </w:pBdr>
-      </w:pPr>
-      <w:r>
-        <w:t>(4, '2024-01-01', 40.00, 32.00, '2024-12-31'),</w:t>
-      </w:r>
-    </w:p>
-    <w:p>
-      <w:pPr>
-        <w:pStyle w:val="42"/>
-        <w:pBdr>
-          <w:top w:val="single" w:color="000000" w:sz="4" w:space="4"/>
-          <w:left w:val="single" w:color="000000" w:sz="4" w:space="4"/>
-          <w:bottom w:val="single" w:color="000000" w:sz="4" w:space="4"/>
-          <w:right w:val="single" w:color="000000" w:sz="4" w:space="4"/>
-        </w:pBdr>
-      </w:pPr>
-      <w:r>
-        <w:t>(5, '2024-01-01', 50.00, 40.00, '2024-12-31');</w:t>
-      </w:r>
-    </w:p>
-    <w:p>
-      <w:pPr>
-        <w:pStyle w:val="3"/>
-        <w:ind w:firstLine="0"/>
-        <w:rPr>
-          <w:lang w:val="ru-RU"/>
-        </w:rPr>
-      </w:pPr>
+        <w:shd w:val="clear" w:fill="FFFFFF" w:themeFill="background1"/>
+        <w:spacing w:line="360" w:lineRule="auto"/>
+        <w:jc w:val="left"/>
+        <w:rPr>
+          <w:rFonts w:hint="default"/>
+          <w:color w:val="000000" w:themeColor="text1"/>
+          <w:sz w:val="24"/>
+          <w:szCs w:val="24"/>
+          <w:shd w:val="clear" w:color="auto" w:fill="auto"/>
+          <w:lang w:val="ru-RU"/>
+          <w14:textFill>
+            <w14:solidFill>
+              <w14:schemeClr w14:val="tx1"/>
+            </w14:solidFill>
+          </w14:textFill>
+        </w:rPr>
+      </w:pPr>
+      <w:r>
+        <w:rPr>
+          <w:rFonts w:hint="default" w:ascii="Courier New" w:hAnsi="Courier New" w:eastAsia="Consolas" w:cs="Courier New"/>
+          <w:b w:val="0"/>
+          <w:bCs w:val="0"/>
+          <w:color w:val="000000" w:themeColor="text1"/>
+          <w:spacing w:val="0"/>
+          <w:kern w:val="0"/>
+          <w:sz w:val="24"/>
+          <w:szCs w:val="24"/>
+          <w:shd w:val="clear" w:color="auto" w:fill="auto"/>
+          <w:lang w:val="en-US" w:eastAsia="zh-CN" w:bidi="ar"/>
+          <w14:textFill>
+            <w14:solidFill>
+              <w14:schemeClr w14:val="tx1"/>
+            </w14:solidFill>
+          </w14:textFill>
+        </w:rPr>
+        <w:t>SELECT * FROM item;</w:t>
+      </w:r>
     </w:p>
     <w:p>
       <w:pPr>
         <w:rPr>
           <w:szCs w:val="28"/>
           <w:lang w:val="en-US"/>
+        </w:rPr>
+      </w:pPr>
+    </w:p>
+    <w:p>
+      <w:pPr>
+        <w:rPr>
+          <w:szCs w:val="28"/>
+          <w:lang w:val="ru-RU"/>
+        </w:rPr>
+      </w:pPr>
+      <w:r>
+        <w:rPr>
+          <w:szCs w:val="28"/>
+          <w:lang w:val="ru-RU"/>
+        </w:rPr>
+        <w:br w:type="page"/>
+      </w:r>
+    </w:p>
+    <w:p>
+      <w:pPr>
+        <w:rPr>
+          <w:rFonts w:hint="default"/>
+          <w:szCs w:val="28"/>
+          <w:lang w:val="ru-RU"/>
+        </w:rPr>
+      </w:pPr>
+      <w:r>
+        <w:rPr>
+          <w:szCs w:val="28"/>
+          <w:lang w:val="ru-RU"/>
+        </w:rPr>
+        <w:t>Листинг</w:t>
+      </w:r>
+      <w:r>
+        <w:rPr>
+          <w:rFonts w:hint="default"/>
+          <w:szCs w:val="28"/>
+          <w:lang w:val="ru-RU"/>
+        </w:rPr>
+        <w:t xml:space="preserve"> 2 - </w:t>
+      </w:r>
+      <w:r>
+        <w:rPr>
+          <w:rFonts w:hint="default"/>
+          <w:szCs w:val="28"/>
+          <w:lang w:val="en-US"/>
+        </w:rPr>
+        <w:t xml:space="preserve">SQL </w:t>
+      </w:r>
+      <w:r>
+        <w:rPr>
+          <w:rFonts w:hint="default"/>
+          <w:szCs w:val="28"/>
+          <w:lang w:val="ru-RU"/>
+        </w:rPr>
+        <w:t>код для выполнения задания 2 блока 1</w:t>
+      </w:r>
+    </w:p>
+    <w:p>
+      <w:pPr>
+        <w:keepNext w:val="0"/>
+        <w:keepLines w:val="0"/>
+        <w:widowControl/>
+        <w:suppressLineNumbers w:val="0"/>
+        <w:pBdr>
+          <w:top w:val="single" w:color="auto" w:sz="4" w:space="0"/>
+          <w:left w:val="single" w:color="auto" w:sz="4" w:space="0"/>
+          <w:bottom w:val="single" w:color="auto" w:sz="4" w:space="0"/>
+          <w:right w:val="single" w:color="auto" w:sz="4" w:space="0"/>
+        </w:pBdr>
+        <w:shd w:val="clear" w:fill="FFFFFF" w:themeFill="background1"/>
+        <w:spacing w:line="360" w:lineRule="auto"/>
+        <w:jc w:val="left"/>
+        <w:rPr>
+          <w:rFonts w:hint="default" w:ascii="Courier New" w:hAnsi="Courier New" w:eastAsia="Consolas" w:cs="Courier New"/>
+          <w:b w:val="0"/>
+          <w:bCs w:val="0"/>
+          <w:color w:val="000000" w:themeColor="text1"/>
+          <w:sz w:val="24"/>
+          <w:szCs w:val="24"/>
+          <w:shd w:val="clear" w:color="auto" w:fill="auto"/>
+          <w14:textFill>
+            <w14:solidFill>
+              <w14:schemeClr w14:val="tx1"/>
+            </w14:solidFill>
+          </w14:textFill>
+        </w:rPr>
+      </w:pPr>
+      <w:r>
+        <w:rPr>
+          <w:rFonts w:hint="default" w:ascii="Courier New" w:hAnsi="Courier New" w:eastAsia="Consolas" w:cs="Courier New"/>
+          <w:b w:val="0"/>
+          <w:bCs w:val="0"/>
+          <w:color w:val="000000" w:themeColor="text1"/>
+          <w:spacing w:val="0"/>
+          <w:kern w:val="0"/>
+          <w:sz w:val="24"/>
+          <w:szCs w:val="24"/>
+          <w:shd w:val="clear" w:color="auto" w:fill="auto"/>
+          <w:lang w:val="en-US" w:eastAsia="zh-CN" w:bidi="ar"/>
+          <w14:textFill>
+            <w14:solidFill>
+              <w14:schemeClr w14:val="tx1"/>
+            </w14:solidFill>
+          </w14:textFill>
+        </w:rPr>
+        <w:t>BEGIN;</w:t>
+      </w:r>
+    </w:p>
+    <w:p>
+      <w:pPr>
+        <w:keepNext w:val="0"/>
+        <w:keepLines w:val="0"/>
+        <w:widowControl/>
+        <w:suppressLineNumbers w:val="0"/>
+        <w:pBdr>
+          <w:top w:val="single" w:color="auto" w:sz="4" w:space="0"/>
+          <w:left w:val="single" w:color="auto" w:sz="4" w:space="0"/>
+          <w:bottom w:val="single" w:color="auto" w:sz="4" w:space="0"/>
+          <w:right w:val="single" w:color="auto" w:sz="4" w:space="0"/>
+        </w:pBdr>
+        <w:shd w:val="clear" w:fill="FFFFFF" w:themeFill="background1"/>
+        <w:spacing w:line="360" w:lineRule="auto"/>
+        <w:jc w:val="left"/>
+        <w:rPr>
+          <w:rFonts w:hint="default" w:ascii="Courier New" w:hAnsi="Courier New" w:eastAsia="Consolas" w:cs="Courier New"/>
+          <w:b w:val="0"/>
+          <w:bCs w:val="0"/>
+          <w:color w:val="000000" w:themeColor="text1"/>
+          <w:sz w:val="24"/>
+          <w:szCs w:val="24"/>
+          <w:shd w:val="clear" w:color="auto" w:fill="auto"/>
+          <w14:textFill>
+            <w14:solidFill>
+              <w14:schemeClr w14:val="tx1"/>
+            </w14:solidFill>
+          </w14:textFill>
+        </w:rPr>
+      </w:pPr>
+    </w:p>
+    <w:p>
+      <w:pPr>
+        <w:keepNext w:val="0"/>
+        <w:keepLines w:val="0"/>
+        <w:widowControl/>
+        <w:suppressLineNumbers w:val="0"/>
+        <w:pBdr>
+          <w:top w:val="single" w:color="auto" w:sz="4" w:space="0"/>
+          <w:left w:val="single" w:color="auto" w:sz="4" w:space="0"/>
+          <w:bottom w:val="single" w:color="auto" w:sz="4" w:space="0"/>
+          <w:right w:val="single" w:color="auto" w:sz="4" w:space="0"/>
+        </w:pBdr>
+        <w:shd w:val="clear" w:fill="FFFFFF" w:themeFill="background1"/>
+        <w:spacing w:line="360" w:lineRule="auto"/>
+        <w:jc w:val="left"/>
+        <w:rPr>
+          <w:rFonts w:hint="default" w:ascii="Courier New" w:hAnsi="Courier New" w:eastAsia="Consolas" w:cs="Courier New"/>
+          <w:b w:val="0"/>
+          <w:bCs w:val="0"/>
+          <w:color w:val="000000" w:themeColor="text1"/>
+          <w:sz w:val="24"/>
+          <w:szCs w:val="24"/>
+          <w:shd w:val="clear" w:color="auto" w:fill="auto"/>
+          <w14:textFill>
+            <w14:solidFill>
+              <w14:schemeClr w14:val="tx1"/>
+            </w14:solidFill>
+          </w14:textFill>
+        </w:rPr>
+      </w:pPr>
+      <w:r>
+        <w:rPr>
+          <w:rFonts w:hint="default" w:ascii="Courier New" w:hAnsi="Courier New" w:eastAsia="Consolas" w:cs="Courier New"/>
+          <w:b w:val="0"/>
+          <w:bCs w:val="0"/>
+          <w:color w:val="000000" w:themeColor="text1"/>
+          <w:spacing w:val="0"/>
+          <w:kern w:val="0"/>
+          <w:sz w:val="24"/>
+          <w:szCs w:val="24"/>
+          <w:shd w:val="clear" w:color="auto" w:fill="auto"/>
+          <w:lang w:val="en-US" w:eastAsia="zh-CN" w:bidi="ar"/>
+          <w14:textFill>
+            <w14:solidFill>
+              <w14:schemeClr w14:val="tx1"/>
+            </w14:solidFill>
+          </w14:textFill>
+        </w:rPr>
+        <w:t>INSERT INTO sales_order (order_date, customer_id, total)</w:t>
+      </w:r>
+    </w:p>
+    <w:p>
+      <w:pPr>
+        <w:keepNext w:val="0"/>
+        <w:keepLines w:val="0"/>
+        <w:widowControl/>
+        <w:suppressLineNumbers w:val="0"/>
+        <w:pBdr>
+          <w:top w:val="single" w:color="auto" w:sz="4" w:space="0"/>
+          <w:left w:val="single" w:color="auto" w:sz="4" w:space="0"/>
+          <w:bottom w:val="single" w:color="auto" w:sz="4" w:space="0"/>
+          <w:right w:val="single" w:color="auto" w:sz="4" w:space="0"/>
+        </w:pBdr>
+        <w:shd w:val="clear" w:fill="FFFFFF" w:themeFill="background1"/>
+        <w:spacing w:line="360" w:lineRule="auto"/>
+        <w:jc w:val="left"/>
+        <w:rPr>
+          <w:rFonts w:hint="default" w:ascii="Courier New" w:hAnsi="Courier New" w:eastAsia="Consolas" w:cs="Courier New"/>
+          <w:b w:val="0"/>
+          <w:bCs w:val="0"/>
+          <w:color w:val="000000" w:themeColor="text1"/>
+          <w:sz w:val="24"/>
+          <w:szCs w:val="24"/>
+          <w:shd w:val="clear" w:color="auto" w:fill="auto"/>
+          <w14:textFill>
+            <w14:solidFill>
+              <w14:schemeClr w14:val="tx1"/>
+            </w14:solidFill>
+          </w14:textFill>
+        </w:rPr>
+      </w:pPr>
+      <w:r>
+        <w:rPr>
+          <w:rFonts w:hint="default" w:ascii="Courier New" w:hAnsi="Courier New" w:eastAsia="Consolas" w:cs="Courier New"/>
+          <w:b w:val="0"/>
+          <w:bCs w:val="0"/>
+          <w:color w:val="000000" w:themeColor="text1"/>
+          <w:spacing w:val="0"/>
+          <w:kern w:val="0"/>
+          <w:sz w:val="24"/>
+          <w:szCs w:val="24"/>
+          <w:shd w:val="clear" w:color="auto" w:fill="auto"/>
+          <w:lang w:val="en-US" w:eastAsia="zh-CN" w:bidi="ar"/>
+          <w14:textFill>
+            <w14:solidFill>
+              <w14:schemeClr w14:val="tx1"/>
+            </w14:solidFill>
+          </w14:textFill>
+        </w:rPr>
+        <w:t>VALUES (CURRENT_DATE, 1, 0) RETURNING order_id INTO @order_id;</w:t>
+      </w:r>
+    </w:p>
+    <w:p>
+      <w:pPr>
+        <w:keepNext w:val="0"/>
+        <w:keepLines w:val="0"/>
+        <w:widowControl/>
+        <w:suppressLineNumbers w:val="0"/>
+        <w:pBdr>
+          <w:top w:val="single" w:color="auto" w:sz="4" w:space="0"/>
+          <w:left w:val="single" w:color="auto" w:sz="4" w:space="0"/>
+          <w:bottom w:val="single" w:color="auto" w:sz="4" w:space="0"/>
+          <w:right w:val="single" w:color="auto" w:sz="4" w:space="0"/>
+        </w:pBdr>
+        <w:shd w:val="clear" w:fill="FFFFFF" w:themeFill="background1"/>
+        <w:spacing w:after="240" w:afterAutospacing="0" w:line="360" w:lineRule="auto"/>
+        <w:jc w:val="left"/>
+        <w:rPr>
+          <w:rFonts w:hint="default" w:ascii="Courier New" w:hAnsi="Courier New" w:cs="Courier New"/>
+          <w:color w:val="000000" w:themeColor="text1"/>
+          <w:sz w:val="24"/>
+          <w:szCs w:val="24"/>
+          <w:shd w:val="clear" w:color="auto" w:fill="auto"/>
+          <w14:textFill>
+            <w14:solidFill>
+              <w14:schemeClr w14:val="tx1"/>
+            </w14:solidFill>
+          </w14:textFill>
+        </w:rPr>
+      </w:pPr>
+    </w:p>
+    <w:p>
+      <w:pPr>
+        <w:keepNext w:val="0"/>
+        <w:keepLines w:val="0"/>
+        <w:widowControl/>
+        <w:suppressLineNumbers w:val="0"/>
+        <w:pBdr>
+          <w:top w:val="single" w:color="auto" w:sz="4" w:space="0"/>
+          <w:left w:val="single" w:color="auto" w:sz="4" w:space="0"/>
+          <w:bottom w:val="single" w:color="auto" w:sz="4" w:space="0"/>
+          <w:right w:val="single" w:color="auto" w:sz="4" w:space="0"/>
+        </w:pBdr>
+        <w:shd w:val="clear" w:fill="FFFFFF" w:themeFill="background1"/>
+        <w:spacing w:line="360" w:lineRule="auto"/>
+        <w:jc w:val="left"/>
+        <w:rPr>
+          <w:rFonts w:hint="default" w:ascii="Courier New" w:hAnsi="Courier New" w:eastAsia="Consolas" w:cs="Courier New"/>
+          <w:b w:val="0"/>
+          <w:bCs w:val="0"/>
+          <w:color w:val="000000" w:themeColor="text1"/>
+          <w:sz w:val="24"/>
+          <w:szCs w:val="24"/>
+          <w:shd w:val="clear" w:color="auto" w:fill="auto"/>
+          <w14:textFill>
+            <w14:solidFill>
+              <w14:schemeClr w14:val="tx1"/>
+            </w14:solidFill>
+          </w14:textFill>
+        </w:rPr>
+      </w:pPr>
+      <w:r>
+        <w:rPr>
+          <w:rFonts w:hint="default" w:ascii="Courier New" w:hAnsi="Courier New" w:eastAsia="Consolas" w:cs="Courier New"/>
+          <w:b w:val="0"/>
+          <w:bCs w:val="0"/>
+          <w:color w:val="000000" w:themeColor="text1"/>
+          <w:spacing w:val="0"/>
+          <w:kern w:val="0"/>
+          <w:sz w:val="24"/>
+          <w:szCs w:val="24"/>
+          <w:shd w:val="clear" w:color="auto" w:fill="auto"/>
+          <w:lang w:val="en-US" w:eastAsia="zh-CN" w:bidi="ar"/>
+          <w14:textFill>
+            <w14:solidFill>
+              <w14:schemeClr w14:val="tx1"/>
+            </w14:solidFill>
+          </w14:textFill>
+        </w:rPr>
+        <w:t>SAVEPOINT savepoint_item1;</w:t>
+      </w:r>
+    </w:p>
+    <w:p>
+      <w:pPr>
+        <w:keepNext w:val="0"/>
+        <w:keepLines w:val="0"/>
+        <w:widowControl/>
+        <w:suppressLineNumbers w:val="0"/>
+        <w:pBdr>
+          <w:top w:val="single" w:color="auto" w:sz="4" w:space="0"/>
+          <w:left w:val="single" w:color="auto" w:sz="4" w:space="0"/>
+          <w:bottom w:val="single" w:color="auto" w:sz="4" w:space="0"/>
+          <w:right w:val="single" w:color="auto" w:sz="4" w:space="0"/>
+        </w:pBdr>
+        <w:shd w:val="clear" w:fill="FFFFFF" w:themeFill="background1"/>
+        <w:spacing w:line="360" w:lineRule="auto"/>
+        <w:jc w:val="left"/>
+        <w:rPr>
+          <w:rFonts w:hint="default" w:ascii="Courier New" w:hAnsi="Courier New" w:eastAsia="Consolas" w:cs="Courier New"/>
+          <w:b w:val="0"/>
+          <w:bCs w:val="0"/>
+          <w:color w:val="000000" w:themeColor="text1"/>
+          <w:sz w:val="24"/>
+          <w:szCs w:val="24"/>
+          <w:shd w:val="clear" w:color="auto" w:fill="auto"/>
+          <w14:textFill>
+            <w14:solidFill>
+              <w14:schemeClr w14:val="tx1"/>
+            </w14:solidFill>
+          </w14:textFill>
+        </w:rPr>
+      </w:pPr>
+      <w:r>
+        <w:rPr>
+          <w:rFonts w:hint="default" w:ascii="Courier New" w:hAnsi="Courier New" w:eastAsia="Consolas" w:cs="Courier New"/>
+          <w:b w:val="0"/>
+          <w:bCs w:val="0"/>
+          <w:color w:val="000000" w:themeColor="text1"/>
+          <w:spacing w:val="0"/>
+          <w:kern w:val="0"/>
+          <w:sz w:val="24"/>
+          <w:szCs w:val="24"/>
+          <w:shd w:val="clear" w:color="auto" w:fill="auto"/>
+          <w:lang w:val="en-US" w:eastAsia="zh-CN" w:bidi="ar"/>
+          <w14:textFill>
+            <w14:solidFill>
+              <w14:schemeClr w14:val="tx1"/>
+            </w14:solidFill>
+          </w14:textFill>
+        </w:rPr>
+        <w:t>INSERT INTO item (order_id, product_id, actual_price, quantity, total)</w:t>
+      </w:r>
+    </w:p>
+    <w:p>
+      <w:pPr>
+        <w:keepNext w:val="0"/>
+        <w:keepLines w:val="0"/>
+        <w:widowControl/>
+        <w:suppressLineNumbers w:val="0"/>
+        <w:pBdr>
+          <w:top w:val="single" w:color="auto" w:sz="4" w:space="0"/>
+          <w:left w:val="single" w:color="auto" w:sz="4" w:space="0"/>
+          <w:bottom w:val="single" w:color="auto" w:sz="4" w:space="0"/>
+          <w:right w:val="single" w:color="auto" w:sz="4" w:space="0"/>
+        </w:pBdr>
+        <w:shd w:val="clear" w:fill="FFFFFF" w:themeFill="background1"/>
+        <w:spacing w:line="360" w:lineRule="auto"/>
+        <w:jc w:val="left"/>
+        <w:rPr>
+          <w:rFonts w:hint="default" w:ascii="Courier New" w:hAnsi="Courier New" w:eastAsia="Consolas" w:cs="Courier New"/>
+          <w:b w:val="0"/>
+          <w:bCs w:val="0"/>
+          <w:color w:val="000000" w:themeColor="text1"/>
+          <w:sz w:val="24"/>
+          <w:szCs w:val="24"/>
+          <w:shd w:val="clear" w:color="auto" w:fill="auto"/>
+          <w14:textFill>
+            <w14:solidFill>
+              <w14:schemeClr w14:val="tx1"/>
+            </w14:solidFill>
+          </w14:textFill>
+        </w:rPr>
+      </w:pPr>
+      <w:r>
+        <w:rPr>
+          <w:rFonts w:hint="default" w:ascii="Courier New" w:hAnsi="Courier New" w:eastAsia="Consolas" w:cs="Courier New"/>
+          <w:b w:val="0"/>
+          <w:bCs w:val="0"/>
+          <w:color w:val="000000" w:themeColor="text1"/>
+          <w:spacing w:val="0"/>
+          <w:kern w:val="0"/>
+          <w:sz w:val="24"/>
+          <w:szCs w:val="24"/>
+          <w:shd w:val="clear" w:color="auto" w:fill="auto"/>
+          <w:lang w:val="en-US" w:eastAsia="zh-CN" w:bidi="ar"/>
+          <w14:textFill>
+            <w14:solidFill>
+              <w14:schemeClr w14:val="tx1"/>
+            </w14:solidFill>
+          </w14:textFill>
+        </w:rPr>
+        <w:t>VALUES (@order_id, 1, 10.00, 2, 20.00);</w:t>
+      </w:r>
+    </w:p>
+    <w:p>
+      <w:pPr>
+        <w:keepNext w:val="0"/>
+        <w:keepLines w:val="0"/>
+        <w:widowControl/>
+        <w:suppressLineNumbers w:val="0"/>
+        <w:pBdr>
+          <w:top w:val="single" w:color="auto" w:sz="4" w:space="0"/>
+          <w:left w:val="single" w:color="auto" w:sz="4" w:space="0"/>
+          <w:bottom w:val="single" w:color="auto" w:sz="4" w:space="0"/>
+          <w:right w:val="single" w:color="auto" w:sz="4" w:space="0"/>
+        </w:pBdr>
+        <w:shd w:val="clear" w:fill="FFFFFF" w:themeFill="background1"/>
+        <w:spacing w:line="360" w:lineRule="auto"/>
+        <w:jc w:val="left"/>
+        <w:rPr>
+          <w:rFonts w:hint="default" w:ascii="Courier New" w:hAnsi="Courier New" w:cs="Courier New"/>
+          <w:color w:val="000000" w:themeColor="text1"/>
+          <w:sz w:val="24"/>
+          <w:szCs w:val="24"/>
+          <w:shd w:val="clear" w:color="auto" w:fill="auto"/>
+          <w14:textFill>
+            <w14:solidFill>
+              <w14:schemeClr w14:val="tx1"/>
+            </w14:solidFill>
+          </w14:textFill>
+        </w:rPr>
+      </w:pPr>
+    </w:p>
+    <w:p>
+      <w:pPr>
+        <w:keepNext w:val="0"/>
+        <w:keepLines w:val="0"/>
+        <w:widowControl/>
+        <w:suppressLineNumbers w:val="0"/>
+        <w:pBdr>
+          <w:top w:val="single" w:color="auto" w:sz="4" w:space="0"/>
+          <w:left w:val="single" w:color="auto" w:sz="4" w:space="0"/>
+          <w:bottom w:val="single" w:color="auto" w:sz="4" w:space="0"/>
+          <w:right w:val="single" w:color="auto" w:sz="4" w:space="0"/>
+        </w:pBdr>
+        <w:shd w:val="clear" w:fill="FFFFFF" w:themeFill="background1"/>
+        <w:spacing w:line="360" w:lineRule="auto"/>
+        <w:jc w:val="left"/>
+        <w:rPr>
+          <w:rFonts w:hint="default" w:ascii="Courier New" w:hAnsi="Courier New" w:eastAsia="Consolas" w:cs="Courier New"/>
+          <w:b w:val="0"/>
+          <w:bCs w:val="0"/>
+          <w:color w:val="000000" w:themeColor="text1"/>
+          <w:sz w:val="24"/>
+          <w:szCs w:val="24"/>
+          <w:shd w:val="clear" w:color="auto" w:fill="auto"/>
+          <w14:textFill>
+            <w14:solidFill>
+              <w14:schemeClr w14:val="tx1"/>
+            </w14:solidFill>
+          </w14:textFill>
+        </w:rPr>
+      </w:pPr>
+      <w:r>
+        <w:rPr>
+          <w:rFonts w:hint="default" w:ascii="Courier New" w:hAnsi="Courier New" w:eastAsia="Consolas" w:cs="Courier New"/>
+          <w:b w:val="0"/>
+          <w:bCs w:val="0"/>
+          <w:color w:val="000000" w:themeColor="text1"/>
+          <w:spacing w:val="0"/>
+          <w:kern w:val="0"/>
+          <w:sz w:val="24"/>
+          <w:szCs w:val="24"/>
+          <w:shd w:val="clear" w:color="auto" w:fill="auto"/>
+          <w:lang w:val="en-US" w:eastAsia="zh-CN" w:bidi="ar"/>
+          <w14:textFill>
+            <w14:solidFill>
+              <w14:schemeClr w14:val="tx1"/>
+            </w14:solidFill>
+          </w14:textFill>
+        </w:rPr>
+        <w:t>SAVEPOINT savepoint_item2;</w:t>
+      </w:r>
+    </w:p>
+    <w:p>
+      <w:pPr>
+        <w:keepNext w:val="0"/>
+        <w:keepLines w:val="0"/>
+        <w:widowControl/>
+        <w:suppressLineNumbers w:val="0"/>
+        <w:pBdr>
+          <w:top w:val="single" w:color="auto" w:sz="4" w:space="0"/>
+          <w:left w:val="single" w:color="auto" w:sz="4" w:space="0"/>
+          <w:bottom w:val="single" w:color="auto" w:sz="4" w:space="0"/>
+          <w:right w:val="single" w:color="auto" w:sz="4" w:space="0"/>
+        </w:pBdr>
+        <w:shd w:val="clear" w:fill="FFFFFF" w:themeFill="background1"/>
+        <w:spacing w:line="360" w:lineRule="auto"/>
+        <w:jc w:val="left"/>
+        <w:rPr>
+          <w:rFonts w:hint="default" w:ascii="Courier New" w:hAnsi="Courier New" w:eastAsia="Consolas" w:cs="Courier New"/>
+          <w:b w:val="0"/>
+          <w:bCs w:val="0"/>
+          <w:color w:val="000000" w:themeColor="text1"/>
+          <w:sz w:val="24"/>
+          <w:szCs w:val="24"/>
+          <w:shd w:val="clear" w:color="auto" w:fill="auto"/>
+          <w14:textFill>
+            <w14:solidFill>
+              <w14:schemeClr w14:val="tx1"/>
+            </w14:solidFill>
+          </w14:textFill>
+        </w:rPr>
+      </w:pPr>
+      <w:r>
+        <w:rPr>
+          <w:rFonts w:hint="default" w:ascii="Courier New" w:hAnsi="Courier New" w:eastAsia="Consolas" w:cs="Courier New"/>
+          <w:b w:val="0"/>
+          <w:bCs w:val="0"/>
+          <w:color w:val="000000" w:themeColor="text1"/>
+          <w:spacing w:val="0"/>
+          <w:kern w:val="0"/>
+          <w:sz w:val="24"/>
+          <w:szCs w:val="24"/>
+          <w:shd w:val="clear" w:color="auto" w:fill="auto"/>
+          <w:lang w:val="en-US" w:eastAsia="zh-CN" w:bidi="ar"/>
+          <w14:textFill>
+            <w14:solidFill>
+              <w14:schemeClr w14:val="tx1"/>
+            </w14:solidFill>
+          </w14:textFill>
+        </w:rPr>
+        <w:t>INSERT INTO item (order_id, product_id, actual_price, quantity, total)</w:t>
+      </w:r>
+    </w:p>
+    <w:p>
+      <w:pPr>
+        <w:keepNext w:val="0"/>
+        <w:keepLines w:val="0"/>
+        <w:widowControl/>
+        <w:suppressLineNumbers w:val="0"/>
+        <w:pBdr>
+          <w:top w:val="single" w:color="auto" w:sz="4" w:space="0"/>
+          <w:left w:val="single" w:color="auto" w:sz="4" w:space="0"/>
+          <w:bottom w:val="single" w:color="auto" w:sz="4" w:space="0"/>
+          <w:right w:val="single" w:color="auto" w:sz="4" w:space="0"/>
+        </w:pBdr>
+        <w:shd w:val="clear" w:fill="FFFFFF" w:themeFill="background1"/>
+        <w:spacing w:line="360" w:lineRule="auto"/>
+        <w:jc w:val="left"/>
+        <w:rPr>
+          <w:rFonts w:hint="default" w:ascii="Courier New" w:hAnsi="Courier New" w:eastAsia="Consolas" w:cs="Courier New"/>
+          <w:b w:val="0"/>
+          <w:bCs w:val="0"/>
+          <w:color w:val="000000" w:themeColor="text1"/>
+          <w:sz w:val="24"/>
+          <w:szCs w:val="24"/>
+          <w:shd w:val="clear" w:color="auto" w:fill="auto"/>
+          <w14:textFill>
+            <w14:solidFill>
+              <w14:schemeClr w14:val="tx1"/>
+            </w14:solidFill>
+          </w14:textFill>
+        </w:rPr>
+      </w:pPr>
+      <w:r>
+        <w:rPr>
+          <w:rFonts w:hint="default" w:ascii="Courier New" w:hAnsi="Courier New" w:eastAsia="Consolas" w:cs="Courier New"/>
+          <w:b w:val="0"/>
+          <w:bCs w:val="0"/>
+          <w:color w:val="000000" w:themeColor="text1"/>
+          <w:spacing w:val="0"/>
+          <w:kern w:val="0"/>
+          <w:sz w:val="24"/>
+          <w:szCs w:val="24"/>
+          <w:shd w:val="clear" w:color="auto" w:fill="auto"/>
+          <w:lang w:val="en-US" w:eastAsia="zh-CN" w:bidi="ar"/>
+          <w14:textFill>
+            <w14:solidFill>
+              <w14:schemeClr w14:val="tx1"/>
+            </w14:solidFill>
+          </w14:textFill>
+        </w:rPr>
+        <w:t>VALUES (@order_id, 2, 15.00, 3, 45.00);</w:t>
+      </w:r>
+    </w:p>
+    <w:p>
+      <w:pPr>
+        <w:keepNext w:val="0"/>
+        <w:keepLines w:val="0"/>
+        <w:widowControl/>
+        <w:suppressLineNumbers w:val="0"/>
+        <w:pBdr>
+          <w:top w:val="single" w:color="auto" w:sz="4" w:space="0"/>
+          <w:left w:val="single" w:color="auto" w:sz="4" w:space="0"/>
+          <w:bottom w:val="single" w:color="auto" w:sz="4" w:space="0"/>
+          <w:right w:val="single" w:color="auto" w:sz="4" w:space="0"/>
+        </w:pBdr>
+        <w:shd w:val="clear" w:fill="FFFFFF" w:themeFill="background1"/>
+        <w:spacing w:line="360" w:lineRule="auto"/>
+        <w:jc w:val="left"/>
+        <w:rPr>
+          <w:rFonts w:hint="default" w:ascii="Courier New" w:hAnsi="Courier New" w:cs="Courier New"/>
+          <w:color w:val="000000" w:themeColor="text1"/>
+          <w:sz w:val="24"/>
+          <w:szCs w:val="24"/>
+          <w:shd w:val="clear" w:color="auto" w:fill="auto"/>
+          <w14:textFill>
+            <w14:solidFill>
+              <w14:schemeClr w14:val="tx1"/>
+            </w14:solidFill>
+          </w14:textFill>
+        </w:rPr>
+      </w:pPr>
+    </w:p>
+    <w:p>
+      <w:pPr>
+        <w:keepNext w:val="0"/>
+        <w:keepLines w:val="0"/>
+        <w:widowControl/>
+        <w:suppressLineNumbers w:val="0"/>
+        <w:pBdr>
+          <w:top w:val="single" w:color="auto" w:sz="4" w:space="0"/>
+          <w:left w:val="single" w:color="auto" w:sz="4" w:space="0"/>
+          <w:bottom w:val="single" w:color="auto" w:sz="4" w:space="0"/>
+          <w:right w:val="single" w:color="auto" w:sz="4" w:space="0"/>
+        </w:pBdr>
+        <w:shd w:val="clear" w:fill="FFFFFF" w:themeFill="background1"/>
+        <w:spacing w:line="360" w:lineRule="auto"/>
+        <w:jc w:val="left"/>
+        <w:rPr>
+          <w:rFonts w:hint="default" w:ascii="Courier New" w:hAnsi="Courier New" w:eastAsia="Consolas" w:cs="Courier New"/>
+          <w:b w:val="0"/>
+          <w:bCs w:val="0"/>
+          <w:color w:val="000000" w:themeColor="text1"/>
+          <w:sz w:val="24"/>
+          <w:szCs w:val="24"/>
+          <w:shd w:val="clear" w:color="auto" w:fill="auto"/>
+          <w14:textFill>
+            <w14:solidFill>
+              <w14:schemeClr w14:val="tx1"/>
+            </w14:solidFill>
+          </w14:textFill>
+        </w:rPr>
+      </w:pPr>
+      <w:r>
+        <w:rPr>
+          <w:rFonts w:hint="default" w:ascii="Courier New" w:hAnsi="Courier New" w:eastAsia="Consolas" w:cs="Courier New"/>
+          <w:b w:val="0"/>
+          <w:bCs w:val="0"/>
+          <w:color w:val="000000" w:themeColor="text1"/>
+          <w:spacing w:val="0"/>
+          <w:kern w:val="0"/>
+          <w:sz w:val="24"/>
+          <w:szCs w:val="24"/>
+          <w:shd w:val="clear" w:color="auto" w:fill="auto"/>
+          <w:lang w:val="en-US" w:eastAsia="zh-CN" w:bidi="ar"/>
+          <w14:textFill>
+            <w14:solidFill>
+              <w14:schemeClr w14:val="tx1"/>
+            </w14:solidFill>
+          </w14:textFill>
+        </w:rPr>
+        <w:t>ROLLBACK TO savepoint_item1;</w:t>
+      </w:r>
+    </w:p>
+    <w:p>
+      <w:pPr>
+        <w:keepNext w:val="0"/>
+        <w:keepLines w:val="0"/>
+        <w:widowControl/>
+        <w:suppressLineNumbers w:val="0"/>
+        <w:pBdr>
+          <w:top w:val="single" w:color="auto" w:sz="4" w:space="0"/>
+          <w:left w:val="single" w:color="auto" w:sz="4" w:space="0"/>
+          <w:bottom w:val="single" w:color="auto" w:sz="4" w:space="0"/>
+          <w:right w:val="single" w:color="auto" w:sz="4" w:space="0"/>
+        </w:pBdr>
+        <w:shd w:val="clear" w:fill="FFFFFF" w:themeFill="background1"/>
+        <w:spacing w:line="360" w:lineRule="auto"/>
+        <w:jc w:val="left"/>
+        <w:rPr>
+          <w:rFonts w:hint="default" w:ascii="Courier New" w:hAnsi="Courier New" w:cs="Courier New"/>
+          <w:color w:val="000000" w:themeColor="text1"/>
+          <w:sz w:val="24"/>
+          <w:szCs w:val="24"/>
+          <w:shd w:val="clear" w:color="auto" w:fill="auto"/>
+          <w14:textFill>
+            <w14:solidFill>
+              <w14:schemeClr w14:val="tx1"/>
+            </w14:solidFill>
+          </w14:textFill>
+        </w:rPr>
+      </w:pPr>
+    </w:p>
+    <w:p>
+      <w:pPr>
+        <w:keepNext w:val="0"/>
+        <w:keepLines w:val="0"/>
+        <w:widowControl/>
+        <w:suppressLineNumbers w:val="0"/>
+        <w:pBdr>
+          <w:top w:val="single" w:color="auto" w:sz="4" w:space="0"/>
+          <w:left w:val="single" w:color="auto" w:sz="4" w:space="0"/>
+          <w:bottom w:val="single" w:color="auto" w:sz="4" w:space="0"/>
+          <w:right w:val="single" w:color="auto" w:sz="4" w:space="0"/>
+        </w:pBdr>
+        <w:shd w:val="clear" w:fill="FFFFFF" w:themeFill="background1"/>
+        <w:spacing w:line="360" w:lineRule="auto"/>
+        <w:jc w:val="left"/>
+        <w:rPr>
+          <w:rFonts w:hint="default" w:ascii="Courier New" w:hAnsi="Courier New" w:eastAsia="Consolas" w:cs="Courier New"/>
+          <w:b w:val="0"/>
+          <w:bCs w:val="0"/>
+          <w:color w:val="000000" w:themeColor="text1"/>
+          <w:sz w:val="24"/>
+          <w:szCs w:val="24"/>
+          <w:shd w:val="clear" w:color="auto" w:fill="auto"/>
+          <w14:textFill>
+            <w14:solidFill>
+              <w14:schemeClr w14:val="tx1"/>
+            </w14:solidFill>
+          </w14:textFill>
+        </w:rPr>
+      </w:pPr>
+      <w:r>
+        <w:rPr>
+          <w:rFonts w:hint="default" w:ascii="Courier New" w:hAnsi="Courier New" w:eastAsia="Consolas" w:cs="Courier New"/>
+          <w:b w:val="0"/>
+          <w:bCs w:val="0"/>
+          <w:color w:val="000000" w:themeColor="text1"/>
+          <w:spacing w:val="0"/>
+          <w:kern w:val="0"/>
+          <w:sz w:val="24"/>
+          <w:szCs w:val="24"/>
+          <w:shd w:val="clear" w:color="auto" w:fill="auto"/>
+          <w:lang w:val="en-US" w:eastAsia="zh-CN" w:bidi="ar"/>
+          <w14:textFill>
+            <w14:solidFill>
+              <w14:schemeClr w14:val="tx1"/>
+            </w14:solidFill>
+          </w14:textFill>
+        </w:rPr>
+        <w:t>SELECT * FROM sales_order;</w:t>
+      </w:r>
+    </w:p>
+    <w:p>
+      <w:pPr>
+        <w:keepNext w:val="0"/>
+        <w:keepLines w:val="0"/>
+        <w:widowControl/>
+        <w:suppressLineNumbers w:val="0"/>
+        <w:pBdr>
+          <w:top w:val="single" w:color="auto" w:sz="4" w:space="0"/>
+          <w:left w:val="single" w:color="auto" w:sz="4" w:space="0"/>
+          <w:bottom w:val="single" w:color="auto" w:sz="4" w:space="0"/>
+          <w:right w:val="single" w:color="auto" w:sz="4" w:space="0"/>
+        </w:pBdr>
+        <w:shd w:val="clear" w:fill="FFFFFF" w:themeFill="background1"/>
+        <w:spacing w:line="360" w:lineRule="auto"/>
+        <w:jc w:val="left"/>
+        <w:rPr>
+          <w:rFonts w:hint="default" w:ascii="Courier New" w:hAnsi="Courier New" w:cs="Courier New"/>
+          <w:color w:val="000000" w:themeColor="text1"/>
+          <w:sz w:val="24"/>
+          <w:szCs w:val="24"/>
+          <w:shd w:val="clear" w:color="auto" w:fill="auto"/>
+          <w14:textFill>
+            <w14:solidFill>
+              <w14:schemeClr w14:val="tx1"/>
+            </w14:solidFill>
+          </w14:textFill>
+        </w:rPr>
+      </w:pPr>
+    </w:p>
+    <w:p>
+      <w:pPr>
+        <w:keepNext w:val="0"/>
+        <w:keepLines w:val="0"/>
+        <w:widowControl/>
+        <w:suppressLineNumbers w:val="0"/>
+        <w:pBdr>
+          <w:top w:val="single" w:color="auto" w:sz="4" w:space="0"/>
+          <w:left w:val="single" w:color="auto" w:sz="4" w:space="0"/>
+          <w:bottom w:val="single" w:color="auto" w:sz="4" w:space="0"/>
+          <w:right w:val="single" w:color="auto" w:sz="4" w:space="0"/>
+        </w:pBdr>
+        <w:shd w:val="clear" w:fill="FFFFFF" w:themeFill="background1"/>
+        <w:spacing w:line="360" w:lineRule="auto"/>
+        <w:jc w:val="left"/>
+        <w:rPr>
+          <w:rFonts w:hint="default" w:ascii="Courier New" w:hAnsi="Courier New" w:eastAsia="Consolas" w:cs="Courier New"/>
+          <w:b w:val="0"/>
+          <w:bCs w:val="0"/>
+          <w:color w:val="000000" w:themeColor="text1"/>
+          <w:sz w:val="24"/>
+          <w:szCs w:val="24"/>
+          <w:shd w:val="clear" w:color="auto" w:fill="auto"/>
+          <w14:textFill>
+            <w14:solidFill>
+              <w14:schemeClr w14:val="tx1"/>
+            </w14:solidFill>
+          </w14:textFill>
+        </w:rPr>
+      </w:pPr>
+      <w:r>
+        <w:rPr>
+          <w:rFonts w:hint="default" w:ascii="Courier New" w:hAnsi="Courier New" w:eastAsia="Consolas" w:cs="Courier New"/>
+          <w:b w:val="0"/>
+          <w:bCs w:val="0"/>
+          <w:color w:val="000000" w:themeColor="text1"/>
+          <w:spacing w:val="0"/>
+          <w:kern w:val="0"/>
+          <w:sz w:val="24"/>
+          <w:szCs w:val="24"/>
+          <w:shd w:val="clear" w:color="auto" w:fill="auto"/>
+          <w:lang w:val="en-US" w:eastAsia="zh-CN" w:bidi="ar"/>
+          <w14:textFill>
+            <w14:solidFill>
+              <w14:schemeClr w14:val="tx1"/>
+            </w14:solidFill>
+          </w14:textFill>
+        </w:rPr>
+        <w:t>SELECT * FROM item;</w:t>
+      </w:r>
+    </w:p>
+    <w:p>
+      <w:pPr>
+        <w:keepNext w:val="0"/>
+        <w:keepLines w:val="0"/>
+        <w:widowControl/>
+        <w:suppressLineNumbers w:val="0"/>
+        <w:pBdr>
+          <w:top w:val="single" w:color="auto" w:sz="4" w:space="0"/>
+          <w:left w:val="single" w:color="auto" w:sz="4" w:space="0"/>
+          <w:bottom w:val="single" w:color="auto" w:sz="4" w:space="0"/>
+          <w:right w:val="single" w:color="auto" w:sz="4" w:space="0"/>
+        </w:pBdr>
+        <w:shd w:val="clear" w:fill="FFFFFF" w:themeFill="background1"/>
+        <w:spacing w:line="360" w:lineRule="auto"/>
+        <w:jc w:val="left"/>
+        <w:rPr>
+          <w:rFonts w:hint="default" w:ascii="Courier New" w:hAnsi="Courier New" w:cs="Courier New"/>
+          <w:color w:val="000000" w:themeColor="text1"/>
+          <w:sz w:val="24"/>
+          <w:szCs w:val="24"/>
+          <w:shd w:val="clear" w:color="auto" w:fill="auto"/>
+          <w14:textFill>
+            <w14:solidFill>
+              <w14:schemeClr w14:val="tx1"/>
+            </w14:solidFill>
+          </w14:textFill>
+        </w:rPr>
+      </w:pPr>
+    </w:p>
+    <w:p>
+      <w:pPr>
+        <w:keepNext w:val="0"/>
+        <w:keepLines w:val="0"/>
+        <w:widowControl/>
+        <w:suppressLineNumbers w:val="0"/>
+        <w:pBdr>
+          <w:top w:val="single" w:color="auto" w:sz="4" w:space="0"/>
+          <w:left w:val="single" w:color="auto" w:sz="4" w:space="0"/>
+          <w:bottom w:val="single" w:color="auto" w:sz="4" w:space="0"/>
+          <w:right w:val="single" w:color="auto" w:sz="4" w:space="0"/>
+        </w:pBdr>
+        <w:shd w:val="clear" w:fill="FFFFFF" w:themeFill="background1"/>
+        <w:spacing w:line="360" w:lineRule="auto"/>
+        <w:jc w:val="left"/>
+        <w:rPr>
+          <w:rFonts w:hint="default" w:ascii="Courier New" w:hAnsi="Courier New" w:eastAsia="Consolas" w:cs="Courier New"/>
+          <w:b w:val="0"/>
+          <w:bCs w:val="0"/>
+          <w:color w:val="000000" w:themeColor="text1"/>
+          <w:sz w:val="24"/>
+          <w:szCs w:val="24"/>
+          <w:shd w:val="clear" w:color="auto" w:fill="auto"/>
+          <w14:textFill>
+            <w14:solidFill>
+              <w14:schemeClr w14:val="tx1"/>
+            </w14:solidFill>
+          </w14:textFill>
+        </w:rPr>
+      </w:pPr>
+      <w:r>
+        <w:rPr>
+          <w:rFonts w:hint="default" w:ascii="Courier New" w:hAnsi="Courier New" w:eastAsia="Consolas" w:cs="Courier New"/>
+          <w:b w:val="0"/>
+          <w:bCs w:val="0"/>
+          <w:color w:val="000000" w:themeColor="text1"/>
+          <w:spacing w:val="0"/>
+          <w:kern w:val="0"/>
+          <w:sz w:val="24"/>
+          <w:szCs w:val="24"/>
+          <w:shd w:val="clear" w:color="auto" w:fill="auto"/>
+          <w:lang w:val="en-US" w:eastAsia="zh-CN" w:bidi="ar"/>
+          <w14:textFill>
+            <w14:solidFill>
+              <w14:schemeClr w14:val="tx1"/>
+            </w14:solidFill>
+          </w14:textFill>
+        </w:rPr>
+        <w:t>INSERT INTO item (order_id, product_id, actual_price, quantity, total)</w:t>
+      </w:r>
+    </w:p>
+    <w:p>
+      <w:pPr>
+        <w:keepNext w:val="0"/>
+        <w:keepLines w:val="0"/>
+        <w:widowControl/>
+        <w:suppressLineNumbers w:val="0"/>
+        <w:pBdr>
+          <w:top w:val="single" w:color="auto" w:sz="4" w:space="0"/>
+          <w:left w:val="single" w:color="auto" w:sz="4" w:space="0"/>
+          <w:bottom w:val="single" w:color="auto" w:sz="4" w:space="0"/>
+          <w:right w:val="single" w:color="auto" w:sz="4" w:space="0"/>
+        </w:pBdr>
+        <w:shd w:val="clear" w:fill="FFFFFF" w:themeFill="background1"/>
+        <w:spacing w:line="360" w:lineRule="auto"/>
+        <w:jc w:val="left"/>
+        <w:rPr>
+          <w:rFonts w:hint="default" w:ascii="Courier New" w:hAnsi="Courier New" w:cs="Courier New"/>
+          <w:color w:val="000000" w:themeColor="text1"/>
+          <w:sz w:val="24"/>
+          <w:szCs w:val="24"/>
+          <w:shd w:val="clear" w:color="auto" w:fill="auto"/>
+          <w14:textFill>
+            <w14:solidFill>
+              <w14:schemeClr w14:val="tx1"/>
+            </w14:solidFill>
+          </w14:textFill>
+        </w:rPr>
+      </w:pPr>
+      <w:r>
+        <w:rPr>
+          <w:rFonts w:hint="default" w:ascii="Courier New" w:hAnsi="Courier New" w:eastAsia="Consolas" w:cs="Courier New"/>
+          <w:b w:val="0"/>
+          <w:bCs w:val="0"/>
+          <w:color w:val="000000" w:themeColor="text1"/>
+          <w:spacing w:val="0"/>
+          <w:kern w:val="0"/>
+          <w:sz w:val="24"/>
+          <w:szCs w:val="24"/>
+          <w:shd w:val="clear" w:color="auto" w:fill="auto"/>
+          <w:lang w:val="en-US" w:eastAsia="zh-CN" w:bidi="ar"/>
+          <w14:textFill>
+            <w14:solidFill>
+              <w14:schemeClr w14:val="tx1"/>
+            </w14:solidFill>
+          </w14:textFill>
+        </w:rPr>
+        <w:t>VALUES (@order_id, 3, 8.00, 4, 32.00);</w:t>
+      </w:r>
+    </w:p>
+    <w:p>
+      <w:pPr>
+        <w:keepNext w:val="0"/>
+        <w:keepLines w:val="0"/>
+        <w:widowControl/>
+        <w:suppressLineNumbers w:val="0"/>
+        <w:pBdr>
+          <w:top w:val="single" w:color="auto" w:sz="4" w:space="0"/>
+          <w:left w:val="single" w:color="auto" w:sz="4" w:space="0"/>
+          <w:bottom w:val="single" w:color="auto" w:sz="4" w:space="0"/>
+          <w:right w:val="single" w:color="auto" w:sz="4" w:space="0"/>
+        </w:pBdr>
+        <w:shd w:val="clear" w:fill="FFFFFF" w:themeFill="background1"/>
+        <w:spacing w:line="360" w:lineRule="auto"/>
+        <w:jc w:val="left"/>
+        <w:rPr>
+          <w:rFonts w:hint="default" w:ascii="Courier New" w:hAnsi="Courier New" w:eastAsia="Consolas" w:cs="Courier New"/>
+          <w:b w:val="0"/>
+          <w:bCs w:val="0"/>
+          <w:color w:val="000000" w:themeColor="text1"/>
+          <w:sz w:val="24"/>
+          <w:szCs w:val="24"/>
+          <w:shd w:val="clear" w:color="auto" w:fill="auto"/>
+          <w14:textFill>
+            <w14:solidFill>
+              <w14:schemeClr w14:val="tx1"/>
+            </w14:solidFill>
+          </w14:textFill>
+        </w:rPr>
+      </w:pPr>
+      <w:r>
+        <w:rPr>
+          <w:rFonts w:hint="default" w:ascii="Courier New" w:hAnsi="Courier New" w:eastAsia="Consolas" w:cs="Courier New"/>
+          <w:b w:val="0"/>
+          <w:bCs w:val="0"/>
+          <w:color w:val="000000" w:themeColor="text1"/>
+          <w:spacing w:val="0"/>
+          <w:kern w:val="0"/>
+          <w:sz w:val="24"/>
+          <w:szCs w:val="24"/>
+          <w:shd w:val="clear" w:color="auto" w:fill="auto"/>
+          <w:lang w:val="en-US" w:eastAsia="zh-CN" w:bidi="ar"/>
+          <w14:textFill>
+            <w14:solidFill>
+              <w14:schemeClr w14:val="tx1"/>
+            </w14:solidFill>
+          </w14:textFill>
+        </w:rPr>
+        <w:t>COMMIT;</w:t>
+      </w:r>
+    </w:p>
+    <w:p>
+      <w:pPr>
+        <w:keepNext w:val="0"/>
+        <w:keepLines w:val="0"/>
+        <w:widowControl/>
+        <w:suppressLineNumbers w:val="0"/>
+        <w:pBdr>
+          <w:top w:val="single" w:color="auto" w:sz="4" w:space="0"/>
+          <w:left w:val="single" w:color="auto" w:sz="4" w:space="0"/>
+          <w:bottom w:val="single" w:color="auto" w:sz="4" w:space="0"/>
+          <w:right w:val="single" w:color="auto" w:sz="4" w:space="0"/>
+        </w:pBdr>
+        <w:shd w:val="clear" w:fill="FFFFFF" w:themeFill="background1"/>
+        <w:spacing w:line="360" w:lineRule="auto"/>
+        <w:jc w:val="left"/>
+        <w:rPr>
+          <w:rFonts w:hint="default" w:ascii="Courier New" w:hAnsi="Courier New" w:cs="Courier New"/>
+          <w:color w:val="000000" w:themeColor="text1"/>
+          <w:sz w:val="24"/>
+          <w:szCs w:val="24"/>
+          <w:shd w:val="clear" w:color="auto" w:fill="auto"/>
+          <w14:textFill>
+            <w14:solidFill>
+              <w14:schemeClr w14:val="tx1"/>
+            </w14:solidFill>
+          </w14:textFill>
+        </w:rPr>
+      </w:pPr>
+    </w:p>
+    <w:p>
+      <w:pPr>
+        <w:keepNext w:val="0"/>
+        <w:keepLines w:val="0"/>
+        <w:widowControl/>
+        <w:suppressLineNumbers w:val="0"/>
+        <w:pBdr>
+          <w:top w:val="single" w:color="auto" w:sz="4" w:space="0"/>
+          <w:left w:val="single" w:color="auto" w:sz="4" w:space="0"/>
+          <w:bottom w:val="single" w:color="auto" w:sz="4" w:space="0"/>
+          <w:right w:val="single" w:color="auto" w:sz="4" w:space="0"/>
+        </w:pBdr>
+        <w:shd w:val="clear" w:fill="FFFFFF" w:themeFill="background1"/>
+        <w:spacing w:line="360" w:lineRule="auto"/>
+        <w:jc w:val="left"/>
+        <w:rPr>
+          <w:rFonts w:hint="default" w:ascii="Courier New" w:hAnsi="Courier New" w:eastAsia="Consolas" w:cs="Courier New"/>
+          <w:b w:val="0"/>
+          <w:bCs w:val="0"/>
+          <w:color w:val="000000" w:themeColor="text1"/>
+          <w:sz w:val="24"/>
+          <w:szCs w:val="24"/>
+          <w:shd w:val="clear" w:color="auto" w:fill="auto"/>
+          <w14:textFill>
+            <w14:solidFill>
+              <w14:schemeClr w14:val="tx1"/>
+            </w14:solidFill>
+          </w14:textFill>
+        </w:rPr>
+      </w:pPr>
+      <w:r>
+        <w:rPr>
+          <w:rFonts w:hint="default" w:ascii="Courier New" w:hAnsi="Courier New" w:eastAsia="Consolas" w:cs="Courier New"/>
+          <w:b w:val="0"/>
+          <w:bCs w:val="0"/>
+          <w:color w:val="000000" w:themeColor="text1"/>
+          <w:spacing w:val="0"/>
+          <w:kern w:val="0"/>
+          <w:sz w:val="24"/>
+          <w:szCs w:val="24"/>
+          <w:shd w:val="clear" w:color="auto" w:fill="auto"/>
+          <w:lang w:val="en-US" w:eastAsia="zh-CN" w:bidi="ar"/>
+          <w14:textFill>
+            <w14:solidFill>
+              <w14:schemeClr w14:val="tx1"/>
+            </w14:solidFill>
+          </w14:textFill>
+        </w:rPr>
+        <w:t>ROLLBACK TO savepoint_item1;</w:t>
+      </w:r>
+    </w:p>
+    <w:p>
+      <w:pPr>
+        <w:keepNext w:val="0"/>
+        <w:keepLines w:val="0"/>
+        <w:widowControl/>
+        <w:suppressLineNumbers w:val="0"/>
+        <w:pBdr>
+          <w:top w:val="single" w:color="auto" w:sz="4" w:space="0"/>
+          <w:left w:val="single" w:color="auto" w:sz="4" w:space="0"/>
+          <w:bottom w:val="single" w:color="auto" w:sz="4" w:space="0"/>
+          <w:right w:val="single" w:color="auto" w:sz="4" w:space="0"/>
+        </w:pBdr>
+        <w:shd w:val="clear" w:fill="FFFFFF" w:themeFill="background1"/>
+        <w:spacing w:line="360" w:lineRule="auto"/>
+        <w:jc w:val="left"/>
+        <w:rPr>
+          <w:rFonts w:hint="default" w:ascii="Courier New" w:hAnsi="Courier New" w:cs="Courier New"/>
+          <w:color w:val="000000" w:themeColor="text1"/>
+          <w:sz w:val="24"/>
+          <w:szCs w:val="24"/>
+          <w:shd w:val="clear" w:color="auto" w:fill="auto"/>
+          <w14:textFill>
+            <w14:solidFill>
+              <w14:schemeClr w14:val="tx1"/>
+            </w14:solidFill>
+          </w14:textFill>
+        </w:rPr>
+      </w:pPr>
+    </w:p>
+    <w:p>
+      <w:pPr>
+        <w:keepNext w:val="0"/>
+        <w:keepLines w:val="0"/>
+        <w:widowControl/>
+        <w:suppressLineNumbers w:val="0"/>
+        <w:pBdr>
+          <w:top w:val="single" w:color="auto" w:sz="4" w:space="0"/>
+          <w:left w:val="single" w:color="auto" w:sz="4" w:space="0"/>
+          <w:bottom w:val="single" w:color="auto" w:sz="4" w:space="0"/>
+          <w:right w:val="single" w:color="auto" w:sz="4" w:space="0"/>
+        </w:pBdr>
+        <w:shd w:val="clear" w:fill="FFFFFF" w:themeFill="background1"/>
+        <w:spacing w:line="360" w:lineRule="auto"/>
+        <w:jc w:val="left"/>
+        <w:rPr>
+          <w:rFonts w:hint="default" w:ascii="Courier New" w:hAnsi="Courier New" w:eastAsia="Consolas" w:cs="Courier New"/>
+          <w:b w:val="0"/>
+          <w:bCs w:val="0"/>
+          <w:color w:val="000000" w:themeColor="text1"/>
+          <w:sz w:val="24"/>
+          <w:szCs w:val="24"/>
+          <w:shd w:val="clear" w:color="auto" w:fill="auto"/>
+          <w14:textFill>
+            <w14:solidFill>
+              <w14:schemeClr w14:val="tx1"/>
+            </w14:solidFill>
+          </w14:textFill>
+        </w:rPr>
+      </w:pPr>
+      <w:r>
+        <w:rPr>
+          <w:rFonts w:hint="default" w:ascii="Courier New" w:hAnsi="Courier New" w:eastAsia="Consolas" w:cs="Courier New"/>
+          <w:b w:val="0"/>
+          <w:bCs w:val="0"/>
+          <w:color w:val="000000" w:themeColor="text1"/>
+          <w:spacing w:val="0"/>
+          <w:kern w:val="0"/>
+          <w:sz w:val="24"/>
+          <w:szCs w:val="24"/>
+          <w:shd w:val="clear" w:color="auto" w:fill="auto"/>
+          <w:lang w:val="en-US" w:eastAsia="zh-CN" w:bidi="ar"/>
+          <w14:textFill>
+            <w14:solidFill>
+              <w14:schemeClr w14:val="tx1"/>
+            </w14:solidFill>
+          </w14:textFill>
+        </w:rPr>
+        <w:t>SELECT * FROM sales_order;</w:t>
+      </w:r>
+    </w:p>
+    <w:p>
+      <w:pPr>
+        <w:keepNext w:val="0"/>
+        <w:keepLines w:val="0"/>
+        <w:widowControl/>
+        <w:suppressLineNumbers w:val="0"/>
+        <w:pBdr>
+          <w:top w:val="single" w:color="auto" w:sz="4" w:space="0"/>
+          <w:left w:val="single" w:color="auto" w:sz="4" w:space="0"/>
+          <w:bottom w:val="single" w:color="auto" w:sz="4" w:space="0"/>
+          <w:right w:val="single" w:color="auto" w:sz="4" w:space="0"/>
+        </w:pBdr>
+        <w:shd w:val="clear" w:fill="FFFFFF" w:themeFill="background1"/>
+        <w:spacing w:line="360" w:lineRule="auto"/>
+        <w:jc w:val="left"/>
+        <w:rPr>
+          <w:rFonts w:hint="default" w:ascii="Courier New" w:hAnsi="Courier New" w:cs="Courier New"/>
+          <w:color w:val="000000" w:themeColor="text1"/>
+          <w:sz w:val="24"/>
+          <w:szCs w:val="24"/>
+          <w:shd w:val="clear" w:color="auto" w:fill="auto"/>
+          <w14:textFill>
+            <w14:solidFill>
+              <w14:schemeClr w14:val="tx1"/>
+            </w14:solidFill>
+          </w14:textFill>
+        </w:rPr>
+      </w:pPr>
+    </w:p>
+    <w:p>
+      <w:pPr>
+        <w:keepNext w:val="0"/>
+        <w:keepLines w:val="0"/>
+        <w:widowControl/>
+        <w:suppressLineNumbers w:val="0"/>
+        <w:pBdr>
+          <w:top w:val="single" w:color="auto" w:sz="4" w:space="0"/>
+          <w:left w:val="single" w:color="auto" w:sz="4" w:space="0"/>
+          <w:bottom w:val="single" w:color="auto" w:sz="4" w:space="0"/>
+          <w:right w:val="single" w:color="auto" w:sz="4" w:space="0"/>
+        </w:pBdr>
+        <w:shd w:val="clear" w:fill="FFFFFF" w:themeFill="background1"/>
+        <w:spacing w:line="360" w:lineRule="auto"/>
+        <w:jc w:val="left"/>
+        <w:rPr>
+          <w:rFonts w:hint="default" w:ascii="Courier New" w:hAnsi="Courier New" w:eastAsia="Consolas" w:cs="Courier New"/>
+          <w:b w:val="0"/>
+          <w:bCs w:val="0"/>
+          <w:color w:val="000000" w:themeColor="text1"/>
+          <w:sz w:val="24"/>
+          <w:szCs w:val="24"/>
+          <w:shd w:val="clear" w:color="auto" w:fill="auto"/>
+          <w14:textFill>
+            <w14:solidFill>
+              <w14:schemeClr w14:val="tx1"/>
+            </w14:solidFill>
+          </w14:textFill>
+        </w:rPr>
+      </w:pPr>
+      <w:r>
+        <w:rPr>
+          <w:rFonts w:hint="default" w:ascii="Courier New" w:hAnsi="Courier New" w:eastAsia="Consolas" w:cs="Courier New"/>
+          <w:b w:val="0"/>
+          <w:bCs w:val="0"/>
+          <w:color w:val="000000" w:themeColor="text1"/>
+          <w:spacing w:val="0"/>
+          <w:kern w:val="0"/>
+          <w:sz w:val="24"/>
+          <w:szCs w:val="24"/>
+          <w:shd w:val="clear" w:color="auto" w:fill="auto"/>
+          <w:lang w:val="en-US" w:eastAsia="zh-CN" w:bidi="ar"/>
+          <w14:textFill>
+            <w14:solidFill>
+              <w14:schemeClr w14:val="tx1"/>
+            </w14:solidFill>
+          </w14:textFill>
+        </w:rPr>
+        <w:t>SELECT * FROM item;</w:t>
+      </w:r>
+    </w:p>
+    <w:p>
+      <w:pPr>
+        <w:rPr>
+          <w:rFonts w:hint="default"/>
+          <w:szCs w:val="28"/>
+          <w:lang w:val="ru-RU"/>
+        </w:rPr>
+      </w:pPr>
+      <w:r>
+        <w:rPr>
+          <w:rFonts w:hint="default"/>
+          <w:szCs w:val="28"/>
+          <w:lang w:val="ru-RU"/>
+        </w:rPr>
+        <w:br w:type="page"/>
+      </w:r>
+    </w:p>
+    <w:p>
+      <w:pPr>
+        <w:rPr>
+          <w:rFonts w:hint="default"/>
+          <w:szCs w:val="28"/>
+          <w:lang w:val="ru-RU"/>
+        </w:rPr>
+      </w:pPr>
+      <w:r>
+        <w:rPr>
+          <w:rFonts w:hint="default"/>
+          <w:szCs w:val="28"/>
+          <w:lang w:val="ru-RU"/>
+        </w:rPr>
+        <w:t xml:space="preserve">Листинг 3 - </w:t>
+      </w:r>
+      <w:r>
+        <w:rPr>
+          <w:rFonts w:hint="default"/>
+          <w:szCs w:val="28"/>
+          <w:lang w:val="en-US"/>
+        </w:rPr>
+        <w:t xml:space="preserve">SQL </w:t>
+      </w:r>
+      <w:r>
+        <w:rPr>
+          <w:rFonts w:hint="default"/>
+          <w:szCs w:val="28"/>
+          <w:lang w:val="ru-RU"/>
+        </w:rPr>
+        <w:t>код для выполнения задания блока 2</w:t>
+      </w:r>
+    </w:p>
+    <w:p>
+      <w:pPr>
+        <w:keepNext w:val="0"/>
+        <w:keepLines w:val="0"/>
+        <w:widowControl/>
+        <w:suppressLineNumbers w:val="0"/>
+        <w:pBdr>
+          <w:top w:val="single" w:color="auto" w:sz="4" w:space="0"/>
+          <w:left w:val="single" w:color="auto" w:sz="4" w:space="0"/>
+          <w:bottom w:val="single" w:color="auto" w:sz="4" w:space="0"/>
+          <w:right w:val="single" w:color="auto" w:sz="4" w:space="0"/>
+        </w:pBdr>
+        <w:shd w:val="clear" w:fill="FFFFFF" w:themeFill="background1"/>
+        <w:spacing w:line="360" w:lineRule="auto"/>
+        <w:jc w:val="left"/>
+        <w:rPr>
+          <w:rFonts w:hint="default" w:ascii="Courier New" w:hAnsi="Courier New" w:eastAsia="Consolas" w:cs="Courier New"/>
+          <w:b w:val="0"/>
+          <w:bCs w:val="0"/>
+          <w:color w:val="000000" w:themeColor="text1"/>
+          <w:sz w:val="24"/>
+          <w:szCs w:val="24"/>
+          <w:shd w:val="clear" w:color="auto" w:fill="auto"/>
+          <w14:textFill>
+            <w14:solidFill>
+              <w14:schemeClr w14:val="tx1"/>
+            </w14:solidFill>
+          </w14:textFill>
+        </w:rPr>
+      </w:pPr>
+      <w:r>
+        <w:rPr>
+          <w:rFonts w:hint="default" w:ascii="Courier New" w:hAnsi="Courier New" w:eastAsia="Consolas" w:cs="Courier New"/>
+          <w:b w:val="0"/>
+          <w:bCs w:val="0"/>
+          <w:color w:val="000000" w:themeColor="text1"/>
+          <w:spacing w:val="0"/>
+          <w:kern w:val="0"/>
+          <w:sz w:val="24"/>
+          <w:szCs w:val="24"/>
+          <w:shd w:val="clear" w:color="auto" w:fill="auto"/>
+          <w:lang w:val="en-US" w:eastAsia="zh-CN" w:bidi="ar"/>
+          <w14:textFill>
+            <w14:solidFill>
+              <w14:schemeClr w14:val="tx1"/>
+            </w14:solidFill>
+          </w14:textFill>
+        </w:rPr>
+        <w:t>SELECT * FROM sales_order WHERE total = 1000;</w:t>
+      </w:r>
+    </w:p>
+    <w:p>
+      <w:pPr>
+        <w:keepNext w:val="0"/>
+        <w:keepLines w:val="0"/>
+        <w:widowControl/>
+        <w:suppressLineNumbers w:val="0"/>
+        <w:pBdr>
+          <w:top w:val="single" w:color="auto" w:sz="4" w:space="0"/>
+          <w:left w:val="single" w:color="auto" w:sz="4" w:space="0"/>
+          <w:bottom w:val="single" w:color="auto" w:sz="4" w:space="0"/>
+          <w:right w:val="single" w:color="auto" w:sz="4" w:space="0"/>
+        </w:pBdr>
+        <w:shd w:val="clear" w:fill="FFFFFF" w:themeFill="background1"/>
+        <w:spacing w:line="360" w:lineRule="auto"/>
+        <w:jc w:val="left"/>
+        <w:rPr>
+          <w:rFonts w:hint="default" w:ascii="Courier New" w:hAnsi="Courier New" w:eastAsia="Consolas" w:cs="Courier New"/>
+          <w:b w:val="0"/>
+          <w:bCs w:val="0"/>
+          <w:color w:val="000000" w:themeColor="text1"/>
+          <w:sz w:val="24"/>
+          <w:szCs w:val="24"/>
+          <w:shd w:val="clear" w:color="auto" w:fill="auto"/>
+          <w14:textFill>
+            <w14:solidFill>
+              <w14:schemeClr w14:val="tx1"/>
+            </w14:solidFill>
+          </w14:textFill>
+        </w:rPr>
+      </w:pPr>
+    </w:p>
+    <w:p>
+      <w:pPr>
+        <w:keepNext w:val="0"/>
+        <w:keepLines w:val="0"/>
+        <w:widowControl/>
+        <w:suppressLineNumbers w:val="0"/>
+        <w:pBdr>
+          <w:top w:val="single" w:color="auto" w:sz="4" w:space="0"/>
+          <w:left w:val="single" w:color="auto" w:sz="4" w:space="0"/>
+          <w:bottom w:val="single" w:color="auto" w:sz="4" w:space="0"/>
+          <w:right w:val="single" w:color="auto" w:sz="4" w:space="0"/>
+        </w:pBdr>
+        <w:shd w:val="clear" w:fill="FFFFFF" w:themeFill="background1"/>
+        <w:spacing w:line="360" w:lineRule="auto"/>
+        <w:jc w:val="left"/>
+        <w:rPr>
+          <w:rFonts w:hint="default" w:ascii="Courier New" w:hAnsi="Courier New" w:eastAsia="Consolas" w:cs="Courier New"/>
+          <w:b w:val="0"/>
+          <w:bCs w:val="0"/>
+          <w:color w:val="000000" w:themeColor="text1"/>
+          <w:sz w:val="24"/>
+          <w:szCs w:val="24"/>
+          <w:shd w:val="clear" w:color="auto" w:fill="auto"/>
+          <w14:textFill>
+            <w14:solidFill>
+              <w14:schemeClr w14:val="tx1"/>
+            </w14:solidFill>
+          </w14:textFill>
+        </w:rPr>
+      </w:pPr>
+      <w:r>
+        <w:rPr>
+          <w:rFonts w:hint="default" w:ascii="Courier New" w:hAnsi="Courier New" w:eastAsia="Consolas" w:cs="Courier New"/>
+          <w:b w:val="0"/>
+          <w:bCs w:val="0"/>
+          <w:color w:val="000000" w:themeColor="text1"/>
+          <w:spacing w:val="0"/>
+          <w:kern w:val="0"/>
+          <w:sz w:val="24"/>
+          <w:szCs w:val="24"/>
+          <w:shd w:val="clear" w:color="auto" w:fill="auto"/>
+          <w:lang w:val="en-US" w:eastAsia="zh-CN" w:bidi="ar"/>
+          <w14:textFill>
+            <w14:solidFill>
+              <w14:schemeClr w14:val="tx1"/>
+            </w14:solidFill>
+          </w14:textFill>
+        </w:rPr>
+        <w:t xml:space="preserve">-- Сессия 1 -- </w:t>
+      </w:r>
+    </w:p>
+    <w:p>
+      <w:pPr>
+        <w:keepNext w:val="0"/>
+        <w:keepLines w:val="0"/>
+        <w:widowControl/>
+        <w:suppressLineNumbers w:val="0"/>
+        <w:pBdr>
+          <w:top w:val="single" w:color="auto" w:sz="4" w:space="0"/>
+          <w:left w:val="single" w:color="auto" w:sz="4" w:space="0"/>
+          <w:bottom w:val="single" w:color="auto" w:sz="4" w:space="0"/>
+          <w:right w:val="single" w:color="auto" w:sz="4" w:space="0"/>
+        </w:pBdr>
+        <w:shd w:val="clear" w:fill="FFFFFF" w:themeFill="background1"/>
+        <w:spacing w:line="360" w:lineRule="auto"/>
+        <w:jc w:val="left"/>
+        <w:rPr>
+          <w:rFonts w:hint="default" w:ascii="Courier New" w:hAnsi="Courier New" w:eastAsia="Consolas" w:cs="Courier New"/>
+          <w:b w:val="0"/>
+          <w:bCs w:val="0"/>
+          <w:color w:val="000000" w:themeColor="text1"/>
+          <w:sz w:val="24"/>
+          <w:szCs w:val="24"/>
+          <w:shd w:val="clear" w:color="auto" w:fill="auto"/>
+          <w14:textFill>
+            <w14:solidFill>
+              <w14:schemeClr w14:val="tx1"/>
+            </w14:solidFill>
+          </w14:textFill>
+        </w:rPr>
+      </w:pPr>
+      <w:r>
+        <w:rPr>
+          <w:rFonts w:hint="default" w:ascii="Courier New" w:hAnsi="Courier New" w:eastAsia="Consolas" w:cs="Courier New"/>
+          <w:b w:val="0"/>
+          <w:bCs w:val="0"/>
+          <w:color w:val="000000" w:themeColor="text1"/>
+          <w:spacing w:val="0"/>
+          <w:kern w:val="0"/>
+          <w:sz w:val="24"/>
+          <w:szCs w:val="24"/>
+          <w:shd w:val="clear" w:color="auto" w:fill="auto"/>
+          <w:lang w:val="en-US" w:eastAsia="zh-CN" w:bidi="ar"/>
+          <w14:textFill>
+            <w14:solidFill>
+              <w14:schemeClr w14:val="tx1"/>
+            </w14:solidFill>
+          </w14:textFill>
+        </w:rPr>
+        <w:t>BEGIN;</w:t>
+      </w:r>
+    </w:p>
+    <w:p>
+      <w:pPr>
+        <w:keepNext w:val="0"/>
+        <w:keepLines w:val="0"/>
+        <w:widowControl/>
+        <w:suppressLineNumbers w:val="0"/>
+        <w:pBdr>
+          <w:top w:val="single" w:color="auto" w:sz="4" w:space="0"/>
+          <w:left w:val="single" w:color="auto" w:sz="4" w:space="0"/>
+          <w:bottom w:val="single" w:color="auto" w:sz="4" w:space="0"/>
+          <w:right w:val="single" w:color="auto" w:sz="4" w:space="0"/>
+        </w:pBdr>
+        <w:shd w:val="clear" w:fill="FFFFFF" w:themeFill="background1"/>
+        <w:spacing w:line="360" w:lineRule="auto"/>
+        <w:jc w:val="left"/>
+        <w:rPr>
+          <w:rFonts w:hint="default" w:ascii="Courier New" w:hAnsi="Courier New" w:eastAsia="Consolas" w:cs="Courier New"/>
+          <w:b w:val="0"/>
+          <w:bCs w:val="0"/>
+          <w:color w:val="000000" w:themeColor="text1"/>
+          <w:sz w:val="24"/>
+          <w:szCs w:val="24"/>
+          <w:shd w:val="clear" w:color="auto" w:fill="auto"/>
+          <w14:textFill>
+            <w14:solidFill>
+              <w14:schemeClr w14:val="tx1"/>
+            </w14:solidFill>
+          </w14:textFill>
+        </w:rPr>
+      </w:pPr>
+      <w:r>
+        <w:rPr>
+          <w:rFonts w:hint="default" w:ascii="Courier New" w:hAnsi="Courier New" w:eastAsia="Consolas" w:cs="Courier New"/>
+          <w:b w:val="0"/>
+          <w:bCs w:val="0"/>
+          <w:color w:val="000000" w:themeColor="text1"/>
+          <w:spacing w:val="0"/>
+          <w:kern w:val="0"/>
+          <w:sz w:val="24"/>
+          <w:szCs w:val="24"/>
+          <w:shd w:val="clear" w:color="auto" w:fill="auto"/>
+          <w:lang w:val="en-US" w:eastAsia="zh-CN" w:bidi="ar"/>
+          <w14:textFill>
+            <w14:solidFill>
+              <w14:schemeClr w14:val="tx1"/>
+            </w14:solidFill>
+          </w14:textFill>
+        </w:rPr>
+        <w:t>UPDATE sales_order SET total = total * 2 WHERE total = 1000;</w:t>
+      </w:r>
+    </w:p>
+    <w:p>
+      <w:pPr>
+        <w:keepNext w:val="0"/>
+        <w:keepLines w:val="0"/>
+        <w:widowControl/>
+        <w:suppressLineNumbers w:val="0"/>
+        <w:pBdr>
+          <w:top w:val="single" w:color="auto" w:sz="4" w:space="0"/>
+          <w:left w:val="single" w:color="auto" w:sz="4" w:space="0"/>
+          <w:bottom w:val="single" w:color="auto" w:sz="4" w:space="0"/>
+          <w:right w:val="single" w:color="auto" w:sz="4" w:space="0"/>
+        </w:pBdr>
+        <w:shd w:val="clear" w:fill="FFFFFF" w:themeFill="background1"/>
+        <w:spacing w:line="360" w:lineRule="auto"/>
+        <w:jc w:val="left"/>
+        <w:rPr>
+          <w:rFonts w:hint="default" w:ascii="Courier New" w:hAnsi="Courier New" w:cs="Courier New"/>
+          <w:color w:val="000000" w:themeColor="text1"/>
+          <w:sz w:val="24"/>
+          <w:szCs w:val="24"/>
+          <w:shd w:val="clear" w:color="auto" w:fill="auto"/>
+          <w14:textFill>
+            <w14:solidFill>
+              <w14:schemeClr w14:val="tx1"/>
+            </w14:solidFill>
+          </w14:textFill>
+        </w:rPr>
+      </w:pPr>
+    </w:p>
+    <w:p>
+      <w:pPr>
+        <w:keepNext w:val="0"/>
+        <w:keepLines w:val="0"/>
+        <w:widowControl/>
+        <w:suppressLineNumbers w:val="0"/>
+        <w:pBdr>
+          <w:top w:val="single" w:color="auto" w:sz="4" w:space="0"/>
+          <w:left w:val="single" w:color="auto" w:sz="4" w:space="0"/>
+          <w:bottom w:val="single" w:color="auto" w:sz="4" w:space="0"/>
+          <w:right w:val="single" w:color="auto" w:sz="4" w:space="0"/>
+        </w:pBdr>
+        <w:shd w:val="clear" w:fill="FFFFFF" w:themeFill="background1"/>
+        <w:spacing w:line="360" w:lineRule="auto"/>
+        <w:jc w:val="left"/>
+        <w:rPr>
+          <w:rFonts w:hint="default" w:ascii="Courier New" w:hAnsi="Courier New" w:eastAsia="Consolas" w:cs="Courier New"/>
+          <w:b w:val="0"/>
+          <w:bCs w:val="0"/>
+          <w:color w:val="000000" w:themeColor="text1"/>
+          <w:sz w:val="24"/>
+          <w:szCs w:val="24"/>
+          <w:shd w:val="clear" w:color="auto" w:fill="auto"/>
+          <w14:textFill>
+            <w14:solidFill>
+              <w14:schemeClr w14:val="tx1"/>
+            </w14:solidFill>
+          </w14:textFill>
+        </w:rPr>
+      </w:pPr>
+      <w:r>
+        <w:rPr>
+          <w:rFonts w:hint="default" w:ascii="Courier New" w:hAnsi="Courier New" w:eastAsia="Consolas" w:cs="Courier New"/>
+          <w:b w:val="0"/>
+          <w:bCs w:val="0"/>
+          <w:color w:val="000000" w:themeColor="text1"/>
+          <w:spacing w:val="0"/>
+          <w:kern w:val="0"/>
+          <w:sz w:val="24"/>
+          <w:szCs w:val="24"/>
+          <w:shd w:val="clear" w:color="auto" w:fill="auto"/>
+          <w:lang w:val="en-US" w:eastAsia="zh-CN" w:bidi="ar"/>
+          <w14:textFill>
+            <w14:solidFill>
+              <w14:schemeClr w14:val="tx1"/>
+            </w14:solidFill>
+          </w14:textFill>
+        </w:rPr>
+        <w:t xml:space="preserve">-- Сессия 2 -- </w:t>
+      </w:r>
+    </w:p>
+    <w:p>
+      <w:pPr>
+        <w:keepNext w:val="0"/>
+        <w:keepLines w:val="0"/>
+        <w:widowControl/>
+        <w:suppressLineNumbers w:val="0"/>
+        <w:pBdr>
+          <w:top w:val="single" w:color="auto" w:sz="4" w:space="0"/>
+          <w:left w:val="single" w:color="auto" w:sz="4" w:space="0"/>
+          <w:bottom w:val="single" w:color="auto" w:sz="4" w:space="0"/>
+          <w:right w:val="single" w:color="auto" w:sz="4" w:space="0"/>
+        </w:pBdr>
+        <w:shd w:val="clear" w:fill="FFFFFF" w:themeFill="background1"/>
+        <w:spacing w:line="360" w:lineRule="auto"/>
+        <w:jc w:val="left"/>
+        <w:rPr>
+          <w:rFonts w:hint="default" w:ascii="Courier New" w:hAnsi="Courier New" w:eastAsia="Consolas" w:cs="Courier New"/>
+          <w:b w:val="0"/>
+          <w:bCs w:val="0"/>
+          <w:color w:val="000000" w:themeColor="text1"/>
+          <w:sz w:val="24"/>
+          <w:szCs w:val="24"/>
+          <w:shd w:val="clear" w:color="auto" w:fill="auto"/>
+          <w14:textFill>
+            <w14:solidFill>
+              <w14:schemeClr w14:val="tx1"/>
+            </w14:solidFill>
+          </w14:textFill>
+        </w:rPr>
+      </w:pPr>
+      <w:r>
+        <w:rPr>
+          <w:rFonts w:hint="default" w:ascii="Courier New" w:hAnsi="Courier New" w:eastAsia="Consolas" w:cs="Courier New"/>
+          <w:b w:val="0"/>
+          <w:bCs w:val="0"/>
+          <w:color w:val="000000" w:themeColor="text1"/>
+          <w:spacing w:val="0"/>
+          <w:kern w:val="0"/>
+          <w:sz w:val="24"/>
+          <w:szCs w:val="24"/>
+          <w:shd w:val="clear" w:color="auto" w:fill="auto"/>
+          <w:lang w:val="en-US" w:eastAsia="zh-CN" w:bidi="ar"/>
+          <w14:textFill>
+            <w14:solidFill>
+              <w14:schemeClr w14:val="tx1"/>
+            </w14:solidFill>
+          </w14:textFill>
+        </w:rPr>
+        <w:t>BEGIN;</w:t>
+      </w:r>
+    </w:p>
+    <w:p>
+      <w:pPr>
+        <w:keepNext w:val="0"/>
+        <w:keepLines w:val="0"/>
+        <w:widowControl/>
+        <w:suppressLineNumbers w:val="0"/>
+        <w:pBdr>
+          <w:top w:val="single" w:color="auto" w:sz="4" w:space="0"/>
+          <w:left w:val="single" w:color="auto" w:sz="4" w:space="0"/>
+          <w:bottom w:val="single" w:color="auto" w:sz="4" w:space="0"/>
+          <w:right w:val="single" w:color="auto" w:sz="4" w:space="0"/>
+        </w:pBdr>
+        <w:shd w:val="clear" w:fill="FFFFFF" w:themeFill="background1"/>
+        <w:spacing w:line="360" w:lineRule="auto"/>
+        <w:jc w:val="left"/>
+        <w:rPr>
+          <w:rFonts w:hint="default" w:ascii="Courier New" w:hAnsi="Courier New" w:eastAsia="Consolas" w:cs="Courier New"/>
+          <w:b w:val="0"/>
+          <w:bCs w:val="0"/>
+          <w:color w:val="000000" w:themeColor="text1"/>
+          <w:sz w:val="24"/>
+          <w:szCs w:val="24"/>
+          <w:shd w:val="clear" w:color="auto" w:fill="auto"/>
+          <w14:textFill>
+            <w14:solidFill>
+              <w14:schemeClr w14:val="tx1"/>
+            </w14:solidFill>
+          </w14:textFill>
+        </w:rPr>
+      </w:pPr>
+      <w:r>
+        <w:rPr>
+          <w:rFonts w:hint="default" w:ascii="Courier New" w:hAnsi="Courier New" w:eastAsia="Consolas" w:cs="Courier New"/>
+          <w:b w:val="0"/>
+          <w:bCs w:val="0"/>
+          <w:color w:val="000000" w:themeColor="text1"/>
+          <w:spacing w:val="0"/>
+          <w:kern w:val="0"/>
+          <w:sz w:val="24"/>
+          <w:szCs w:val="24"/>
+          <w:shd w:val="clear" w:color="auto" w:fill="auto"/>
+          <w:lang w:val="en-US" w:eastAsia="zh-CN" w:bidi="ar"/>
+          <w14:textFill>
+            <w14:solidFill>
+              <w14:schemeClr w14:val="tx1"/>
+            </w14:solidFill>
+          </w14:textFill>
+        </w:rPr>
+        <w:t>INSERT INTO sales_order (order_date, customer_id, total) VALUES (CURRENT_DATE, 1, 1000) RETURNING order_id INTO @new_order_id;</w:t>
+      </w:r>
+    </w:p>
+    <w:p>
+      <w:pPr>
+        <w:keepNext w:val="0"/>
+        <w:keepLines w:val="0"/>
+        <w:widowControl/>
+        <w:suppressLineNumbers w:val="0"/>
+        <w:pBdr>
+          <w:top w:val="single" w:color="auto" w:sz="4" w:space="0"/>
+          <w:left w:val="single" w:color="auto" w:sz="4" w:space="0"/>
+          <w:bottom w:val="single" w:color="auto" w:sz="4" w:space="0"/>
+          <w:right w:val="single" w:color="auto" w:sz="4" w:space="0"/>
+        </w:pBdr>
+        <w:shd w:val="clear" w:fill="FFFFFF" w:themeFill="background1"/>
+        <w:spacing w:line="360" w:lineRule="auto"/>
+        <w:jc w:val="left"/>
+        <w:rPr>
+          <w:rFonts w:hint="default" w:ascii="Courier New" w:hAnsi="Courier New" w:eastAsia="Consolas" w:cs="Courier New"/>
+          <w:b w:val="0"/>
+          <w:bCs w:val="0"/>
+          <w:color w:val="000000" w:themeColor="text1"/>
+          <w:sz w:val="24"/>
+          <w:szCs w:val="24"/>
+          <w:shd w:val="clear" w:color="auto" w:fill="auto"/>
+          <w14:textFill>
+            <w14:solidFill>
+              <w14:schemeClr w14:val="tx1"/>
+            </w14:solidFill>
+          </w14:textFill>
+        </w:rPr>
+      </w:pPr>
+      <w:r>
+        <w:rPr>
+          <w:rFonts w:hint="default" w:ascii="Courier New" w:hAnsi="Courier New" w:eastAsia="Consolas" w:cs="Courier New"/>
+          <w:b w:val="0"/>
+          <w:bCs w:val="0"/>
+          <w:color w:val="000000" w:themeColor="text1"/>
+          <w:spacing w:val="0"/>
+          <w:kern w:val="0"/>
+          <w:sz w:val="24"/>
+          <w:szCs w:val="24"/>
+          <w:shd w:val="clear" w:color="auto" w:fill="auto"/>
+          <w:lang w:val="en-US" w:eastAsia="zh-CN" w:bidi="ar"/>
+          <w14:textFill>
+            <w14:solidFill>
+              <w14:schemeClr w14:val="tx1"/>
+            </w14:solidFill>
+          </w14:textFill>
+        </w:rPr>
+        <w:t>COMMIT;</w:t>
+      </w:r>
+    </w:p>
+    <w:p>
+      <w:pPr>
+        <w:keepNext w:val="0"/>
+        <w:keepLines w:val="0"/>
+        <w:widowControl/>
+        <w:suppressLineNumbers w:val="0"/>
+        <w:pBdr>
+          <w:top w:val="single" w:color="auto" w:sz="4" w:space="0"/>
+          <w:left w:val="single" w:color="auto" w:sz="4" w:space="0"/>
+          <w:bottom w:val="single" w:color="auto" w:sz="4" w:space="0"/>
+          <w:right w:val="single" w:color="auto" w:sz="4" w:space="0"/>
+        </w:pBdr>
+        <w:shd w:val="clear" w:fill="FFFFFF" w:themeFill="background1"/>
+        <w:spacing w:line="360" w:lineRule="auto"/>
+        <w:jc w:val="left"/>
+        <w:rPr>
+          <w:rFonts w:hint="default" w:ascii="Courier New" w:hAnsi="Courier New" w:cs="Courier New"/>
+          <w:color w:val="000000" w:themeColor="text1"/>
+          <w:sz w:val="24"/>
+          <w:szCs w:val="24"/>
+          <w:shd w:val="clear" w:color="auto" w:fill="auto"/>
+          <w14:textFill>
+            <w14:solidFill>
+              <w14:schemeClr w14:val="tx1"/>
+            </w14:solidFill>
+          </w14:textFill>
+        </w:rPr>
+      </w:pPr>
+    </w:p>
+    <w:p>
+      <w:pPr>
+        <w:keepNext w:val="0"/>
+        <w:keepLines w:val="0"/>
+        <w:widowControl/>
+        <w:suppressLineNumbers w:val="0"/>
+        <w:pBdr>
+          <w:top w:val="single" w:color="auto" w:sz="4" w:space="0"/>
+          <w:left w:val="single" w:color="auto" w:sz="4" w:space="0"/>
+          <w:bottom w:val="single" w:color="auto" w:sz="4" w:space="0"/>
+          <w:right w:val="single" w:color="auto" w:sz="4" w:space="0"/>
+        </w:pBdr>
+        <w:shd w:val="clear" w:fill="FFFFFF" w:themeFill="background1"/>
+        <w:spacing w:line="360" w:lineRule="auto"/>
+        <w:jc w:val="left"/>
+        <w:rPr>
+          <w:rFonts w:hint="default" w:ascii="Courier New" w:hAnsi="Courier New" w:eastAsia="Consolas" w:cs="Courier New"/>
+          <w:b w:val="0"/>
+          <w:bCs w:val="0"/>
+          <w:color w:val="000000" w:themeColor="text1"/>
+          <w:sz w:val="24"/>
+          <w:szCs w:val="24"/>
+          <w:shd w:val="clear" w:color="auto" w:fill="auto"/>
+          <w14:textFill>
+            <w14:solidFill>
+              <w14:schemeClr w14:val="tx1"/>
+            </w14:solidFill>
+          </w14:textFill>
+        </w:rPr>
+      </w:pPr>
+      <w:r>
+        <w:rPr>
+          <w:rFonts w:hint="default" w:ascii="Courier New" w:hAnsi="Courier New" w:eastAsia="Consolas" w:cs="Courier New"/>
+          <w:b w:val="0"/>
+          <w:bCs w:val="0"/>
+          <w:color w:val="000000" w:themeColor="text1"/>
+          <w:spacing w:val="0"/>
+          <w:kern w:val="0"/>
+          <w:sz w:val="24"/>
+          <w:szCs w:val="24"/>
+          <w:shd w:val="clear" w:color="auto" w:fill="auto"/>
+          <w:lang w:val="en-US" w:eastAsia="zh-CN" w:bidi="ar"/>
+          <w14:textFill>
+            <w14:solidFill>
+              <w14:schemeClr w14:val="tx1"/>
+            </w14:solidFill>
+          </w14:textFill>
+        </w:rPr>
+        <w:t>-- Сессия 1 --</w:t>
+      </w:r>
+    </w:p>
+    <w:p>
+      <w:pPr>
+        <w:keepNext w:val="0"/>
+        <w:keepLines w:val="0"/>
+        <w:widowControl/>
+        <w:suppressLineNumbers w:val="0"/>
+        <w:pBdr>
+          <w:top w:val="single" w:color="auto" w:sz="4" w:space="0"/>
+          <w:left w:val="single" w:color="auto" w:sz="4" w:space="0"/>
+          <w:bottom w:val="single" w:color="auto" w:sz="4" w:space="0"/>
+          <w:right w:val="single" w:color="auto" w:sz="4" w:space="0"/>
+        </w:pBdr>
+        <w:shd w:val="clear" w:fill="FFFFFF" w:themeFill="background1"/>
+        <w:spacing w:line="360" w:lineRule="auto"/>
+        <w:jc w:val="left"/>
+        <w:rPr>
+          <w:rFonts w:hint="default" w:ascii="Courier New" w:hAnsi="Courier New" w:eastAsia="Consolas" w:cs="Courier New"/>
+          <w:b w:val="0"/>
+          <w:bCs w:val="0"/>
+          <w:color w:val="000000" w:themeColor="text1"/>
+          <w:sz w:val="24"/>
+          <w:szCs w:val="24"/>
+          <w:shd w:val="clear" w:color="auto" w:fill="auto"/>
+          <w14:textFill>
+            <w14:solidFill>
+              <w14:schemeClr w14:val="tx1"/>
+            </w14:solidFill>
+          </w14:textFill>
+        </w:rPr>
+      </w:pPr>
+      <w:r>
+        <w:rPr>
+          <w:rFonts w:hint="default" w:ascii="Courier New" w:hAnsi="Courier New" w:eastAsia="Consolas" w:cs="Courier New"/>
+          <w:b w:val="0"/>
+          <w:bCs w:val="0"/>
+          <w:color w:val="000000" w:themeColor="text1"/>
+          <w:spacing w:val="0"/>
+          <w:kern w:val="0"/>
+          <w:sz w:val="24"/>
+          <w:szCs w:val="24"/>
+          <w:shd w:val="clear" w:color="auto" w:fill="auto"/>
+          <w:lang w:val="en-US" w:eastAsia="zh-CN" w:bidi="ar"/>
+          <w14:textFill>
+            <w14:solidFill>
+              <w14:schemeClr w14:val="tx1"/>
+            </w14:solidFill>
+          </w14:textFill>
+        </w:rPr>
+        <w:t>UPDATE sales_order SET total = total * 2 WHERE total = 1000;</w:t>
+      </w:r>
+    </w:p>
+    <w:p>
+      <w:pPr>
+        <w:keepNext w:val="0"/>
+        <w:keepLines w:val="0"/>
+        <w:widowControl/>
+        <w:suppressLineNumbers w:val="0"/>
+        <w:pBdr>
+          <w:top w:val="single" w:color="auto" w:sz="4" w:space="0"/>
+          <w:left w:val="single" w:color="auto" w:sz="4" w:space="0"/>
+          <w:bottom w:val="single" w:color="auto" w:sz="4" w:space="0"/>
+          <w:right w:val="single" w:color="auto" w:sz="4" w:space="0"/>
+        </w:pBdr>
+        <w:shd w:val="clear" w:fill="FFFFFF" w:themeFill="background1"/>
+        <w:spacing w:line="360" w:lineRule="auto"/>
+        <w:jc w:val="left"/>
+        <w:rPr>
+          <w:rFonts w:hint="default" w:ascii="Courier New" w:hAnsi="Courier New" w:eastAsia="Consolas" w:cs="Courier New"/>
+          <w:b w:val="0"/>
+          <w:bCs w:val="0"/>
+          <w:color w:val="000000" w:themeColor="text1"/>
+          <w:sz w:val="24"/>
+          <w:szCs w:val="24"/>
+          <w:shd w:val="clear" w:color="auto" w:fill="auto"/>
+          <w14:textFill>
+            <w14:solidFill>
+              <w14:schemeClr w14:val="tx1"/>
+            </w14:solidFill>
+          </w14:textFill>
+        </w:rPr>
+      </w:pPr>
+      <w:r>
+        <w:rPr>
+          <w:rFonts w:hint="default" w:ascii="Courier New" w:hAnsi="Courier New" w:eastAsia="Consolas" w:cs="Courier New"/>
+          <w:b w:val="0"/>
+          <w:bCs w:val="0"/>
+          <w:color w:val="000000" w:themeColor="text1"/>
+          <w:spacing w:val="0"/>
+          <w:kern w:val="0"/>
+          <w:sz w:val="24"/>
+          <w:szCs w:val="24"/>
+          <w:shd w:val="clear" w:color="auto" w:fill="auto"/>
+          <w:lang w:val="en-US" w:eastAsia="zh-CN" w:bidi="ar"/>
+          <w14:textFill>
+            <w14:solidFill>
+              <w14:schemeClr w14:val="tx1"/>
+            </w14:solidFill>
+          </w14:textFill>
+        </w:rPr>
+        <w:t>COMMIT;</w:t>
+      </w:r>
+    </w:p>
+    <w:p>
+      <w:pPr>
+        <w:keepNext w:val="0"/>
+        <w:keepLines w:val="0"/>
+        <w:widowControl/>
+        <w:suppressLineNumbers w:val="0"/>
+        <w:pBdr>
+          <w:top w:val="single" w:color="auto" w:sz="4" w:space="0"/>
+          <w:left w:val="single" w:color="auto" w:sz="4" w:space="0"/>
+          <w:bottom w:val="single" w:color="auto" w:sz="4" w:space="0"/>
+          <w:right w:val="single" w:color="auto" w:sz="4" w:space="0"/>
+        </w:pBdr>
+        <w:shd w:val="clear" w:fill="FFFFFF" w:themeFill="background1"/>
+        <w:spacing w:line="360" w:lineRule="auto"/>
+        <w:jc w:val="left"/>
+        <w:rPr>
+          <w:rFonts w:hint="default" w:ascii="Courier New" w:hAnsi="Courier New" w:cs="Courier New"/>
+          <w:color w:val="000000" w:themeColor="text1"/>
+          <w:sz w:val="24"/>
+          <w:szCs w:val="24"/>
+          <w:shd w:val="clear" w:color="auto" w:fill="auto"/>
+          <w14:textFill>
+            <w14:solidFill>
+              <w14:schemeClr w14:val="tx1"/>
+            </w14:solidFill>
+          </w14:textFill>
+        </w:rPr>
+      </w:pPr>
+    </w:p>
+    <w:p>
+      <w:pPr>
+        <w:keepNext w:val="0"/>
+        <w:keepLines w:val="0"/>
+        <w:widowControl/>
+        <w:suppressLineNumbers w:val="0"/>
+        <w:pBdr>
+          <w:top w:val="single" w:color="auto" w:sz="4" w:space="0"/>
+          <w:left w:val="single" w:color="auto" w:sz="4" w:space="0"/>
+          <w:bottom w:val="single" w:color="auto" w:sz="4" w:space="0"/>
+          <w:right w:val="single" w:color="auto" w:sz="4" w:space="0"/>
+        </w:pBdr>
+        <w:shd w:val="clear" w:fill="FFFFFF" w:themeFill="background1"/>
+        <w:spacing w:line="360" w:lineRule="auto"/>
+        <w:jc w:val="left"/>
+        <w:rPr>
+          <w:rFonts w:hint="default" w:ascii="Courier New" w:hAnsi="Courier New" w:eastAsia="Consolas" w:cs="Courier New"/>
+          <w:b w:val="0"/>
+          <w:bCs w:val="0"/>
+          <w:color w:val="000000" w:themeColor="text1"/>
+          <w:sz w:val="24"/>
+          <w:szCs w:val="24"/>
+          <w:shd w:val="clear" w:color="auto" w:fill="auto"/>
+          <w14:textFill>
+            <w14:solidFill>
+              <w14:schemeClr w14:val="tx1"/>
+            </w14:solidFill>
+          </w14:textFill>
+        </w:rPr>
+      </w:pPr>
+      <w:r>
+        <w:rPr>
+          <w:rFonts w:hint="default" w:ascii="Courier New" w:hAnsi="Courier New" w:eastAsia="Consolas" w:cs="Courier New"/>
+          <w:b w:val="0"/>
+          <w:bCs w:val="0"/>
+          <w:color w:val="000000" w:themeColor="text1"/>
+          <w:spacing w:val="0"/>
+          <w:kern w:val="0"/>
+          <w:sz w:val="24"/>
+          <w:szCs w:val="24"/>
+          <w:shd w:val="clear" w:color="auto" w:fill="auto"/>
+          <w:lang w:val="en-US" w:eastAsia="zh-CN" w:bidi="ar"/>
+          <w14:textFill>
+            <w14:solidFill>
+              <w14:schemeClr w14:val="tx1"/>
+            </w14:solidFill>
+          </w14:textFill>
+        </w:rPr>
+        <w:t>SELECT * FROM sales_order WHERE order_id = @new_order_id;</w:t>
+      </w:r>
+    </w:p>
+    <w:p>
+      <w:pPr>
+        <w:rPr>
+          <w:rFonts w:hint="default"/>
+          <w:szCs w:val="28"/>
+          <w:lang w:val="ru-RU"/>
+        </w:rPr>
+      </w:pPr>
+    </w:p>
+    <w:p>
+      <w:pPr>
+        <w:rPr>
+          <w:rFonts w:hint="default"/>
+          <w:szCs w:val="28"/>
+          <w:lang w:val="ru-RU"/>
+        </w:rPr>
+      </w:pPr>
+      <w:r>
+        <w:rPr>
+          <w:rFonts w:hint="default"/>
+          <w:szCs w:val="28"/>
+          <w:lang w:val="ru-RU"/>
+        </w:rPr>
+        <w:t xml:space="preserve">Листинг 4 - </w:t>
+      </w:r>
+      <w:r>
+        <w:rPr>
+          <w:rFonts w:hint="default"/>
+          <w:szCs w:val="28"/>
+          <w:lang w:val="en-US"/>
+        </w:rPr>
+        <w:t xml:space="preserve">SQL </w:t>
+      </w:r>
+      <w:r>
+        <w:rPr>
+          <w:rFonts w:hint="default"/>
+          <w:szCs w:val="28"/>
+          <w:lang w:val="ru-RU"/>
+        </w:rPr>
+        <w:t>код для выполнения задания 1 блока 3</w:t>
+      </w:r>
+    </w:p>
+    <w:p>
+      <w:pPr>
+        <w:keepNext w:val="0"/>
+        <w:keepLines w:val="0"/>
+        <w:widowControl/>
+        <w:suppressLineNumbers w:val="0"/>
+        <w:pBdr>
+          <w:top w:val="single" w:color="auto" w:sz="4" w:space="0"/>
+          <w:left w:val="single" w:color="auto" w:sz="4" w:space="0"/>
+          <w:bottom w:val="single" w:color="auto" w:sz="4" w:space="0"/>
+          <w:right w:val="single" w:color="auto" w:sz="4" w:space="0"/>
+        </w:pBdr>
+        <w:shd w:val="clear" w:fill="FFFFFF" w:themeFill="background1"/>
+        <w:spacing w:line="360" w:lineRule="auto"/>
+        <w:jc w:val="left"/>
+        <w:rPr>
+          <w:rFonts w:hint="default" w:ascii="Courier New" w:hAnsi="Courier New" w:eastAsia="Consolas" w:cs="Courier New"/>
+          <w:b w:val="0"/>
+          <w:bCs w:val="0"/>
+          <w:color w:val="auto"/>
+          <w:sz w:val="24"/>
+          <w:szCs w:val="24"/>
+          <w:shd w:val="clear" w:color="auto" w:fill="auto"/>
+        </w:rPr>
+      </w:pPr>
+      <w:r>
+        <w:rPr>
+          <w:rFonts w:hint="default" w:ascii="Courier New" w:hAnsi="Courier New" w:eastAsia="Consolas" w:cs="Courier New"/>
+          <w:b w:val="0"/>
+          <w:bCs w:val="0"/>
+          <w:color w:val="auto"/>
+          <w:spacing w:val="0"/>
+          <w:kern w:val="0"/>
+          <w:sz w:val="24"/>
+          <w:szCs w:val="24"/>
+          <w:shd w:val="clear" w:color="auto" w:fill="auto"/>
+          <w:lang w:val="en-US" w:eastAsia="zh-CN" w:bidi="ar"/>
+        </w:rPr>
+        <w:t>BEGIN ISOLATION LEVEL REPEATABLE READ;</w:t>
+      </w:r>
+    </w:p>
+    <w:p>
+      <w:pPr>
+        <w:keepNext w:val="0"/>
+        <w:keepLines w:val="0"/>
+        <w:widowControl/>
+        <w:suppressLineNumbers w:val="0"/>
+        <w:pBdr>
+          <w:top w:val="single" w:color="auto" w:sz="4" w:space="0"/>
+          <w:left w:val="single" w:color="auto" w:sz="4" w:space="0"/>
+          <w:bottom w:val="single" w:color="auto" w:sz="4" w:space="0"/>
+          <w:right w:val="single" w:color="auto" w:sz="4" w:space="0"/>
+        </w:pBdr>
+        <w:shd w:val="clear" w:fill="FFFFFF" w:themeFill="background1"/>
+        <w:spacing w:line="360" w:lineRule="auto"/>
+        <w:jc w:val="left"/>
+        <w:rPr>
+          <w:rFonts w:hint="default" w:ascii="Courier New" w:hAnsi="Courier New" w:eastAsia="Consolas" w:cs="Courier New"/>
+          <w:b w:val="0"/>
+          <w:bCs w:val="0"/>
+          <w:color w:val="auto"/>
+          <w:sz w:val="24"/>
+          <w:szCs w:val="24"/>
+          <w:shd w:val="clear" w:color="auto" w:fill="auto"/>
+        </w:rPr>
+      </w:pPr>
+      <w:r>
+        <w:rPr>
+          <w:rFonts w:hint="default" w:ascii="Courier New" w:hAnsi="Courier New" w:eastAsia="Consolas" w:cs="Courier New"/>
+          <w:b w:val="0"/>
+          <w:bCs w:val="0"/>
+          <w:color w:val="auto"/>
+          <w:spacing w:val="0"/>
+          <w:kern w:val="0"/>
+          <w:sz w:val="24"/>
+          <w:szCs w:val="24"/>
+          <w:shd w:val="clear" w:color="auto" w:fill="auto"/>
+          <w:lang w:val="en-US" w:eastAsia="zh-CN" w:bidi="ar"/>
+        </w:rPr>
+        <w:t>UPDATE sales_order SET total = total * 2 WHERE total = 1000;</w:t>
+      </w:r>
+    </w:p>
+    <w:p>
+      <w:pPr>
+        <w:keepNext w:val="0"/>
+        <w:keepLines w:val="0"/>
+        <w:widowControl/>
+        <w:suppressLineNumbers w:val="0"/>
+        <w:pBdr>
+          <w:top w:val="single" w:color="auto" w:sz="4" w:space="0"/>
+          <w:left w:val="single" w:color="auto" w:sz="4" w:space="0"/>
+          <w:bottom w:val="single" w:color="auto" w:sz="4" w:space="0"/>
+          <w:right w:val="single" w:color="auto" w:sz="4" w:space="0"/>
+        </w:pBdr>
+        <w:shd w:val="clear" w:fill="FFFFFF" w:themeFill="background1"/>
+        <w:spacing w:line="360" w:lineRule="auto"/>
+        <w:jc w:val="left"/>
+        <w:rPr>
+          <w:rFonts w:hint="default" w:ascii="Courier New" w:hAnsi="Courier New" w:eastAsia="Consolas" w:cs="Courier New"/>
+          <w:b w:val="0"/>
+          <w:bCs w:val="0"/>
+          <w:color w:val="auto"/>
+          <w:sz w:val="24"/>
+          <w:szCs w:val="24"/>
+          <w:shd w:val="clear" w:color="auto" w:fill="auto"/>
+        </w:rPr>
+      </w:pPr>
+    </w:p>
+    <w:p>
+      <w:pPr>
+        <w:keepNext w:val="0"/>
+        <w:keepLines w:val="0"/>
+        <w:widowControl/>
+        <w:suppressLineNumbers w:val="0"/>
+        <w:pBdr>
+          <w:top w:val="single" w:color="auto" w:sz="4" w:space="0"/>
+          <w:left w:val="single" w:color="auto" w:sz="4" w:space="0"/>
+          <w:bottom w:val="single" w:color="auto" w:sz="4" w:space="0"/>
+          <w:right w:val="single" w:color="auto" w:sz="4" w:space="0"/>
+        </w:pBdr>
+        <w:shd w:val="clear" w:fill="FFFFFF" w:themeFill="background1"/>
+        <w:spacing w:line="360" w:lineRule="auto"/>
+        <w:jc w:val="left"/>
+        <w:rPr>
+          <w:rFonts w:hint="default" w:ascii="Courier New" w:hAnsi="Courier New" w:eastAsia="Consolas" w:cs="Courier New"/>
+          <w:b w:val="0"/>
+          <w:bCs w:val="0"/>
+          <w:color w:val="auto"/>
+          <w:sz w:val="24"/>
+          <w:szCs w:val="24"/>
+          <w:shd w:val="clear" w:color="auto" w:fill="auto"/>
+        </w:rPr>
+      </w:pPr>
+      <w:r>
+        <w:rPr>
+          <w:rFonts w:hint="default" w:ascii="Courier New" w:hAnsi="Courier New" w:eastAsia="Consolas" w:cs="Courier New"/>
+          <w:b w:val="0"/>
+          <w:bCs w:val="0"/>
+          <w:color w:val="auto"/>
+          <w:spacing w:val="0"/>
+          <w:kern w:val="0"/>
+          <w:sz w:val="24"/>
+          <w:szCs w:val="24"/>
+          <w:shd w:val="clear" w:color="auto" w:fill="auto"/>
+          <w:lang w:val="en-US" w:eastAsia="zh-CN" w:bidi="ar"/>
+        </w:rPr>
+        <w:t xml:space="preserve">-- Сессия 2 -- </w:t>
+      </w:r>
+    </w:p>
+    <w:p>
+      <w:pPr>
+        <w:keepNext w:val="0"/>
+        <w:keepLines w:val="0"/>
+        <w:widowControl/>
+        <w:suppressLineNumbers w:val="0"/>
+        <w:pBdr>
+          <w:top w:val="single" w:color="auto" w:sz="4" w:space="0"/>
+          <w:left w:val="single" w:color="auto" w:sz="4" w:space="0"/>
+          <w:bottom w:val="single" w:color="auto" w:sz="4" w:space="0"/>
+          <w:right w:val="single" w:color="auto" w:sz="4" w:space="0"/>
+        </w:pBdr>
+        <w:shd w:val="clear" w:fill="FFFFFF" w:themeFill="background1"/>
+        <w:spacing w:line="360" w:lineRule="auto"/>
+        <w:jc w:val="left"/>
+        <w:rPr>
+          <w:rFonts w:hint="default" w:ascii="Courier New" w:hAnsi="Courier New" w:eastAsia="Consolas" w:cs="Courier New"/>
+          <w:b w:val="0"/>
+          <w:bCs w:val="0"/>
+          <w:color w:val="auto"/>
+          <w:sz w:val="24"/>
+          <w:szCs w:val="24"/>
+          <w:shd w:val="clear" w:color="auto" w:fill="auto"/>
+        </w:rPr>
+      </w:pPr>
+      <w:r>
+        <w:rPr>
+          <w:rFonts w:hint="default" w:ascii="Courier New" w:hAnsi="Courier New" w:eastAsia="Consolas" w:cs="Courier New"/>
+          <w:b w:val="0"/>
+          <w:bCs w:val="0"/>
+          <w:color w:val="auto"/>
+          <w:spacing w:val="0"/>
+          <w:kern w:val="0"/>
+          <w:sz w:val="24"/>
+          <w:szCs w:val="24"/>
+          <w:shd w:val="clear" w:color="auto" w:fill="auto"/>
+          <w:lang w:val="en-US" w:eastAsia="zh-CN" w:bidi="ar"/>
+        </w:rPr>
+        <w:t>BEGIN;</w:t>
+      </w:r>
+    </w:p>
+    <w:p>
+      <w:pPr>
+        <w:keepNext w:val="0"/>
+        <w:keepLines w:val="0"/>
+        <w:widowControl/>
+        <w:suppressLineNumbers w:val="0"/>
+        <w:pBdr>
+          <w:top w:val="single" w:color="auto" w:sz="4" w:space="0"/>
+          <w:left w:val="single" w:color="auto" w:sz="4" w:space="0"/>
+          <w:bottom w:val="single" w:color="auto" w:sz="4" w:space="0"/>
+          <w:right w:val="single" w:color="auto" w:sz="4" w:space="0"/>
+        </w:pBdr>
+        <w:shd w:val="clear" w:fill="FFFFFF" w:themeFill="background1"/>
+        <w:spacing w:line="360" w:lineRule="auto"/>
+        <w:jc w:val="left"/>
+        <w:rPr>
+          <w:rFonts w:hint="default" w:ascii="Courier New" w:hAnsi="Courier New" w:eastAsia="Consolas" w:cs="Courier New"/>
+          <w:b w:val="0"/>
+          <w:bCs w:val="0"/>
+          <w:color w:val="auto"/>
+          <w:sz w:val="24"/>
+          <w:szCs w:val="24"/>
+          <w:shd w:val="clear" w:color="auto" w:fill="auto"/>
+        </w:rPr>
+      </w:pPr>
+      <w:r>
+        <w:rPr>
+          <w:rFonts w:hint="default" w:ascii="Courier New" w:hAnsi="Courier New" w:eastAsia="Consolas" w:cs="Courier New"/>
+          <w:b w:val="0"/>
+          <w:bCs w:val="0"/>
+          <w:color w:val="auto"/>
+          <w:spacing w:val="0"/>
+          <w:kern w:val="0"/>
+          <w:sz w:val="24"/>
+          <w:szCs w:val="24"/>
+          <w:shd w:val="clear" w:color="auto" w:fill="auto"/>
+          <w:lang w:val="en-US" w:eastAsia="zh-CN" w:bidi="ar"/>
+        </w:rPr>
+        <w:t>INSERT INTO sales_order (order_date, customer_id, total) VALUES (CURRENT_DATE, 1, 1000) RETURNING order_id INTO @new_order_id;</w:t>
+      </w:r>
+    </w:p>
+    <w:p>
+      <w:pPr>
+        <w:keepNext w:val="0"/>
+        <w:keepLines w:val="0"/>
+        <w:widowControl/>
+        <w:suppressLineNumbers w:val="0"/>
+        <w:pBdr>
+          <w:top w:val="single" w:color="auto" w:sz="4" w:space="0"/>
+          <w:left w:val="single" w:color="auto" w:sz="4" w:space="0"/>
+          <w:bottom w:val="single" w:color="auto" w:sz="4" w:space="0"/>
+          <w:right w:val="single" w:color="auto" w:sz="4" w:space="0"/>
+        </w:pBdr>
+        <w:shd w:val="clear" w:fill="FFFFFF" w:themeFill="background1"/>
+        <w:spacing w:line="360" w:lineRule="auto"/>
+        <w:jc w:val="left"/>
+        <w:rPr>
+          <w:rFonts w:hint="default" w:ascii="Courier New" w:hAnsi="Courier New" w:eastAsia="Consolas" w:cs="Courier New"/>
+          <w:b w:val="0"/>
+          <w:bCs w:val="0"/>
+          <w:color w:val="auto"/>
+          <w:sz w:val="24"/>
+          <w:szCs w:val="24"/>
+          <w:shd w:val="clear" w:color="auto" w:fill="auto"/>
+        </w:rPr>
+      </w:pPr>
+      <w:r>
+        <w:rPr>
+          <w:rFonts w:hint="default" w:ascii="Courier New" w:hAnsi="Courier New" w:eastAsia="Consolas" w:cs="Courier New"/>
+          <w:b w:val="0"/>
+          <w:bCs w:val="0"/>
+          <w:color w:val="auto"/>
+          <w:spacing w:val="0"/>
+          <w:kern w:val="0"/>
+          <w:sz w:val="24"/>
+          <w:szCs w:val="24"/>
+          <w:shd w:val="clear" w:color="auto" w:fill="auto"/>
+          <w:lang w:val="en-US" w:eastAsia="zh-CN" w:bidi="ar"/>
+        </w:rPr>
+        <w:t>COMMIT;</w:t>
+      </w:r>
+    </w:p>
+    <w:p>
+      <w:pPr>
+        <w:keepNext w:val="0"/>
+        <w:keepLines w:val="0"/>
+        <w:widowControl/>
+        <w:suppressLineNumbers w:val="0"/>
+        <w:pBdr>
+          <w:top w:val="single" w:color="auto" w:sz="4" w:space="0"/>
+          <w:left w:val="single" w:color="auto" w:sz="4" w:space="0"/>
+          <w:bottom w:val="single" w:color="auto" w:sz="4" w:space="0"/>
+          <w:right w:val="single" w:color="auto" w:sz="4" w:space="0"/>
+        </w:pBdr>
+        <w:shd w:val="clear" w:fill="FFFFFF" w:themeFill="background1"/>
+        <w:spacing w:line="360" w:lineRule="auto"/>
+        <w:jc w:val="left"/>
+        <w:rPr>
+          <w:rFonts w:hint="default" w:ascii="Courier New" w:hAnsi="Courier New" w:cs="Courier New"/>
+          <w:color w:val="auto"/>
+          <w:sz w:val="24"/>
+          <w:szCs w:val="24"/>
+          <w:shd w:val="clear" w:color="auto" w:fill="auto"/>
+        </w:rPr>
+      </w:pPr>
+    </w:p>
+    <w:p>
+      <w:pPr>
+        <w:keepNext w:val="0"/>
+        <w:keepLines w:val="0"/>
+        <w:widowControl/>
+        <w:suppressLineNumbers w:val="0"/>
+        <w:pBdr>
+          <w:top w:val="single" w:color="auto" w:sz="4" w:space="0"/>
+          <w:left w:val="single" w:color="auto" w:sz="4" w:space="0"/>
+          <w:bottom w:val="single" w:color="auto" w:sz="4" w:space="0"/>
+          <w:right w:val="single" w:color="auto" w:sz="4" w:space="0"/>
+        </w:pBdr>
+        <w:shd w:val="clear" w:fill="FFFFFF" w:themeFill="background1"/>
+        <w:spacing w:line="360" w:lineRule="auto"/>
+        <w:jc w:val="left"/>
+        <w:rPr>
+          <w:rFonts w:hint="default" w:ascii="Courier New" w:hAnsi="Courier New" w:eastAsia="Consolas" w:cs="Courier New"/>
+          <w:b w:val="0"/>
+          <w:bCs w:val="0"/>
+          <w:color w:val="auto"/>
+          <w:sz w:val="24"/>
+          <w:szCs w:val="24"/>
+          <w:shd w:val="clear" w:color="auto" w:fill="auto"/>
+        </w:rPr>
+      </w:pPr>
+      <w:r>
+        <w:rPr>
+          <w:rFonts w:hint="default" w:ascii="Courier New" w:hAnsi="Courier New" w:eastAsia="Consolas" w:cs="Courier New"/>
+          <w:b w:val="0"/>
+          <w:bCs w:val="0"/>
+          <w:color w:val="auto"/>
+          <w:spacing w:val="0"/>
+          <w:kern w:val="0"/>
+          <w:sz w:val="24"/>
+          <w:szCs w:val="24"/>
+          <w:shd w:val="clear" w:color="auto" w:fill="auto"/>
+          <w:lang w:val="en-US" w:eastAsia="zh-CN" w:bidi="ar"/>
+        </w:rPr>
+        <w:t>-- Сессия 1 --</w:t>
+      </w:r>
+    </w:p>
+    <w:p>
+      <w:pPr>
+        <w:keepNext w:val="0"/>
+        <w:keepLines w:val="0"/>
+        <w:widowControl/>
+        <w:suppressLineNumbers w:val="0"/>
+        <w:pBdr>
+          <w:top w:val="single" w:color="auto" w:sz="4" w:space="0"/>
+          <w:left w:val="single" w:color="auto" w:sz="4" w:space="0"/>
+          <w:bottom w:val="single" w:color="auto" w:sz="4" w:space="0"/>
+          <w:right w:val="single" w:color="auto" w:sz="4" w:space="0"/>
+        </w:pBdr>
+        <w:shd w:val="clear" w:fill="FFFFFF" w:themeFill="background1"/>
+        <w:spacing w:line="360" w:lineRule="auto"/>
+        <w:jc w:val="left"/>
+        <w:rPr>
+          <w:rFonts w:hint="default" w:ascii="Courier New" w:hAnsi="Courier New" w:eastAsia="Consolas" w:cs="Courier New"/>
+          <w:b w:val="0"/>
+          <w:bCs w:val="0"/>
+          <w:color w:val="auto"/>
+          <w:sz w:val="24"/>
+          <w:szCs w:val="24"/>
+          <w:shd w:val="clear" w:color="auto" w:fill="auto"/>
+        </w:rPr>
+      </w:pPr>
+      <w:r>
+        <w:rPr>
+          <w:rFonts w:hint="default" w:ascii="Courier New" w:hAnsi="Courier New" w:eastAsia="Consolas" w:cs="Courier New"/>
+          <w:b w:val="0"/>
+          <w:bCs w:val="0"/>
+          <w:color w:val="auto"/>
+          <w:spacing w:val="0"/>
+          <w:kern w:val="0"/>
+          <w:sz w:val="24"/>
+          <w:szCs w:val="24"/>
+          <w:shd w:val="clear" w:color="auto" w:fill="auto"/>
+          <w:lang w:val="en-US" w:eastAsia="zh-CN" w:bidi="ar"/>
+        </w:rPr>
+        <w:t>UPDATE sales_order SET total = total * 2 WHERE total = 1000;</w:t>
+      </w:r>
+    </w:p>
+    <w:p>
+      <w:pPr>
+        <w:keepNext w:val="0"/>
+        <w:keepLines w:val="0"/>
+        <w:widowControl/>
+        <w:suppressLineNumbers w:val="0"/>
+        <w:pBdr>
+          <w:top w:val="single" w:color="auto" w:sz="4" w:space="0"/>
+          <w:left w:val="single" w:color="auto" w:sz="4" w:space="0"/>
+          <w:bottom w:val="single" w:color="auto" w:sz="4" w:space="0"/>
+          <w:right w:val="single" w:color="auto" w:sz="4" w:space="0"/>
+        </w:pBdr>
+        <w:shd w:val="clear" w:fill="FFFFFF" w:themeFill="background1"/>
+        <w:spacing w:line="360" w:lineRule="auto"/>
+        <w:jc w:val="left"/>
+        <w:rPr>
+          <w:rFonts w:hint="default" w:ascii="Courier New" w:hAnsi="Courier New" w:eastAsia="Consolas" w:cs="Courier New"/>
+          <w:b w:val="0"/>
+          <w:bCs w:val="0"/>
+          <w:color w:val="auto"/>
+          <w:sz w:val="24"/>
+          <w:szCs w:val="24"/>
+          <w:shd w:val="clear" w:color="auto" w:fill="auto"/>
+        </w:rPr>
+      </w:pPr>
+      <w:r>
+        <w:rPr>
+          <w:rFonts w:hint="default" w:ascii="Courier New" w:hAnsi="Courier New" w:eastAsia="Consolas" w:cs="Courier New"/>
+          <w:b w:val="0"/>
+          <w:bCs w:val="0"/>
+          <w:color w:val="auto"/>
+          <w:spacing w:val="0"/>
+          <w:kern w:val="0"/>
+          <w:sz w:val="24"/>
+          <w:szCs w:val="24"/>
+          <w:shd w:val="clear" w:color="auto" w:fill="auto"/>
+          <w:lang w:val="en-US" w:eastAsia="zh-CN" w:bidi="ar"/>
+        </w:rPr>
+        <w:t>COMMIT;</w:t>
+      </w:r>
+    </w:p>
+    <w:p>
+      <w:pPr>
+        <w:keepNext w:val="0"/>
+        <w:keepLines w:val="0"/>
+        <w:widowControl/>
+        <w:suppressLineNumbers w:val="0"/>
+        <w:pBdr>
+          <w:top w:val="single" w:color="auto" w:sz="4" w:space="0"/>
+          <w:left w:val="single" w:color="auto" w:sz="4" w:space="0"/>
+          <w:bottom w:val="single" w:color="auto" w:sz="4" w:space="0"/>
+          <w:right w:val="single" w:color="auto" w:sz="4" w:space="0"/>
+        </w:pBdr>
+        <w:shd w:val="clear" w:fill="FFFFFF" w:themeFill="background1"/>
+        <w:spacing w:line="360" w:lineRule="auto"/>
+        <w:jc w:val="left"/>
+        <w:rPr>
+          <w:rFonts w:hint="default" w:ascii="Courier New" w:hAnsi="Courier New" w:cs="Courier New"/>
+          <w:color w:val="auto"/>
+          <w:sz w:val="24"/>
+          <w:szCs w:val="24"/>
+          <w:shd w:val="clear" w:color="auto" w:fill="auto"/>
+        </w:rPr>
+      </w:pPr>
+    </w:p>
+    <w:p>
+      <w:pPr>
+        <w:keepNext w:val="0"/>
+        <w:keepLines w:val="0"/>
+        <w:widowControl/>
+        <w:suppressLineNumbers w:val="0"/>
+        <w:pBdr>
+          <w:top w:val="single" w:color="auto" w:sz="4" w:space="0"/>
+          <w:left w:val="single" w:color="auto" w:sz="4" w:space="0"/>
+          <w:bottom w:val="single" w:color="auto" w:sz="4" w:space="0"/>
+          <w:right w:val="single" w:color="auto" w:sz="4" w:space="0"/>
+        </w:pBdr>
+        <w:shd w:val="clear" w:fill="FFFFFF" w:themeFill="background1"/>
+        <w:spacing w:line="360" w:lineRule="auto"/>
+        <w:jc w:val="left"/>
+        <w:rPr>
+          <w:rFonts w:hint="default" w:ascii="Courier New" w:hAnsi="Courier New" w:eastAsia="Consolas" w:cs="Courier New"/>
+          <w:b w:val="0"/>
+          <w:bCs w:val="0"/>
+          <w:color w:val="auto"/>
+          <w:sz w:val="24"/>
+          <w:szCs w:val="24"/>
+          <w:shd w:val="clear" w:color="auto" w:fill="auto"/>
+        </w:rPr>
+      </w:pPr>
+      <w:r>
+        <w:rPr>
+          <w:rFonts w:hint="default" w:ascii="Courier New" w:hAnsi="Courier New" w:eastAsia="Consolas" w:cs="Courier New"/>
+          <w:b w:val="0"/>
+          <w:bCs w:val="0"/>
+          <w:color w:val="auto"/>
+          <w:spacing w:val="0"/>
+          <w:kern w:val="0"/>
+          <w:sz w:val="24"/>
+          <w:szCs w:val="24"/>
+          <w:shd w:val="clear" w:color="auto" w:fill="auto"/>
+          <w:lang w:val="en-US" w:eastAsia="zh-CN" w:bidi="ar"/>
+        </w:rPr>
+        <w:t>SELECT * FROM sales_order WHERE order_id = @new_order_id;</w:t>
+      </w:r>
+    </w:p>
+    <w:p>
+      <w:pPr>
+        <w:rPr>
+          <w:rFonts w:hint="default"/>
+          <w:szCs w:val="28"/>
+          <w:lang w:val="ru-RU"/>
+        </w:rPr>
+      </w:pPr>
+      <w:r>
+        <w:rPr>
+          <w:rFonts w:hint="default"/>
+          <w:szCs w:val="28"/>
+          <w:lang w:val="ru-RU"/>
+        </w:rPr>
+        <w:br w:type="page"/>
+      </w:r>
+    </w:p>
+    <w:p>
+      <w:pPr>
+        <w:rPr>
+          <w:rFonts w:hint="default"/>
+          <w:szCs w:val="28"/>
+          <w:lang w:val="ru-RU"/>
+        </w:rPr>
+      </w:pPr>
+      <w:r>
+        <w:rPr>
+          <w:rFonts w:hint="default"/>
+          <w:szCs w:val="28"/>
+          <w:lang w:val="ru-RU"/>
+        </w:rPr>
+        <w:t xml:space="preserve">Листинг 5 - </w:t>
+      </w:r>
+      <w:r>
+        <w:rPr>
+          <w:rFonts w:hint="default"/>
+          <w:szCs w:val="28"/>
+          <w:lang w:val="en-US"/>
+        </w:rPr>
+        <w:t xml:space="preserve">SQL </w:t>
+      </w:r>
+      <w:r>
+        <w:rPr>
+          <w:rFonts w:hint="default"/>
+          <w:szCs w:val="28"/>
+          <w:lang w:val="ru-RU"/>
+        </w:rPr>
+        <w:t>код для выполнения задания 2 блока 3</w:t>
+      </w:r>
+    </w:p>
+    <w:p>
+      <w:pPr>
+        <w:keepNext w:val="0"/>
+        <w:keepLines w:val="0"/>
+        <w:widowControl/>
+        <w:suppressLineNumbers w:val="0"/>
+        <w:pBdr>
+          <w:top w:val="single" w:color="auto" w:sz="4" w:space="0"/>
+          <w:left w:val="single" w:color="auto" w:sz="4" w:space="0"/>
+          <w:bottom w:val="single" w:color="auto" w:sz="4" w:space="0"/>
+          <w:right w:val="single" w:color="auto" w:sz="4" w:space="0"/>
+        </w:pBdr>
+        <w:shd w:val="clear" w:fill="FFFFFF" w:themeFill="background1"/>
+        <w:spacing w:line="360" w:lineRule="auto"/>
+        <w:jc w:val="left"/>
+        <w:rPr>
+          <w:rFonts w:hint="default" w:ascii="Courier New" w:hAnsi="Courier New" w:eastAsia="Consolas" w:cs="Courier New"/>
+          <w:b w:val="0"/>
+          <w:bCs w:val="0"/>
+          <w:color w:val="auto"/>
+          <w:sz w:val="24"/>
+          <w:szCs w:val="24"/>
+          <w:shd w:val="clear" w:color="auto" w:fill="auto"/>
+        </w:rPr>
+      </w:pPr>
+      <w:r>
+        <w:rPr>
+          <w:rFonts w:hint="default" w:ascii="Courier New" w:hAnsi="Courier New" w:eastAsia="Consolas" w:cs="Courier New"/>
+          <w:b w:val="0"/>
+          <w:bCs w:val="0"/>
+          <w:color w:val="auto"/>
+          <w:spacing w:val="0"/>
+          <w:kern w:val="0"/>
+          <w:sz w:val="24"/>
+          <w:szCs w:val="24"/>
+          <w:shd w:val="clear" w:color="auto" w:fill="auto"/>
+          <w:lang w:val="en-US" w:eastAsia="zh-CN" w:bidi="ar"/>
+        </w:rPr>
+        <w:t>--Сессия 1--</w:t>
+      </w:r>
+    </w:p>
+    <w:p>
+      <w:pPr>
+        <w:keepNext w:val="0"/>
+        <w:keepLines w:val="0"/>
+        <w:widowControl/>
+        <w:suppressLineNumbers w:val="0"/>
+        <w:pBdr>
+          <w:top w:val="single" w:color="auto" w:sz="4" w:space="0"/>
+          <w:left w:val="single" w:color="auto" w:sz="4" w:space="0"/>
+          <w:bottom w:val="single" w:color="auto" w:sz="4" w:space="0"/>
+          <w:right w:val="single" w:color="auto" w:sz="4" w:space="0"/>
+        </w:pBdr>
+        <w:shd w:val="clear" w:fill="FFFFFF" w:themeFill="background1"/>
+        <w:spacing w:line="360" w:lineRule="auto"/>
+        <w:jc w:val="left"/>
+        <w:rPr>
+          <w:rFonts w:hint="default" w:ascii="Courier New" w:hAnsi="Courier New" w:eastAsia="Consolas" w:cs="Courier New"/>
+          <w:b w:val="0"/>
+          <w:bCs w:val="0"/>
+          <w:color w:val="auto"/>
+          <w:sz w:val="24"/>
+          <w:szCs w:val="24"/>
+          <w:shd w:val="clear" w:color="auto" w:fill="auto"/>
+        </w:rPr>
+      </w:pPr>
+      <w:r>
+        <w:rPr>
+          <w:rFonts w:hint="default" w:ascii="Courier New" w:hAnsi="Courier New" w:eastAsia="Consolas" w:cs="Courier New"/>
+          <w:b w:val="0"/>
+          <w:bCs w:val="0"/>
+          <w:color w:val="auto"/>
+          <w:spacing w:val="0"/>
+          <w:kern w:val="0"/>
+          <w:sz w:val="24"/>
+          <w:szCs w:val="24"/>
+          <w:shd w:val="clear" w:color="auto" w:fill="auto"/>
+          <w:lang w:val="en-US" w:eastAsia="zh-CN" w:bidi="ar"/>
+        </w:rPr>
+        <w:t>BEGIN ISOLATION LEVEL REPEATABLE READ;</w:t>
+      </w:r>
+    </w:p>
+    <w:p>
+      <w:pPr>
+        <w:keepNext w:val="0"/>
+        <w:keepLines w:val="0"/>
+        <w:widowControl/>
+        <w:suppressLineNumbers w:val="0"/>
+        <w:pBdr>
+          <w:top w:val="single" w:color="auto" w:sz="4" w:space="0"/>
+          <w:left w:val="single" w:color="auto" w:sz="4" w:space="0"/>
+          <w:bottom w:val="single" w:color="auto" w:sz="4" w:space="0"/>
+          <w:right w:val="single" w:color="auto" w:sz="4" w:space="0"/>
+        </w:pBdr>
+        <w:shd w:val="clear" w:fill="FFFFFF" w:themeFill="background1"/>
+        <w:spacing w:line="360" w:lineRule="auto"/>
+        <w:jc w:val="left"/>
+        <w:rPr>
+          <w:rFonts w:hint="default" w:ascii="Courier New" w:hAnsi="Courier New" w:eastAsia="Consolas" w:cs="Courier New"/>
+          <w:b w:val="0"/>
+          <w:bCs w:val="0"/>
+          <w:color w:val="auto"/>
+          <w:sz w:val="24"/>
+          <w:szCs w:val="24"/>
+          <w:shd w:val="clear" w:color="auto" w:fill="auto"/>
+        </w:rPr>
+      </w:pPr>
+      <w:r>
+        <w:rPr>
+          <w:rFonts w:hint="default" w:ascii="Courier New" w:hAnsi="Courier New" w:eastAsia="Consolas" w:cs="Courier New"/>
+          <w:b w:val="0"/>
+          <w:bCs w:val="0"/>
+          <w:color w:val="auto"/>
+          <w:spacing w:val="0"/>
+          <w:kern w:val="0"/>
+          <w:sz w:val="24"/>
+          <w:szCs w:val="24"/>
+          <w:shd w:val="clear" w:color="auto" w:fill="auto"/>
+          <w:lang w:val="en-US" w:eastAsia="zh-CN" w:bidi="ar"/>
+        </w:rPr>
+        <w:t>SELECT COUNT(*) FROM sales_order where total = 20000;</w:t>
+      </w:r>
+    </w:p>
+    <w:p>
+      <w:pPr>
+        <w:keepNext w:val="0"/>
+        <w:keepLines w:val="0"/>
+        <w:widowControl/>
+        <w:suppressLineNumbers w:val="0"/>
+        <w:pBdr>
+          <w:top w:val="single" w:color="auto" w:sz="4" w:space="0"/>
+          <w:left w:val="single" w:color="auto" w:sz="4" w:space="0"/>
+          <w:bottom w:val="single" w:color="auto" w:sz="4" w:space="0"/>
+          <w:right w:val="single" w:color="auto" w:sz="4" w:space="0"/>
+        </w:pBdr>
+        <w:shd w:val="clear" w:fill="FFFFFF" w:themeFill="background1"/>
+        <w:spacing w:line="360" w:lineRule="auto"/>
+        <w:jc w:val="left"/>
+        <w:rPr>
+          <w:rFonts w:hint="default" w:ascii="Courier New" w:hAnsi="Courier New" w:eastAsia="Consolas" w:cs="Courier New"/>
+          <w:b w:val="0"/>
+          <w:bCs w:val="0"/>
+          <w:color w:val="auto"/>
+          <w:sz w:val="24"/>
+          <w:szCs w:val="24"/>
+          <w:shd w:val="clear" w:color="auto" w:fill="auto"/>
+        </w:rPr>
+      </w:pPr>
+    </w:p>
+    <w:p>
+      <w:pPr>
+        <w:keepNext w:val="0"/>
+        <w:keepLines w:val="0"/>
+        <w:widowControl/>
+        <w:suppressLineNumbers w:val="0"/>
+        <w:pBdr>
+          <w:top w:val="single" w:color="auto" w:sz="4" w:space="0"/>
+          <w:left w:val="single" w:color="auto" w:sz="4" w:space="0"/>
+          <w:bottom w:val="single" w:color="auto" w:sz="4" w:space="0"/>
+          <w:right w:val="single" w:color="auto" w:sz="4" w:space="0"/>
+        </w:pBdr>
+        <w:shd w:val="clear" w:fill="FFFFFF" w:themeFill="background1"/>
+        <w:spacing w:line="360" w:lineRule="auto"/>
+        <w:jc w:val="left"/>
+        <w:rPr>
+          <w:rFonts w:hint="default" w:ascii="Courier New" w:hAnsi="Courier New" w:eastAsia="Consolas" w:cs="Courier New"/>
+          <w:b w:val="0"/>
+          <w:bCs w:val="0"/>
+          <w:color w:val="auto"/>
+          <w:sz w:val="24"/>
+          <w:szCs w:val="24"/>
+          <w:shd w:val="clear" w:color="auto" w:fill="auto"/>
+        </w:rPr>
+      </w:pPr>
+      <w:r>
+        <w:rPr>
+          <w:rFonts w:hint="default" w:ascii="Courier New" w:hAnsi="Courier New" w:eastAsia="Consolas" w:cs="Courier New"/>
+          <w:b w:val="0"/>
+          <w:bCs w:val="0"/>
+          <w:color w:val="auto"/>
+          <w:spacing w:val="0"/>
+          <w:kern w:val="0"/>
+          <w:sz w:val="24"/>
+          <w:szCs w:val="24"/>
+          <w:shd w:val="clear" w:color="auto" w:fill="auto"/>
+          <w:lang w:val="en-US" w:eastAsia="zh-CN" w:bidi="ar"/>
+        </w:rPr>
+        <w:t>--Сессия 2--</w:t>
+      </w:r>
+    </w:p>
+    <w:p>
+      <w:pPr>
+        <w:keepNext w:val="0"/>
+        <w:keepLines w:val="0"/>
+        <w:widowControl/>
+        <w:suppressLineNumbers w:val="0"/>
+        <w:pBdr>
+          <w:top w:val="single" w:color="auto" w:sz="4" w:space="0"/>
+          <w:left w:val="single" w:color="auto" w:sz="4" w:space="0"/>
+          <w:bottom w:val="single" w:color="auto" w:sz="4" w:space="0"/>
+          <w:right w:val="single" w:color="auto" w:sz="4" w:space="0"/>
+        </w:pBdr>
+        <w:shd w:val="clear" w:fill="FFFFFF" w:themeFill="background1"/>
+        <w:spacing w:line="360" w:lineRule="auto"/>
+        <w:jc w:val="left"/>
+        <w:rPr>
+          <w:rFonts w:hint="default" w:ascii="Courier New" w:hAnsi="Courier New" w:eastAsia="Consolas" w:cs="Courier New"/>
+          <w:b w:val="0"/>
+          <w:bCs w:val="0"/>
+          <w:color w:val="auto"/>
+          <w:sz w:val="24"/>
+          <w:szCs w:val="24"/>
+          <w:shd w:val="clear" w:color="auto" w:fill="auto"/>
+        </w:rPr>
+      </w:pPr>
+      <w:r>
+        <w:rPr>
+          <w:rFonts w:hint="default" w:ascii="Courier New" w:hAnsi="Courier New" w:eastAsia="Consolas" w:cs="Courier New"/>
+          <w:b w:val="0"/>
+          <w:bCs w:val="0"/>
+          <w:color w:val="auto"/>
+          <w:spacing w:val="0"/>
+          <w:kern w:val="0"/>
+          <w:sz w:val="24"/>
+          <w:szCs w:val="24"/>
+          <w:shd w:val="clear" w:color="auto" w:fill="auto"/>
+          <w:lang w:val="en-US" w:eastAsia="zh-CN" w:bidi="ar"/>
+        </w:rPr>
+        <w:t>BEGIN ISOLATION LEVEL REPEATABLE READ;</w:t>
+      </w:r>
+    </w:p>
+    <w:p>
+      <w:pPr>
+        <w:keepNext w:val="0"/>
+        <w:keepLines w:val="0"/>
+        <w:widowControl/>
+        <w:suppressLineNumbers w:val="0"/>
+        <w:pBdr>
+          <w:top w:val="single" w:color="auto" w:sz="4" w:space="0"/>
+          <w:left w:val="single" w:color="auto" w:sz="4" w:space="0"/>
+          <w:bottom w:val="single" w:color="auto" w:sz="4" w:space="0"/>
+          <w:right w:val="single" w:color="auto" w:sz="4" w:space="0"/>
+        </w:pBdr>
+        <w:shd w:val="clear" w:fill="FFFFFF" w:themeFill="background1"/>
+        <w:spacing w:line="360" w:lineRule="auto"/>
+        <w:jc w:val="left"/>
+        <w:rPr>
+          <w:rFonts w:hint="default" w:ascii="Courier New" w:hAnsi="Courier New" w:eastAsia="Consolas" w:cs="Courier New"/>
+          <w:b w:val="0"/>
+          <w:bCs w:val="0"/>
+          <w:color w:val="auto"/>
+          <w:sz w:val="24"/>
+          <w:szCs w:val="24"/>
+          <w:shd w:val="clear" w:color="auto" w:fill="auto"/>
+        </w:rPr>
+      </w:pPr>
+      <w:r>
+        <w:rPr>
+          <w:rFonts w:hint="default" w:ascii="Courier New" w:hAnsi="Courier New" w:eastAsia="Consolas" w:cs="Courier New"/>
+          <w:b w:val="0"/>
+          <w:bCs w:val="0"/>
+          <w:color w:val="auto"/>
+          <w:spacing w:val="0"/>
+          <w:kern w:val="0"/>
+          <w:sz w:val="24"/>
+          <w:szCs w:val="24"/>
+          <w:shd w:val="clear" w:color="auto" w:fill="auto"/>
+          <w:lang w:val="en-US" w:eastAsia="zh-CN" w:bidi="ar"/>
+        </w:rPr>
+        <w:t>SELECT COUNT(*) FROM sales_order where total = 30000;</w:t>
+      </w:r>
+    </w:p>
+    <w:p>
+      <w:pPr>
+        <w:keepNext w:val="0"/>
+        <w:keepLines w:val="0"/>
+        <w:widowControl/>
+        <w:suppressLineNumbers w:val="0"/>
+        <w:pBdr>
+          <w:top w:val="single" w:color="auto" w:sz="4" w:space="0"/>
+          <w:left w:val="single" w:color="auto" w:sz="4" w:space="0"/>
+          <w:bottom w:val="single" w:color="auto" w:sz="4" w:space="0"/>
+          <w:right w:val="single" w:color="auto" w:sz="4" w:space="0"/>
+        </w:pBdr>
+        <w:shd w:val="clear" w:fill="FFFFFF" w:themeFill="background1"/>
+        <w:spacing w:line="360" w:lineRule="auto"/>
+        <w:jc w:val="left"/>
+        <w:rPr>
+          <w:rFonts w:hint="default" w:ascii="Courier New" w:hAnsi="Courier New" w:cs="Courier New"/>
+          <w:color w:val="auto"/>
+          <w:sz w:val="24"/>
+          <w:szCs w:val="24"/>
+          <w:shd w:val="clear" w:color="auto" w:fill="auto"/>
+        </w:rPr>
+      </w:pPr>
+    </w:p>
+    <w:p>
+      <w:pPr>
+        <w:keepNext w:val="0"/>
+        <w:keepLines w:val="0"/>
+        <w:widowControl/>
+        <w:suppressLineNumbers w:val="0"/>
+        <w:pBdr>
+          <w:top w:val="single" w:color="auto" w:sz="4" w:space="0"/>
+          <w:left w:val="single" w:color="auto" w:sz="4" w:space="0"/>
+          <w:bottom w:val="single" w:color="auto" w:sz="4" w:space="0"/>
+          <w:right w:val="single" w:color="auto" w:sz="4" w:space="0"/>
+        </w:pBdr>
+        <w:shd w:val="clear" w:fill="FFFFFF" w:themeFill="background1"/>
+        <w:spacing w:line="360" w:lineRule="auto"/>
+        <w:jc w:val="left"/>
+        <w:rPr>
+          <w:rFonts w:hint="default" w:ascii="Courier New" w:hAnsi="Courier New" w:eastAsia="Consolas" w:cs="Courier New"/>
+          <w:b w:val="0"/>
+          <w:bCs w:val="0"/>
+          <w:color w:val="auto"/>
+          <w:sz w:val="24"/>
+          <w:szCs w:val="24"/>
+          <w:shd w:val="clear" w:color="auto" w:fill="auto"/>
+        </w:rPr>
+      </w:pPr>
+      <w:r>
+        <w:rPr>
+          <w:rFonts w:hint="default" w:ascii="Courier New" w:hAnsi="Courier New" w:eastAsia="Consolas" w:cs="Courier New"/>
+          <w:b w:val="0"/>
+          <w:bCs w:val="0"/>
+          <w:color w:val="auto"/>
+          <w:spacing w:val="0"/>
+          <w:kern w:val="0"/>
+          <w:sz w:val="24"/>
+          <w:szCs w:val="24"/>
+          <w:shd w:val="clear" w:color="auto" w:fill="auto"/>
+          <w:lang w:val="en-US" w:eastAsia="zh-CN" w:bidi="ar"/>
+        </w:rPr>
+        <w:t>--Сессия 1--</w:t>
+      </w:r>
+    </w:p>
+    <w:p>
+      <w:pPr>
+        <w:keepNext w:val="0"/>
+        <w:keepLines w:val="0"/>
+        <w:widowControl/>
+        <w:suppressLineNumbers w:val="0"/>
+        <w:pBdr>
+          <w:top w:val="single" w:color="auto" w:sz="4" w:space="0"/>
+          <w:left w:val="single" w:color="auto" w:sz="4" w:space="0"/>
+          <w:bottom w:val="single" w:color="auto" w:sz="4" w:space="0"/>
+          <w:right w:val="single" w:color="auto" w:sz="4" w:space="0"/>
+        </w:pBdr>
+        <w:shd w:val="clear" w:fill="FFFFFF" w:themeFill="background1"/>
+        <w:spacing w:line="360" w:lineRule="auto"/>
+        <w:jc w:val="left"/>
+        <w:rPr>
+          <w:rFonts w:hint="default" w:ascii="Courier New" w:hAnsi="Courier New" w:eastAsia="Consolas" w:cs="Courier New"/>
+          <w:b w:val="0"/>
+          <w:bCs w:val="0"/>
+          <w:color w:val="auto"/>
+          <w:sz w:val="24"/>
+          <w:szCs w:val="24"/>
+          <w:shd w:val="clear" w:color="auto" w:fill="auto"/>
+        </w:rPr>
+      </w:pPr>
+      <w:r>
+        <w:rPr>
+          <w:rFonts w:hint="default" w:ascii="Courier New" w:hAnsi="Courier New" w:eastAsia="Consolas" w:cs="Courier New"/>
+          <w:b w:val="0"/>
+          <w:bCs w:val="0"/>
+          <w:color w:val="auto"/>
+          <w:spacing w:val="0"/>
+          <w:kern w:val="0"/>
+          <w:sz w:val="24"/>
+          <w:szCs w:val="24"/>
+          <w:shd w:val="clear" w:color="auto" w:fill="auto"/>
+          <w:lang w:val="en-US" w:eastAsia="zh-CN" w:bidi="ar"/>
+        </w:rPr>
+        <w:t>INSERT INTO sales_order (order_date, customer_id, total) VALUES (CURRENT_DATE, 1, 30000);</w:t>
+      </w:r>
+    </w:p>
+    <w:p>
+      <w:pPr>
+        <w:keepNext w:val="0"/>
+        <w:keepLines w:val="0"/>
+        <w:widowControl/>
+        <w:suppressLineNumbers w:val="0"/>
+        <w:pBdr>
+          <w:top w:val="single" w:color="auto" w:sz="4" w:space="0"/>
+          <w:left w:val="single" w:color="auto" w:sz="4" w:space="0"/>
+          <w:bottom w:val="single" w:color="auto" w:sz="4" w:space="0"/>
+          <w:right w:val="single" w:color="auto" w:sz="4" w:space="0"/>
+        </w:pBdr>
+        <w:shd w:val="clear" w:fill="FFFFFF" w:themeFill="background1"/>
+        <w:spacing w:line="360" w:lineRule="auto"/>
+        <w:jc w:val="left"/>
+        <w:rPr>
+          <w:rFonts w:hint="default" w:ascii="Courier New" w:hAnsi="Courier New" w:eastAsia="Consolas" w:cs="Courier New"/>
+          <w:b w:val="0"/>
+          <w:bCs w:val="0"/>
+          <w:color w:val="auto"/>
+          <w:sz w:val="24"/>
+          <w:szCs w:val="24"/>
+          <w:shd w:val="clear" w:color="auto" w:fill="auto"/>
+        </w:rPr>
+      </w:pPr>
+      <w:r>
+        <w:rPr>
+          <w:rFonts w:hint="default" w:ascii="Courier New" w:hAnsi="Courier New" w:eastAsia="Consolas" w:cs="Courier New"/>
+          <w:b w:val="0"/>
+          <w:bCs w:val="0"/>
+          <w:color w:val="auto"/>
+          <w:spacing w:val="0"/>
+          <w:kern w:val="0"/>
+          <w:sz w:val="24"/>
+          <w:szCs w:val="24"/>
+          <w:shd w:val="clear" w:color="auto" w:fill="auto"/>
+          <w:lang w:val="en-US" w:eastAsia="zh-CN" w:bidi="ar"/>
+        </w:rPr>
+        <w:t>SELECT COUNT(*) FROM sales_order where total = 20000;</w:t>
+      </w:r>
+    </w:p>
+    <w:p>
+      <w:pPr>
+        <w:keepNext w:val="0"/>
+        <w:keepLines w:val="0"/>
+        <w:widowControl/>
+        <w:suppressLineNumbers w:val="0"/>
+        <w:pBdr>
+          <w:top w:val="single" w:color="auto" w:sz="4" w:space="0"/>
+          <w:left w:val="single" w:color="auto" w:sz="4" w:space="0"/>
+          <w:bottom w:val="single" w:color="auto" w:sz="4" w:space="0"/>
+          <w:right w:val="single" w:color="auto" w:sz="4" w:space="0"/>
+        </w:pBdr>
+        <w:shd w:val="clear" w:fill="FFFFFF" w:themeFill="background1"/>
+        <w:spacing w:line="360" w:lineRule="auto"/>
+        <w:jc w:val="left"/>
+        <w:rPr>
+          <w:rFonts w:hint="default" w:ascii="Courier New" w:hAnsi="Courier New" w:cs="Courier New"/>
+          <w:color w:val="auto"/>
+          <w:sz w:val="24"/>
+          <w:szCs w:val="24"/>
+          <w:shd w:val="clear" w:color="auto" w:fill="auto"/>
+        </w:rPr>
+      </w:pPr>
+    </w:p>
+    <w:p>
+      <w:pPr>
+        <w:keepNext w:val="0"/>
+        <w:keepLines w:val="0"/>
+        <w:widowControl/>
+        <w:suppressLineNumbers w:val="0"/>
+        <w:pBdr>
+          <w:top w:val="single" w:color="auto" w:sz="4" w:space="0"/>
+          <w:left w:val="single" w:color="auto" w:sz="4" w:space="0"/>
+          <w:bottom w:val="single" w:color="auto" w:sz="4" w:space="0"/>
+          <w:right w:val="single" w:color="auto" w:sz="4" w:space="0"/>
+        </w:pBdr>
+        <w:shd w:val="clear" w:fill="FFFFFF" w:themeFill="background1"/>
+        <w:spacing w:line="360" w:lineRule="auto"/>
+        <w:jc w:val="left"/>
+        <w:rPr>
+          <w:rFonts w:hint="default" w:ascii="Courier New" w:hAnsi="Courier New" w:eastAsia="Consolas" w:cs="Courier New"/>
+          <w:b w:val="0"/>
+          <w:bCs w:val="0"/>
+          <w:color w:val="auto"/>
+          <w:sz w:val="24"/>
+          <w:szCs w:val="24"/>
+          <w:shd w:val="clear" w:color="auto" w:fill="auto"/>
+        </w:rPr>
+      </w:pPr>
+      <w:r>
+        <w:rPr>
+          <w:rFonts w:hint="default" w:ascii="Courier New" w:hAnsi="Courier New" w:eastAsia="Consolas" w:cs="Courier New"/>
+          <w:b w:val="0"/>
+          <w:bCs w:val="0"/>
+          <w:color w:val="auto"/>
+          <w:spacing w:val="0"/>
+          <w:kern w:val="0"/>
+          <w:sz w:val="24"/>
+          <w:szCs w:val="24"/>
+          <w:shd w:val="clear" w:color="auto" w:fill="auto"/>
+          <w:lang w:val="en-US" w:eastAsia="zh-CN" w:bidi="ar"/>
+        </w:rPr>
+        <w:t>--Сессия 2--</w:t>
+      </w:r>
+    </w:p>
+    <w:p>
+      <w:pPr>
+        <w:keepNext w:val="0"/>
+        <w:keepLines w:val="0"/>
+        <w:widowControl/>
+        <w:suppressLineNumbers w:val="0"/>
+        <w:pBdr>
+          <w:top w:val="single" w:color="auto" w:sz="4" w:space="0"/>
+          <w:left w:val="single" w:color="auto" w:sz="4" w:space="0"/>
+          <w:bottom w:val="single" w:color="auto" w:sz="4" w:space="0"/>
+          <w:right w:val="single" w:color="auto" w:sz="4" w:space="0"/>
+        </w:pBdr>
+        <w:shd w:val="clear" w:fill="FFFFFF" w:themeFill="background1"/>
+        <w:spacing w:line="360" w:lineRule="auto"/>
+        <w:jc w:val="left"/>
+        <w:rPr>
+          <w:rFonts w:hint="default" w:ascii="Courier New" w:hAnsi="Courier New" w:eastAsia="Consolas" w:cs="Courier New"/>
+          <w:b w:val="0"/>
+          <w:bCs w:val="0"/>
+          <w:color w:val="auto"/>
+          <w:sz w:val="24"/>
+          <w:szCs w:val="24"/>
+          <w:shd w:val="clear" w:color="auto" w:fill="auto"/>
+        </w:rPr>
+      </w:pPr>
+      <w:r>
+        <w:rPr>
+          <w:rFonts w:hint="default" w:ascii="Courier New" w:hAnsi="Courier New" w:eastAsia="Consolas" w:cs="Courier New"/>
+          <w:b w:val="0"/>
+          <w:bCs w:val="0"/>
+          <w:color w:val="auto"/>
+          <w:spacing w:val="0"/>
+          <w:kern w:val="0"/>
+          <w:sz w:val="24"/>
+          <w:szCs w:val="24"/>
+          <w:shd w:val="clear" w:color="auto" w:fill="auto"/>
+          <w:lang w:val="en-US" w:eastAsia="zh-CN" w:bidi="ar"/>
+        </w:rPr>
+        <w:t>INSERT INTO sales_order (order_date, customer_id, total) VALUES (CURRENT_DATE, 1, 20000);</w:t>
+      </w:r>
+    </w:p>
+    <w:p>
+      <w:pPr>
+        <w:keepNext w:val="0"/>
+        <w:keepLines w:val="0"/>
+        <w:widowControl/>
+        <w:suppressLineNumbers w:val="0"/>
+        <w:pBdr>
+          <w:top w:val="single" w:color="auto" w:sz="4" w:space="0"/>
+          <w:left w:val="single" w:color="auto" w:sz="4" w:space="0"/>
+          <w:bottom w:val="single" w:color="auto" w:sz="4" w:space="0"/>
+          <w:right w:val="single" w:color="auto" w:sz="4" w:space="0"/>
+        </w:pBdr>
+        <w:shd w:val="clear" w:fill="FFFFFF" w:themeFill="background1"/>
+        <w:spacing w:line="360" w:lineRule="auto"/>
+        <w:jc w:val="left"/>
+        <w:rPr>
+          <w:rFonts w:hint="default" w:ascii="Courier New" w:hAnsi="Courier New" w:eastAsia="Consolas" w:cs="Courier New"/>
+          <w:b w:val="0"/>
+          <w:bCs w:val="0"/>
+          <w:color w:val="auto"/>
+          <w:sz w:val="24"/>
+          <w:szCs w:val="24"/>
+          <w:shd w:val="clear" w:color="auto" w:fill="auto"/>
+        </w:rPr>
+      </w:pPr>
+      <w:r>
+        <w:rPr>
+          <w:rFonts w:hint="default" w:ascii="Courier New" w:hAnsi="Courier New" w:eastAsia="Consolas" w:cs="Courier New"/>
+          <w:b w:val="0"/>
+          <w:bCs w:val="0"/>
+          <w:color w:val="auto"/>
+          <w:spacing w:val="0"/>
+          <w:kern w:val="0"/>
+          <w:sz w:val="24"/>
+          <w:szCs w:val="24"/>
+          <w:shd w:val="clear" w:color="auto" w:fill="auto"/>
+          <w:lang w:val="en-US" w:eastAsia="zh-CN" w:bidi="ar"/>
+        </w:rPr>
+        <w:t>SELECT COUNT(*) FROM sales_order WHERE total = 30000;</w:t>
+      </w:r>
+    </w:p>
+    <w:p>
+      <w:pPr>
+        <w:keepNext w:val="0"/>
+        <w:keepLines w:val="0"/>
+        <w:widowControl/>
+        <w:suppressLineNumbers w:val="0"/>
+        <w:pBdr>
+          <w:top w:val="single" w:color="auto" w:sz="4" w:space="0"/>
+          <w:left w:val="single" w:color="auto" w:sz="4" w:space="0"/>
+          <w:bottom w:val="single" w:color="auto" w:sz="4" w:space="0"/>
+          <w:right w:val="single" w:color="auto" w:sz="4" w:space="0"/>
+        </w:pBdr>
+        <w:shd w:val="clear" w:fill="FFFFFF" w:themeFill="background1"/>
+        <w:spacing w:line="360" w:lineRule="auto"/>
+        <w:jc w:val="left"/>
+        <w:rPr>
+          <w:rFonts w:hint="default" w:ascii="Courier New" w:hAnsi="Courier New" w:cs="Courier New"/>
+          <w:color w:val="auto"/>
+          <w:sz w:val="24"/>
+          <w:szCs w:val="24"/>
+          <w:shd w:val="clear" w:color="auto" w:fill="auto"/>
+        </w:rPr>
+      </w:pPr>
+    </w:p>
+    <w:p>
+      <w:pPr>
+        <w:keepNext w:val="0"/>
+        <w:keepLines w:val="0"/>
+        <w:widowControl/>
+        <w:suppressLineNumbers w:val="0"/>
+        <w:pBdr>
+          <w:top w:val="single" w:color="auto" w:sz="4" w:space="0"/>
+          <w:left w:val="single" w:color="auto" w:sz="4" w:space="0"/>
+          <w:bottom w:val="single" w:color="auto" w:sz="4" w:space="0"/>
+          <w:right w:val="single" w:color="auto" w:sz="4" w:space="0"/>
+        </w:pBdr>
+        <w:shd w:val="clear" w:fill="FFFFFF" w:themeFill="background1"/>
+        <w:spacing w:line="360" w:lineRule="auto"/>
+        <w:jc w:val="left"/>
+        <w:rPr>
+          <w:rFonts w:hint="default" w:ascii="Courier New" w:hAnsi="Courier New" w:eastAsia="Consolas" w:cs="Courier New"/>
+          <w:b w:val="0"/>
+          <w:bCs w:val="0"/>
+          <w:color w:val="auto"/>
+          <w:sz w:val="24"/>
+          <w:szCs w:val="24"/>
+          <w:shd w:val="clear" w:color="auto" w:fill="auto"/>
+        </w:rPr>
+      </w:pPr>
+      <w:r>
+        <w:rPr>
+          <w:rFonts w:hint="default" w:ascii="Courier New" w:hAnsi="Courier New" w:eastAsia="Consolas" w:cs="Courier New"/>
+          <w:b w:val="0"/>
+          <w:bCs w:val="0"/>
+          <w:color w:val="auto"/>
+          <w:spacing w:val="0"/>
+          <w:kern w:val="0"/>
+          <w:sz w:val="24"/>
+          <w:szCs w:val="24"/>
+          <w:shd w:val="clear" w:color="auto" w:fill="auto"/>
+          <w:lang w:val="en-US" w:eastAsia="zh-CN" w:bidi="ar"/>
+        </w:rPr>
+        <w:t>--Сессия 1--</w:t>
+      </w:r>
+    </w:p>
+    <w:p>
+      <w:pPr>
+        <w:keepNext w:val="0"/>
+        <w:keepLines w:val="0"/>
+        <w:widowControl/>
+        <w:suppressLineNumbers w:val="0"/>
+        <w:pBdr>
+          <w:top w:val="single" w:color="auto" w:sz="4" w:space="0"/>
+          <w:left w:val="single" w:color="auto" w:sz="4" w:space="0"/>
+          <w:bottom w:val="single" w:color="auto" w:sz="4" w:space="0"/>
+          <w:right w:val="single" w:color="auto" w:sz="4" w:space="0"/>
+        </w:pBdr>
+        <w:shd w:val="clear" w:fill="FFFFFF" w:themeFill="background1"/>
+        <w:spacing w:line="360" w:lineRule="auto"/>
+        <w:jc w:val="left"/>
+        <w:rPr>
+          <w:rFonts w:hint="default" w:ascii="Courier New" w:hAnsi="Courier New" w:eastAsia="Consolas" w:cs="Courier New"/>
+          <w:b w:val="0"/>
+          <w:bCs w:val="0"/>
+          <w:color w:val="auto"/>
+          <w:sz w:val="24"/>
+          <w:szCs w:val="24"/>
+          <w:shd w:val="clear" w:color="auto" w:fill="auto"/>
+        </w:rPr>
+      </w:pPr>
+      <w:r>
+        <w:rPr>
+          <w:rFonts w:hint="default" w:ascii="Courier New" w:hAnsi="Courier New" w:eastAsia="Consolas" w:cs="Courier New"/>
+          <w:b w:val="0"/>
+          <w:bCs w:val="0"/>
+          <w:color w:val="auto"/>
+          <w:spacing w:val="0"/>
+          <w:kern w:val="0"/>
+          <w:sz w:val="24"/>
+          <w:szCs w:val="24"/>
+          <w:shd w:val="clear" w:color="auto" w:fill="auto"/>
+          <w:lang w:val="en-US" w:eastAsia="zh-CN" w:bidi="ar"/>
+        </w:rPr>
+        <w:t>COMMIT;</w:t>
+      </w:r>
+    </w:p>
+    <w:p>
+      <w:pPr>
+        <w:keepNext w:val="0"/>
+        <w:keepLines w:val="0"/>
+        <w:widowControl/>
+        <w:suppressLineNumbers w:val="0"/>
+        <w:pBdr>
+          <w:top w:val="single" w:color="auto" w:sz="4" w:space="0"/>
+          <w:left w:val="single" w:color="auto" w:sz="4" w:space="0"/>
+          <w:bottom w:val="single" w:color="auto" w:sz="4" w:space="0"/>
+          <w:right w:val="single" w:color="auto" w:sz="4" w:space="0"/>
+        </w:pBdr>
+        <w:shd w:val="clear" w:fill="FFFFFF" w:themeFill="background1"/>
+        <w:spacing w:line="360" w:lineRule="auto"/>
+        <w:jc w:val="left"/>
+        <w:rPr>
+          <w:rFonts w:hint="default" w:ascii="Courier New" w:hAnsi="Courier New" w:cs="Courier New"/>
+          <w:color w:val="auto"/>
+          <w:sz w:val="24"/>
+          <w:szCs w:val="24"/>
+          <w:shd w:val="clear" w:color="auto" w:fill="auto"/>
+        </w:rPr>
+      </w:pPr>
+    </w:p>
+    <w:p>
+      <w:pPr>
+        <w:keepNext w:val="0"/>
+        <w:keepLines w:val="0"/>
+        <w:widowControl/>
+        <w:suppressLineNumbers w:val="0"/>
+        <w:pBdr>
+          <w:top w:val="single" w:color="auto" w:sz="4" w:space="0"/>
+          <w:left w:val="single" w:color="auto" w:sz="4" w:space="0"/>
+          <w:bottom w:val="single" w:color="auto" w:sz="4" w:space="0"/>
+          <w:right w:val="single" w:color="auto" w:sz="4" w:space="0"/>
+        </w:pBdr>
+        <w:shd w:val="clear" w:fill="FFFFFF" w:themeFill="background1"/>
+        <w:spacing w:line="360" w:lineRule="auto"/>
+        <w:jc w:val="left"/>
+        <w:rPr>
+          <w:rFonts w:hint="default" w:ascii="Courier New" w:hAnsi="Courier New" w:eastAsia="Consolas" w:cs="Courier New"/>
+          <w:b w:val="0"/>
+          <w:bCs w:val="0"/>
+          <w:color w:val="auto"/>
+          <w:sz w:val="24"/>
+          <w:szCs w:val="24"/>
+          <w:shd w:val="clear" w:color="auto" w:fill="auto"/>
+        </w:rPr>
+      </w:pPr>
+      <w:r>
+        <w:rPr>
+          <w:rFonts w:hint="default" w:ascii="Courier New" w:hAnsi="Courier New" w:eastAsia="Consolas" w:cs="Courier New"/>
+          <w:b w:val="0"/>
+          <w:bCs w:val="0"/>
+          <w:color w:val="auto"/>
+          <w:spacing w:val="0"/>
+          <w:kern w:val="0"/>
+          <w:sz w:val="24"/>
+          <w:szCs w:val="24"/>
+          <w:shd w:val="clear" w:color="auto" w:fill="auto"/>
+          <w:lang w:val="en-US" w:eastAsia="zh-CN" w:bidi="ar"/>
+        </w:rPr>
+        <w:t>--Сессия 2--</w:t>
+      </w:r>
+    </w:p>
+    <w:p>
+      <w:pPr>
+        <w:keepNext w:val="0"/>
+        <w:keepLines w:val="0"/>
+        <w:widowControl/>
+        <w:suppressLineNumbers w:val="0"/>
+        <w:pBdr>
+          <w:top w:val="single" w:color="auto" w:sz="4" w:space="0"/>
+          <w:left w:val="single" w:color="auto" w:sz="4" w:space="0"/>
+          <w:bottom w:val="single" w:color="auto" w:sz="4" w:space="0"/>
+          <w:right w:val="single" w:color="auto" w:sz="4" w:space="0"/>
+        </w:pBdr>
+        <w:shd w:val="clear" w:fill="FFFFFF" w:themeFill="background1"/>
+        <w:spacing w:line="360" w:lineRule="auto"/>
+        <w:jc w:val="left"/>
+        <w:rPr>
+          <w:rFonts w:hint="default" w:ascii="Courier New" w:hAnsi="Courier New" w:eastAsia="Consolas" w:cs="Courier New"/>
+          <w:b w:val="0"/>
+          <w:bCs w:val="0"/>
+          <w:color w:val="auto"/>
+          <w:sz w:val="24"/>
+          <w:szCs w:val="24"/>
+          <w:shd w:val="clear" w:color="auto" w:fill="auto"/>
+        </w:rPr>
+      </w:pPr>
+      <w:r>
+        <w:rPr>
+          <w:rFonts w:hint="default" w:ascii="Courier New" w:hAnsi="Courier New" w:eastAsia="Consolas" w:cs="Courier New"/>
+          <w:b w:val="0"/>
+          <w:bCs w:val="0"/>
+          <w:color w:val="auto"/>
+          <w:spacing w:val="0"/>
+          <w:kern w:val="0"/>
+          <w:sz w:val="24"/>
+          <w:szCs w:val="24"/>
+          <w:shd w:val="clear" w:color="auto" w:fill="auto"/>
+          <w:lang w:val="en-US" w:eastAsia="zh-CN" w:bidi="ar"/>
+        </w:rPr>
+        <w:t>COMMIT;</w:t>
+      </w:r>
+    </w:p>
+    <w:p>
+      <w:pPr>
+        <w:rPr>
+          <w:rFonts w:hint="default"/>
+          <w:szCs w:val="28"/>
+          <w:lang w:val="ru-RU"/>
         </w:rPr>
       </w:pPr>
     </w:p>
@@ -7425,7 +8200,7 @@
     <w:lsdException w:uiPriority="99" w:name="line number"/>
     <w:lsdException w:uiPriority="99" w:name="page number"/>
     <w:lsdException w:qFormat="1" w:uiPriority="99" w:name="endnote reference"/>
-    <w:lsdException w:uiPriority="99" w:name="endnote text"/>
+    <w:lsdException w:qFormat="1" w:uiPriority="99" w:name="endnote text"/>
     <w:lsdException w:uiPriority="99" w:name="table of authorities"/>
     <w:lsdException w:uiPriority="99" w:name="macro"/>
     <w:lsdException w:uiPriority="99" w:name="toa heading"/>
@@ -7807,6 +8582,7 @@
     <w:link w:val="45"/>
     <w:semiHidden/>
     <w:unhideWhenUsed/>
+    <w:qFormat/>
     <w:uiPriority w:val="99"/>
     <w:rPr>
       <w:sz w:val="20"/>

--- a/3course2semestr/TOT/Prakt2/ТОТКСП_ИКБО_20_21_Сидоров_СД_ПР2.docx
+++ b/3course2semestr/TOT/Prakt2/ТОТКСП_ИКБО_20_21_Сидоров_СД_ПР2.docx
@@ -677,8 +677,10 @@
       <w:pPr>
         <w:ind w:right="-144"/>
         <w:rPr>
+          <w:rFonts w:hint="default"/>
           <w:snapToGrid w:val="0"/>
           <w:szCs w:val="20"/>
+          <w:lang w:val="ru-RU"/>
         </w:rPr>
       </w:pPr>
     </w:p>
@@ -2059,65 +2061,61 @@
           <w:bCs/>
         </w:rPr>
       </w:pPr>
-      <w:bookmarkStart w:id="7" w:name="_Toc14719"/>
       <w:r>
         <w:rPr>
           <w:b/>
           <w:bCs/>
-        </w:rPr>
-        <w:t>РАЗРАБОТКА БАЗЫ ДАННЫХ</w:t>
-      </w:r>
+          <w:lang w:val="ru-RU"/>
+        </w:rPr>
+        <w:t>ВЫПОЛНЕНИЕ</w:t>
+      </w:r>
+      <w:r>
+        <w:rPr>
+          <w:rFonts w:hint="default"/>
+          <w:b/>
+          <w:bCs/>
+          <w:lang w:val="ru-RU"/>
+        </w:rPr>
+        <w:t xml:space="preserve"> ПРАКТИЧЕСКОЙ РАБОТЫ</w:t>
+      </w:r>
+    </w:p>
+    <w:p>
+      <w:pPr>
+        <w:pStyle w:val="4"/>
+      </w:pPr>
+      <w:bookmarkStart w:id="7" w:name="1.1._Обозначение_и_наименование_интернет"/>
       <w:bookmarkEnd w:id="7"/>
-    </w:p>
-    <w:p>
-      <w:pPr>
-        <w:pStyle w:val="4"/>
-      </w:pPr>
-      <w:bookmarkStart w:id="8" w:name="1.1._Обозначение_и_наименование_интернет"/>
-      <w:bookmarkEnd w:id="8"/>
-      <w:bookmarkStart w:id="9" w:name="_Toc18291"/>
-      <w:r>
-        <w:t>Создание базы данных</w:t>
-      </w:r>
-      <w:bookmarkEnd w:id="9"/>
+      <w:r>
+        <w:rPr>
+          <w:lang w:val="ru-RU"/>
+        </w:rPr>
+        <w:t>Работа</w:t>
+      </w:r>
+      <w:r>
+        <w:rPr>
+          <w:rFonts w:hint="default"/>
+          <w:lang w:val="ru-RU"/>
+        </w:rPr>
+        <w:t xml:space="preserve"> с транзакциями</w:t>
+      </w:r>
+      <w:bookmarkStart w:id="23" w:name="_GoBack"/>
+      <w:bookmarkEnd w:id="23"/>
     </w:p>
     <w:p>
       <w:pPr>
         <w:pStyle w:val="3"/>
-      </w:pPr>
-      <w:r>
+        <w:ind w:left="0" w:leftChars="0" w:firstLine="0" w:firstLineChars="0"/>
+        <w:jc w:val="center"/>
         <w:rPr>
           <w:lang w:val="ru-RU"/>
         </w:rPr>
-        <w:t xml:space="preserve">Для работы с базой данных использовалась СУБД </w:t>
-      </w:r>
-      <w:r>
-        <w:t>PostgreSQL</w:t>
-      </w:r>
-      <w:r>
-        <w:rPr>
-          <w:lang w:val="ru-RU"/>
-        </w:rPr>
-        <w:t>. Результат создания базы данных представлен на рисунке 1.</w:t>
-      </w:r>
-    </w:p>
-    <w:p>
-      <w:pPr>
-        <w:pStyle w:val="3"/>
-        <w:jc w:val="center"/>
-        <w:rPr>
-          <w:lang w:val="ru-RU"/>
-        </w:rPr>
-      </w:pPr>
-      <w:r>
-        <w:rPr>
-          <w:lang w:val="ru-RU"/>
-        </w:rPr>
+      </w:pPr>
+      <w:r>
         <w:drawing>
-          <wp:inline distT="0" distB="0" distL="0" distR="0">
-            <wp:extent cx="2609215" cy="294005"/>
-            <wp:effectExtent l="0" t="0" r="635" b="0"/>
-            <wp:docPr id="1" name="Picture 1"/>
+          <wp:inline distT="0" distB="0" distL="114300" distR="114300">
+            <wp:extent cx="4038600" cy="1647825"/>
+            <wp:effectExtent l="0" t="0" r="0" b="9525"/>
+            <wp:docPr id="5" name="Picture 2"/>
             <wp:cNvGraphicFramePr>
               <a:graphicFrameLocks xmlns:a="http://schemas.openxmlformats.org/drawingml/2006/main" noChangeAspect="1"/>
             </wp:cNvGraphicFramePr>
@@ -2125,14 +2123,13 @@
               <a:graphicData uri="http://schemas.openxmlformats.org/drawingml/2006/picture">
                 <pic:pic xmlns:pic="http://schemas.openxmlformats.org/drawingml/2006/picture">
                   <pic:nvPicPr>
-                    <pic:cNvPr id="1" name="Picture 1"/>
+                    <pic:cNvPr id="5" name="Picture 2"/>
                     <pic:cNvPicPr>
                       <a:picLocks noChangeAspect="1"/>
                     </pic:cNvPicPr>
                   </pic:nvPicPr>
                   <pic:blipFill>
                     <a:blip r:embed="rId13"/>
-                    <a:srcRect b="48522"/>
                     <a:stretch>
                       <a:fillRect/>
                     </a:stretch>
@@ -2140,185 +2137,7 @@
                   <pic:spPr>
                     <a:xfrm>
                       <a:off x="0" y="0"/>
-                      <a:ext cx="2610214" cy="294239"/>
-                    </a:xfrm>
-                    <a:prstGeom prst="rect">
-                      <a:avLst/>
-                    </a:prstGeom>
-                    <a:ln>
-                      <a:noFill/>
-                    </a:ln>
-                  </pic:spPr>
-                </pic:pic>
-              </a:graphicData>
-            </a:graphic>
-          </wp:inline>
-        </w:drawing>
-      </w:r>
-    </w:p>
-    <w:p>
-      <w:pPr>
-        <w:pStyle w:val="3"/>
-        <w:jc w:val="center"/>
-        <w:rPr>
-          <w:lang w:val="ru-RU"/>
-        </w:rPr>
-      </w:pPr>
-      <w:r>
-        <w:rPr>
-          <w:lang w:val="ru-RU"/>
-        </w:rPr>
-        <w:t>Рисунок 1 – Результат создания БД</w:t>
-      </w:r>
-    </w:p>
-    <w:p>
-      <w:pPr>
-        <w:pStyle w:val="3"/>
-        <w:rPr>
-          <w:lang w:val="ru-RU"/>
-        </w:rPr>
-      </w:pPr>
-      <w:r>
-        <w:rPr>
-          <w:lang w:val="ru-RU"/>
-        </w:rPr>
-        <w:t>После создания базы данных и переключения на неё были созданы таблицы. Для создания таблицы использовалась конструкция “CREATE TABLE” с прописыванием названия таблицы и названия колонок с дополнительной информацией о них внутри скобок. Пример создания таблицы представлен на рисунке 2. Код создания оставшихся таблиц представлен в приложении в листинге 1.</w:t>
-      </w:r>
-    </w:p>
-    <w:p>
-      <w:pPr>
-        <w:pStyle w:val="3"/>
-        <w:ind w:firstLine="0"/>
-        <w:rPr>
-          <w:lang w:val="ru-RU"/>
-        </w:rPr>
-      </w:pPr>
-      <w:r>
-        <w:rPr>
-          <w:lang w:val="ru-RU"/>
-        </w:rPr>
-        <w:drawing>
-          <wp:inline distT="0" distB="0" distL="0" distR="0">
-            <wp:extent cx="5839460" cy="2047875"/>
-            <wp:effectExtent l="0" t="0" r="8890" b="9525"/>
-            <wp:docPr id="3" name="Picture 3"/>
-            <wp:cNvGraphicFramePr>
-              <a:graphicFrameLocks xmlns:a="http://schemas.openxmlformats.org/drawingml/2006/main" noChangeAspect="1"/>
-            </wp:cNvGraphicFramePr>
-            <a:graphic xmlns:a="http://schemas.openxmlformats.org/drawingml/2006/main">
-              <a:graphicData uri="http://schemas.openxmlformats.org/drawingml/2006/picture">
-                <pic:pic xmlns:pic="http://schemas.openxmlformats.org/drawingml/2006/picture">
-                  <pic:nvPicPr>
-                    <pic:cNvPr id="3" name="Picture 3"/>
-                    <pic:cNvPicPr>
-                      <a:picLocks noChangeAspect="1"/>
-                    </pic:cNvPicPr>
-                  </pic:nvPicPr>
-                  <pic:blipFill>
-                    <a:blip r:embed="rId14"/>
-                    <a:stretch>
-                      <a:fillRect/>
-                    </a:stretch>
-                  </pic:blipFill>
-                  <pic:spPr>
-                    <a:xfrm>
-                      <a:off x="0" y="0"/>
-                      <a:ext cx="5839640" cy="2048161"/>
-                    </a:xfrm>
-                    <a:prstGeom prst="rect">
-                      <a:avLst/>
-                    </a:prstGeom>
-                  </pic:spPr>
-                </pic:pic>
-              </a:graphicData>
-            </a:graphic>
-          </wp:inline>
-        </w:drawing>
-      </w:r>
-    </w:p>
-    <w:p>
-      <w:pPr>
-        <w:pStyle w:val="3"/>
-        <w:jc w:val="center"/>
-        <w:rPr>
-          <w:lang w:val="ru-RU"/>
-        </w:rPr>
-      </w:pPr>
-      <w:r>
-        <w:rPr>
-          <w:lang w:val="ru-RU"/>
-        </w:rPr>
-        <w:t>Рисунок 2 – Пример создания таблицы</w:t>
-      </w:r>
-    </w:p>
-    <w:p>
-      <w:pPr>
-        <w:pStyle w:val="4"/>
-      </w:pPr>
-      <w:bookmarkStart w:id="10" w:name="_Toc32521"/>
-      <w:r>
-        <w:t>Заполнение базы данных</w:t>
-      </w:r>
-      <w:bookmarkEnd w:id="10"/>
-    </w:p>
-    <w:p>
-      <w:pPr>
-        <w:pStyle w:val="3"/>
-        <w:rPr>
-          <w:lang w:val="ru-RU"/>
-        </w:rPr>
-      </w:pPr>
-      <w:r>
-        <w:rPr>
-          <w:lang w:val="ru-RU"/>
-        </w:rPr>
-        <w:t>После создания таблиц они были заполнены записями. Для заполнения использовалась конструкция “INSERT INTO” с наименованием таблицы и перечислением колонок внутри круглых скобок, для указания значений добавлялась конструкция VALUES с перечислением данных внутри круглых скобок. Пример заполнения таблиц представлен на рисунке 3. Код вставки данных в оставшиеся таблицы представлен в приложении в листинге 2.</w:t>
-      </w:r>
-    </w:p>
-    <w:p>
-      <w:pPr>
-        <w:pStyle w:val="3"/>
-        <w:ind w:firstLine="0"/>
-        <w:jc w:val="center"/>
-        <w:rPr>
-          <w:lang w:val="ru-RU"/>
-        </w:rPr>
-      </w:pPr>
-      <w:r>
-        <w:drawing>
-          <wp:inline distT="0" distB="0" distL="0" distR="0">
-            <wp:extent cx="5939790" cy="715645"/>
-            <wp:effectExtent l="0" t="0" r="3810" b="8255"/>
-            <wp:docPr id="4" name="Picture 4"/>
-            <wp:cNvGraphicFramePr>
-              <a:graphicFrameLocks xmlns:a="http://schemas.openxmlformats.org/drawingml/2006/main" noChangeAspect="1"/>
-            </wp:cNvGraphicFramePr>
-            <a:graphic xmlns:a="http://schemas.openxmlformats.org/drawingml/2006/main">
-              <a:graphicData uri="http://schemas.openxmlformats.org/drawingml/2006/picture">
-                <pic:pic xmlns:pic="http://schemas.openxmlformats.org/drawingml/2006/picture">
-                  <pic:nvPicPr>
-                    <pic:cNvPr id="4" name="Picture 4"/>
-                    <pic:cNvPicPr>
-                      <a:picLocks noChangeAspect="1" noChangeArrowheads="1"/>
-                    </pic:cNvPicPr>
-                  </pic:nvPicPr>
-                  <pic:blipFill>
-                    <a:blip r:embed="rId15">
-                      <a:extLst>
-                        <a:ext uri="{28A0092B-C50C-407E-A947-70E740481C1C}">
-                          <a14:useLocalDpi xmlns:a14="http://schemas.microsoft.com/office/drawing/2010/main" val="0"/>
-                        </a:ext>
-                      </a:extLst>
-                    </a:blip>
-                    <a:srcRect/>
-                    <a:stretch>
-                      <a:fillRect/>
-                    </a:stretch>
-                  </pic:blipFill>
-                  <pic:spPr>
-                    <a:xfrm>
-                      <a:off x="0" y="0"/>
-                      <a:ext cx="5939790" cy="715645"/>
+                      <a:ext cx="4038600" cy="1647825"/>
                     </a:xfrm>
                     <a:prstGeom prst="rect">
                       <a:avLst/>
@@ -2338,26 +2157,106 @@
     <w:p>
       <w:pPr>
         <w:pStyle w:val="3"/>
+        <w:ind w:left="0" w:leftChars="0" w:firstLine="0" w:firstLineChars="0"/>
         <w:jc w:val="center"/>
-        <w:rPr>
+      </w:pPr>
+      <w:r>
+        <w:drawing>
+          <wp:inline distT="0" distB="0" distL="114300" distR="114300">
+            <wp:extent cx="4619625" cy="1647825"/>
+            <wp:effectExtent l="0" t="0" r="9525" b="9525"/>
+            <wp:docPr id="6" name="Picture 3"/>
+            <wp:cNvGraphicFramePr>
+              <a:graphicFrameLocks xmlns:a="http://schemas.openxmlformats.org/drawingml/2006/main" noChangeAspect="1"/>
+            </wp:cNvGraphicFramePr>
+            <a:graphic xmlns:a="http://schemas.openxmlformats.org/drawingml/2006/main">
+              <a:graphicData uri="http://schemas.openxmlformats.org/drawingml/2006/picture">
+                <pic:pic xmlns:pic="http://schemas.openxmlformats.org/drawingml/2006/picture">
+                  <pic:nvPicPr>
+                    <pic:cNvPr id="6" name="Picture 3"/>
+                    <pic:cNvPicPr>
+                      <a:picLocks noChangeAspect="1"/>
+                    </pic:cNvPicPr>
+                  </pic:nvPicPr>
+                  <pic:blipFill>
+                    <a:blip r:embed="rId14"/>
+                    <a:stretch>
+                      <a:fillRect/>
+                    </a:stretch>
+                  </pic:blipFill>
+                  <pic:spPr>
+                    <a:xfrm>
+                      <a:off x="0" y="0"/>
+                      <a:ext cx="4619625" cy="1647825"/>
+                    </a:xfrm>
+                    <a:prstGeom prst="rect">
+                      <a:avLst/>
+                    </a:prstGeom>
+                    <a:noFill/>
+                    <a:ln>
+                      <a:noFill/>
+                    </a:ln>
+                  </pic:spPr>
+                </pic:pic>
+              </a:graphicData>
+            </a:graphic>
+          </wp:inline>
+        </w:drawing>
+      </w:r>
+    </w:p>
+    <w:p>
+      <w:pPr>
+        <w:pStyle w:val="3"/>
+        <w:ind w:left="0" w:leftChars="0" w:firstLine="0" w:firstLineChars="0"/>
+        <w:jc w:val="both"/>
+        <w:rPr>
+          <w:rFonts w:hint="default"/>
           <w:lang w:val="ru-RU"/>
         </w:rPr>
       </w:pPr>
       <w:r>
-        <w:rPr>
-          <w:lang w:val="ru-RU"/>
-        </w:rPr>
-        <w:t>Рисунок 3 – Пример заполнения таблицы</w:t>
-      </w:r>
-    </w:p>
-    <w:p>
-      <w:pPr>
-        <w:pStyle w:val="3"/>
-        <w:ind w:firstLine="0"/>
-        <w:rPr>
-          <w:lang w:val="ru-RU"/>
-        </w:rPr>
-      </w:pPr>
+        <w:drawing>
+          <wp:inline distT="0" distB="0" distL="114300" distR="114300">
+            <wp:extent cx="5932170" cy="1256665"/>
+            <wp:effectExtent l="0" t="0" r="11430" b="635"/>
+            <wp:docPr id="7" name="Picture 4"/>
+            <wp:cNvGraphicFramePr>
+              <a:graphicFrameLocks xmlns:a="http://schemas.openxmlformats.org/drawingml/2006/main" noChangeAspect="1"/>
+            </wp:cNvGraphicFramePr>
+            <a:graphic xmlns:a="http://schemas.openxmlformats.org/drawingml/2006/main">
+              <a:graphicData uri="http://schemas.openxmlformats.org/drawingml/2006/picture">
+                <pic:pic xmlns:pic="http://schemas.openxmlformats.org/drawingml/2006/picture">
+                  <pic:nvPicPr>
+                    <pic:cNvPr id="7" name="Picture 4"/>
+                    <pic:cNvPicPr>
+                      <a:picLocks noChangeAspect="1"/>
+                    </pic:cNvPicPr>
+                  </pic:nvPicPr>
+                  <pic:blipFill>
+                    <a:blip r:embed="rId15"/>
+                    <a:stretch>
+                      <a:fillRect/>
+                    </a:stretch>
+                  </pic:blipFill>
+                  <pic:spPr>
+                    <a:xfrm>
+                      <a:off x="0" y="0"/>
+                      <a:ext cx="5932170" cy="1256665"/>
+                    </a:xfrm>
+                    <a:prstGeom prst="rect">
+                      <a:avLst/>
+                    </a:prstGeom>
+                    <a:noFill/>
+                    <a:ln>
+                      <a:noFill/>
+                    </a:ln>
+                  </pic:spPr>
+                </pic:pic>
+              </a:graphicData>
+            </a:graphic>
+          </wp:inline>
+        </w:drawing>
+      </w:r>
     </w:p>
     <w:bookmarkEnd w:id="5"/>
     <w:bookmarkEnd w:id="6"/>
@@ -2368,19 +2267,264 @@
         <w:autoSpaceDN/>
         <w:spacing w:line="360" w:lineRule="auto"/>
         <w:jc w:val="center"/>
+      </w:pPr>
+      <w:bookmarkStart w:id="8" w:name="2._ФУНКЦИОНАЛЬНОЕ_НАЗНАЧЕНИЕ"/>
+      <w:bookmarkEnd w:id="8"/>
+      <w:bookmarkStart w:id="9" w:name="1.2._Прикладное_программное_обеспечение,"/>
+      <w:bookmarkEnd w:id="9"/>
+      <w:bookmarkStart w:id="10" w:name="3._ОПИСАНИЕ_ЛОГИЧЕСКОЙ_СТРУКТУРЫ"/>
+      <w:bookmarkEnd w:id="10"/>
+      <w:bookmarkStart w:id="11" w:name="_Toc133250512"/>
+      <w:bookmarkStart w:id="12" w:name="_Toc133250704"/>
+      <w:r>
+        <w:drawing>
+          <wp:inline distT="0" distB="0" distL="114300" distR="114300">
+            <wp:extent cx="4067175" cy="1790700"/>
+            <wp:effectExtent l="0" t="0" r="9525" b="0"/>
+            <wp:docPr id="8" name="Picture 5"/>
+            <wp:cNvGraphicFramePr>
+              <a:graphicFrameLocks xmlns:a="http://schemas.openxmlformats.org/drawingml/2006/main" noChangeAspect="1"/>
+            </wp:cNvGraphicFramePr>
+            <a:graphic xmlns:a="http://schemas.openxmlformats.org/drawingml/2006/main">
+              <a:graphicData uri="http://schemas.openxmlformats.org/drawingml/2006/picture">
+                <pic:pic xmlns:pic="http://schemas.openxmlformats.org/drawingml/2006/picture">
+                  <pic:nvPicPr>
+                    <pic:cNvPr id="8" name="Picture 5"/>
+                    <pic:cNvPicPr>
+                      <a:picLocks noChangeAspect="1"/>
+                    </pic:cNvPicPr>
+                  </pic:nvPicPr>
+                  <pic:blipFill>
+                    <a:blip r:embed="rId16"/>
+                    <a:stretch>
+                      <a:fillRect/>
+                    </a:stretch>
+                  </pic:blipFill>
+                  <pic:spPr>
+                    <a:xfrm>
+                      <a:off x="0" y="0"/>
+                      <a:ext cx="4067175" cy="1790700"/>
+                    </a:xfrm>
+                    <a:prstGeom prst="rect">
+                      <a:avLst/>
+                    </a:prstGeom>
+                    <a:noFill/>
+                    <a:ln>
+                      <a:noFill/>
+                    </a:ln>
+                  </pic:spPr>
+                </pic:pic>
+              </a:graphicData>
+            </a:graphic>
+          </wp:inline>
+        </w:drawing>
+      </w:r>
+    </w:p>
+    <w:p>
+      <w:pPr>
+        <w:widowControl/>
+        <w:autoSpaceDE/>
+        <w:autoSpaceDN/>
+        <w:spacing w:line="360" w:lineRule="auto"/>
+        <w:jc w:val="center"/>
+      </w:pPr>
+      <w:r>
+        <w:drawing>
+          <wp:inline distT="0" distB="0" distL="114300" distR="114300">
+            <wp:extent cx="4629150" cy="1971675"/>
+            <wp:effectExtent l="0" t="0" r="0" b="9525"/>
+            <wp:docPr id="9" name="Picture 6"/>
+            <wp:cNvGraphicFramePr>
+              <a:graphicFrameLocks xmlns:a="http://schemas.openxmlformats.org/drawingml/2006/main" noChangeAspect="1"/>
+            </wp:cNvGraphicFramePr>
+            <a:graphic xmlns:a="http://schemas.openxmlformats.org/drawingml/2006/main">
+              <a:graphicData uri="http://schemas.openxmlformats.org/drawingml/2006/picture">
+                <pic:pic xmlns:pic="http://schemas.openxmlformats.org/drawingml/2006/picture">
+                  <pic:nvPicPr>
+                    <pic:cNvPr id="9" name="Picture 6"/>
+                    <pic:cNvPicPr>
+                      <a:picLocks noChangeAspect="1"/>
+                    </pic:cNvPicPr>
+                  </pic:nvPicPr>
+                  <pic:blipFill>
+                    <a:blip r:embed="rId17"/>
+                    <a:stretch>
+                      <a:fillRect/>
+                    </a:stretch>
+                  </pic:blipFill>
+                  <pic:spPr>
+                    <a:xfrm>
+                      <a:off x="0" y="0"/>
+                      <a:ext cx="4629150" cy="1971675"/>
+                    </a:xfrm>
+                    <a:prstGeom prst="rect">
+                      <a:avLst/>
+                    </a:prstGeom>
+                    <a:noFill/>
+                    <a:ln>
+                      <a:noFill/>
+                    </a:ln>
+                  </pic:spPr>
+                </pic:pic>
+              </a:graphicData>
+            </a:graphic>
+          </wp:inline>
+        </w:drawing>
+      </w:r>
+    </w:p>
+    <w:p>
+      <w:pPr>
+        <w:widowControl/>
+        <w:autoSpaceDE/>
+        <w:autoSpaceDN/>
+        <w:spacing w:line="360" w:lineRule="auto"/>
+        <w:jc w:val="center"/>
+      </w:pPr>
+      <w:r>
+        <w:drawing>
+          <wp:inline distT="0" distB="0" distL="114300" distR="114300">
+            <wp:extent cx="2114550" cy="409575"/>
+            <wp:effectExtent l="0" t="0" r="0" b="9525"/>
+            <wp:docPr id="10" name="Picture 7"/>
+            <wp:cNvGraphicFramePr>
+              <a:graphicFrameLocks xmlns:a="http://schemas.openxmlformats.org/drawingml/2006/main" noChangeAspect="1"/>
+            </wp:cNvGraphicFramePr>
+            <a:graphic xmlns:a="http://schemas.openxmlformats.org/drawingml/2006/main">
+              <a:graphicData uri="http://schemas.openxmlformats.org/drawingml/2006/picture">
+                <pic:pic xmlns:pic="http://schemas.openxmlformats.org/drawingml/2006/picture">
+                  <pic:nvPicPr>
+                    <pic:cNvPr id="10" name="Picture 7"/>
+                    <pic:cNvPicPr>
+                      <a:picLocks noChangeAspect="1"/>
+                    </pic:cNvPicPr>
+                  </pic:nvPicPr>
+                  <pic:blipFill>
+                    <a:blip r:embed="rId18"/>
+                    <a:stretch>
+                      <a:fillRect/>
+                    </a:stretch>
+                  </pic:blipFill>
+                  <pic:spPr>
+                    <a:xfrm>
+                      <a:off x="0" y="0"/>
+                      <a:ext cx="2114550" cy="409575"/>
+                    </a:xfrm>
+                    <a:prstGeom prst="rect">
+                      <a:avLst/>
+                    </a:prstGeom>
+                    <a:noFill/>
+                    <a:ln>
+                      <a:noFill/>
+                    </a:ln>
+                  </pic:spPr>
+                </pic:pic>
+              </a:graphicData>
+            </a:graphic>
+          </wp:inline>
+        </w:drawing>
+      </w:r>
+      <w:r>
+        <w:br w:type="textWrapping"/>
+      </w:r>
+      <w:r>
+        <w:drawing>
+          <wp:inline distT="0" distB="0" distL="114300" distR="114300">
+            <wp:extent cx="4076700" cy="1628775"/>
+            <wp:effectExtent l="0" t="0" r="0" b="9525"/>
+            <wp:docPr id="11" name="Picture 8"/>
+            <wp:cNvGraphicFramePr>
+              <a:graphicFrameLocks xmlns:a="http://schemas.openxmlformats.org/drawingml/2006/main" noChangeAspect="1"/>
+            </wp:cNvGraphicFramePr>
+            <a:graphic xmlns:a="http://schemas.openxmlformats.org/drawingml/2006/main">
+              <a:graphicData uri="http://schemas.openxmlformats.org/drawingml/2006/picture">
+                <pic:pic xmlns:pic="http://schemas.openxmlformats.org/drawingml/2006/picture">
+                  <pic:nvPicPr>
+                    <pic:cNvPr id="11" name="Picture 8"/>
+                    <pic:cNvPicPr>
+                      <a:picLocks noChangeAspect="1"/>
+                    </pic:cNvPicPr>
+                  </pic:nvPicPr>
+                  <pic:blipFill>
+                    <a:blip r:embed="rId19"/>
+                    <a:stretch>
+                      <a:fillRect/>
+                    </a:stretch>
+                  </pic:blipFill>
+                  <pic:spPr>
+                    <a:xfrm>
+                      <a:off x="0" y="0"/>
+                      <a:ext cx="4076700" cy="1628775"/>
+                    </a:xfrm>
+                    <a:prstGeom prst="rect">
+                      <a:avLst/>
+                    </a:prstGeom>
+                    <a:noFill/>
+                    <a:ln>
+                      <a:noFill/>
+                    </a:ln>
+                  </pic:spPr>
+                </pic:pic>
+              </a:graphicData>
+            </a:graphic>
+          </wp:inline>
+        </w:drawing>
+      </w:r>
+    </w:p>
+    <w:p>
+      <w:pPr>
+        <w:widowControl/>
+        <w:autoSpaceDE/>
+        <w:autoSpaceDN/>
+        <w:spacing w:line="360" w:lineRule="auto"/>
+        <w:jc w:val="center"/>
         <w:rPr>
           <w:rFonts w:eastAsiaTheme="majorEastAsia"/>
           <w:szCs w:val="28"/>
         </w:rPr>
       </w:pPr>
-      <w:bookmarkStart w:id="11" w:name="3._ОПИСАНИЕ_ЛОГИЧЕСКОЙ_СТРУКТУРЫ"/>
-      <w:bookmarkEnd w:id="11"/>
-      <w:bookmarkStart w:id="12" w:name="1.2._Прикладное_программное_обеспечение,"/>
-      <w:bookmarkEnd w:id="12"/>
-      <w:bookmarkStart w:id="13" w:name="2._ФУНКЦИОНАЛЬНОЕ_НАЗНАЧЕНИЕ"/>
-      <w:bookmarkEnd w:id="13"/>
-      <w:bookmarkStart w:id="14" w:name="_Toc133250512"/>
-      <w:bookmarkStart w:id="15" w:name="_Toc133250704"/>
+      <w:r>
+        <w:drawing>
+          <wp:inline distT="0" distB="0" distL="114300" distR="114300">
+            <wp:extent cx="4600575" cy="1562100"/>
+            <wp:effectExtent l="0" t="0" r="9525" b="0"/>
+            <wp:docPr id="12" name="Picture 9"/>
+            <wp:cNvGraphicFramePr>
+              <a:graphicFrameLocks xmlns:a="http://schemas.openxmlformats.org/drawingml/2006/main" noChangeAspect="1"/>
+            </wp:cNvGraphicFramePr>
+            <a:graphic xmlns:a="http://schemas.openxmlformats.org/drawingml/2006/main">
+              <a:graphicData uri="http://schemas.openxmlformats.org/drawingml/2006/picture">
+                <pic:pic xmlns:pic="http://schemas.openxmlformats.org/drawingml/2006/picture">
+                  <pic:nvPicPr>
+                    <pic:cNvPr id="12" name="Picture 9"/>
+                    <pic:cNvPicPr>
+                      <a:picLocks noChangeAspect="1"/>
+                    </pic:cNvPicPr>
+                  </pic:nvPicPr>
+                  <pic:blipFill>
+                    <a:blip r:embed="rId20"/>
+                    <a:stretch>
+                      <a:fillRect/>
+                    </a:stretch>
+                  </pic:blipFill>
+                  <pic:spPr>
+                    <a:xfrm>
+                      <a:off x="0" y="0"/>
+                      <a:ext cx="4600575" cy="1562100"/>
+                    </a:xfrm>
+                    <a:prstGeom prst="rect">
+                      <a:avLst/>
+                    </a:prstGeom>
+                    <a:noFill/>
+                    <a:ln>
+                      <a:noFill/>
+                    </a:ln>
+                  </pic:spPr>
+                </pic:pic>
+              </a:graphicData>
+            </a:graphic>
+          </wp:inline>
+        </w:drawing>
+      </w:r>
       <w:r>
         <w:rPr>
           <w:szCs w:val="28"/>
@@ -2397,28 +2541,115 @@
         </w:numPr>
         <w:ind w:left="709"/>
       </w:pPr>
-      <w:bookmarkStart w:id="16" w:name="_Toc592"/>
-      <w:bookmarkStart w:id="17" w:name="_Toc11659"/>
+      <w:bookmarkStart w:id="13" w:name="_Toc11659"/>
+      <w:bookmarkStart w:id="14" w:name="_Toc592"/>
       <w:r>
         <w:t>ЗАКЛЮЧЕНИЕ</w:t>
       </w:r>
+      <w:bookmarkEnd w:id="11"/>
+      <w:bookmarkEnd w:id="12"/>
+      <w:bookmarkEnd w:id="13"/>
       <w:bookmarkEnd w:id="14"/>
-      <w:bookmarkEnd w:id="15"/>
-      <w:bookmarkEnd w:id="16"/>
-      <w:bookmarkEnd w:id="17"/>
-    </w:p>
-    <w:p>
-      <w:pPr>
-        <w:pStyle w:val="3"/>
-      </w:pPr>
-      <w:r>
-        <w:t xml:space="preserve">В ходе выполнения практической работы было подготовлено рабочее место, с помощью установки СУБД PostgreSQL версии 15. Также была создана база данных, в которой было добавлено 9 таблиц с колонками различных типов и названий, предоставленными в задании. После создания данные таблицы были заполнены различными данными. По результату каждая из 9 таблиц, созданных по представленной в задании схеме, содержала по 5 записей с различными данными, в соответсвии с представленными типами данных. </w:t>
-      </w:r>
-    </w:p>
-    <w:p>
-      <w:pPr>
-        <w:ind w:right="-2"/>
-      </w:pPr>
+    </w:p>
+    <w:p>
+      <w:pPr>
+        <w:spacing w:line="360" w:lineRule="auto"/>
+        <w:ind w:right="-2" w:firstLine="708" w:firstLineChars="0"/>
+        <w:jc w:val="both"/>
+        <w:rPr>
+          <w:rFonts w:hint="default"/>
+        </w:rPr>
+      </w:pPr>
+      <w:r>
+        <w:rPr>
+          <w:rFonts w:hint="default"/>
+        </w:rPr>
+        <w:t xml:space="preserve">В ходе </w:t>
+      </w:r>
+      <w:r>
+        <w:rPr>
+          <w:rFonts w:hint="default"/>
+          <w:lang w:val="ru-RU"/>
+        </w:rPr>
+        <w:t>выполнения практической работы</w:t>
+      </w:r>
+      <w:r>
+        <w:rPr>
+          <w:rFonts w:hint="default"/>
+        </w:rPr>
+        <w:t xml:space="preserve"> было осуществлено детальное изучение процессов транзакций в системе управления базами данных PostgreSQL. Анализировалась работа с Rollback, где исследовалась возможность отмены транзакций с полным откатом и частичной отменой </w:t>
+      </w:r>
+      <w:r>
+        <w:rPr>
+          <w:rFonts w:hint="default"/>
+          <w:lang w:val="ru-RU"/>
+        </w:rPr>
+        <w:t>введённых</w:t>
+      </w:r>
+      <w:r>
+        <w:rPr>
+          <w:rFonts w:hint="default"/>
+        </w:rPr>
+        <w:t xml:space="preserve"> данных с использованием точек сохранения. Этот опыт позволил получить понимание о гибкости управления изменениями средствами транзакций и точек сохранения.</w:t>
+      </w:r>
+    </w:p>
+    <w:p>
+      <w:pPr>
+        <w:spacing w:line="360" w:lineRule="auto"/>
+        <w:ind w:right="-2" w:firstLine="708" w:firstLineChars="0"/>
+        <w:jc w:val="both"/>
+        <w:rPr>
+          <w:rFonts w:hint="default"/>
+        </w:rPr>
+      </w:pPr>
+      <w:r>
+        <w:rPr>
+          <w:rFonts w:hint="default"/>
+        </w:rPr>
+        <w:t>Переход к рассмотрению уровня изоляции Read Committed выявил особенности воздействия параллельного выполнения транзакций на результаты обновления данных в рамках этого уровня. Это подчеркнуло значимость выбора соответствующего уровня изоляции в зависимости от требований к целостности данных.</w:t>
+      </w:r>
+    </w:p>
+    <w:p>
+      <w:pPr>
+        <w:spacing w:line="360" w:lineRule="auto"/>
+        <w:ind w:right="-2" w:firstLine="708" w:firstLineChars="0"/>
+        <w:jc w:val="both"/>
+        <w:rPr>
+          <w:rFonts w:hint="default"/>
+        </w:rPr>
+      </w:pPr>
+      <w:r>
+        <w:rPr>
+          <w:rFonts w:hint="default"/>
+        </w:rPr>
+        <w:t>Уровень изоляции Repeatable Read добавил новые аспекты в анализ. Сравнение результатов выявило, как этот уровень изоляции влияет на возможность сериализации транзакций и предотвращает сценарии "dirty read".</w:t>
+      </w:r>
+    </w:p>
+    <w:p>
+      <w:pPr>
+        <w:spacing w:line="360" w:lineRule="auto"/>
+        <w:ind w:right="-2" w:firstLine="708" w:firstLineChars="0"/>
+        <w:jc w:val="both"/>
+      </w:pPr>
+      <w:r>
+        <w:rPr>
+          <w:rFonts w:hint="default"/>
+        </w:rPr>
+        <w:t xml:space="preserve">В ходе выполнения этих заданий были приобретены глубокие знания о методах эффективного управления транзакциями в PostgreSQL. Эти навыки предоставляют возможность более обоснованного и осознанного взаимодействия с данными в контексте баз данных, повышая их целостность и </w:t>
+      </w:r>
+      <w:r>
+        <w:rPr>
+          <w:rFonts w:hint="default"/>
+          <w:lang w:val="ru-RU"/>
+        </w:rPr>
+        <w:t>надёжность</w:t>
+      </w:r>
+      <w:r>
+        <w:rPr>
+          <w:rFonts w:hint="default"/>
+        </w:rPr>
+        <w:t>.</w:t>
+      </w:r>
       <w:r>
         <w:br w:type="page"/>
       </w:r>
@@ -2455,37 +2686,37 @@
         </w:numPr>
         <w:ind w:left="709"/>
       </w:pPr>
-      <w:bookmarkStart w:id="18" w:name="СПИСОК_ИСПОЛЬЗОВАННЫХ_ИСТОЧНИКОВ"/>
+      <w:bookmarkStart w:id="15" w:name="СПИСОК_ИСПОЛЬЗОВАННЫХ_ИСТОЧНИКОВ"/>
+      <w:bookmarkEnd w:id="15"/>
+      <w:bookmarkStart w:id="16" w:name="_Toc18253"/>
+      <w:bookmarkStart w:id="17" w:name="_Toc133250514"/>
+      <w:bookmarkStart w:id="18" w:name="_Toc133250706"/>
+      <w:bookmarkStart w:id="19" w:name="_Toc8784"/>
+      <w:r>
+        <w:t>СПИСОК</w:t>
+      </w:r>
+      <w:r>
+        <w:rPr>
+          <w:spacing w:val="-11"/>
+        </w:rPr>
+        <w:t xml:space="preserve"> </w:t>
+      </w:r>
+      <w:r>
+        <w:t>ИСПОЛЬЗОВАННЫХ</w:t>
+      </w:r>
+      <w:r>
+        <w:rPr>
+          <w:spacing w:val="-12"/>
+        </w:rPr>
+        <w:t xml:space="preserve"> </w:t>
+      </w:r>
+      <w:r>
+        <w:t>ИСТОЧНИКОВ</w:t>
+      </w:r>
+      <w:bookmarkEnd w:id="16"/>
+      <w:bookmarkEnd w:id="17"/>
       <w:bookmarkEnd w:id="18"/>
-      <w:bookmarkStart w:id="19" w:name="_Toc8784"/>
-      <w:bookmarkStart w:id="20" w:name="_Toc18253"/>
-      <w:bookmarkStart w:id="21" w:name="_Toc133250514"/>
-      <w:bookmarkStart w:id="22" w:name="_Toc133250706"/>
-      <w:r>
-        <w:t>СПИСОК</w:t>
-      </w:r>
-      <w:r>
-        <w:rPr>
-          <w:spacing w:val="-11"/>
-        </w:rPr>
-        <w:t xml:space="preserve"> </w:t>
-      </w:r>
-      <w:r>
-        <w:t>ИСПОЛЬЗОВАННЫХ</w:t>
-      </w:r>
-      <w:r>
-        <w:rPr>
-          <w:spacing w:val="-12"/>
-        </w:rPr>
-        <w:t xml:space="preserve"> </w:t>
-      </w:r>
-      <w:r>
-        <w:t>ИСТОЧНИКОВ</w:t>
-      </w:r>
       <w:bookmarkEnd w:id="19"/>
-      <w:bookmarkEnd w:id="20"/>
-      <w:bookmarkEnd w:id="21"/>
-      <w:bookmarkEnd w:id="22"/>
     </w:p>
     <w:p>
       <w:pPr>
@@ -3029,13 +3260,13 @@
         </w:numPr>
         <w:ind w:left="709"/>
       </w:pPr>
-      <w:bookmarkStart w:id="23" w:name="_Toc3333"/>
-      <w:bookmarkStart w:id="24" w:name="_Toc1669"/>
+      <w:bookmarkStart w:id="20" w:name="_Toc3333"/>
+      <w:bookmarkStart w:id="21" w:name="_Toc1669"/>
       <w:r>
         <w:t>ПРИЛОЖЕНИЕ А</w:t>
       </w:r>
-      <w:bookmarkEnd w:id="23"/>
-      <w:bookmarkEnd w:id="24"/>
+      <w:bookmarkEnd w:id="20"/>
+      <w:bookmarkEnd w:id="21"/>
     </w:p>
     <w:p>
       <w:pPr>
@@ -3047,7 +3278,7 @@
           <w:bCs/>
         </w:rPr>
       </w:pPr>
-      <w:bookmarkStart w:id="25" w:name="_Toc6355"/>
+      <w:bookmarkStart w:id="22" w:name="_Toc6355"/>
       <w:r>
         <w:rPr>
           <w:b/>
@@ -3055,7 +3286,7 @@
         </w:rPr>
         <w:t>ФРАГМЕНТЫ КОДА РАЗРАБОТАННОГО ПРИЛОЖЕНИЯ</w:t>
       </w:r>
-      <w:bookmarkEnd w:id="25"/>
+      <w:bookmarkEnd w:id="22"/>
     </w:p>
     <w:p>
       <w:pPr>
@@ -3294,8 +3525,6 @@
         </w:rPr>
         <w:t>BEGIN;</w:t>
       </w:r>
-      <w:bookmarkStart w:id="26" w:name="_GoBack"/>
-      <w:bookmarkEnd w:id="26"/>
     </w:p>
     <w:p>
       <w:pPr>

--- a/3course2semestr/TOT/Prakt2/ТОТКСП_ИКБО_20_21_Сидоров_СД_ПР2.docx
+++ b/3course2semestr/TOT/Prakt2/ТОТКСП_ИКБО_20_21_Сидоров_СД_ПР2.docx
@@ -22,14 +22,6 @@
         <w:gridCol w:w="3591"/>
       </w:tblGrid>
       <w:tr>
-        <w:tblPrEx>
-          <w:tblCellMar>
-            <w:top w:w="0" w:type="dxa"/>
-            <w:left w:w="0" w:type="dxa"/>
-            <w:bottom w:w="0" w:type="dxa"/>
-            <w:right w:w="0" w:type="dxa"/>
-          </w:tblCellMar>
-        </w:tblPrEx>
         <w:trPr>
           <w:cantSplit/>
           <w:trHeight w:val="184" w:hRule="atLeast"/>
@@ -2030,8 +2022,8 @@
       </w:r>
       <w:bookmarkStart w:id="4" w:name="1._ОБЩИЕ_СВЕДЕНИЯ"/>
       <w:bookmarkEnd w:id="4"/>
-      <w:bookmarkStart w:id="5" w:name="_Toc133250496"/>
-      <w:bookmarkStart w:id="6" w:name="_Toc133250688"/>
+      <w:bookmarkStart w:id="5" w:name="_Toc133250688"/>
+      <w:bookmarkStart w:id="6" w:name="_Toc133250496"/>
     </w:p>
     <w:p>
       <w:pPr>
@@ -2082,6 +2074,9 @@
     <w:p>
       <w:pPr>
         <w:pStyle w:val="4"/>
+        <w:tabs>
+          <w:tab w:val="clear" w:pos="1134"/>
+        </w:tabs>
       </w:pPr>
       <w:bookmarkStart w:id="7" w:name="1.1._Обозначение_и_наименование_интернет"/>
       <w:bookmarkEnd w:id="7"/>
@@ -2089,7 +2084,20 @@
         <w:rPr>
           <w:lang w:val="ru-RU"/>
         </w:rPr>
-        <w:t>Работа</w:t>
+        <w:t>Базовая</w:t>
+      </w:r>
+      <w:r>
+        <w:rPr>
+          <w:rFonts w:hint="default"/>
+          <w:lang w:val="ru-RU"/>
+        </w:rPr>
+        <w:t xml:space="preserve"> р</w:t>
+      </w:r>
+      <w:r>
+        <w:rPr>
+          <w:lang w:val="ru-RU"/>
+        </w:rPr>
+        <w:t>абота</w:t>
       </w:r>
       <w:r>
         <w:rPr>
@@ -2098,17 +2106,35 @@
         </w:rPr>
         <w:t xml:space="preserve"> с транзакциями</w:t>
       </w:r>
-      <w:bookmarkStart w:id="23" w:name="_GoBack"/>
-      <w:bookmarkEnd w:id="23"/>
+      <w:r>
+        <w:rPr>
+          <w:rFonts w:hint="default"/>
+          <w:lang w:val="ru-RU"/>
+        </w:rPr>
+        <w:br w:type="textWrapping"/>
+      </w:r>
+      <w:r>
+        <w:rPr>
+          <w:rFonts w:hint="default"/>
+          <w:lang w:val="ru-RU"/>
+        </w:rPr>
+        <w:tab/>
+      </w:r>
+      <w:r>
+        <w:rPr>
+          <w:rFonts w:hint="default"/>
+          <w:b w:val="0"/>
+          <w:bCs w:val="0"/>
+          <w:lang w:val="ru-RU"/>
+        </w:rPr>
+        <w:t>На рисунках 1 и 2 представлено состояние базы данных до начала работы.</w:t>
+      </w:r>
     </w:p>
     <w:p>
       <w:pPr>
         <w:pStyle w:val="3"/>
         <w:ind w:left="0" w:leftChars="0" w:firstLine="0" w:firstLineChars="0"/>
         <w:jc w:val="center"/>
-        <w:rPr>
-          <w:lang w:val="ru-RU"/>
-        </w:rPr>
       </w:pPr>
       <w:r>
         <w:drawing>
@@ -2159,6 +2185,44 @@
         <w:pStyle w:val="3"/>
         <w:ind w:left="0" w:leftChars="0" w:firstLine="0" w:firstLineChars="0"/>
         <w:jc w:val="center"/>
+        <w:rPr>
+          <w:rFonts w:hint="default"/>
+          <w:lang w:val="ru-RU"/>
+        </w:rPr>
+      </w:pPr>
+      <w:r>
+        <w:rPr>
+          <w:lang w:val="ru-RU"/>
+        </w:rPr>
+        <w:t>Рисунок</w:t>
+      </w:r>
+      <w:r>
+        <w:rPr>
+          <w:rFonts w:hint="default"/>
+          <w:lang w:val="ru-RU"/>
+        </w:rPr>
+        <w:t xml:space="preserve"> 1 - Содержимое таблицы </w:t>
+      </w:r>
+      <w:r>
+        <w:rPr>
+          <w:rFonts w:hint="default"/>
+          <w:lang w:val="en-US"/>
+        </w:rPr>
+        <w:t>sales_order</w:t>
+      </w:r>
+      <w:r>
+        <w:rPr>
+          <w:rFonts w:hint="default"/>
+          <w:lang w:val="ru-RU"/>
+        </w:rPr>
+        <w:t xml:space="preserve"> до начала работы</w:t>
+      </w:r>
+    </w:p>
+    <w:p>
+      <w:pPr>
+        <w:pStyle w:val="3"/>
+        <w:ind w:left="0" w:leftChars="0" w:firstLine="0" w:firstLineChars="0"/>
+        <w:jc w:val="center"/>
       </w:pPr>
       <w:r>
         <w:drawing>
@@ -2208,11 +2272,112 @@
       <w:pPr>
         <w:pStyle w:val="3"/>
         <w:ind w:left="0" w:leftChars="0" w:firstLine="0" w:firstLineChars="0"/>
+        <w:jc w:val="center"/>
+        <w:rPr>
+          <w:rFonts w:hint="default"/>
+          <w:lang w:val="ru-RU"/>
+        </w:rPr>
+      </w:pPr>
+      <w:r>
+        <w:rPr>
+          <w:lang w:val="ru-RU"/>
+        </w:rPr>
+        <w:t>Рисунок</w:t>
+      </w:r>
+      <w:r>
+        <w:rPr>
+          <w:rFonts w:hint="default"/>
+          <w:lang w:val="ru-RU"/>
+        </w:rPr>
+        <w:t xml:space="preserve"> 2 - Содержимое таблицы </w:t>
+      </w:r>
+      <w:r>
+        <w:rPr>
+          <w:rFonts w:hint="default"/>
+          <w:lang w:val="en-US"/>
+        </w:rPr>
+        <w:t xml:space="preserve">item </w:t>
+      </w:r>
+      <w:r>
+        <w:rPr>
+          <w:rFonts w:hint="default"/>
+          <w:lang w:val="ru-RU"/>
+        </w:rPr>
+        <w:t>до начала работы</w:t>
+      </w:r>
+    </w:p>
+    <w:p>
+      <w:pPr>
+        <w:pStyle w:val="3"/>
+        <w:ind w:left="0" w:leftChars="0" w:firstLine="0" w:firstLineChars="0"/>
         <w:jc w:val="both"/>
         <w:rPr>
           <w:rFonts w:hint="default"/>
           <w:lang w:val="ru-RU"/>
         </w:rPr>
+      </w:pPr>
+      <w:r>
+        <w:rPr>
+          <w:rFonts w:hint="default"/>
+          <w:lang w:val="en-US"/>
+        </w:rPr>
+        <w:tab/>
+      </w:r>
+      <w:r>
+        <w:rPr>
+          <w:rFonts w:hint="default"/>
+          <w:lang w:val="ru-RU"/>
+        </w:rPr>
+        <w:t xml:space="preserve">Согласно заданию была начата транзакция с помощью ключевого слова </w:t>
+      </w:r>
+      <w:r>
+        <w:rPr>
+          <w:rFonts w:hint="default"/>
+          <w:lang w:val="en-US"/>
+        </w:rPr>
+        <w:t>BEGIN</w:t>
+      </w:r>
+      <w:r>
+        <w:rPr>
+          <w:rFonts w:hint="default"/>
+          <w:lang w:val="ru-RU"/>
+        </w:rPr>
+        <w:t xml:space="preserve"> и добавлены данные в таблицы </w:t>
+      </w:r>
+      <w:r>
+        <w:rPr>
+          <w:rFonts w:hint="default"/>
+          <w:lang w:val="en-US"/>
+        </w:rPr>
+        <w:t xml:space="preserve">sales_order </w:t>
+      </w:r>
+      <w:r>
+        <w:rPr>
+          <w:rFonts w:hint="default"/>
+          <w:lang w:val="ru-RU"/>
+        </w:rPr>
+        <w:t xml:space="preserve">и </w:t>
+      </w:r>
+      <w:r>
+        <w:rPr>
+          <w:rFonts w:hint="default"/>
+          <w:lang w:val="en-US"/>
+        </w:rPr>
+        <w:t>item</w:t>
+      </w:r>
+      <w:r>
+        <w:rPr>
+          <w:rFonts w:hint="default"/>
+          <w:lang w:val="ru-RU"/>
+        </w:rPr>
+        <w:t>, изображено на рисунке 3.  На рисунках 4 - 5 изображён результат добавления данных в таблицы внутри транзакции.</w:t>
+      </w:r>
+    </w:p>
+    <w:p>
+      <w:pPr>
+        <w:pStyle w:val="3"/>
+        <w:ind w:left="0" w:leftChars="0" w:firstLine="0" w:firstLineChars="0"/>
+        <w:jc w:val="both"/>
       </w:pPr>
       <w:r>
         <w:drawing>
@@ -2258,6 +2423,45 @@
         </w:drawing>
       </w:r>
     </w:p>
+    <w:p>
+      <w:pPr>
+        <w:pStyle w:val="3"/>
+        <w:ind w:left="0" w:leftChars="0" w:firstLine="0" w:firstLineChars="0"/>
+        <w:jc w:val="center"/>
+        <w:rPr>
+          <w:rFonts w:hint="default"/>
+          <w:lang w:val="en-US"/>
+        </w:rPr>
+      </w:pPr>
+      <w:r>
+        <w:rPr>
+          <w:rFonts w:hint="default"/>
+          <w:lang w:val="ru-RU"/>
+        </w:rPr>
+        <w:t xml:space="preserve">Рисунках 3 - Создание транзакции и добавление данных в таблицы </w:t>
+      </w:r>
+      <w:r>
+        <w:rPr>
+          <w:rFonts w:hint="default"/>
+          <w:lang w:val="en-US"/>
+        </w:rPr>
+        <w:t xml:space="preserve">sales_order </w:t>
+      </w:r>
+      <w:r>
+        <w:rPr>
+          <w:rFonts w:hint="default"/>
+          <w:lang w:val="ru-RU"/>
+        </w:rPr>
+        <w:t xml:space="preserve">и </w:t>
+      </w:r>
+      <w:r>
+        <w:rPr>
+          <w:rFonts w:hint="default"/>
+          <w:lang w:val="en-US"/>
+        </w:rPr>
+        <w:t>item</w:t>
+      </w:r>
+    </w:p>
     <w:bookmarkEnd w:id="5"/>
     <w:bookmarkEnd w:id="6"/>
     <w:p>
@@ -2327,6 +2531,40 @@
         <w:autoSpaceDN/>
         <w:spacing w:line="360" w:lineRule="auto"/>
         <w:jc w:val="center"/>
+        <w:rPr>
+          <w:rFonts w:hint="default"/>
+          <w:lang w:val="ru-RU"/>
+        </w:rPr>
+      </w:pPr>
+      <w:r>
+        <w:rPr>
+          <w:rFonts w:hint="default"/>
+          <w:lang w:val="ru-RU"/>
+        </w:rPr>
+        <w:t xml:space="preserve">Рисунок 4 - Содержимое таблицы </w:t>
+      </w:r>
+      <w:r>
+        <w:rPr>
+          <w:rFonts w:hint="default"/>
+          <w:lang w:val="en-US"/>
+        </w:rPr>
+        <w:t xml:space="preserve">sales_order </w:t>
+      </w:r>
+      <w:r>
+        <w:rPr>
+          <w:rFonts w:hint="default"/>
+          <w:lang w:val="ru-RU"/>
+        </w:rPr>
+        <w:t>внутри транзакции после изменения</w:t>
+      </w:r>
+    </w:p>
+    <w:p>
+      <w:pPr>
+        <w:widowControl/>
+        <w:autoSpaceDE/>
+        <w:autoSpaceDN/>
+        <w:spacing w:line="360" w:lineRule="auto"/>
+        <w:jc w:val="center"/>
       </w:pPr>
       <w:r>
         <w:drawing>
@@ -2379,6 +2617,46 @@
         <w:autoSpaceDN/>
         <w:spacing w:line="360" w:lineRule="auto"/>
         <w:jc w:val="center"/>
+        <w:rPr>
+          <w:rFonts w:hint="default"/>
+          <w:lang w:val="ru-RU"/>
+        </w:rPr>
+      </w:pPr>
+      <w:r>
+        <w:rPr>
+          <w:lang w:val="ru-RU"/>
+        </w:rPr>
+        <w:t>Рисунок</w:t>
+      </w:r>
+      <w:r>
+        <w:rPr>
+          <w:rFonts w:hint="default"/>
+          <w:lang w:val="ru-RU"/>
+        </w:rPr>
+        <w:t xml:space="preserve"> 5 - Содержимое таблицы </w:t>
+      </w:r>
+      <w:r>
+        <w:rPr>
+          <w:rFonts w:hint="default"/>
+          <w:lang w:val="en-US"/>
+        </w:rPr>
+        <w:t xml:space="preserve">item </w:t>
+      </w:r>
+      <w:r>
+        <w:rPr>
+          <w:rFonts w:hint="default"/>
+          <w:lang w:val="ru-RU"/>
+        </w:rPr>
+        <w:t>внутри транзакции после изменения</w:t>
+      </w:r>
+    </w:p>
+    <w:p>
+      <w:pPr>
+        <w:widowControl/>
+        <w:autoSpaceDE/>
+        <w:autoSpaceDN/>
+        <w:spacing w:line="360" w:lineRule="auto"/>
+        <w:jc w:val="center"/>
       </w:pPr>
       <w:r>
         <w:drawing>
@@ -2423,6 +2701,28 @@
           </wp:inline>
         </w:drawing>
       </w:r>
+    </w:p>
+    <w:p>
+      <w:pPr>
+        <w:widowControl/>
+        <w:autoSpaceDE/>
+        <w:autoSpaceDN/>
+        <w:spacing w:line="360" w:lineRule="auto"/>
+        <w:jc w:val="center"/>
+      </w:pPr>
+      <w:r>
+        <w:rPr>
+          <w:lang w:val="ru-RU"/>
+        </w:rPr>
+        <w:t>Рисунок</w:t>
+      </w:r>
+      <w:r>
+        <w:rPr>
+          <w:rFonts w:hint="default"/>
+          <w:lang w:val="ru-RU"/>
+        </w:rPr>
+        <w:t xml:space="preserve"> 6 - Откат транзакции</w:t>
+      </w:r>
       <w:r>
         <w:br w:type="textWrapping"/>
       </w:r>
@@ -2478,9 +2778,45 @@
         <w:spacing w:line="360" w:lineRule="auto"/>
         <w:jc w:val="center"/>
         <w:rPr>
-          <w:rFonts w:eastAsiaTheme="majorEastAsia"/>
-          <w:szCs w:val="28"/>
-        </w:rPr>
+          <w:rFonts w:hint="default"/>
+          <w:lang w:val="ru-RU"/>
+        </w:rPr>
+      </w:pPr>
+      <w:r>
+        <w:rPr>
+          <w:lang w:val="ru-RU"/>
+        </w:rPr>
+        <w:t>Рисунок</w:t>
+      </w:r>
+      <w:r>
+        <w:rPr>
+          <w:rFonts w:hint="default"/>
+          <w:lang w:val="ru-RU"/>
+        </w:rPr>
+        <w:t xml:space="preserve"> 7 - Содержимое таблицы </w:t>
+      </w:r>
+      <w:r>
+        <w:rPr>
+          <w:rFonts w:hint="default"/>
+          <w:lang w:val="en-US"/>
+        </w:rPr>
+        <w:t xml:space="preserve">sales_order </w:t>
+      </w:r>
+      <w:r>
+        <w:rPr>
+          <w:rFonts w:hint="default"/>
+          <w:lang w:val="ru-RU"/>
+        </w:rPr>
+        <w:t>после отката транзакции</w:t>
+      </w:r>
+    </w:p>
+    <w:p>
+      <w:pPr>
+        <w:widowControl/>
+        <w:autoSpaceDE/>
+        <w:autoSpaceDN/>
+        <w:spacing w:line="360" w:lineRule="auto"/>
+        <w:jc w:val="center"/>
       </w:pPr>
       <w:r>
         <w:drawing>
@@ -2525,6 +2861,1518 @@
           </wp:inline>
         </w:drawing>
       </w:r>
+    </w:p>
+    <w:p>
+      <w:pPr>
+        <w:widowControl/>
+        <w:autoSpaceDE/>
+        <w:autoSpaceDN/>
+        <w:spacing w:line="360" w:lineRule="auto"/>
+        <w:jc w:val="center"/>
+        <w:rPr>
+          <w:rFonts w:hint="default"/>
+          <w:lang w:val="ru-RU"/>
+        </w:rPr>
+      </w:pPr>
+      <w:r>
+        <w:rPr>
+          <w:lang w:val="ru-RU"/>
+        </w:rPr>
+        <w:t>Рисунок</w:t>
+      </w:r>
+      <w:r>
+        <w:rPr>
+          <w:rFonts w:hint="default"/>
+          <w:lang w:val="ru-RU"/>
+        </w:rPr>
+        <w:t xml:space="preserve"> 8 - Содержимое таблицы </w:t>
+      </w:r>
+      <w:r>
+        <w:rPr>
+          <w:rFonts w:hint="default"/>
+          <w:lang w:val="en-US"/>
+        </w:rPr>
+        <w:t xml:space="preserve">item </w:t>
+      </w:r>
+      <w:r>
+        <w:rPr>
+          <w:rFonts w:hint="default"/>
+          <w:lang w:val="ru-RU"/>
+        </w:rPr>
+        <w:t>после отката транзакции</w:t>
+      </w:r>
+    </w:p>
+    <w:p>
+      <w:pPr>
+        <w:widowControl/>
+        <w:autoSpaceDE/>
+        <w:autoSpaceDN/>
+        <w:spacing w:line="360" w:lineRule="auto"/>
+        <w:jc w:val="center"/>
+        <w:rPr>
+          <w:rFonts w:hint="default"/>
+          <w:szCs w:val="28"/>
+          <w:lang w:val="ru-RU"/>
+        </w:rPr>
+      </w:pPr>
+      <w:r>
+        <w:rPr>
+          <w:rFonts w:hint="default"/>
+          <w:szCs w:val="28"/>
+          <w:lang w:val="ru-RU"/>
+        </w:rPr>
+        <w:t>Б1З23</w:t>
+      </w:r>
+    </w:p>
+    <w:p>
+      <w:pPr>
+        <w:widowControl/>
+        <w:autoSpaceDE/>
+        <w:autoSpaceDN/>
+        <w:spacing w:line="360" w:lineRule="auto"/>
+        <w:jc w:val="center"/>
+        <w:rPr>
+          <w:rFonts w:hint="default"/>
+          <w:lang w:val="en-US"/>
+        </w:rPr>
+      </w:pPr>
+      <w:r>
+        <w:drawing>
+          <wp:inline distT="0" distB="0" distL="114300" distR="114300">
+            <wp:extent cx="5937250" cy="2344420"/>
+            <wp:effectExtent l="0" t="0" r="6350" b="17780"/>
+            <wp:docPr id="1" name="Picture 1"/>
+            <wp:cNvGraphicFramePr>
+              <a:graphicFrameLocks xmlns:a="http://schemas.openxmlformats.org/drawingml/2006/main" noChangeAspect="1"/>
+            </wp:cNvGraphicFramePr>
+            <a:graphic xmlns:a="http://schemas.openxmlformats.org/drawingml/2006/main">
+              <a:graphicData uri="http://schemas.openxmlformats.org/drawingml/2006/picture">
+                <pic:pic xmlns:pic="http://schemas.openxmlformats.org/drawingml/2006/picture">
+                  <pic:nvPicPr>
+                    <pic:cNvPr id="1" name="Picture 1"/>
+                    <pic:cNvPicPr>
+                      <a:picLocks noChangeAspect="1"/>
+                    </pic:cNvPicPr>
+                  </pic:nvPicPr>
+                  <pic:blipFill>
+                    <a:blip r:embed="rId21"/>
+                    <a:stretch>
+                      <a:fillRect/>
+                    </a:stretch>
+                  </pic:blipFill>
+                  <pic:spPr>
+                    <a:xfrm>
+                      <a:off x="0" y="0"/>
+                      <a:ext cx="5937250" cy="2344420"/>
+                    </a:xfrm>
+                    <a:prstGeom prst="rect">
+                      <a:avLst/>
+                    </a:prstGeom>
+                    <a:noFill/>
+                    <a:ln>
+                      <a:noFill/>
+                    </a:ln>
+                  </pic:spPr>
+                </pic:pic>
+              </a:graphicData>
+            </a:graphic>
+          </wp:inline>
+        </w:drawing>
+      </w:r>
+    </w:p>
+    <w:p>
+      <w:pPr>
+        <w:widowControl/>
+        <w:autoSpaceDE/>
+        <w:autoSpaceDN/>
+        <w:spacing w:line="360" w:lineRule="auto"/>
+        <w:jc w:val="center"/>
+        <w:rPr>
+          <w:rFonts w:hint="default"/>
+          <w:lang w:val="ru-RU"/>
+        </w:rPr>
+      </w:pPr>
+      <w:r>
+        <w:rPr>
+          <w:rFonts w:hint="default"/>
+          <w:lang w:val="ru-RU"/>
+        </w:rPr>
+        <w:t xml:space="preserve">Рисунок 9 - Создание транзакции с заполнением таблиц </w:t>
+      </w:r>
+      <w:r>
+        <w:rPr>
+          <w:rFonts w:hint="default"/>
+          <w:lang w:val="en-US"/>
+        </w:rPr>
+        <w:t xml:space="preserve">sales_order </w:t>
+      </w:r>
+      <w:r>
+        <w:rPr>
+          <w:rFonts w:hint="default"/>
+          <w:lang w:val="ru-RU"/>
+        </w:rPr>
+        <w:t xml:space="preserve">и </w:t>
+      </w:r>
+      <w:r>
+        <w:rPr>
+          <w:rFonts w:hint="default"/>
+          <w:lang w:val="en-US"/>
+        </w:rPr>
+        <w:t xml:space="preserve">item </w:t>
+      </w:r>
+      <w:r>
+        <w:rPr>
+          <w:rFonts w:hint="default"/>
+          <w:lang w:val="ru-RU"/>
+        </w:rPr>
+        <w:t>данными и точками сохранения</w:t>
+      </w:r>
+    </w:p>
+    <w:p>
+      <w:pPr>
+        <w:widowControl/>
+        <w:autoSpaceDE/>
+        <w:autoSpaceDN/>
+        <w:spacing w:line="360" w:lineRule="auto"/>
+        <w:jc w:val="center"/>
+      </w:pPr>
+      <w:r>
+        <w:drawing>
+          <wp:inline distT="0" distB="0" distL="114300" distR="114300">
+            <wp:extent cx="4243705" cy="3460115"/>
+            <wp:effectExtent l="0" t="0" r="4445" b="6985"/>
+            <wp:docPr id="2" name="Picture 2"/>
+            <wp:cNvGraphicFramePr>
+              <a:graphicFrameLocks xmlns:a="http://schemas.openxmlformats.org/drawingml/2006/main" noChangeAspect="1"/>
+            </wp:cNvGraphicFramePr>
+            <a:graphic xmlns:a="http://schemas.openxmlformats.org/drawingml/2006/main">
+              <a:graphicData uri="http://schemas.openxmlformats.org/drawingml/2006/picture">
+                <pic:pic xmlns:pic="http://schemas.openxmlformats.org/drawingml/2006/picture">
+                  <pic:nvPicPr>
+                    <pic:cNvPr id="2" name="Picture 2"/>
+                    <pic:cNvPicPr>
+                      <a:picLocks noChangeAspect="1"/>
+                    </pic:cNvPicPr>
+                  </pic:nvPicPr>
+                  <pic:blipFill>
+                    <a:blip r:embed="rId22"/>
+                    <a:stretch>
+                      <a:fillRect/>
+                    </a:stretch>
+                  </pic:blipFill>
+                  <pic:spPr>
+                    <a:xfrm>
+                      <a:off x="0" y="0"/>
+                      <a:ext cx="4243705" cy="3460115"/>
+                    </a:xfrm>
+                    <a:prstGeom prst="rect">
+                      <a:avLst/>
+                    </a:prstGeom>
+                    <a:noFill/>
+                    <a:ln>
+                      <a:noFill/>
+                    </a:ln>
+                  </pic:spPr>
+                </pic:pic>
+              </a:graphicData>
+            </a:graphic>
+          </wp:inline>
+        </w:drawing>
+      </w:r>
+    </w:p>
+    <w:p>
+      <w:pPr>
+        <w:widowControl/>
+        <w:autoSpaceDE/>
+        <w:autoSpaceDN/>
+        <w:spacing w:line="360" w:lineRule="auto"/>
+        <w:jc w:val="center"/>
+        <w:rPr>
+          <w:rFonts w:hint="default"/>
+          <w:lang w:val="ru-RU"/>
+        </w:rPr>
+      </w:pPr>
+      <w:r>
+        <w:rPr>
+          <w:lang w:val="ru-RU"/>
+        </w:rPr>
+        <w:t>Рисунок</w:t>
+      </w:r>
+      <w:r>
+        <w:rPr>
+          <w:rFonts w:hint="default"/>
+          <w:lang w:val="ru-RU"/>
+        </w:rPr>
+        <w:t xml:space="preserve"> 10 - Содержимое таблиц </w:t>
+      </w:r>
+      <w:r>
+        <w:rPr>
+          <w:rFonts w:hint="default"/>
+          <w:lang w:val="en-US"/>
+        </w:rPr>
+        <w:t xml:space="preserve">sales_order </w:t>
+      </w:r>
+      <w:r>
+        <w:rPr>
+          <w:rFonts w:hint="default"/>
+          <w:lang w:val="ru-RU"/>
+        </w:rPr>
+        <w:t xml:space="preserve">и </w:t>
+      </w:r>
+      <w:r>
+        <w:rPr>
+          <w:rFonts w:hint="default"/>
+          <w:lang w:val="en-US"/>
+        </w:rPr>
+        <w:t xml:space="preserve">item </w:t>
+      </w:r>
+      <w:r>
+        <w:rPr>
+          <w:rFonts w:hint="default"/>
+          <w:lang w:val="ru-RU"/>
+        </w:rPr>
+        <w:t>после заполнения внутри транзакции</w:t>
+      </w:r>
+    </w:p>
+    <w:p>
+      <w:pPr>
+        <w:widowControl/>
+        <w:autoSpaceDE/>
+        <w:autoSpaceDN/>
+        <w:spacing w:line="360" w:lineRule="auto"/>
+        <w:jc w:val="center"/>
+      </w:pPr>
+      <w:r>
+        <w:drawing>
+          <wp:inline distT="0" distB="0" distL="114300" distR="114300">
+            <wp:extent cx="4686300" cy="3838575"/>
+            <wp:effectExtent l="0" t="0" r="0" b="9525"/>
+            <wp:docPr id="3" name="Picture 3"/>
+            <wp:cNvGraphicFramePr>
+              <a:graphicFrameLocks xmlns:a="http://schemas.openxmlformats.org/drawingml/2006/main" noChangeAspect="1"/>
+            </wp:cNvGraphicFramePr>
+            <a:graphic xmlns:a="http://schemas.openxmlformats.org/drawingml/2006/main">
+              <a:graphicData uri="http://schemas.openxmlformats.org/drawingml/2006/picture">
+                <pic:pic xmlns:pic="http://schemas.openxmlformats.org/drawingml/2006/picture">
+                  <pic:nvPicPr>
+                    <pic:cNvPr id="3" name="Picture 3"/>
+                    <pic:cNvPicPr>
+                      <a:picLocks noChangeAspect="1"/>
+                    </pic:cNvPicPr>
+                  </pic:nvPicPr>
+                  <pic:blipFill>
+                    <a:blip r:embed="rId23"/>
+                    <a:stretch>
+                      <a:fillRect/>
+                    </a:stretch>
+                  </pic:blipFill>
+                  <pic:spPr>
+                    <a:xfrm>
+                      <a:off x="0" y="0"/>
+                      <a:ext cx="4686300" cy="3838575"/>
+                    </a:xfrm>
+                    <a:prstGeom prst="rect">
+                      <a:avLst/>
+                    </a:prstGeom>
+                    <a:noFill/>
+                    <a:ln>
+                      <a:noFill/>
+                    </a:ln>
+                  </pic:spPr>
+                </pic:pic>
+              </a:graphicData>
+            </a:graphic>
+          </wp:inline>
+        </w:drawing>
+      </w:r>
+    </w:p>
+    <w:p>
+      <w:pPr>
+        <w:widowControl/>
+        <w:autoSpaceDE/>
+        <w:autoSpaceDN/>
+        <w:spacing w:line="360" w:lineRule="auto"/>
+        <w:jc w:val="center"/>
+        <w:rPr>
+          <w:rFonts w:hint="default"/>
+          <w:lang w:val="ru-RU"/>
+        </w:rPr>
+      </w:pPr>
+      <w:r>
+        <w:rPr>
+          <w:lang w:val="ru-RU"/>
+        </w:rPr>
+        <w:t>Рисунок</w:t>
+      </w:r>
+      <w:r>
+        <w:rPr>
+          <w:rFonts w:hint="default"/>
+          <w:lang w:val="ru-RU"/>
+        </w:rPr>
+        <w:t xml:space="preserve"> 11 - Откат к первой точке сохранения и содержимое таблиц </w:t>
+      </w:r>
+      <w:r>
+        <w:rPr>
+          <w:rFonts w:hint="default"/>
+          <w:lang w:val="en-US"/>
+        </w:rPr>
+        <w:t xml:space="preserve">sales_order </w:t>
+      </w:r>
+      <w:r>
+        <w:rPr>
+          <w:rFonts w:hint="default"/>
+          <w:lang w:val="ru-RU"/>
+        </w:rPr>
+        <w:t xml:space="preserve">и </w:t>
+      </w:r>
+      <w:r>
+        <w:rPr>
+          <w:rFonts w:hint="default"/>
+          <w:lang w:val="en-US"/>
+        </w:rPr>
+        <w:t xml:space="preserve">item </w:t>
+      </w:r>
+      <w:r>
+        <w:rPr>
+          <w:rFonts w:hint="default"/>
+          <w:lang w:val="ru-RU"/>
+        </w:rPr>
+        <w:t>после отката</w:t>
+      </w:r>
+    </w:p>
+    <w:p>
+      <w:pPr>
+        <w:widowControl/>
+        <w:autoSpaceDE/>
+        <w:autoSpaceDN/>
+        <w:spacing w:line="360" w:lineRule="auto"/>
+        <w:jc w:val="center"/>
+      </w:pPr>
+      <w:r>
+        <w:drawing>
+          <wp:inline distT="0" distB="0" distL="114300" distR="114300">
+            <wp:extent cx="5934075" cy="939165"/>
+            <wp:effectExtent l="0" t="0" r="9525" b="13335"/>
+            <wp:docPr id="4" name="Picture 4"/>
+            <wp:cNvGraphicFramePr>
+              <a:graphicFrameLocks xmlns:a="http://schemas.openxmlformats.org/drawingml/2006/main" noChangeAspect="1"/>
+            </wp:cNvGraphicFramePr>
+            <a:graphic xmlns:a="http://schemas.openxmlformats.org/drawingml/2006/main">
+              <a:graphicData uri="http://schemas.openxmlformats.org/drawingml/2006/picture">
+                <pic:pic xmlns:pic="http://schemas.openxmlformats.org/drawingml/2006/picture">
+                  <pic:nvPicPr>
+                    <pic:cNvPr id="4" name="Picture 4"/>
+                    <pic:cNvPicPr>
+                      <a:picLocks noChangeAspect="1"/>
+                    </pic:cNvPicPr>
+                  </pic:nvPicPr>
+                  <pic:blipFill>
+                    <a:blip r:embed="rId24"/>
+                    <a:stretch>
+                      <a:fillRect/>
+                    </a:stretch>
+                  </pic:blipFill>
+                  <pic:spPr>
+                    <a:xfrm>
+                      <a:off x="0" y="0"/>
+                      <a:ext cx="5934075" cy="939165"/>
+                    </a:xfrm>
+                    <a:prstGeom prst="rect">
+                      <a:avLst/>
+                    </a:prstGeom>
+                    <a:noFill/>
+                    <a:ln>
+                      <a:noFill/>
+                    </a:ln>
+                  </pic:spPr>
+                </pic:pic>
+              </a:graphicData>
+            </a:graphic>
+          </wp:inline>
+        </w:drawing>
+      </w:r>
+    </w:p>
+    <w:p>
+      <w:pPr>
+        <w:widowControl/>
+        <w:autoSpaceDE/>
+        <w:autoSpaceDN/>
+        <w:spacing w:line="360" w:lineRule="auto"/>
+        <w:jc w:val="center"/>
+        <w:rPr>
+          <w:rFonts w:hint="default"/>
+          <w:lang w:val="ru-RU"/>
+        </w:rPr>
+      </w:pPr>
+      <w:r>
+        <w:rPr>
+          <w:lang w:val="ru-RU"/>
+        </w:rPr>
+        <w:t>Рисунок</w:t>
+      </w:r>
+      <w:r>
+        <w:rPr>
+          <w:rFonts w:hint="default"/>
+          <w:lang w:val="ru-RU"/>
+        </w:rPr>
+        <w:t xml:space="preserve"> 12 - Добавление данных в таблицу </w:t>
+      </w:r>
+      <w:r>
+        <w:rPr>
+          <w:rFonts w:hint="default"/>
+          <w:lang w:val="en-US"/>
+        </w:rPr>
+        <w:t xml:space="preserve">item </w:t>
+      </w:r>
+      <w:r>
+        <w:rPr>
+          <w:rFonts w:hint="default"/>
+          <w:lang w:val="ru-RU"/>
+        </w:rPr>
+        <w:t>и фиксация транзакции</w:t>
+      </w:r>
+    </w:p>
+    <w:p>
+      <w:pPr>
+        <w:widowControl/>
+        <w:autoSpaceDE/>
+        <w:autoSpaceDN/>
+        <w:spacing w:line="360" w:lineRule="auto"/>
+        <w:jc w:val="center"/>
+      </w:pPr>
+      <w:r>
+        <w:drawing>
+          <wp:inline distT="0" distB="0" distL="114300" distR="114300">
+            <wp:extent cx="4619625" cy="381000"/>
+            <wp:effectExtent l="0" t="0" r="9525" b="0"/>
+            <wp:docPr id="13" name="Picture 5"/>
+            <wp:cNvGraphicFramePr>
+              <a:graphicFrameLocks xmlns:a="http://schemas.openxmlformats.org/drawingml/2006/main" noChangeAspect="1"/>
+            </wp:cNvGraphicFramePr>
+            <a:graphic xmlns:a="http://schemas.openxmlformats.org/drawingml/2006/main">
+              <a:graphicData uri="http://schemas.openxmlformats.org/drawingml/2006/picture">
+                <pic:pic xmlns:pic="http://schemas.openxmlformats.org/drawingml/2006/picture">
+                  <pic:nvPicPr>
+                    <pic:cNvPr id="13" name="Picture 5"/>
+                    <pic:cNvPicPr>
+                      <a:picLocks noChangeAspect="1"/>
+                    </pic:cNvPicPr>
+                  </pic:nvPicPr>
+                  <pic:blipFill>
+                    <a:blip r:embed="rId25"/>
+                    <a:stretch>
+                      <a:fillRect/>
+                    </a:stretch>
+                  </pic:blipFill>
+                  <pic:spPr>
+                    <a:xfrm>
+                      <a:off x="0" y="0"/>
+                      <a:ext cx="4619625" cy="381000"/>
+                    </a:xfrm>
+                    <a:prstGeom prst="rect">
+                      <a:avLst/>
+                    </a:prstGeom>
+                    <a:noFill/>
+                    <a:ln>
+                      <a:noFill/>
+                    </a:ln>
+                  </pic:spPr>
+                </pic:pic>
+              </a:graphicData>
+            </a:graphic>
+          </wp:inline>
+        </w:drawing>
+      </w:r>
+    </w:p>
+    <w:p>
+      <w:pPr>
+        <w:widowControl/>
+        <w:autoSpaceDE/>
+        <w:autoSpaceDN/>
+        <w:spacing w:line="360" w:lineRule="auto"/>
+        <w:jc w:val="center"/>
+        <w:rPr>
+          <w:rFonts w:hint="default"/>
+          <w:lang w:val="ru-RU"/>
+        </w:rPr>
+      </w:pPr>
+      <w:r>
+        <w:rPr>
+          <w:lang w:val="ru-RU"/>
+        </w:rPr>
+        <w:t>Рисунок</w:t>
+      </w:r>
+      <w:r>
+        <w:rPr>
+          <w:rFonts w:hint="default"/>
+          <w:lang w:val="ru-RU"/>
+        </w:rPr>
+        <w:t xml:space="preserve"> 13 - Результат попытки отката к точке сохранения после фиксации транзакции</w:t>
+      </w:r>
+    </w:p>
+    <w:p>
+      <w:pPr>
+        <w:widowControl/>
+        <w:autoSpaceDE/>
+        <w:autoSpaceDN/>
+        <w:spacing w:line="360" w:lineRule="auto"/>
+        <w:jc w:val="center"/>
+      </w:pPr>
+      <w:r>
+        <w:drawing>
+          <wp:inline distT="0" distB="0" distL="114300" distR="114300">
+            <wp:extent cx="4619625" cy="3648075"/>
+            <wp:effectExtent l="0" t="0" r="9525" b="9525"/>
+            <wp:docPr id="14" name="Picture 6"/>
+            <wp:cNvGraphicFramePr>
+              <a:graphicFrameLocks xmlns:a="http://schemas.openxmlformats.org/drawingml/2006/main" noChangeAspect="1"/>
+            </wp:cNvGraphicFramePr>
+            <a:graphic xmlns:a="http://schemas.openxmlformats.org/drawingml/2006/main">
+              <a:graphicData uri="http://schemas.openxmlformats.org/drawingml/2006/picture">
+                <pic:pic xmlns:pic="http://schemas.openxmlformats.org/drawingml/2006/picture">
+                  <pic:nvPicPr>
+                    <pic:cNvPr id="14" name="Picture 6"/>
+                    <pic:cNvPicPr>
+                      <a:picLocks noChangeAspect="1"/>
+                    </pic:cNvPicPr>
+                  </pic:nvPicPr>
+                  <pic:blipFill>
+                    <a:blip r:embed="rId26"/>
+                    <a:stretch>
+                      <a:fillRect/>
+                    </a:stretch>
+                  </pic:blipFill>
+                  <pic:spPr>
+                    <a:xfrm>
+                      <a:off x="0" y="0"/>
+                      <a:ext cx="4619625" cy="3648075"/>
+                    </a:xfrm>
+                    <a:prstGeom prst="rect">
+                      <a:avLst/>
+                    </a:prstGeom>
+                    <a:noFill/>
+                    <a:ln>
+                      <a:noFill/>
+                    </a:ln>
+                  </pic:spPr>
+                </pic:pic>
+              </a:graphicData>
+            </a:graphic>
+          </wp:inline>
+        </w:drawing>
+      </w:r>
+    </w:p>
+    <w:p>
+      <w:pPr>
+        <w:widowControl/>
+        <w:autoSpaceDE/>
+        <w:autoSpaceDN/>
+        <w:spacing w:line="360" w:lineRule="auto"/>
+        <w:jc w:val="center"/>
+        <w:rPr>
+          <w:rFonts w:hint="default"/>
+          <w:lang w:val="ru-RU"/>
+        </w:rPr>
+      </w:pPr>
+      <w:r>
+        <w:rPr>
+          <w:lang w:val="ru-RU"/>
+        </w:rPr>
+        <w:t>Рисунок</w:t>
+      </w:r>
+      <w:r>
+        <w:rPr>
+          <w:rFonts w:hint="default"/>
+          <w:lang w:val="ru-RU"/>
+        </w:rPr>
+        <w:t xml:space="preserve"> 14 - Содержимое таблиц </w:t>
+      </w:r>
+      <w:r>
+        <w:rPr>
+          <w:rFonts w:hint="default"/>
+          <w:lang w:val="en-US"/>
+        </w:rPr>
+        <w:t xml:space="preserve">sales_order </w:t>
+      </w:r>
+      <w:r>
+        <w:rPr>
+          <w:rFonts w:hint="default"/>
+          <w:lang w:val="ru-RU"/>
+        </w:rPr>
+        <w:t xml:space="preserve">и </w:t>
+      </w:r>
+      <w:r>
+        <w:rPr>
+          <w:rFonts w:hint="default"/>
+          <w:lang w:val="en-US"/>
+        </w:rPr>
+        <w:t xml:space="preserve">item </w:t>
+      </w:r>
+      <w:r>
+        <w:rPr>
+          <w:rFonts w:hint="default"/>
+          <w:lang w:val="ru-RU"/>
+        </w:rPr>
+        <w:t>после фиксации транзакции</w:t>
+      </w:r>
+      <w:bookmarkStart w:id="23" w:name="_GoBack"/>
+      <w:bookmarkEnd w:id="23"/>
+    </w:p>
+    <w:p>
+      <w:pPr>
+        <w:widowControl/>
+        <w:autoSpaceDE/>
+        <w:autoSpaceDN/>
+        <w:spacing w:line="360" w:lineRule="auto"/>
+        <w:jc w:val="center"/>
+        <w:rPr>
+          <w:rFonts w:hint="default"/>
+          <w:szCs w:val="28"/>
+          <w:lang w:val="ru-RU"/>
+        </w:rPr>
+      </w:pPr>
+      <w:r>
+        <w:rPr>
+          <w:rFonts w:hint="default"/>
+          <w:szCs w:val="28"/>
+          <w:lang w:val="ru-RU"/>
+        </w:rPr>
+        <w:t>Б2</w:t>
+      </w:r>
+    </w:p>
+    <w:p>
+      <w:pPr>
+        <w:widowControl/>
+        <w:autoSpaceDE/>
+        <w:autoSpaceDN/>
+        <w:spacing w:line="360" w:lineRule="auto"/>
+        <w:jc w:val="center"/>
+      </w:pPr>
+      <w:r>
+        <w:drawing>
+          <wp:inline distT="0" distB="0" distL="114300" distR="114300">
+            <wp:extent cx="4962525" cy="695325"/>
+            <wp:effectExtent l="0" t="0" r="9525" b="9525"/>
+            <wp:docPr id="15" name="Picture 7"/>
+            <wp:cNvGraphicFramePr>
+              <a:graphicFrameLocks xmlns:a="http://schemas.openxmlformats.org/drawingml/2006/main" noChangeAspect="1"/>
+            </wp:cNvGraphicFramePr>
+            <a:graphic xmlns:a="http://schemas.openxmlformats.org/drawingml/2006/main">
+              <a:graphicData uri="http://schemas.openxmlformats.org/drawingml/2006/picture">
+                <pic:pic xmlns:pic="http://schemas.openxmlformats.org/drawingml/2006/picture">
+                  <pic:nvPicPr>
+                    <pic:cNvPr id="15" name="Picture 7"/>
+                    <pic:cNvPicPr>
+                      <a:picLocks noChangeAspect="1"/>
+                    </pic:cNvPicPr>
+                  </pic:nvPicPr>
+                  <pic:blipFill>
+                    <a:blip r:embed="rId27"/>
+                    <a:stretch>
+                      <a:fillRect/>
+                    </a:stretch>
+                  </pic:blipFill>
+                  <pic:spPr>
+                    <a:xfrm>
+                      <a:off x="0" y="0"/>
+                      <a:ext cx="4962525" cy="695325"/>
+                    </a:xfrm>
+                    <a:prstGeom prst="rect">
+                      <a:avLst/>
+                    </a:prstGeom>
+                    <a:noFill/>
+                    <a:ln>
+                      <a:noFill/>
+                    </a:ln>
+                  </pic:spPr>
+                </pic:pic>
+              </a:graphicData>
+            </a:graphic>
+          </wp:inline>
+        </w:drawing>
+      </w:r>
+    </w:p>
+    <w:p>
+      <w:pPr>
+        <w:widowControl/>
+        <w:autoSpaceDE/>
+        <w:autoSpaceDN/>
+        <w:spacing w:line="360" w:lineRule="auto"/>
+        <w:jc w:val="center"/>
+      </w:pPr>
+      <w:r>
+        <w:drawing>
+          <wp:inline distT="0" distB="0" distL="114300" distR="114300">
+            <wp:extent cx="5937885" cy="666750"/>
+            <wp:effectExtent l="0" t="0" r="5715" b="0"/>
+            <wp:docPr id="16" name="Picture 8"/>
+            <wp:cNvGraphicFramePr>
+              <a:graphicFrameLocks xmlns:a="http://schemas.openxmlformats.org/drawingml/2006/main" noChangeAspect="1"/>
+            </wp:cNvGraphicFramePr>
+            <a:graphic xmlns:a="http://schemas.openxmlformats.org/drawingml/2006/main">
+              <a:graphicData uri="http://schemas.openxmlformats.org/drawingml/2006/picture">
+                <pic:pic xmlns:pic="http://schemas.openxmlformats.org/drawingml/2006/picture">
+                  <pic:nvPicPr>
+                    <pic:cNvPr id="16" name="Picture 8"/>
+                    <pic:cNvPicPr>
+                      <a:picLocks noChangeAspect="1"/>
+                    </pic:cNvPicPr>
+                  </pic:nvPicPr>
+                  <pic:blipFill>
+                    <a:blip r:embed="rId28"/>
+                    <a:stretch>
+                      <a:fillRect/>
+                    </a:stretch>
+                  </pic:blipFill>
+                  <pic:spPr>
+                    <a:xfrm>
+                      <a:off x="0" y="0"/>
+                      <a:ext cx="5937885" cy="666750"/>
+                    </a:xfrm>
+                    <a:prstGeom prst="rect">
+                      <a:avLst/>
+                    </a:prstGeom>
+                    <a:noFill/>
+                    <a:ln>
+                      <a:noFill/>
+                    </a:ln>
+                  </pic:spPr>
+                </pic:pic>
+              </a:graphicData>
+            </a:graphic>
+          </wp:inline>
+        </w:drawing>
+      </w:r>
+    </w:p>
+    <w:p>
+      <w:pPr>
+        <w:widowControl/>
+        <w:autoSpaceDE/>
+        <w:autoSpaceDN/>
+        <w:spacing w:line="360" w:lineRule="auto"/>
+        <w:jc w:val="center"/>
+      </w:pPr>
+      <w:r>
+        <w:drawing>
+          <wp:inline distT="0" distB="0" distL="114300" distR="114300">
+            <wp:extent cx="5932805" cy="1801495"/>
+            <wp:effectExtent l="0" t="0" r="10795" b="8255"/>
+            <wp:docPr id="17" name="Picture 9"/>
+            <wp:cNvGraphicFramePr>
+              <a:graphicFrameLocks xmlns:a="http://schemas.openxmlformats.org/drawingml/2006/main" noChangeAspect="1"/>
+            </wp:cNvGraphicFramePr>
+            <a:graphic xmlns:a="http://schemas.openxmlformats.org/drawingml/2006/main">
+              <a:graphicData uri="http://schemas.openxmlformats.org/drawingml/2006/picture">
+                <pic:pic xmlns:pic="http://schemas.openxmlformats.org/drawingml/2006/picture">
+                  <pic:nvPicPr>
+                    <pic:cNvPr id="17" name="Picture 9"/>
+                    <pic:cNvPicPr>
+                      <a:picLocks noChangeAspect="1"/>
+                    </pic:cNvPicPr>
+                  </pic:nvPicPr>
+                  <pic:blipFill>
+                    <a:blip r:embed="rId29"/>
+                    <a:stretch>
+                      <a:fillRect/>
+                    </a:stretch>
+                  </pic:blipFill>
+                  <pic:spPr>
+                    <a:xfrm>
+                      <a:off x="0" y="0"/>
+                      <a:ext cx="5932805" cy="1801495"/>
+                    </a:xfrm>
+                    <a:prstGeom prst="rect">
+                      <a:avLst/>
+                    </a:prstGeom>
+                    <a:noFill/>
+                    <a:ln>
+                      <a:noFill/>
+                    </a:ln>
+                  </pic:spPr>
+                </pic:pic>
+              </a:graphicData>
+            </a:graphic>
+          </wp:inline>
+        </w:drawing>
+      </w:r>
+    </w:p>
+    <w:p>
+      <w:pPr>
+        <w:widowControl/>
+        <w:autoSpaceDE/>
+        <w:autoSpaceDN/>
+        <w:spacing w:line="360" w:lineRule="auto"/>
+        <w:jc w:val="center"/>
+      </w:pPr>
+      <w:r>
+        <w:drawing>
+          <wp:inline distT="0" distB="0" distL="114300" distR="114300">
+            <wp:extent cx="5936615" cy="1361440"/>
+            <wp:effectExtent l="0" t="0" r="6985" b="10160"/>
+            <wp:docPr id="18" name="Picture 10"/>
+            <wp:cNvGraphicFramePr>
+              <a:graphicFrameLocks xmlns:a="http://schemas.openxmlformats.org/drawingml/2006/main" noChangeAspect="1"/>
+            </wp:cNvGraphicFramePr>
+            <a:graphic xmlns:a="http://schemas.openxmlformats.org/drawingml/2006/main">
+              <a:graphicData uri="http://schemas.openxmlformats.org/drawingml/2006/picture">
+                <pic:pic xmlns:pic="http://schemas.openxmlformats.org/drawingml/2006/picture">
+                  <pic:nvPicPr>
+                    <pic:cNvPr id="18" name="Picture 10"/>
+                    <pic:cNvPicPr>
+                      <a:picLocks noChangeAspect="1"/>
+                    </pic:cNvPicPr>
+                  </pic:nvPicPr>
+                  <pic:blipFill>
+                    <a:blip r:embed="rId30"/>
+                    <a:stretch>
+                      <a:fillRect/>
+                    </a:stretch>
+                  </pic:blipFill>
+                  <pic:spPr>
+                    <a:xfrm>
+                      <a:off x="0" y="0"/>
+                      <a:ext cx="5936615" cy="1361440"/>
+                    </a:xfrm>
+                    <a:prstGeom prst="rect">
+                      <a:avLst/>
+                    </a:prstGeom>
+                    <a:noFill/>
+                    <a:ln>
+                      <a:noFill/>
+                    </a:ln>
+                  </pic:spPr>
+                </pic:pic>
+              </a:graphicData>
+            </a:graphic>
+          </wp:inline>
+        </w:drawing>
+      </w:r>
+    </w:p>
+    <w:p>
+      <w:pPr>
+        <w:widowControl/>
+        <w:autoSpaceDE/>
+        <w:autoSpaceDN/>
+        <w:spacing w:line="360" w:lineRule="auto"/>
+        <w:jc w:val="center"/>
+        <w:rPr>
+          <w:rFonts w:hint="default"/>
+          <w:lang w:val="ru-RU"/>
+        </w:rPr>
+      </w:pPr>
+      <w:r>
+        <w:rPr>
+          <w:lang w:val="ru-RU"/>
+        </w:rPr>
+        <w:t>Б</w:t>
+      </w:r>
+      <w:r>
+        <w:rPr>
+          <w:rFonts w:hint="default"/>
+          <w:lang w:val="ru-RU"/>
+        </w:rPr>
+        <w:t>3З1</w:t>
+      </w:r>
+    </w:p>
+    <w:p>
+      <w:pPr>
+        <w:widowControl/>
+        <w:autoSpaceDE/>
+        <w:autoSpaceDN/>
+        <w:spacing w:line="360" w:lineRule="auto"/>
+        <w:jc w:val="center"/>
+      </w:pPr>
+      <w:r>
+        <w:drawing>
+          <wp:inline distT="0" distB="0" distL="114300" distR="114300">
+            <wp:extent cx="5935345" cy="757555"/>
+            <wp:effectExtent l="0" t="0" r="8255" b="4445"/>
+            <wp:docPr id="19" name="Picture 11"/>
+            <wp:cNvGraphicFramePr>
+              <a:graphicFrameLocks xmlns:a="http://schemas.openxmlformats.org/drawingml/2006/main" noChangeAspect="1"/>
+            </wp:cNvGraphicFramePr>
+            <a:graphic xmlns:a="http://schemas.openxmlformats.org/drawingml/2006/main">
+              <a:graphicData uri="http://schemas.openxmlformats.org/drawingml/2006/picture">
+                <pic:pic xmlns:pic="http://schemas.openxmlformats.org/drawingml/2006/picture">
+                  <pic:nvPicPr>
+                    <pic:cNvPr id="19" name="Picture 11"/>
+                    <pic:cNvPicPr>
+                      <a:picLocks noChangeAspect="1"/>
+                    </pic:cNvPicPr>
+                  </pic:nvPicPr>
+                  <pic:blipFill>
+                    <a:blip r:embed="rId31"/>
+                    <a:stretch>
+                      <a:fillRect/>
+                    </a:stretch>
+                  </pic:blipFill>
+                  <pic:spPr>
+                    <a:xfrm>
+                      <a:off x="0" y="0"/>
+                      <a:ext cx="5935345" cy="757555"/>
+                    </a:xfrm>
+                    <a:prstGeom prst="rect">
+                      <a:avLst/>
+                    </a:prstGeom>
+                    <a:noFill/>
+                    <a:ln>
+                      <a:noFill/>
+                    </a:ln>
+                  </pic:spPr>
+                </pic:pic>
+              </a:graphicData>
+            </a:graphic>
+          </wp:inline>
+        </w:drawing>
+      </w:r>
+    </w:p>
+    <w:p>
+      <w:pPr>
+        <w:widowControl/>
+        <w:autoSpaceDE/>
+        <w:autoSpaceDN/>
+        <w:spacing w:line="360" w:lineRule="auto"/>
+        <w:jc w:val="center"/>
+      </w:pPr>
+      <w:r>
+        <w:drawing>
+          <wp:inline distT="0" distB="0" distL="114300" distR="114300">
+            <wp:extent cx="5934075" cy="1860550"/>
+            <wp:effectExtent l="0" t="0" r="9525" b="6350"/>
+            <wp:docPr id="21" name="Picture 13"/>
+            <wp:cNvGraphicFramePr>
+              <a:graphicFrameLocks xmlns:a="http://schemas.openxmlformats.org/drawingml/2006/main" noChangeAspect="1"/>
+            </wp:cNvGraphicFramePr>
+            <a:graphic xmlns:a="http://schemas.openxmlformats.org/drawingml/2006/main">
+              <a:graphicData uri="http://schemas.openxmlformats.org/drawingml/2006/picture">
+                <pic:pic xmlns:pic="http://schemas.openxmlformats.org/drawingml/2006/picture">
+                  <pic:nvPicPr>
+                    <pic:cNvPr id="21" name="Picture 13"/>
+                    <pic:cNvPicPr>
+                      <a:picLocks noChangeAspect="1"/>
+                    </pic:cNvPicPr>
+                  </pic:nvPicPr>
+                  <pic:blipFill>
+                    <a:blip r:embed="rId32"/>
+                    <a:stretch>
+                      <a:fillRect/>
+                    </a:stretch>
+                  </pic:blipFill>
+                  <pic:spPr>
+                    <a:xfrm>
+                      <a:off x="0" y="0"/>
+                      <a:ext cx="5934075" cy="1860550"/>
+                    </a:xfrm>
+                    <a:prstGeom prst="rect">
+                      <a:avLst/>
+                    </a:prstGeom>
+                    <a:noFill/>
+                    <a:ln>
+                      <a:noFill/>
+                    </a:ln>
+                  </pic:spPr>
+                </pic:pic>
+              </a:graphicData>
+            </a:graphic>
+          </wp:inline>
+        </w:drawing>
+      </w:r>
+    </w:p>
+    <w:p>
+      <w:pPr>
+        <w:widowControl/>
+        <w:autoSpaceDE/>
+        <w:autoSpaceDN/>
+        <w:spacing w:line="360" w:lineRule="auto"/>
+        <w:jc w:val="center"/>
+      </w:pPr>
+      <w:r>
+        <w:drawing>
+          <wp:inline distT="0" distB="0" distL="114300" distR="114300">
+            <wp:extent cx="5935345" cy="640715"/>
+            <wp:effectExtent l="0" t="0" r="8255" b="6985"/>
+            <wp:docPr id="23" name="Picture 15"/>
+            <wp:cNvGraphicFramePr>
+              <a:graphicFrameLocks xmlns:a="http://schemas.openxmlformats.org/drawingml/2006/main" noChangeAspect="1"/>
+            </wp:cNvGraphicFramePr>
+            <a:graphic xmlns:a="http://schemas.openxmlformats.org/drawingml/2006/main">
+              <a:graphicData uri="http://schemas.openxmlformats.org/drawingml/2006/picture">
+                <pic:pic xmlns:pic="http://schemas.openxmlformats.org/drawingml/2006/picture">
+                  <pic:nvPicPr>
+                    <pic:cNvPr id="23" name="Picture 15"/>
+                    <pic:cNvPicPr>
+                      <a:picLocks noChangeAspect="1"/>
+                    </pic:cNvPicPr>
+                  </pic:nvPicPr>
+                  <pic:blipFill>
+                    <a:blip r:embed="rId33"/>
+                    <a:stretch>
+                      <a:fillRect/>
+                    </a:stretch>
+                  </pic:blipFill>
+                  <pic:spPr>
+                    <a:xfrm>
+                      <a:off x="0" y="0"/>
+                      <a:ext cx="5935345" cy="640715"/>
+                    </a:xfrm>
+                    <a:prstGeom prst="rect">
+                      <a:avLst/>
+                    </a:prstGeom>
+                    <a:noFill/>
+                    <a:ln>
+                      <a:noFill/>
+                    </a:ln>
+                  </pic:spPr>
+                </pic:pic>
+              </a:graphicData>
+            </a:graphic>
+          </wp:inline>
+        </w:drawing>
+      </w:r>
+    </w:p>
+    <w:p>
+      <w:pPr>
+        <w:widowControl/>
+        <w:autoSpaceDE/>
+        <w:autoSpaceDN/>
+        <w:spacing w:line="360" w:lineRule="auto"/>
+        <w:jc w:val="center"/>
+      </w:pPr>
+      <w:r>
+        <w:drawing>
+          <wp:inline distT="0" distB="0" distL="114300" distR="114300">
+            <wp:extent cx="4972050" cy="828675"/>
+            <wp:effectExtent l="0" t="0" r="0" b="9525"/>
+            <wp:docPr id="24" name="Picture 16"/>
+            <wp:cNvGraphicFramePr>
+              <a:graphicFrameLocks xmlns:a="http://schemas.openxmlformats.org/drawingml/2006/main" noChangeAspect="1"/>
+            </wp:cNvGraphicFramePr>
+            <a:graphic xmlns:a="http://schemas.openxmlformats.org/drawingml/2006/main">
+              <a:graphicData uri="http://schemas.openxmlformats.org/drawingml/2006/picture">
+                <pic:pic xmlns:pic="http://schemas.openxmlformats.org/drawingml/2006/picture">
+                  <pic:nvPicPr>
+                    <pic:cNvPr id="24" name="Picture 16"/>
+                    <pic:cNvPicPr>
+                      <a:picLocks noChangeAspect="1"/>
+                    </pic:cNvPicPr>
+                  </pic:nvPicPr>
+                  <pic:blipFill>
+                    <a:blip r:embed="rId34"/>
+                    <a:stretch>
+                      <a:fillRect/>
+                    </a:stretch>
+                  </pic:blipFill>
+                  <pic:spPr>
+                    <a:xfrm>
+                      <a:off x="0" y="0"/>
+                      <a:ext cx="4972050" cy="828675"/>
+                    </a:xfrm>
+                    <a:prstGeom prst="rect">
+                      <a:avLst/>
+                    </a:prstGeom>
+                    <a:noFill/>
+                    <a:ln>
+                      <a:noFill/>
+                    </a:ln>
+                  </pic:spPr>
+                </pic:pic>
+              </a:graphicData>
+            </a:graphic>
+          </wp:inline>
+        </w:drawing>
+      </w:r>
+    </w:p>
+    <w:p>
+      <w:pPr>
+        <w:widowControl/>
+        <w:autoSpaceDE/>
+        <w:autoSpaceDN/>
+        <w:spacing w:line="360" w:lineRule="auto"/>
+        <w:jc w:val="center"/>
+        <w:rPr>
+          <w:rFonts w:hint="default"/>
+          <w:szCs w:val="28"/>
+          <w:lang w:val="ru-RU"/>
+        </w:rPr>
+      </w:pPr>
+      <w:r>
+        <w:rPr>
+          <w:rFonts w:hint="default"/>
+          <w:szCs w:val="28"/>
+          <w:lang w:val="ru-RU"/>
+        </w:rPr>
+        <w:t>Б3З2</w:t>
+      </w:r>
+    </w:p>
+    <w:p>
+      <w:pPr>
+        <w:widowControl/>
+        <w:autoSpaceDE/>
+        <w:autoSpaceDN/>
+        <w:spacing w:line="360" w:lineRule="auto"/>
+        <w:jc w:val="center"/>
+        <w:rPr>
+          <w:rFonts w:hint="default"/>
+          <w:szCs w:val="28"/>
+          <w:lang w:val="en-US"/>
+        </w:rPr>
+      </w:pPr>
+      <w:r>
+        <w:rPr>
+          <w:rFonts w:hint="default"/>
+          <w:szCs w:val="28"/>
+          <w:lang w:val="en-US"/>
+        </w:rPr>
+        <w:t>C1</w:t>
+      </w:r>
+    </w:p>
+    <w:p>
+      <w:pPr>
+        <w:widowControl/>
+        <w:autoSpaceDE/>
+        <w:autoSpaceDN/>
+        <w:spacing w:line="360" w:lineRule="auto"/>
+        <w:jc w:val="center"/>
+      </w:pPr>
+      <w:r>
+        <w:drawing>
+          <wp:inline distT="0" distB="0" distL="114300" distR="114300">
+            <wp:extent cx="5724525" cy="1009650"/>
+            <wp:effectExtent l="0" t="0" r="9525" b="0"/>
+            <wp:docPr id="25" name="Picture 17"/>
+            <wp:cNvGraphicFramePr>
+              <a:graphicFrameLocks xmlns:a="http://schemas.openxmlformats.org/drawingml/2006/main" noChangeAspect="1"/>
+            </wp:cNvGraphicFramePr>
+            <a:graphic xmlns:a="http://schemas.openxmlformats.org/drawingml/2006/main">
+              <a:graphicData uri="http://schemas.openxmlformats.org/drawingml/2006/picture">
+                <pic:pic xmlns:pic="http://schemas.openxmlformats.org/drawingml/2006/picture">
+                  <pic:nvPicPr>
+                    <pic:cNvPr id="25" name="Picture 17"/>
+                    <pic:cNvPicPr>
+                      <a:picLocks noChangeAspect="1"/>
+                    </pic:cNvPicPr>
+                  </pic:nvPicPr>
+                  <pic:blipFill>
+                    <a:blip r:embed="rId35"/>
+                    <a:stretch>
+                      <a:fillRect/>
+                    </a:stretch>
+                  </pic:blipFill>
+                  <pic:spPr>
+                    <a:xfrm>
+                      <a:off x="0" y="0"/>
+                      <a:ext cx="5724525" cy="1009650"/>
+                    </a:xfrm>
+                    <a:prstGeom prst="rect">
+                      <a:avLst/>
+                    </a:prstGeom>
+                    <a:noFill/>
+                    <a:ln>
+                      <a:noFill/>
+                    </a:ln>
+                  </pic:spPr>
+                </pic:pic>
+              </a:graphicData>
+            </a:graphic>
+          </wp:inline>
+        </w:drawing>
+      </w:r>
+    </w:p>
+    <w:p>
+      <w:pPr>
+        <w:widowControl/>
+        <w:autoSpaceDE/>
+        <w:autoSpaceDN/>
+        <w:spacing w:line="360" w:lineRule="auto"/>
+        <w:jc w:val="center"/>
+        <w:rPr>
+          <w:rFonts w:hint="default"/>
+          <w:lang w:val="en-US"/>
+        </w:rPr>
+      </w:pPr>
+      <w:r>
+        <w:rPr>
+          <w:rFonts w:hint="default"/>
+          <w:lang w:val="en-US"/>
+        </w:rPr>
+        <w:t>C2</w:t>
+      </w:r>
+    </w:p>
+    <w:p>
+      <w:pPr>
+        <w:widowControl/>
+        <w:autoSpaceDE/>
+        <w:autoSpaceDN/>
+        <w:spacing w:line="360" w:lineRule="auto"/>
+        <w:jc w:val="center"/>
+      </w:pPr>
+      <w:r>
+        <w:drawing>
+          <wp:inline distT="0" distB="0" distL="114300" distR="114300">
+            <wp:extent cx="5686425" cy="971550"/>
+            <wp:effectExtent l="0" t="0" r="9525" b="0"/>
+            <wp:docPr id="26" name="Picture 18"/>
+            <wp:cNvGraphicFramePr>
+              <a:graphicFrameLocks xmlns:a="http://schemas.openxmlformats.org/drawingml/2006/main" noChangeAspect="1"/>
+            </wp:cNvGraphicFramePr>
+            <a:graphic xmlns:a="http://schemas.openxmlformats.org/drawingml/2006/main">
+              <a:graphicData uri="http://schemas.openxmlformats.org/drawingml/2006/picture">
+                <pic:pic xmlns:pic="http://schemas.openxmlformats.org/drawingml/2006/picture">
+                  <pic:nvPicPr>
+                    <pic:cNvPr id="26" name="Picture 18"/>
+                    <pic:cNvPicPr>
+                      <a:picLocks noChangeAspect="1"/>
+                    </pic:cNvPicPr>
+                  </pic:nvPicPr>
+                  <pic:blipFill>
+                    <a:blip r:embed="rId36"/>
+                    <a:stretch>
+                      <a:fillRect/>
+                    </a:stretch>
+                  </pic:blipFill>
+                  <pic:spPr>
+                    <a:xfrm>
+                      <a:off x="0" y="0"/>
+                      <a:ext cx="5686425" cy="971550"/>
+                    </a:xfrm>
+                    <a:prstGeom prst="rect">
+                      <a:avLst/>
+                    </a:prstGeom>
+                    <a:noFill/>
+                    <a:ln>
+                      <a:noFill/>
+                    </a:ln>
+                  </pic:spPr>
+                </pic:pic>
+              </a:graphicData>
+            </a:graphic>
+          </wp:inline>
+        </w:drawing>
+      </w:r>
+    </w:p>
+    <w:p>
+      <w:pPr>
+        <w:widowControl/>
+        <w:autoSpaceDE/>
+        <w:autoSpaceDN/>
+        <w:spacing w:line="360" w:lineRule="auto"/>
+        <w:jc w:val="center"/>
+        <w:rPr>
+          <w:rFonts w:hint="default"/>
+          <w:lang w:val="en-US"/>
+        </w:rPr>
+      </w:pPr>
+      <w:r>
+        <w:rPr>
+          <w:rFonts w:hint="default"/>
+          <w:lang w:val="en-US"/>
+        </w:rPr>
+        <w:t>C1</w:t>
+      </w:r>
+    </w:p>
+    <w:p>
+      <w:pPr>
+        <w:widowControl/>
+        <w:autoSpaceDE/>
+        <w:autoSpaceDN/>
+        <w:spacing w:line="360" w:lineRule="auto"/>
+        <w:jc w:val="center"/>
+        <w:rPr>
+          <w:rFonts w:hint="default"/>
+          <w:lang w:val="en-US"/>
+        </w:rPr>
+      </w:pPr>
+      <w:r>
+        <w:drawing>
+          <wp:inline distT="0" distB="0" distL="114300" distR="114300">
+            <wp:extent cx="5935345" cy="703580"/>
+            <wp:effectExtent l="0" t="0" r="8255" b="1270"/>
+            <wp:docPr id="29" name="Picture 20"/>
+            <wp:cNvGraphicFramePr>
+              <a:graphicFrameLocks xmlns:a="http://schemas.openxmlformats.org/drawingml/2006/main" noChangeAspect="1"/>
+            </wp:cNvGraphicFramePr>
+            <a:graphic xmlns:a="http://schemas.openxmlformats.org/drawingml/2006/main">
+              <a:graphicData uri="http://schemas.openxmlformats.org/drawingml/2006/picture">
+                <pic:pic xmlns:pic="http://schemas.openxmlformats.org/drawingml/2006/picture">
+                  <pic:nvPicPr>
+                    <pic:cNvPr id="29" name="Picture 20"/>
+                    <pic:cNvPicPr>
+                      <a:picLocks noChangeAspect="1"/>
+                    </pic:cNvPicPr>
+                  </pic:nvPicPr>
+                  <pic:blipFill>
+                    <a:blip r:embed="rId37"/>
+                    <a:stretch>
+                      <a:fillRect/>
+                    </a:stretch>
+                  </pic:blipFill>
+                  <pic:spPr>
+                    <a:xfrm>
+                      <a:off x="0" y="0"/>
+                      <a:ext cx="5935345" cy="703580"/>
+                    </a:xfrm>
+                    <a:prstGeom prst="rect">
+                      <a:avLst/>
+                    </a:prstGeom>
+                    <a:noFill/>
+                    <a:ln>
+                      <a:noFill/>
+                    </a:ln>
+                  </pic:spPr>
+                </pic:pic>
+              </a:graphicData>
+            </a:graphic>
+          </wp:inline>
+        </w:drawing>
+      </w:r>
+    </w:p>
+    <w:p>
+      <w:pPr>
+        <w:widowControl/>
+        <w:autoSpaceDE/>
+        <w:autoSpaceDN/>
+        <w:spacing w:line="360" w:lineRule="auto"/>
+        <w:jc w:val="center"/>
+        <w:rPr>
+          <w:rFonts w:hint="default"/>
+          <w:lang w:val="en-US"/>
+        </w:rPr>
+      </w:pPr>
+      <w:r>
+        <w:rPr>
+          <w:rFonts w:hint="default"/>
+          <w:lang w:val="en-US"/>
+        </w:rPr>
+        <w:t>C2</w:t>
+      </w:r>
+    </w:p>
+    <w:p>
+      <w:pPr>
+        <w:widowControl/>
+        <w:autoSpaceDE/>
+        <w:autoSpaceDN/>
+        <w:spacing w:line="360" w:lineRule="auto"/>
+        <w:jc w:val="center"/>
+      </w:pPr>
+      <w:r>
+        <w:drawing>
+          <wp:inline distT="0" distB="0" distL="114300" distR="114300">
+            <wp:extent cx="5932170" cy="712470"/>
+            <wp:effectExtent l="0" t="0" r="11430" b="11430"/>
+            <wp:docPr id="27" name="Picture 19"/>
+            <wp:cNvGraphicFramePr>
+              <a:graphicFrameLocks xmlns:a="http://schemas.openxmlformats.org/drawingml/2006/main" noChangeAspect="1"/>
+            </wp:cNvGraphicFramePr>
+            <a:graphic xmlns:a="http://schemas.openxmlformats.org/drawingml/2006/main">
+              <a:graphicData uri="http://schemas.openxmlformats.org/drawingml/2006/picture">
+                <pic:pic xmlns:pic="http://schemas.openxmlformats.org/drawingml/2006/picture">
+                  <pic:nvPicPr>
+                    <pic:cNvPr id="27" name="Picture 19"/>
+                    <pic:cNvPicPr>
+                      <a:picLocks noChangeAspect="1"/>
+                    </pic:cNvPicPr>
+                  </pic:nvPicPr>
+                  <pic:blipFill>
+                    <a:blip r:embed="rId38"/>
+                    <a:stretch>
+                      <a:fillRect/>
+                    </a:stretch>
+                  </pic:blipFill>
+                  <pic:spPr>
+                    <a:xfrm>
+                      <a:off x="0" y="0"/>
+                      <a:ext cx="5932170" cy="712470"/>
+                    </a:xfrm>
+                    <a:prstGeom prst="rect">
+                      <a:avLst/>
+                    </a:prstGeom>
+                    <a:noFill/>
+                    <a:ln>
+                      <a:noFill/>
+                    </a:ln>
+                  </pic:spPr>
+                </pic:pic>
+              </a:graphicData>
+            </a:graphic>
+          </wp:inline>
+        </w:drawing>
+      </w:r>
+    </w:p>
+    <w:p>
+      <w:pPr>
+        <w:widowControl/>
+        <w:autoSpaceDE/>
+        <w:autoSpaceDN/>
+        <w:spacing w:line="360" w:lineRule="auto"/>
+        <w:jc w:val="center"/>
+        <w:rPr>
+          <w:rFonts w:hint="default"/>
+          <w:lang w:val="en-US"/>
+        </w:rPr>
+      </w:pPr>
+      <w:r>
+        <w:rPr>
+          <w:rFonts w:hint="default"/>
+          <w:lang w:val="en-US"/>
+        </w:rPr>
+        <w:t>Tot</w:t>
+      </w:r>
+    </w:p>
+    <w:p>
+      <w:pPr>
+        <w:widowControl/>
+        <w:autoSpaceDE/>
+        <w:autoSpaceDN/>
+        <w:spacing w:line="360" w:lineRule="auto"/>
+        <w:jc w:val="center"/>
+        <w:rPr>
+          <w:rFonts w:eastAsiaTheme="majorEastAsia"/>
+          <w:szCs w:val="28"/>
+        </w:rPr>
+      </w:pPr>
+      <w:r>
+        <w:drawing>
+          <wp:inline distT="0" distB="0" distL="114300" distR="114300">
+            <wp:extent cx="4705350" cy="1752600"/>
+            <wp:effectExtent l="0" t="0" r="0" b="0"/>
+            <wp:docPr id="30" name="Picture 21"/>
+            <wp:cNvGraphicFramePr>
+              <a:graphicFrameLocks xmlns:a="http://schemas.openxmlformats.org/drawingml/2006/main" noChangeAspect="1"/>
+            </wp:cNvGraphicFramePr>
+            <a:graphic xmlns:a="http://schemas.openxmlformats.org/drawingml/2006/main">
+              <a:graphicData uri="http://schemas.openxmlformats.org/drawingml/2006/picture">
+                <pic:pic xmlns:pic="http://schemas.openxmlformats.org/drawingml/2006/picture">
+                  <pic:nvPicPr>
+                    <pic:cNvPr id="30" name="Picture 21"/>
+                    <pic:cNvPicPr>
+                      <a:picLocks noChangeAspect="1"/>
+                    </pic:cNvPicPr>
+                  </pic:nvPicPr>
+                  <pic:blipFill>
+                    <a:blip r:embed="rId39"/>
+                    <a:stretch>
+                      <a:fillRect/>
+                    </a:stretch>
+                  </pic:blipFill>
+                  <pic:spPr>
+                    <a:xfrm>
+                      <a:off x="0" y="0"/>
+                      <a:ext cx="4705350" cy="1752600"/>
+                    </a:xfrm>
+                    <a:prstGeom prst="rect">
+                      <a:avLst/>
+                    </a:prstGeom>
+                    <a:noFill/>
+                    <a:ln>
+                      <a:noFill/>
+                    </a:ln>
+                  </pic:spPr>
+                </pic:pic>
+              </a:graphicData>
+            </a:graphic>
+          </wp:inline>
+        </w:drawing>
+      </w:r>
       <w:r>
         <w:rPr>
           <w:szCs w:val="28"/>
@@ -2541,8 +4389,8 @@
         </w:numPr>
         <w:ind w:left="709"/>
       </w:pPr>
-      <w:bookmarkStart w:id="13" w:name="_Toc11659"/>
-      <w:bookmarkStart w:id="14" w:name="_Toc592"/>
+      <w:bookmarkStart w:id="13" w:name="_Toc592"/>
+      <w:bookmarkStart w:id="14" w:name="_Toc11659"/>
       <w:r>
         <w:t>ЗАКЛЮЧЕНИЕ</w:t>
       </w:r>
@@ -2690,8 +4538,8 @@
       <w:bookmarkEnd w:id="15"/>
       <w:bookmarkStart w:id="16" w:name="_Toc18253"/>
       <w:bookmarkStart w:id="17" w:name="_Toc133250514"/>
-      <w:bookmarkStart w:id="18" w:name="_Toc133250706"/>
-      <w:bookmarkStart w:id="19" w:name="_Toc8784"/>
+      <w:bookmarkStart w:id="18" w:name="_Toc8784"/>
+      <w:bookmarkStart w:id="19" w:name="_Toc133250706"/>
       <w:r>
         <w:t>СПИСОК</w:t>
       </w:r>
@@ -3260,8 +5108,8 @@
         </w:numPr>
         <w:ind w:left="709"/>
       </w:pPr>
-      <w:bookmarkStart w:id="20" w:name="_Toc3333"/>
-      <w:bookmarkStart w:id="21" w:name="_Toc1669"/>
+      <w:bookmarkStart w:id="20" w:name="_Toc1669"/>
+      <w:bookmarkStart w:id="21" w:name="_Toc3333"/>
       <w:r>
         <w:t>ПРИЛОЖЕНИЕ А</w:t>
       </w:r>
@@ -3662,7 +5510,7 @@
             </w14:solidFill>
           </w14:textFill>
         </w:rPr>
-        <w:t>VALUES (CURRENT_DATE, 1, 0) RETURNING order_id INTO @order_id;</w:t>
+        <w:t>VALUES (CURRENT_DATE, 1, 0);</w:t>
       </w:r>
     </w:p>
     <w:p>
@@ -3801,7 +5649,7 @@
             </w14:solidFill>
           </w14:textFill>
         </w:rPr>
-        <w:t>VALUES (@order_id, 1, 10.00, 2, 20.00);</w:t>
+        <w:t>VALUES (6, 1, 10.00, 2, 20.00);</w:t>
       </w:r>
     </w:p>
     <w:p>
@@ -3972,7 +5820,7 @@
             </w14:solidFill>
           </w14:textFill>
         </w:rPr>
-        <w:t>VALUES (@order_id, 2, 15.00, 3, 45.00);</w:t>
+        <w:t>VALUES (6, 2, 15.00, 3, 45.00);</w:t>
       </w:r>
     </w:p>
     <w:p>
@@ -4386,6 +6234,7 @@
           <w:sz w:val="24"/>
           <w:szCs w:val="24"/>
           <w:shd w:val="clear" w:color="auto" w:fill="auto"/>
+          <w:lang w:val="en-US"/>
           <w14:textFill>
             <w14:solidFill>
               <w14:schemeClr w14:val="tx1"/>
@@ -4411,7 +6260,7 @@
             </w14:solidFill>
           </w14:textFill>
         </w:rPr>
-        <w:t>VALUES (CURRENT_DATE, 1, 0) RETURNING order_id INTO @order_id;</w:t>
+        <w:t>VALUES (CURRENT_DATE, 1, 0);</w:t>
       </w:r>
     </w:p>
     <w:p>
@@ -4593,7 +6442,7 @@
             </w14:solidFill>
           </w14:textFill>
         </w:rPr>
-        <w:t>VALUES (@order_id, 1, 10.00, 2, 20.00);</w:t>
+        <w:t>VALUES (6, 1, 10.00, 2, 20.00);</w:t>
       </w:r>
     </w:p>
     <w:p>
@@ -4775,7 +6624,7 @@
             </w14:solidFill>
           </w14:textFill>
         </w:rPr>
-        <w:t>VALUES (@order_id, 2, 15.00, 3, 45.00);</w:t>
+        <w:t>VALUES (6, 2, 15.00, 3, 45.00);</w:t>
       </w:r>
     </w:p>
     <w:p>
@@ -5902,7 +7751,7 @@
             </w14:solidFill>
           </w14:textFill>
         </w:rPr>
-        <w:t>INSERT INTO sales_order (order_date, customer_id, total) VALUES (CURRENT_DATE, 1, 1000) RETURNING order_id INTO @new_order_id;</w:t>
+        <w:t>INSERT INTO sales_order (order_date, customer_id, total) VALUES (CURRENT_DATE, 1, 1000);</w:t>
       </w:r>
     </w:p>
     <w:p>
@@ -6488,7 +8337,7 @@
           <w:shd w:val="clear" w:color="auto" w:fill="auto"/>
           <w:lang w:val="en-US" w:eastAsia="zh-CN" w:bidi="ar"/>
         </w:rPr>
-        <w:t>INSERT INTO sales_order (order_date, customer_id, total) VALUES (CURRENT_DATE, 1, 1000) RETURNING order_id INTO @new_order_id;</w:t>
+        <w:t>INSERT INTO sales_order (order_date, customer_id, total) VALUES (CURRENT_DATE, 1, 1000);</w:t>
       </w:r>
     </w:p>
     <w:p>

--- a/3course2semestr/TOT/Prakt2/ТОТКСП_ИКБО_20_21_Сидоров_СД_ПР2.docx
+++ b/3course2semestr/TOT/Prakt2/ТОТКСП_ИКБО_20_21_Сидоров_СД_ПР2.docx
@@ -381,15 +381,7 @@
         <w:jc w:val="center"/>
       </w:pPr>
       <w:r>
-        <w:t>(</w:t>
-      </w:r>
-      <w:proofErr w:type="spellStart"/>
-      <w:r>
-        <w:t>ИиППО</w:t>
-      </w:r>
-      <w:proofErr w:type="spellEnd"/>
-      <w:r>
-        <w:t>)</w:t>
+        <w:t>(ИиППО)</w:t>
       </w:r>
     </w:p>
     <w:p>
@@ -612,21 +604,7 @@
         <w:rPr>
           <w:snapToGrid w:val="0"/>
         </w:rPr>
-        <w:t xml:space="preserve">   </w:t>
-      </w:r>
-      <w:proofErr w:type="spellStart"/>
-      <w:r>
-        <w:rPr>
-          <w:snapToGrid w:val="0"/>
-        </w:rPr>
-        <w:t>Маличенко</w:t>
-      </w:r>
-      <w:proofErr w:type="spellEnd"/>
-      <w:r>
-        <w:rPr>
-          <w:snapToGrid w:val="0"/>
-        </w:rPr>
-        <w:t xml:space="preserve"> С.В</w:t>
+        <w:t xml:space="preserve">   Маличенко С.В</w:t>
       </w:r>
       <w:r>
         <w:rPr>
@@ -775,35 +753,7 @@
         <w:rPr>
           <w:szCs w:val="24"/>
         </w:rPr>
-        <w:t xml:space="preserve">Начните транзакцию (командой BEGIN) и создайте новый заказ в таблице </w:t>
-      </w:r>
-      <w:proofErr w:type="spellStart"/>
-      <w:r>
-        <w:rPr>
-          <w:szCs w:val="24"/>
-        </w:rPr>
-        <w:t>sales_order</w:t>
-      </w:r>
-      <w:proofErr w:type="spellEnd"/>
-      <w:r>
-        <w:rPr>
-          <w:szCs w:val="24"/>
-        </w:rPr>
-        <w:t xml:space="preserve"> с сегодняшней датой. Добавьте два предмета в таблицу </w:t>
-      </w:r>
-      <w:proofErr w:type="spellStart"/>
-      <w:r>
-        <w:rPr>
-          <w:szCs w:val="24"/>
-        </w:rPr>
-        <w:t>item</w:t>
-      </w:r>
-      <w:proofErr w:type="spellEnd"/>
-      <w:r>
-        <w:rPr>
-          <w:szCs w:val="24"/>
-        </w:rPr>
-        <w:t>, связанных с созданным заказом.</w:t>
+        <w:t>Начните транзакцию (командой BEGIN) и создайте новый заказ в таблице sales_order с сегодняшней датой. Добавьте два предмета в таблицу item, связанных с созданным заказом.</w:t>
       </w:r>
     </w:p>
     <w:p>
@@ -870,39 +820,7 @@
           <w:b/>
           <w:szCs w:val="24"/>
         </w:rPr>
-        <w:t xml:space="preserve">Уровень изоляции </w:t>
-      </w:r>
-      <w:proofErr w:type="spellStart"/>
-      <w:r>
-        <w:rPr>
-          <w:b/>
-          <w:szCs w:val="24"/>
-        </w:rPr>
-        <w:t>Read</w:t>
-      </w:r>
-      <w:proofErr w:type="spellEnd"/>
-      <w:r>
-        <w:rPr>
-          <w:b/>
-          <w:szCs w:val="24"/>
-        </w:rPr>
-        <w:t xml:space="preserve"> </w:t>
-      </w:r>
-      <w:proofErr w:type="spellStart"/>
-      <w:r>
-        <w:rPr>
-          <w:b/>
-          <w:szCs w:val="24"/>
-        </w:rPr>
-        <w:t>Committed</w:t>
-      </w:r>
-      <w:proofErr w:type="spellEnd"/>
-      <w:r>
-        <w:rPr>
-          <w:b/>
-          <w:szCs w:val="24"/>
-        </w:rPr>
-        <w:t xml:space="preserve"> </w:t>
+        <w:t xml:space="preserve">Уровень изоляции Read Committed </w:t>
       </w:r>
     </w:p>
     <w:p>
@@ -918,35 +836,7 @@
         <w:rPr>
           <w:szCs w:val="24"/>
         </w:rPr>
-        <w:t xml:space="preserve">Перед началом выполнения задания проверьте, что в таблице </w:t>
-      </w:r>
-      <w:proofErr w:type="spellStart"/>
-      <w:r>
-        <w:rPr>
-          <w:szCs w:val="24"/>
-        </w:rPr>
-        <w:t>sales_order</w:t>
-      </w:r>
-      <w:proofErr w:type="spellEnd"/>
-      <w:r>
-        <w:rPr>
-          <w:szCs w:val="24"/>
-        </w:rPr>
-        <w:t xml:space="preserve"> нет заказов на сумму </w:t>
-      </w:r>
-      <w:proofErr w:type="spellStart"/>
-      <w:r>
-        <w:rPr>
-          <w:szCs w:val="24"/>
-        </w:rPr>
-        <w:t>total</w:t>
-      </w:r>
-      <w:proofErr w:type="spellEnd"/>
-      <w:r>
-        <w:rPr>
-          <w:szCs w:val="24"/>
-        </w:rPr>
-        <w:t xml:space="preserve"> 1 000 рублей. </w:t>
+        <w:t xml:space="preserve">Перед началом выполнения задания проверьте, что в таблице sales_order нет заказов на сумму total 1 000 рублей. </w:t>
       </w:r>
     </w:p>
     <w:p>
@@ -970,35 +860,7 @@
         <w:rPr>
           <w:szCs w:val="24"/>
         </w:rPr>
-        <w:t xml:space="preserve">В первом сеансе начните транзакцию (командой BEGIN). Выполните обновление таблицы </w:t>
-      </w:r>
-      <w:proofErr w:type="spellStart"/>
-      <w:r>
-        <w:rPr>
-          <w:szCs w:val="24"/>
-        </w:rPr>
-        <w:t>sales_order</w:t>
-      </w:r>
-      <w:proofErr w:type="spellEnd"/>
-      <w:r>
-        <w:rPr>
-          <w:szCs w:val="24"/>
-        </w:rPr>
-        <w:t xml:space="preserve">: увеличьте </w:t>
-      </w:r>
-      <w:proofErr w:type="spellStart"/>
-      <w:r>
-        <w:rPr>
-          <w:szCs w:val="24"/>
-        </w:rPr>
-        <w:t>total</w:t>
-      </w:r>
-      <w:proofErr w:type="spellEnd"/>
-      <w:r>
-        <w:rPr>
-          <w:szCs w:val="24"/>
-        </w:rPr>
-        <w:t xml:space="preserve"> в два раза в тех строках, где сумма равна 1 000 рублей.</w:t>
+        <w:t>В первом сеансе начните транзакцию (командой BEGIN). Выполните обновление таблицы sales_order: увеличьте total в два раза в тех строках, где сумма равна 1 000 рублей.</w:t>
       </w:r>
     </w:p>
     <w:p>
@@ -1022,35 +884,7 @@
         <w:rPr>
           <w:szCs w:val="24"/>
         </w:rPr>
-        <w:t xml:space="preserve">Во втором сеансе (откройте новое окно </w:t>
-      </w:r>
-      <w:proofErr w:type="spellStart"/>
-      <w:r>
-        <w:rPr>
-          <w:szCs w:val="24"/>
-        </w:rPr>
-        <w:t>psql</w:t>
-      </w:r>
-      <w:proofErr w:type="spellEnd"/>
-      <w:r>
-        <w:rPr>
-          <w:szCs w:val="24"/>
-        </w:rPr>
-        <w:t xml:space="preserve">). Начните транзакцию (командой BEGIN).  Вставьте в таблицу </w:t>
-      </w:r>
-      <w:proofErr w:type="spellStart"/>
-      <w:r>
-        <w:rPr>
-          <w:szCs w:val="24"/>
-        </w:rPr>
-        <w:t>sales_order</w:t>
-      </w:r>
-      <w:proofErr w:type="spellEnd"/>
-      <w:r>
-        <w:rPr>
-          <w:szCs w:val="24"/>
-        </w:rPr>
-        <w:t xml:space="preserve"> новый заказ на 1 000 рублей и зафиксируйте транзакцию.</w:t>
+        <w:t>Во втором сеансе (откройте новое окно psql). Начните транзакцию (командой BEGIN).  Вставьте в таблицу sales_order новый заказ на 1 000 рублей и зафиксируйте транзакцию.</w:t>
       </w:r>
     </w:p>
     <w:p>
@@ -1074,21 +908,7 @@
         <w:rPr>
           <w:szCs w:val="24"/>
         </w:rPr>
-        <w:t xml:space="preserve">В первом сеансе повторите обновление таблицы </w:t>
-      </w:r>
-      <w:proofErr w:type="spellStart"/>
-      <w:r>
-        <w:rPr>
-          <w:szCs w:val="24"/>
-        </w:rPr>
-        <w:t>sales_order</w:t>
-      </w:r>
-      <w:proofErr w:type="spellEnd"/>
-      <w:r>
-        <w:rPr>
-          <w:szCs w:val="24"/>
-        </w:rPr>
-        <w:t xml:space="preserve"> и зафиксируйте транзакцию.</w:t>
+        <w:t>В первом сеансе повторите обновление таблицы sales_order и зафиксируйте транзакцию.</w:t>
       </w:r>
     </w:p>
     <w:p>
@@ -1127,39 +947,7 @@
           <w:szCs w:val="24"/>
         </w:rPr>
         <w:lastRenderedPageBreak/>
-        <w:t xml:space="preserve">Уровень изоляции </w:t>
-      </w:r>
-      <w:proofErr w:type="spellStart"/>
-      <w:r>
-        <w:rPr>
-          <w:b/>
-          <w:szCs w:val="24"/>
-        </w:rPr>
-        <w:t>Repeatable</w:t>
-      </w:r>
-      <w:proofErr w:type="spellEnd"/>
-      <w:r>
-        <w:rPr>
-          <w:b/>
-          <w:szCs w:val="24"/>
-        </w:rPr>
-        <w:t xml:space="preserve"> </w:t>
-      </w:r>
-      <w:proofErr w:type="spellStart"/>
-      <w:r>
-        <w:rPr>
-          <w:b/>
-          <w:szCs w:val="24"/>
-        </w:rPr>
-        <w:t>Read</w:t>
-      </w:r>
-      <w:proofErr w:type="spellEnd"/>
-      <w:r>
-        <w:rPr>
-          <w:b/>
-          <w:szCs w:val="24"/>
-        </w:rPr>
-        <w:t xml:space="preserve"> </w:t>
+        <w:t xml:space="preserve">Уровень изоляции Repeatable Read </w:t>
       </w:r>
     </w:p>
     <w:p>
@@ -1174,35 +962,7 @@
         <w:rPr>
           <w:szCs w:val="24"/>
         </w:rPr>
-        <w:t xml:space="preserve">Повторите предыдущее упражнение, но начните транзакцию в первом сеансе с уровнем изоляции транзакций </w:t>
-      </w:r>
-      <w:proofErr w:type="spellStart"/>
-      <w:r>
-        <w:rPr>
-          <w:szCs w:val="24"/>
-        </w:rPr>
-        <w:t>Repeatable</w:t>
-      </w:r>
-      <w:proofErr w:type="spellEnd"/>
-      <w:r>
-        <w:rPr>
-          <w:szCs w:val="24"/>
-        </w:rPr>
-        <w:t xml:space="preserve"> </w:t>
-      </w:r>
-      <w:proofErr w:type="spellStart"/>
-      <w:r>
-        <w:rPr>
-          <w:szCs w:val="24"/>
-        </w:rPr>
-        <w:t>Read</w:t>
-      </w:r>
-      <w:proofErr w:type="spellEnd"/>
-      <w:r>
-        <w:rPr>
-          <w:szCs w:val="24"/>
-        </w:rPr>
-        <w:t>. Объясните различие полученных результатов.</w:t>
+        <w:t>Повторите предыдущее упражнение, но начните транзакцию в первом сеансе с уровнем изоляции транзакций Repeatable Read. Объясните различие полученных результатов.</w:t>
       </w:r>
     </w:p>
     <w:p>
@@ -1240,35 +1000,7 @@
         <w:rPr>
           <w:szCs w:val="24"/>
         </w:rPr>
-        <w:t xml:space="preserve">В первом сеансе начните новую транзакцию с уровнем изоляции </w:t>
-      </w:r>
-      <w:proofErr w:type="spellStart"/>
-      <w:r>
-        <w:rPr>
-          <w:szCs w:val="24"/>
-        </w:rPr>
-        <w:t>Repeatable</w:t>
-      </w:r>
-      <w:proofErr w:type="spellEnd"/>
-      <w:r>
-        <w:rPr>
-          <w:szCs w:val="24"/>
-        </w:rPr>
-        <w:t xml:space="preserve"> </w:t>
-      </w:r>
-      <w:proofErr w:type="spellStart"/>
-      <w:r>
-        <w:rPr>
-          <w:szCs w:val="24"/>
-        </w:rPr>
-        <w:t>Read</w:t>
-      </w:r>
-      <w:proofErr w:type="spellEnd"/>
-      <w:r>
-        <w:rPr>
-          <w:szCs w:val="24"/>
-        </w:rPr>
-        <w:t>. Вычислите количество заказов с суммой 20 000 рублей.</w:t>
+        <w:t>В первом сеансе начните новую транзакцию с уровнем изоляции Repeatable Read. Вычислите количество заказов с суммой 20 000 рублей.</w:t>
       </w:r>
     </w:p>
     <w:p>
@@ -1291,35 +1023,7 @@
         <w:rPr>
           <w:szCs w:val="24"/>
         </w:rPr>
-        <w:t xml:space="preserve">Во втором сеансе начните новую транзакцию с уровнем изоляции </w:t>
-      </w:r>
-      <w:proofErr w:type="spellStart"/>
-      <w:r>
-        <w:rPr>
-          <w:szCs w:val="24"/>
-        </w:rPr>
-        <w:t>Repeatable</w:t>
-      </w:r>
-      <w:proofErr w:type="spellEnd"/>
-      <w:r>
-        <w:rPr>
-          <w:szCs w:val="24"/>
-        </w:rPr>
-        <w:t xml:space="preserve"> </w:t>
-      </w:r>
-      <w:proofErr w:type="spellStart"/>
-      <w:r>
-        <w:rPr>
-          <w:szCs w:val="24"/>
-        </w:rPr>
-        <w:t>Read</w:t>
-      </w:r>
-      <w:proofErr w:type="spellEnd"/>
-      <w:r>
-        <w:rPr>
-          <w:szCs w:val="24"/>
-        </w:rPr>
-        <w:t>. Вычислите количество заказов с суммой 30 000 рублей.</w:t>
+        <w:t>Во втором сеансе начните новую транзакцию с уровнем изоляции Repeatable Read. Вычислите количество заказов с суммой 30 000 рублей.</w:t>
       </w:r>
     </w:p>
     <w:p>
@@ -1403,21 +1107,7 @@
         <w:rPr>
           <w:szCs w:val="24"/>
         </w:rPr>
-        <w:t xml:space="preserve">Соответствует ли результат ожиданиями? Можно ли </w:t>
-      </w:r>
-      <w:proofErr w:type="spellStart"/>
-      <w:r>
-        <w:rPr>
-          <w:szCs w:val="24"/>
-        </w:rPr>
-        <w:t>сериализовать</w:t>
-      </w:r>
-      <w:proofErr w:type="spellEnd"/>
-      <w:r>
-        <w:rPr>
-          <w:szCs w:val="24"/>
-        </w:rPr>
-        <w:t xml:space="preserve"> эти транзакции (иными словами, можно ли представить такой порядок последовательного выполнения этих транзакций, при котором результат совпадает с тем, что получился при параллельном выполнении)?</w:t>
+        <w:t>Соответствует ли результат ожиданиями? Можно ли сериализовать эти транзакции (иными словами, можно ли представить такой порядок последовательного выполнения этих транзакций, при котором результат совпадает с тем, что получился при параллельном выполнении)?</w:t>
       </w:r>
     </w:p>
     <w:p>
@@ -1470,7 +1160,19 @@
         <w:t>23</w:t>
       </w:r>
       <w:r>
-        <w:t xml:space="preserve"> страниц, 3 рисунка, 5 источников, 1 приложение.</w:t>
+        <w:t xml:space="preserve"> страниц, </w:t>
+      </w:r>
+      <w:r>
+        <w:t>27</w:t>
+      </w:r>
+      <w:r>
+        <w:t xml:space="preserve"> рисунк</w:t>
+      </w:r>
+      <w:r>
+        <w:t>ов</w:t>
+      </w:r>
+      <w:r>
+        <w:t>, 5 источников, 1 приложение.</w:t>
       </w:r>
     </w:p>
     <w:p>
@@ -1488,7 +1190,13 @@
         <w:t xml:space="preserve">, </w:t>
       </w:r>
       <w:r>
-        <w:t>ТАНЗАКЦИИ</w:t>
+        <w:t>Т</w:t>
+      </w:r>
+      <w:r>
+        <w:t>Р</w:t>
+      </w:r>
+      <w:r>
+        <w:t>АНЗАКЦИИ</w:t>
       </w:r>
       <w:r>
         <w:t xml:space="preserve">, </w:t>
@@ -1561,21 +1269,7 @@
         <w:rPr>
           <w:lang w:val="ru-RU"/>
         </w:rPr>
-        <w:t xml:space="preserve">Результатом является подготовленное рабочее место с установленным </w:t>
-      </w:r>
-      <w:proofErr w:type="spellStart"/>
-      <w:r>
-        <w:rPr>
-          <w:lang w:val="ru-RU"/>
-        </w:rPr>
-        <w:t>PostgreSQL</w:t>
-      </w:r>
-      <w:proofErr w:type="spellEnd"/>
-      <w:r>
-        <w:rPr>
-          <w:lang w:val="ru-RU"/>
-        </w:rPr>
-        <w:t xml:space="preserve"> и заполненная база данных.</w:t>
+        <w:t>Результатом является подготовленное рабочее место с установленным PostgreSQL и заполненная база данных.</w:t>
       </w:r>
     </w:p>
     <w:p>
@@ -1614,6 +1308,10 @@
     <w:sdt>
       <w:sdtPr>
         <w:rPr>
+          <w:rFonts w:ascii="Times New Roman" w:eastAsia="Times New Roman" w:hAnsi="Times New Roman" w:cs="Times New Roman"/>
+          <w:color w:val="auto"/>
+          <w:sz w:val="28"/>
+          <w:szCs w:val="22"/>
           <w:lang w:val="ru-RU"/>
         </w:rPr>
         <w:id w:val="572397406"/>
@@ -1624,12 +1322,8 @@
       </w:sdtPr>
       <w:sdtEndPr>
         <w:rPr>
-          <w:rFonts w:ascii="Times New Roman" w:eastAsia="Times New Roman" w:hAnsi="Times New Roman" w:cs="Times New Roman"/>
           <w:b/>
           <w:bCs/>
-          <w:color w:val="auto"/>
-          <w:sz w:val="28"/>
-          <w:szCs w:val="22"/>
         </w:rPr>
       </w:sdtEndPr>
       <w:sdtContent>
@@ -2682,47 +2376,19 @@
         <w:rPr>
           <w:lang w:val="ru-RU"/>
         </w:rPr>
-        <w:t xml:space="preserve">В современной сфере баз данных, </w:t>
-      </w:r>
-      <w:proofErr w:type="spellStart"/>
+        <w:t>В современной сфере баз данных, PostgreSQL занимает выдающуюся позицию, предоставляя мощный инструмент для управления информацией</w:t>
+      </w:r>
       <w:r>
         <w:rPr>
           <w:lang w:val="ru-RU"/>
         </w:rPr>
-        <w:t>PostgreSQL</w:t>
-      </w:r>
-      <w:proofErr w:type="spellEnd"/>
+        <w:t xml:space="preserve">. </w:t>
+      </w:r>
       <w:r>
         <w:rPr>
           <w:lang w:val="ru-RU"/>
         </w:rPr>
-        <w:t xml:space="preserve"> занимает выдающуюся позицию, предоставляя мощный инструмент для управления информацией</w:t>
-      </w:r>
-      <w:r>
-        <w:rPr>
-          <w:lang w:val="ru-RU"/>
-        </w:rPr>
-        <w:t xml:space="preserve">. </w:t>
-      </w:r>
-      <w:r>
-        <w:rPr>
-          <w:lang w:val="ru-RU"/>
-        </w:rPr>
-        <w:t xml:space="preserve">Эта система управления базами данных предлагает механизм транзакций, который играет ключевую роль в обеспечении последовательности и </w:t>
-      </w:r>
-      <w:proofErr w:type="spellStart"/>
-      <w:r>
-        <w:rPr>
-          <w:lang w:val="ru-RU"/>
-        </w:rPr>
-        <w:t>консистентности</w:t>
-      </w:r>
-      <w:proofErr w:type="spellEnd"/>
-      <w:r>
-        <w:rPr>
-          <w:lang w:val="ru-RU"/>
-        </w:rPr>
-        <w:t xml:space="preserve"> изменений в базе данных.</w:t>
+        <w:t>Эта система управления базами данных предлагает механизм транзакций, который играет ключевую роль в обеспечении последовательности и консистентности изменений в базе данных.</w:t>
       </w:r>
     </w:p>
     <w:p>
@@ -2737,35 +2403,7 @@
         <w:rPr>
           <w:lang w:val="ru-RU"/>
         </w:rPr>
-        <w:t xml:space="preserve">Транзакции в </w:t>
-      </w:r>
-      <w:proofErr w:type="spellStart"/>
-      <w:r>
-        <w:rPr>
-          <w:lang w:val="ru-RU"/>
-        </w:rPr>
-        <w:t>PostgreSQL</w:t>
-      </w:r>
-      <w:proofErr w:type="spellEnd"/>
-      <w:r>
-        <w:rPr>
-          <w:lang w:val="ru-RU"/>
-        </w:rPr>
-        <w:t xml:space="preserve"> выполняют множество задач, включая поддержку атомарности, согласованности, изолированности и долговечности (ACID). Эти принципы являются фундаментальными для обеспечения надёжности и предсказуемости работы с данными. В данном контексте, изучение и понимание принципов транзакций в </w:t>
-      </w:r>
-      <w:proofErr w:type="spellStart"/>
-      <w:r>
-        <w:rPr>
-          <w:lang w:val="ru-RU"/>
-        </w:rPr>
-        <w:t>PostgreSQL</w:t>
-      </w:r>
-      <w:proofErr w:type="spellEnd"/>
-      <w:r>
-        <w:rPr>
-          <w:lang w:val="ru-RU"/>
-        </w:rPr>
-        <w:t xml:space="preserve"> становится необходимым для разработчиков и администраторов баз данных, стремящихся обеспечить эффективное управление информацией в сложных и динамичных проектах.</w:t>
+        <w:t>Транзакции в PostgreSQL выполняют множество задач, включая поддержку атомарности, согласованности, изолированности и долговечности (ACID). Эти принципы являются фундаментальными для обеспечения надёжности и предсказуемости работы с данными. В данном контексте, изучение и понимание принципов транзакций в PostgreSQL становится необходимым для разработчиков и администраторов баз данных, стремящихся обеспечить эффективное управление информацией в сложных и динамичных проектах.</w:t>
       </w:r>
     </w:p>
     <w:p>
@@ -2780,35 +2418,43 @@
         <w:rPr>
           <w:lang w:val="ru-RU"/>
         </w:rPr>
-        <w:t xml:space="preserve">Целью данного проекта является практическое исследование аспектов работы с транзакциями в базах данных на примере системы управления </w:t>
-      </w:r>
-      <w:proofErr w:type="spellStart"/>
+        <w:t>Целью данно</w:t>
+      </w:r>
       <w:r>
         <w:rPr>
           <w:lang w:val="ru-RU"/>
         </w:rPr>
-        <w:t>PostgreSQL</w:t>
-      </w:r>
-      <w:proofErr w:type="spellEnd"/>
+        <w:t xml:space="preserve">й работы </w:t>
+      </w:r>
       <w:r>
         <w:rPr>
           <w:lang w:val="ru-RU"/>
         </w:rPr>
-        <w:t xml:space="preserve">. Проект сфокусирован на сценариях отмены транзакций, рассматривается уровни изоляции и их влияние на </w:t>
-      </w:r>
-      <w:proofErr w:type="spellStart"/>
+        <w:t xml:space="preserve">является практическое исследование аспектов работы с транзакциями в базах данных на примере системы управления PostgreSQL. </w:t>
+      </w:r>
       <w:r>
         <w:rPr>
           <w:lang w:val="ru-RU"/>
         </w:rPr>
-        <w:t>консистентность</w:t>
-      </w:r>
-      <w:proofErr w:type="spellEnd"/>
+        <w:t xml:space="preserve">Работа </w:t>
+      </w:r>
       <w:r>
         <w:rPr>
           <w:lang w:val="ru-RU"/>
         </w:rPr>
-        <w:t xml:space="preserve"> данных. Работа предоставляет конкретные примеры, демонстрируя важность правильного управления транзакциями в реальных сценариях.</w:t>
+        <w:t>сфокусирован</w:t>
+      </w:r>
+      <w:r>
+        <w:rPr>
+          <w:lang w:val="ru-RU"/>
+        </w:rPr>
+        <w:t>а</w:t>
+      </w:r>
+      <w:r>
+        <w:rPr>
+          <w:lang w:val="ru-RU"/>
+        </w:rPr>
+        <w:t xml:space="preserve"> на сценариях отмены транзакций, рассматривается уровни изоляции и их влияние на консистентность данных. Работа предоставляет конкретные примеры, демонстрируя важность правильного управления транзакциями в реальных сценариях.</w:t>
       </w:r>
       <w:bookmarkStart w:id="4" w:name="1._ОБЩИЕ_СВЕДЕНИЯ"/>
       <w:bookmarkStart w:id="5" w:name="_Toc133250688"/>
@@ -2876,6 +2522,9 @@
         </w:rPr>
       </w:pPr>
       <w:r>
+        <w:rPr>
+          <w:lang w:val="ru-RU"/>
+        </w:rPr>
         <w:tab/>
       </w:r>
       <w:r>
@@ -4401,9 +4050,6 @@
         </w:rPr>
       </w:pPr>
       <w:r>
-        <w:rPr>
-          <w:lang w:val="en-US"/>
-        </w:rPr>
         <w:lastRenderedPageBreak/>
         <w:t xml:space="preserve"> </w:t>
       </w:r>
@@ -4446,7 +4092,6 @@
         <w:rPr>
           <w:b/>
           <w:bCs/>
-          <w:lang w:val="en-US"/>
         </w:rPr>
         <w:tab/>
       </w:r>
@@ -4829,9 +4474,6 @@
         <w:autoSpaceDN/>
         <w:spacing w:line="360" w:lineRule="auto"/>
         <w:jc w:val="center"/>
-        <w:rPr>
-          <w:lang w:val="en-US"/>
-        </w:rPr>
       </w:pPr>
       <w:r>
         <w:t xml:space="preserve">Рисунок 17 – Начало транзакции в сессии 2 с добавлением данных в таблицу </w:t>
@@ -4861,22 +4503,10 @@
         <w:jc w:val="both"/>
       </w:pPr>
       <w:r>
-        <w:rPr>
-          <w:lang w:val="en-US"/>
-        </w:rPr>
         <w:tab/>
       </w:r>
       <w:r>
-        <w:t xml:space="preserve">После обновления таблицы во втором сеансе, была произведена повторная попытка </w:t>
-      </w:r>
-      <w:r>
-        <w:t>обновлени</w:t>
-      </w:r>
-      <w:r>
-        <w:t>я</w:t>
-      </w:r>
-      <w:r>
-        <w:t xml:space="preserve"> таблицы </w:t>
+        <w:t xml:space="preserve">После обновления таблицы во втором сеансе, была произведена повторная попытка обновления таблицы </w:t>
       </w:r>
       <w:r>
         <w:rPr>
@@ -5097,10 +4727,7 @@
         <w:t>Read</w:t>
       </w:r>
       <w:r>
-        <w:t xml:space="preserve"> и </w:t>
-      </w:r>
-      <w:r>
-        <w:t xml:space="preserve">выполнено обновление таблицы </w:t>
+        <w:t xml:space="preserve"> и выполнено обновление таблицы </w:t>
       </w:r>
       <w:r>
         <w:rPr>
@@ -5142,13 +4769,7 @@
         <w:t xml:space="preserve"> = 1000. </w:t>
       </w:r>
       <w:r>
-        <w:t>Было обновлено 0 строк, что показано на рисунке 1</w:t>
-      </w:r>
-      <w:r>
-        <w:t>9</w:t>
-      </w:r>
-      <w:r>
-        <w:t>.</w:t>
+        <w:t>Было обновлено 0 строк, что показано на рисунке 19.</w:t>
       </w:r>
     </w:p>
     <w:p>
@@ -5261,10 +4882,7 @@
       </w:pPr>
       <w:r>
         <w:tab/>
-        <w:t xml:space="preserve">Во втором сеансе была начата транзакция без указания уровня изоляции </w:t>
-      </w:r>
-      <w:r>
-        <w:t xml:space="preserve">с добавлением новой строки с </w:t>
+        <w:t xml:space="preserve">Во втором сеансе была начата транзакция без указания уровня изоляции с добавлением новой строки с </w:t>
       </w:r>
       <w:r>
         <w:rPr>
@@ -5294,16 +4912,7 @@
         <w:t>order</w:t>
       </w:r>
       <w:r>
-        <w:t xml:space="preserve">. Изменения были зафиксированы, результат действий представлен на рисунке </w:t>
-      </w:r>
-      <w:r>
-        <w:t>20</w:t>
-      </w:r>
-      <w:r>
-        <w:t>.</w:t>
-      </w:r>
-      <w:r>
-        <w:t xml:space="preserve"> </w:t>
+        <w:t xml:space="preserve">. Изменения были зафиксированы, результат действий представлен на рисунке 20. </w:t>
       </w:r>
     </w:p>
     <w:p>
@@ -5405,10 +5014,7 @@
       </w:pPr>
       <w:r>
         <w:tab/>
-        <w:t xml:space="preserve">После фиксации изменений во втором сеансе, в первом сеансе </w:t>
-      </w:r>
-      <w:r>
-        <w:t xml:space="preserve">была произведена повторная попытка обновления таблицы </w:t>
+        <w:t xml:space="preserve">После фиксации изменений во втором сеансе, в первом сеансе была произведена повторная попытка обновления таблицы </w:t>
       </w:r>
       <w:r>
         <w:rPr>
@@ -5817,15 +5423,7 @@
       </w:pPr>
       <w:r>
         <w:tab/>
-      </w:r>
-      <w:r>
-        <w:t>В</w:t>
-      </w:r>
-      <w:r>
-        <w:t xml:space="preserve">о втором </w:t>
-      </w:r>
-      <w:r>
-        <w:t xml:space="preserve">сеансе была начата новая транзакция с уровнем изоляции </w:t>
+        <w:t xml:space="preserve">Во втором сеансе была начата новая транзакция с уровнем изоляции </w:t>
       </w:r>
       <w:r>
         <w:rPr>
@@ -5843,25 +5441,7 @@
         <w:t>Read</w:t>
       </w:r>
       <w:r>
-        <w:t xml:space="preserve">, а также вычислено количество заказов с суммой равной </w:t>
-      </w:r>
-      <w:r>
-        <w:t>3</w:t>
-      </w:r>
-      <w:r>
-        <w:t>0000, которых в таблице</w:t>
-      </w:r>
-      <w:r>
-        <w:t xml:space="preserve"> также</w:t>
-      </w:r>
-      <w:r>
-        <w:t xml:space="preserve"> не оказалось, что представлено на рисунке 2</w:t>
-      </w:r>
-      <w:r>
-        <w:t>4</w:t>
-      </w:r>
-      <w:r>
-        <w:t>.</w:t>
+        <w:t>, а также вычислено количество заказов с суммой равной 30000, которых в таблице также не оказалось, что представлено на рисунке 24.</w:t>
       </w:r>
     </w:p>
     <w:p>
@@ -5992,15 +5572,7 @@
       </w:pPr>
       <w:r>
         <w:tab/>
-        <w:t xml:space="preserve">Вернувшись в первый сеанс </w:t>
-      </w:r>
-      <w:proofErr w:type="gramStart"/>
-      <w:r>
-        <w:t>в таблицу</w:t>
-      </w:r>
-      <w:proofErr w:type="gramEnd"/>
-      <w:r>
-        <w:t xml:space="preserve"> был добавлен новый заказ на сумму 30000, и снова вычислено количество заказов на 20000, которых также не оказалось, что представлено на рисунке 25.</w:t>
+        <w:t>Вернувшись в первый сеанс в таблицу был добавлен новый заказ на сумму 30000, и снова вычислено количество заказов на 20000, которых также не оказалось, что представлено на рисунке 25.</w:t>
       </w:r>
     </w:p>
     <w:p>
@@ -6113,28 +5685,7 @@
       </w:pPr>
       <w:r>
         <w:tab/>
-        <w:t xml:space="preserve">После обновление данных в первом сеансе, во втором сеансе </w:t>
-      </w:r>
-      <w:r>
-        <w:t xml:space="preserve">в таблицу был добавлен новый заказ на сумму </w:t>
-      </w:r>
-      <w:r>
-        <w:t>2</w:t>
-      </w:r>
-      <w:r>
-        <w:t xml:space="preserve">0000, и снова вычислено количество заказов на </w:t>
-      </w:r>
-      <w:r>
-        <w:t>3</w:t>
-      </w:r>
-      <w:r>
-        <w:t>0000, которых также не оказалось, что представлено на рисунке 2</w:t>
-      </w:r>
-      <w:r>
-        <w:t>6</w:t>
-      </w:r>
-      <w:r>
-        <w:t>.</w:t>
+        <w:t>После обновление данных в первом сеансе, во втором сеансе в таблицу был добавлен новый заказ на сумму 20000, и снова вычислено количество заказов на 30000, которых также не оказалось, что представлено на рисунке 26.</w:t>
       </w:r>
     </w:p>
     <w:p>
@@ -6447,23 +5998,7 @@
         <w:jc w:val="both"/>
       </w:pPr>
       <w:r>
-        <w:t xml:space="preserve">В ходе выполнения практической работы было осуществлено детальное изучение процессов транзакций в системе управления базами данных </w:t>
-      </w:r>
-      <w:proofErr w:type="spellStart"/>
-      <w:r>
-        <w:t>PostgreSQL</w:t>
-      </w:r>
-      <w:proofErr w:type="spellEnd"/>
-      <w:r>
-        <w:t xml:space="preserve">. Анализировалась работа с </w:t>
-      </w:r>
-      <w:proofErr w:type="spellStart"/>
-      <w:r>
-        <w:t>Rollback</w:t>
-      </w:r>
-      <w:proofErr w:type="spellEnd"/>
-      <w:r>
-        <w:t>, где исследовалась возможность отмены транзакций с полным откатом и частичной отменой введённых данных с использованием точек сохранения. Этот опыт позволил получить понимание о гибкости управления изменениями средствами транзакций и точек сохранения.</w:t>
+        <w:t>В ходе выполнения практической работы было осуществлено детальное изучение процессов транзакций в системе управления базами данных PostgreSQL. Анализировалась работа с Rollback, где исследовалась возможность отмены транзакций с полным откатом и частичной отменой введённых данных с использованием точек сохранения. Этот опыт позволил получить понимание о гибкости управления изменениями средствами транзакций и точек сохранения.</w:t>
       </w:r>
     </w:p>
     <w:p>
@@ -6473,23 +6008,7 @@
         <w:jc w:val="both"/>
       </w:pPr>
       <w:r>
-        <w:t xml:space="preserve">Переход к рассмотрению уровня изоляции </w:t>
-      </w:r>
-      <w:proofErr w:type="spellStart"/>
-      <w:r>
-        <w:t>Read</w:t>
-      </w:r>
-      <w:proofErr w:type="spellEnd"/>
-      <w:r>
-        <w:t xml:space="preserve"> </w:t>
-      </w:r>
-      <w:proofErr w:type="spellStart"/>
-      <w:r>
-        <w:t>Committed</w:t>
-      </w:r>
-      <w:proofErr w:type="spellEnd"/>
-      <w:r>
-        <w:t xml:space="preserve"> выявил особенности воздействия параллельного выполнения транзакций на результаты обновления данных в рамках этого уровня. Это подчеркнуло значимость выбора соответствующего уровня изоляции в зависимости от требований к целостности данных.</w:t>
+        <w:t>Переход к рассмотрению уровня изоляции Read Committed выявил особенности воздействия параллельного выполнения транзакций на результаты обновления данных в рамках этого уровня. Это подчеркнуло значимость выбора соответствующего уровня изоляции в зависимости от требований к целостности данных.</w:t>
       </w:r>
     </w:p>
     <w:p>
@@ -6499,47 +6018,7 @@
         <w:jc w:val="both"/>
       </w:pPr>
       <w:r>
-        <w:t xml:space="preserve">Уровень изоляции </w:t>
-      </w:r>
-      <w:proofErr w:type="spellStart"/>
-      <w:r>
-        <w:t>Repeatable</w:t>
-      </w:r>
-      <w:proofErr w:type="spellEnd"/>
-      <w:r>
-        <w:t xml:space="preserve"> </w:t>
-      </w:r>
-      <w:proofErr w:type="spellStart"/>
-      <w:r>
-        <w:t>Read</w:t>
-      </w:r>
-      <w:proofErr w:type="spellEnd"/>
-      <w:r>
-        <w:t xml:space="preserve"> добавил новые аспекты в анализ. Сравнение результатов выявило, как этот уровень изоляции влияет на возможность </w:t>
-      </w:r>
-      <w:proofErr w:type="spellStart"/>
-      <w:r>
-        <w:t>сериализации</w:t>
-      </w:r>
-      <w:proofErr w:type="spellEnd"/>
-      <w:r>
-        <w:t xml:space="preserve"> транзакций и предотвращает сценарии "</w:t>
-      </w:r>
-      <w:proofErr w:type="spellStart"/>
-      <w:r>
-        <w:t>dirty</w:t>
-      </w:r>
-      <w:proofErr w:type="spellEnd"/>
-      <w:r>
-        <w:t xml:space="preserve"> </w:t>
-      </w:r>
-      <w:proofErr w:type="spellStart"/>
-      <w:r>
-        <w:t>read</w:t>
-      </w:r>
-      <w:proofErr w:type="spellEnd"/>
-      <w:r>
-        <w:t>".</w:t>
+        <w:t>Уровень изоляции Repeatable Read добавил новые аспекты в анализ. Сравнение результатов выявило, как этот уровень изоляции влияет на возможность сериализации транзакций и предотвращает сценарии "dirty read".</w:t>
       </w:r>
     </w:p>
     <w:p>
@@ -6549,15 +6028,7 @@
         <w:jc w:val="both"/>
       </w:pPr>
       <w:r>
-        <w:t xml:space="preserve">В ходе выполнения этих заданий были приобретены глубокие знания о методах эффективного управления транзакциями в </w:t>
-      </w:r>
-      <w:proofErr w:type="spellStart"/>
-      <w:r>
-        <w:t>PostgreSQL</w:t>
-      </w:r>
-      <w:proofErr w:type="spellEnd"/>
-      <w:r>
-        <w:t>. Эти навыки предоставляют возможность более обоснованного и осознанного взаимодействия с данными в контексте баз данных, повышая их целостность и надёжность.</w:t>
+        <w:t>В ходе выполнения этих заданий были приобретены глубокие знания о методах эффективного управления транзакциями в PostgreSQL. Эти навыки предоставляют возможность более обоснованного и осознанного взаимодействия с данными в контексте баз данных, повышая их целостность и надёжность.</w:t>
       </w:r>
       <w:r>
         <w:br w:type="page"/>
@@ -6599,7 +6070,7 @@
       <w:bookmarkStart w:id="22" w:name="_Toc133250514"/>
       <w:bookmarkStart w:id="23" w:name="_Toc8784"/>
       <w:bookmarkStart w:id="24" w:name="_Toc133250706"/>
-      <w:bookmarkStart w:id="25" w:name="_Toc159577978"/>
+      <w:bookmarkStart w:id="25" w:name="_Toc159594194"/>
       <w:bookmarkEnd w:id="21"/>
       <w:r>
         <w:lastRenderedPageBreak/>
@@ -6679,14 +6150,12 @@
       <w:r>
         <w:t>.</w:t>
       </w:r>
-      <w:proofErr w:type="spellStart"/>
       <w:r>
         <w:rPr>
           <w:lang w:val="en-US"/>
         </w:rPr>
         <w:t>postgresql</w:t>
       </w:r>
-      <w:proofErr w:type="spellEnd"/>
       <w:r>
         <w:t>.</w:t>
       </w:r>
@@ -6787,14 +6256,12 @@
       <w:r>
         <w:t>.</w:t>
       </w:r>
-      <w:proofErr w:type="spellStart"/>
       <w:r>
         <w:rPr>
           <w:lang w:val="en-US"/>
         </w:rPr>
         <w:t>tutorialspoint</w:t>
       </w:r>
-      <w:proofErr w:type="spellEnd"/>
       <w:r>
         <w:t>.</w:t>
       </w:r>
@@ -6807,14 +6274,12 @@
       <w:r>
         <w:t>/</w:t>
       </w:r>
-      <w:proofErr w:type="spellStart"/>
       <w:r>
         <w:rPr>
           <w:lang w:val="en-US"/>
         </w:rPr>
         <w:t>postgresql</w:t>
       </w:r>
-      <w:proofErr w:type="spellEnd"/>
       <w:r>
         <w:t>/</w:t>
       </w:r>
@@ -6827,14 +6292,12 @@
       <w:r>
         <w:t>.</w:t>
       </w:r>
-      <w:proofErr w:type="spellStart"/>
       <w:r>
         <w:rPr>
           <w:lang w:val="en-US"/>
         </w:rPr>
         <w:t>htm</w:t>
       </w:r>
-      <w:proofErr w:type="spellEnd"/>
       <w:r>
         <w:t xml:space="preserve"> (дата обращения: 14.02.2024).</w:t>
       </w:r>
@@ -6881,25 +6344,21 @@
       <w:r>
         <w:t>://</w:t>
       </w:r>
-      <w:proofErr w:type="spellStart"/>
       <w:r>
         <w:rPr>
           <w:lang w:val="en-US"/>
         </w:rPr>
         <w:t>en</w:t>
       </w:r>
-      <w:proofErr w:type="spellEnd"/>
       <w:r>
         <w:t>.</w:t>
       </w:r>
-      <w:proofErr w:type="spellStart"/>
       <w:r>
         <w:rPr>
           <w:lang w:val="en-US"/>
         </w:rPr>
         <w:t>wikipedia</w:t>
       </w:r>
-      <w:proofErr w:type="spellEnd"/>
       <w:r>
         <w:t>.</w:t>
       </w:r>
@@ -6934,6 +6393,7 @@
     <w:p>
       <w:pPr>
         <w:pStyle w:val="ListParagraph"/>
+        <w:widowControl/>
         <w:numPr>
           <w:ilvl w:val="0"/>
           <w:numId w:val="8"/>
@@ -6942,252 +6402,117 @@
           <w:tab w:val="clear" w:pos="720"/>
           <w:tab w:val="left" w:pos="1134"/>
         </w:tabs>
+        <w:autoSpaceDE/>
+        <w:autoSpaceDN/>
         <w:spacing w:after="0" w:line="360" w:lineRule="auto"/>
         <w:ind w:left="0" w:firstLine="709"/>
+        <w:contextualSpacing/>
         <w:jc w:val="both"/>
-      </w:pPr>
-      <w:r>
-        <w:rPr>
-          <w:lang w:val="en-US"/>
-        </w:rPr>
-        <w:t>PostgreSQL</w:t>
-      </w:r>
-      <w:r>
-        <w:t xml:space="preserve">: </w:t>
-      </w:r>
-      <w:r>
-        <w:rPr>
-          <w:lang w:val="en-US"/>
-        </w:rPr>
-        <w:t>Primary</w:t>
-      </w:r>
-      <w:r>
+        <w:rPr>
+          <w:szCs w:val="28"/>
+        </w:rPr>
+      </w:pPr>
+      <w:r>
+        <w:rPr>
+          <w:szCs w:val="28"/>
+        </w:rPr>
+        <w:t>Лузанов П.В. и др. Postgres. Первое знакомство.</w:t>
+      </w:r>
+      <w:r>
+        <w:rPr>
+          <w:szCs w:val="28"/>
+        </w:rPr>
         <w:t xml:space="preserve"> </w:t>
       </w:r>
       <w:r>
         <w:rPr>
-          <w:lang w:val="en-US"/>
-        </w:rPr>
-        <w:t>Key</w:t>
-      </w:r>
-      <w:r>
+          <w:szCs w:val="28"/>
+        </w:rPr>
+        <w:t>[</w:t>
+      </w:r>
+      <w:r>
+        <w:rPr>
+          <w:szCs w:val="28"/>
+        </w:rPr>
+        <w:t>Электронный ресурс</w:t>
+      </w:r>
+      <w:r>
+        <w:rPr>
+          <w:szCs w:val="28"/>
+        </w:rPr>
+        <w:t>]</w:t>
+      </w:r>
+      <w:r>
+        <w:rPr>
+          <w:szCs w:val="28"/>
+        </w:rPr>
+        <w:t xml:space="preserve">  –</w:t>
+      </w:r>
+      <w:r>
+        <w:rPr>
+          <w:szCs w:val="28"/>
+        </w:rPr>
         <w:t xml:space="preserve"> </w:t>
       </w:r>
       <w:r>
         <w:rPr>
-          <w:lang w:val="en-US"/>
-        </w:rPr>
-        <w:t>Constraint</w:t>
-      </w:r>
-      <w:r>
-        <w:t xml:space="preserve">. </w:t>
-      </w:r>
-      <w:r>
-        <w:t xml:space="preserve">[Электронный ресурс] – </w:t>
-      </w:r>
-      <w:r>
-        <w:rPr>
-          <w:lang w:val="en-US"/>
-        </w:rPr>
-        <w:t>URL</w:t>
-      </w:r>
-      <w:r>
-        <w:t xml:space="preserve">: </w:t>
-      </w:r>
-      <w:r>
-        <w:rPr>
-          <w:lang w:val="en-US"/>
-        </w:rPr>
-        <w:t>https</w:t>
-      </w:r>
-      <w:r>
-        <w:t>://</w:t>
-      </w:r>
-      <w:r>
-        <w:rPr>
-          <w:lang w:val="en-US"/>
-        </w:rPr>
-        <w:t>www</w:t>
-      </w:r>
-      <w:r>
-        <w:t>.</w:t>
-      </w:r>
-      <w:proofErr w:type="spellStart"/>
-      <w:r>
-        <w:rPr>
-          <w:lang w:val="en-US"/>
-        </w:rPr>
-        <w:t>tutorialsteacher</w:t>
-      </w:r>
-      <w:proofErr w:type="spellEnd"/>
-      <w:r>
-        <w:t>.</w:t>
-      </w:r>
-      <w:r>
-        <w:rPr>
-          <w:lang w:val="en-US"/>
-        </w:rPr>
-        <w:t>com</w:t>
-      </w:r>
-      <w:r>
-        <w:t>/</w:t>
-      </w:r>
-      <w:proofErr w:type="spellStart"/>
-      <w:r>
-        <w:rPr>
-          <w:lang w:val="en-US"/>
-        </w:rPr>
-        <w:t>postgresql</w:t>
-      </w:r>
-      <w:proofErr w:type="spellEnd"/>
-      <w:r>
-        <w:t>/</w:t>
-      </w:r>
-      <w:r>
-        <w:rPr>
-          <w:lang w:val="en-US"/>
-        </w:rPr>
-        <w:t>foreign</w:t>
-      </w:r>
-      <w:r>
-        <w:t>-</w:t>
-      </w:r>
-      <w:r>
-        <w:rPr>
-          <w:lang w:val="en-US"/>
-        </w:rPr>
-        <w:t>key</w:t>
-      </w:r>
-      <w:r>
-        <w:t xml:space="preserve"> (дата обращения: 14.02.2024).</w:t>
+          <w:szCs w:val="28"/>
+        </w:rPr>
+        <w:t>URL: https://postgrespro.ru/education/books/introbook (дата обращения: 22.02.2024)</w:t>
       </w:r>
     </w:p>
     <w:p>
       <w:pPr>
         <w:pStyle w:val="ListParagraph"/>
+        <w:widowControl/>
         <w:numPr>
           <w:ilvl w:val="0"/>
           <w:numId w:val="8"/>
         </w:numPr>
         <w:tabs>
           <w:tab w:val="clear" w:pos="720"/>
+          <w:tab w:val="left" w:pos="709"/>
           <w:tab w:val="left" w:pos="1134"/>
         </w:tabs>
+        <w:autoSpaceDE/>
+        <w:autoSpaceDN/>
         <w:spacing w:after="0" w:line="360" w:lineRule="auto"/>
         <w:ind w:left="0" w:firstLine="709"/>
+        <w:contextualSpacing/>
         <w:jc w:val="both"/>
-      </w:pPr>
-      <w:r>
-        <w:rPr>
-          <w:lang w:val="en-US"/>
-        </w:rPr>
-        <w:t>PostgreSQL</w:t>
-      </w:r>
-      <w:r>
-        <w:t xml:space="preserve"> </w:t>
-      </w:r>
-      <w:r>
-        <w:rPr>
-          <w:lang w:val="en-US"/>
-        </w:rPr>
-        <w:t>Foreign</w:t>
-      </w:r>
-      <w:r>
-        <w:t xml:space="preserve"> </w:t>
-      </w:r>
-      <w:r>
-        <w:rPr>
-          <w:lang w:val="en-US"/>
-        </w:rPr>
-        <w:t>Key</w:t>
-      </w:r>
-      <w:r>
-        <w:t xml:space="preserve"> </w:t>
-      </w:r>
-      <w:r>
-        <w:rPr>
-          <w:lang w:val="en-US"/>
-        </w:rPr>
-        <w:t>Constraint</w:t>
-      </w:r>
-      <w:r>
-        <w:t xml:space="preserve">. [Электронный ресурс] – </w:t>
-      </w:r>
-      <w:r>
-        <w:rPr>
-          <w:lang w:val="en-US"/>
-        </w:rPr>
-        <w:t>URL</w:t>
-      </w:r>
-      <w:r>
-        <w:t xml:space="preserve">: </w:t>
-      </w:r>
-      <w:r>
-        <w:rPr>
-          <w:lang w:val="en-US"/>
-        </w:rPr>
-        <w:t>https</w:t>
-      </w:r>
-      <w:r>
-        <w:t>://</w:t>
-      </w:r>
-      <w:r>
-        <w:rPr>
-          <w:lang w:val="en-US"/>
-        </w:rPr>
-        <w:t>www</w:t>
-      </w:r>
-      <w:r>
-        <w:t>.</w:t>
-      </w:r>
-      <w:proofErr w:type="spellStart"/>
-      <w:r>
-        <w:rPr>
-          <w:lang w:val="en-US"/>
-        </w:rPr>
-        <w:t>tutorialsteacher</w:t>
-      </w:r>
-      <w:proofErr w:type="spellEnd"/>
-      <w:r>
-        <w:t>.</w:t>
-      </w:r>
-      <w:r>
-        <w:rPr>
-          <w:lang w:val="en-US"/>
-        </w:rPr>
-        <w:t>com</w:t>
-      </w:r>
-      <w:r>
-        <w:t>/</w:t>
-      </w:r>
-      <w:proofErr w:type="spellStart"/>
-      <w:r>
-        <w:rPr>
-          <w:lang w:val="en-US"/>
-        </w:rPr>
-        <w:t>postgresql</w:t>
-      </w:r>
-      <w:proofErr w:type="spellEnd"/>
-      <w:r>
-        <w:t>/</w:t>
-      </w:r>
-      <w:r>
-        <w:rPr>
-          <w:lang w:val="en-US"/>
-        </w:rPr>
-        <w:t>foreign</w:t>
-      </w:r>
-      <w:r>
-        <w:t>-</w:t>
-      </w:r>
-      <w:r>
-        <w:rPr>
-          <w:lang w:val="en-US"/>
-        </w:rPr>
-        <w:t>key</w:t>
-      </w:r>
-      <w:r>
-        <w:t xml:space="preserve"> (дата обращения: 17.12.2023)</w:t>
+        <w:rPr>
+          <w:szCs w:val="28"/>
+        </w:rPr>
+      </w:pPr>
+      <w:r>
+        <w:rPr>
+          <w:szCs w:val="28"/>
+        </w:rPr>
+        <w:t xml:space="preserve">Новиков Б. А. Лекции Основы технологий баз данных. </w:t>
+      </w:r>
+      <w:r>
+        <w:rPr>
+          <w:szCs w:val="28"/>
+        </w:rPr>
+        <w:t>[</w:t>
+      </w:r>
+      <w:r>
+        <w:rPr>
+          <w:szCs w:val="28"/>
+        </w:rPr>
+        <w:t>Электронный ресурс</w:t>
+      </w:r>
+      <w:r>
+        <w:rPr>
+          <w:szCs w:val="28"/>
+        </w:rPr>
+        <w:t>]</w:t>
+      </w:r>
+      <w:r>
+        <w:rPr>
+          <w:szCs w:val="28"/>
+        </w:rPr>
+        <w:t xml:space="preserve"> – URL: https://postgrespro.ru/education/university/dbtech (дата обращения: 22.02.2024)</w:t>
       </w:r>
     </w:p>
     <w:p>
@@ -7318,29 +6643,7 @@
           <w:szCs w:val="24"/>
           <w:lang w:val="en-US" w:eastAsia="zh-CN" w:bidi="ar"/>
         </w:rPr>
-        <w:t xml:space="preserve">SELECT * FROM </w:t>
-      </w:r>
-      <w:proofErr w:type="spellStart"/>
-      <w:r>
-        <w:rPr>
-          <w:rFonts w:ascii="Courier New" w:eastAsia="Consolas" w:hAnsi="Courier New" w:cs="Courier New"/>
-          <w:color w:val="000000" w:themeColor="text1"/>
-          <w:sz w:val="24"/>
-          <w:szCs w:val="24"/>
-          <w:lang w:val="en-US" w:eastAsia="zh-CN" w:bidi="ar"/>
-        </w:rPr>
-        <w:t>sales_order</w:t>
-      </w:r>
-      <w:proofErr w:type="spellEnd"/>
-      <w:r>
-        <w:rPr>
-          <w:rFonts w:ascii="Courier New" w:eastAsia="Consolas" w:hAnsi="Courier New" w:cs="Courier New"/>
-          <w:color w:val="000000" w:themeColor="text1"/>
-          <w:sz w:val="24"/>
-          <w:szCs w:val="24"/>
-          <w:lang w:val="en-US" w:eastAsia="zh-CN" w:bidi="ar"/>
-        </w:rPr>
-        <w:t>;</w:t>
+        <w:t>SELECT * FROM sales_order;</w:t>
       </w:r>
     </w:p>
     <w:p>
@@ -7470,73 +6773,7 @@
           <w:szCs w:val="24"/>
           <w:lang w:val="en-US" w:eastAsia="zh-CN" w:bidi="ar"/>
         </w:rPr>
-        <w:t xml:space="preserve">INSERT INTO </w:t>
-      </w:r>
-      <w:proofErr w:type="spellStart"/>
-      <w:r>
-        <w:rPr>
-          <w:rFonts w:ascii="Courier New" w:eastAsia="Consolas" w:hAnsi="Courier New" w:cs="Courier New"/>
-          <w:color w:val="000000" w:themeColor="text1"/>
-          <w:sz w:val="24"/>
-          <w:szCs w:val="24"/>
-          <w:lang w:val="en-US" w:eastAsia="zh-CN" w:bidi="ar"/>
-        </w:rPr>
-        <w:t>sales_order</w:t>
-      </w:r>
-      <w:proofErr w:type="spellEnd"/>
-      <w:r>
-        <w:rPr>
-          <w:rFonts w:ascii="Courier New" w:eastAsia="Consolas" w:hAnsi="Courier New" w:cs="Courier New"/>
-          <w:color w:val="000000" w:themeColor="text1"/>
-          <w:sz w:val="24"/>
-          <w:szCs w:val="24"/>
-          <w:lang w:val="en-US" w:eastAsia="zh-CN" w:bidi="ar"/>
-        </w:rPr>
-        <w:t xml:space="preserve"> (</w:t>
-      </w:r>
-      <w:proofErr w:type="spellStart"/>
-      <w:r>
-        <w:rPr>
-          <w:rFonts w:ascii="Courier New" w:eastAsia="Consolas" w:hAnsi="Courier New" w:cs="Courier New"/>
-          <w:color w:val="000000" w:themeColor="text1"/>
-          <w:sz w:val="24"/>
-          <w:szCs w:val="24"/>
-          <w:lang w:val="en-US" w:eastAsia="zh-CN" w:bidi="ar"/>
-        </w:rPr>
-        <w:t>order_date</w:t>
-      </w:r>
-      <w:proofErr w:type="spellEnd"/>
-      <w:r>
-        <w:rPr>
-          <w:rFonts w:ascii="Courier New" w:eastAsia="Consolas" w:hAnsi="Courier New" w:cs="Courier New"/>
-          <w:color w:val="000000" w:themeColor="text1"/>
-          <w:sz w:val="24"/>
-          <w:szCs w:val="24"/>
-          <w:lang w:val="en-US" w:eastAsia="zh-CN" w:bidi="ar"/>
-        </w:rPr>
-        <w:t xml:space="preserve">, </w:t>
-      </w:r>
-      <w:proofErr w:type="spellStart"/>
-      <w:r>
-        <w:rPr>
-          <w:rFonts w:ascii="Courier New" w:eastAsia="Consolas" w:hAnsi="Courier New" w:cs="Courier New"/>
-          <w:color w:val="000000" w:themeColor="text1"/>
-          <w:sz w:val="24"/>
-          <w:szCs w:val="24"/>
-          <w:lang w:val="en-US" w:eastAsia="zh-CN" w:bidi="ar"/>
-        </w:rPr>
-        <w:t>customer_id</w:t>
-      </w:r>
-      <w:proofErr w:type="spellEnd"/>
-      <w:r>
-        <w:rPr>
-          <w:rFonts w:ascii="Courier New" w:eastAsia="Consolas" w:hAnsi="Courier New" w:cs="Courier New"/>
-          <w:color w:val="000000" w:themeColor="text1"/>
-          <w:sz w:val="24"/>
-          <w:szCs w:val="24"/>
-          <w:lang w:val="en-US" w:eastAsia="zh-CN" w:bidi="ar"/>
-        </w:rPr>
-        <w:t>, total)</w:t>
+        <w:t>INSERT INTO sales_order (order_date, customer_id, total)</w:t>
       </w:r>
     </w:p>
     <w:p>
@@ -7616,73 +6853,7 @@
           <w:szCs w:val="24"/>
           <w:lang w:val="en-US" w:eastAsia="zh-CN" w:bidi="ar"/>
         </w:rPr>
-        <w:t>INSERT INTO item (</w:t>
-      </w:r>
-      <w:proofErr w:type="spellStart"/>
-      <w:r>
-        <w:rPr>
-          <w:rFonts w:ascii="Courier New" w:eastAsia="Consolas" w:hAnsi="Courier New" w:cs="Courier New"/>
-          <w:color w:val="000000" w:themeColor="text1"/>
-          <w:sz w:val="24"/>
-          <w:szCs w:val="24"/>
-          <w:lang w:val="en-US" w:eastAsia="zh-CN" w:bidi="ar"/>
-        </w:rPr>
-        <w:t>order_id</w:t>
-      </w:r>
-      <w:proofErr w:type="spellEnd"/>
-      <w:r>
-        <w:rPr>
-          <w:rFonts w:ascii="Courier New" w:eastAsia="Consolas" w:hAnsi="Courier New" w:cs="Courier New"/>
-          <w:color w:val="000000" w:themeColor="text1"/>
-          <w:sz w:val="24"/>
-          <w:szCs w:val="24"/>
-          <w:lang w:val="en-US" w:eastAsia="zh-CN" w:bidi="ar"/>
-        </w:rPr>
-        <w:t xml:space="preserve">, </w:t>
-      </w:r>
-      <w:proofErr w:type="spellStart"/>
-      <w:r>
-        <w:rPr>
-          <w:rFonts w:ascii="Courier New" w:eastAsia="Consolas" w:hAnsi="Courier New" w:cs="Courier New"/>
-          <w:color w:val="000000" w:themeColor="text1"/>
-          <w:sz w:val="24"/>
-          <w:szCs w:val="24"/>
-          <w:lang w:val="en-US" w:eastAsia="zh-CN" w:bidi="ar"/>
-        </w:rPr>
-        <w:t>product_id</w:t>
-      </w:r>
-      <w:proofErr w:type="spellEnd"/>
-      <w:r>
-        <w:rPr>
-          <w:rFonts w:ascii="Courier New" w:eastAsia="Consolas" w:hAnsi="Courier New" w:cs="Courier New"/>
-          <w:color w:val="000000" w:themeColor="text1"/>
-          <w:sz w:val="24"/>
-          <w:szCs w:val="24"/>
-          <w:lang w:val="en-US" w:eastAsia="zh-CN" w:bidi="ar"/>
-        </w:rPr>
-        <w:t xml:space="preserve">, </w:t>
-      </w:r>
-      <w:proofErr w:type="spellStart"/>
-      <w:r>
-        <w:rPr>
-          <w:rFonts w:ascii="Courier New" w:eastAsia="Consolas" w:hAnsi="Courier New" w:cs="Courier New"/>
-          <w:color w:val="000000" w:themeColor="text1"/>
-          <w:sz w:val="24"/>
-          <w:szCs w:val="24"/>
-          <w:lang w:val="en-US" w:eastAsia="zh-CN" w:bidi="ar"/>
-        </w:rPr>
-        <w:t>actual_price</w:t>
-      </w:r>
-      <w:proofErr w:type="spellEnd"/>
-      <w:r>
-        <w:rPr>
-          <w:rFonts w:ascii="Courier New" w:eastAsia="Consolas" w:hAnsi="Courier New" w:cs="Courier New"/>
-          <w:color w:val="000000" w:themeColor="text1"/>
-          <w:sz w:val="24"/>
-          <w:szCs w:val="24"/>
-          <w:lang w:val="en-US" w:eastAsia="zh-CN" w:bidi="ar"/>
-        </w:rPr>
-        <w:t>, quantity, total)</w:t>
+        <w:t>INSERT INTO item (order_id, product_id, actual_price, quantity, total)</w:t>
       </w:r>
     </w:p>
     <w:p>
@@ -7762,73 +6933,7 @@
           <w:szCs w:val="24"/>
           <w:lang w:val="en-US" w:eastAsia="zh-CN" w:bidi="ar"/>
         </w:rPr>
-        <w:t>INSERT INTO item (</w:t>
-      </w:r>
-      <w:proofErr w:type="spellStart"/>
-      <w:r>
-        <w:rPr>
-          <w:rFonts w:ascii="Courier New" w:eastAsia="Consolas" w:hAnsi="Courier New" w:cs="Courier New"/>
-          <w:color w:val="000000" w:themeColor="text1"/>
-          <w:sz w:val="24"/>
-          <w:szCs w:val="24"/>
-          <w:lang w:val="en-US" w:eastAsia="zh-CN" w:bidi="ar"/>
-        </w:rPr>
-        <w:t>order_id</w:t>
-      </w:r>
-      <w:proofErr w:type="spellEnd"/>
-      <w:r>
-        <w:rPr>
-          <w:rFonts w:ascii="Courier New" w:eastAsia="Consolas" w:hAnsi="Courier New" w:cs="Courier New"/>
-          <w:color w:val="000000" w:themeColor="text1"/>
-          <w:sz w:val="24"/>
-          <w:szCs w:val="24"/>
-          <w:lang w:val="en-US" w:eastAsia="zh-CN" w:bidi="ar"/>
-        </w:rPr>
-        <w:t xml:space="preserve">, </w:t>
-      </w:r>
-      <w:proofErr w:type="spellStart"/>
-      <w:r>
-        <w:rPr>
-          <w:rFonts w:ascii="Courier New" w:eastAsia="Consolas" w:hAnsi="Courier New" w:cs="Courier New"/>
-          <w:color w:val="000000" w:themeColor="text1"/>
-          <w:sz w:val="24"/>
-          <w:szCs w:val="24"/>
-          <w:lang w:val="en-US" w:eastAsia="zh-CN" w:bidi="ar"/>
-        </w:rPr>
-        <w:t>product_id</w:t>
-      </w:r>
-      <w:proofErr w:type="spellEnd"/>
-      <w:r>
-        <w:rPr>
-          <w:rFonts w:ascii="Courier New" w:eastAsia="Consolas" w:hAnsi="Courier New" w:cs="Courier New"/>
-          <w:color w:val="000000" w:themeColor="text1"/>
-          <w:sz w:val="24"/>
-          <w:szCs w:val="24"/>
-          <w:lang w:val="en-US" w:eastAsia="zh-CN" w:bidi="ar"/>
-        </w:rPr>
-        <w:t xml:space="preserve">, </w:t>
-      </w:r>
-      <w:proofErr w:type="spellStart"/>
-      <w:r>
-        <w:rPr>
-          <w:rFonts w:ascii="Courier New" w:eastAsia="Consolas" w:hAnsi="Courier New" w:cs="Courier New"/>
-          <w:color w:val="000000" w:themeColor="text1"/>
-          <w:sz w:val="24"/>
-          <w:szCs w:val="24"/>
-          <w:lang w:val="en-US" w:eastAsia="zh-CN" w:bidi="ar"/>
-        </w:rPr>
-        <w:t>actual_price</w:t>
-      </w:r>
-      <w:proofErr w:type="spellEnd"/>
-      <w:r>
-        <w:rPr>
-          <w:rFonts w:ascii="Courier New" w:eastAsia="Consolas" w:hAnsi="Courier New" w:cs="Courier New"/>
-          <w:color w:val="000000" w:themeColor="text1"/>
-          <w:sz w:val="24"/>
-          <w:szCs w:val="24"/>
-          <w:lang w:val="en-US" w:eastAsia="zh-CN" w:bidi="ar"/>
-        </w:rPr>
-        <w:t>, quantity, total)</w:t>
+        <w:t>INSERT INTO item (order_id, product_id, actual_price, quantity, total)</w:t>
       </w:r>
     </w:p>
     <w:p>
@@ -7958,29 +7063,7 @@
           <w:szCs w:val="24"/>
           <w:lang w:val="en-US" w:eastAsia="zh-CN" w:bidi="ar"/>
         </w:rPr>
-        <w:t xml:space="preserve">SELECT * FROM </w:t>
-      </w:r>
-      <w:proofErr w:type="spellStart"/>
-      <w:r>
-        <w:rPr>
-          <w:rFonts w:ascii="Courier New" w:eastAsia="Consolas" w:hAnsi="Courier New" w:cs="Courier New"/>
-          <w:color w:val="000000" w:themeColor="text1"/>
-          <w:sz w:val="24"/>
-          <w:szCs w:val="24"/>
-          <w:lang w:val="en-US" w:eastAsia="zh-CN" w:bidi="ar"/>
-        </w:rPr>
-        <w:t>sales_order</w:t>
-      </w:r>
-      <w:proofErr w:type="spellEnd"/>
-      <w:r>
-        <w:rPr>
-          <w:rFonts w:ascii="Courier New" w:eastAsia="Consolas" w:hAnsi="Courier New" w:cs="Courier New"/>
-          <w:color w:val="000000" w:themeColor="text1"/>
-          <w:sz w:val="24"/>
-          <w:szCs w:val="24"/>
-          <w:lang w:val="en-US" w:eastAsia="zh-CN" w:bidi="ar"/>
-        </w:rPr>
-        <w:t>;</w:t>
+        <w:t>SELECT * FROM sales_order;</w:t>
       </w:r>
     </w:p>
     <w:p>
@@ -8191,73 +7274,7 @@
           <w:szCs w:val="24"/>
           <w:lang w:val="en-US" w:eastAsia="zh-CN" w:bidi="ar"/>
         </w:rPr>
-        <w:t xml:space="preserve">INSERT INTO </w:t>
-      </w:r>
-      <w:proofErr w:type="spellStart"/>
-      <w:r>
-        <w:rPr>
-          <w:rFonts w:ascii="Courier New" w:eastAsia="Consolas" w:hAnsi="Courier New" w:cs="Courier New"/>
-          <w:color w:val="000000" w:themeColor="text1"/>
-          <w:sz w:val="24"/>
-          <w:szCs w:val="24"/>
-          <w:lang w:val="en-US" w:eastAsia="zh-CN" w:bidi="ar"/>
-        </w:rPr>
-        <w:t>sales_order</w:t>
-      </w:r>
-      <w:proofErr w:type="spellEnd"/>
-      <w:r>
-        <w:rPr>
-          <w:rFonts w:ascii="Courier New" w:eastAsia="Consolas" w:hAnsi="Courier New" w:cs="Courier New"/>
-          <w:color w:val="000000" w:themeColor="text1"/>
-          <w:sz w:val="24"/>
-          <w:szCs w:val="24"/>
-          <w:lang w:val="en-US" w:eastAsia="zh-CN" w:bidi="ar"/>
-        </w:rPr>
-        <w:t xml:space="preserve"> (</w:t>
-      </w:r>
-      <w:proofErr w:type="spellStart"/>
-      <w:r>
-        <w:rPr>
-          <w:rFonts w:ascii="Courier New" w:eastAsia="Consolas" w:hAnsi="Courier New" w:cs="Courier New"/>
-          <w:color w:val="000000" w:themeColor="text1"/>
-          <w:sz w:val="24"/>
-          <w:szCs w:val="24"/>
-          <w:lang w:val="en-US" w:eastAsia="zh-CN" w:bidi="ar"/>
-        </w:rPr>
-        <w:t>order_date</w:t>
-      </w:r>
-      <w:proofErr w:type="spellEnd"/>
-      <w:r>
-        <w:rPr>
-          <w:rFonts w:ascii="Courier New" w:eastAsia="Consolas" w:hAnsi="Courier New" w:cs="Courier New"/>
-          <w:color w:val="000000" w:themeColor="text1"/>
-          <w:sz w:val="24"/>
-          <w:szCs w:val="24"/>
-          <w:lang w:val="en-US" w:eastAsia="zh-CN" w:bidi="ar"/>
-        </w:rPr>
-        <w:t xml:space="preserve">, </w:t>
-      </w:r>
-      <w:proofErr w:type="spellStart"/>
-      <w:r>
-        <w:rPr>
-          <w:rFonts w:ascii="Courier New" w:eastAsia="Consolas" w:hAnsi="Courier New" w:cs="Courier New"/>
-          <w:color w:val="000000" w:themeColor="text1"/>
-          <w:sz w:val="24"/>
-          <w:szCs w:val="24"/>
-          <w:lang w:val="en-US" w:eastAsia="zh-CN" w:bidi="ar"/>
-        </w:rPr>
-        <w:t>customer_id</w:t>
-      </w:r>
-      <w:proofErr w:type="spellEnd"/>
-      <w:r>
-        <w:rPr>
-          <w:rFonts w:ascii="Courier New" w:eastAsia="Consolas" w:hAnsi="Courier New" w:cs="Courier New"/>
-          <w:color w:val="000000" w:themeColor="text1"/>
-          <w:sz w:val="24"/>
-          <w:szCs w:val="24"/>
-          <w:lang w:val="en-US" w:eastAsia="zh-CN" w:bidi="ar"/>
-        </w:rPr>
-        <w:t>, total)</w:t>
+        <w:t>INSERT INTO sales_order (order_date, customer_id, total)</w:t>
       </w:r>
     </w:p>
     <w:p>
@@ -8367,73 +7384,7 @@
           <w:szCs w:val="24"/>
           <w:lang w:val="en-US" w:eastAsia="zh-CN" w:bidi="ar"/>
         </w:rPr>
-        <w:t>INSERT INTO item (</w:t>
-      </w:r>
-      <w:proofErr w:type="spellStart"/>
-      <w:r>
-        <w:rPr>
-          <w:rFonts w:ascii="Courier New" w:eastAsia="Consolas" w:hAnsi="Courier New" w:cs="Courier New"/>
-          <w:color w:val="000000" w:themeColor="text1"/>
-          <w:sz w:val="24"/>
-          <w:szCs w:val="24"/>
-          <w:lang w:val="en-US" w:eastAsia="zh-CN" w:bidi="ar"/>
-        </w:rPr>
-        <w:t>order_id</w:t>
-      </w:r>
-      <w:proofErr w:type="spellEnd"/>
-      <w:r>
-        <w:rPr>
-          <w:rFonts w:ascii="Courier New" w:eastAsia="Consolas" w:hAnsi="Courier New" w:cs="Courier New"/>
-          <w:color w:val="000000" w:themeColor="text1"/>
-          <w:sz w:val="24"/>
-          <w:szCs w:val="24"/>
-          <w:lang w:val="en-US" w:eastAsia="zh-CN" w:bidi="ar"/>
-        </w:rPr>
-        <w:t xml:space="preserve">, </w:t>
-      </w:r>
-      <w:proofErr w:type="spellStart"/>
-      <w:r>
-        <w:rPr>
-          <w:rFonts w:ascii="Courier New" w:eastAsia="Consolas" w:hAnsi="Courier New" w:cs="Courier New"/>
-          <w:color w:val="000000" w:themeColor="text1"/>
-          <w:sz w:val="24"/>
-          <w:szCs w:val="24"/>
-          <w:lang w:val="en-US" w:eastAsia="zh-CN" w:bidi="ar"/>
-        </w:rPr>
-        <w:t>product_id</w:t>
-      </w:r>
-      <w:proofErr w:type="spellEnd"/>
-      <w:r>
-        <w:rPr>
-          <w:rFonts w:ascii="Courier New" w:eastAsia="Consolas" w:hAnsi="Courier New" w:cs="Courier New"/>
-          <w:color w:val="000000" w:themeColor="text1"/>
-          <w:sz w:val="24"/>
-          <w:szCs w:val="24"/>
-          <w:lang w:val="en-US" w:eastAsia="zh-CN" w:bidi="ar"/>
-        </w:rPr>
-        <w:t xml:space="preserve">, </w:t>
-      </w:r>
-      <w:proofErr w:type="spellStart"/>
-      <w:r>
-        <w:rPr>
-          <w:rFonts w:ascii="Courier New" w:eastAsia="Consolas" w:hAnsi="Courier New" w:cs="Courier New"/>
-          <w:color w:val="000000" w:themeColor="text1"/>
-          <w:sz w:val="24"/>
-          <w:szCs w:val="24"/>
-          <w:lang w:val="en-US" w:eastAsia="zh-CN" w:bidi="ar"/>
-        </w:rPr>
-        <w:t>actual_price</w:t>
-      </w:r>
-      <w:proofErr w:type="spellEnd"/>
-      <w:r>
-        <w:rPr>
-          <w:rFonts w:ascii="Courier New" w:eastAsia="Consolas" w:hAnsi="Courier New" w:cs="Courier New"/>
-          <w:color w:val="000000" w:themeColor="text1"/>
-          <w:sz w:val="24"/>
-          <w:szCs w:val="24"/>
-          <w:lang w:val="en-US" w:eastAsia="zh-CN" w:bidi="ar"/>
-        </w:rPr>
-        <w:t>, quantity, total)</w:t>
+        <w:t>INSERT INTO item (order_id, product_id, actual_price, quantity, total)</w:t>
       </w:r>
     </w:p>
     <w:p>
@@ -8543,73 +7494,7 @@
           <w:szCs w:val="24"/>
           <w:lang w:val="en-US" w:eastAsia="zh-CN" w:bidi="ar"/>
         </w:rPr>
-        <w:t>INSERT INTO item (</w:t>
-      </w:r>
-      <w:proofErr w:type="spellStart"/>
-      <w:r>
-        <w:rPr>
-          <w:rFonts w:ascii="Courier New" w:eastAsia="Consolas" w:hAnsi="Courier New" w:cs="Courier New"/>
-          <w:color w:val="000000" w:themeColor="text1"/>
-          <w:sz w:val="24"/>
-          <w:szCs w:val="24"/>
-          <w:lang w:val="en-US" w:eastAsia="zh-CN" w:bidi="ar"/>
-        </w:rPr>
-        <w:t>order_id</w:t>
-      </w:r>
-      <w:proofErr w:type="spellEnd"/>
-      <w:r>
-        <w:rPr>
-          <w:rFonts w:ascii="Courier New" w:eastAsia="Consolas" w:hAnsi="Courier New" w:cs="Courier New"/>
-          <w:color w:val="000000" w:themeColor="text1"/>
-          <w:sz w:val="24"/>
-          <w:szCs w:val="24"/>
-          <w:lang w:val="en-US" w:eastAsia="zh-CN" w:bidi="ar"/>
-        </w:rPr>
-        <w:t xml:space="preserve">, </w:t>
-      </w:r>
-      <w:proofErr w:type="spellStart"/>
-      <w:r>
-        <w:rPr>
-          <w:rFonts w:ascii="Courier New" w:eastAsia="Consolas" w:hAnsi="Courier New" w:cs="Courier New"/>
-          <w:color w:val="000000" w:themeColor="text1"/>
-          <w:sz w:val="24"/>
-          <w:szCs w:val="24"/>
-          <w:lang w:val="en-US" w:eastAsia="zh-CN" w:bidi="ar"/>
-        </w:rPr>
-        <w:t>product_id</w:t>
-      </w:r>
-      <w:proofErr w:type="spellEnd"/>
-      <w:r>
-        <w:rPr>
-          <w:rFonts w:ascii="Courier New" w:eastAsia="Consolas" w:hAnsi="Courier New" w:cs="Courier New"/>
-          <w:color w:val="000000" w:themeColor="text1"/>
-          <w:sz w:val="24"/>
-          <w:szCs w:val="24"/>
-          <w:lang w:val="en-US" w:eastAsia="zh-CN" w:bidi="ar"/>
-        </w:rPr>
-        <w:t xml:space="preserve">, </w:t>
-      </w:r>
-      <w:proofErr w:type="spellStart"/>
-      <w:r>
-        <w:rPr>
-          <w:rFonts w:ascii="Courier New" w:eastAsia="Consolas" w:hAnsi="Courier New" w:cs="Courier New"/>
-          <w:color w:val="000000" w:themeColor="text1"/>
-          <w:sz w:val="24"/>
-          <w:szCs w:val="24"/>
-          <w:lang w:val="en-US" w:eastAsia="zh-CN" w:bidi="ar"/>
-        </w:rPr>
-        <w:t>actual_price</w:t>
-      </w:r>
-      <w:proofErr w:type="spellEnd"/>
-      <w:r>
-        <w:rPr>
-          <w:rFonts w:ascii="Courier New" w:eastAsia="Consolas" w:hAnsi="Courier New" w:cs="Courier New"/>
-          <w:color w:val="000000" w:themeColor="text1"/>
-          <w:sz w:val="24"/>
-          <w:szCs w:val="24"/>
-          <w:lang w:val="en-US" w:eastAsia="zh-CN" w:bidi="ar"/>
-        </w:rPr>
-        <w:t>, quantity, total)</w:t>
+        <w:t>INSERT INTO item (order_id, product_id, actual_price, quantity, total)</w:t>
       </w:r>
     </w:p>
     <w:p>
@@ -8739,29 +7624,7 @@
           <w:szCs w:val="24"/>
           <w:lang w:val="en-US" w:eastAsia="zh-CN" w:bidi="ar"/>
         </w:rPr>
-        <w:t xml:space="preserve">SELECT * FROM </w:t>
-      </w:r>
-      <w:proofErr w:type="spellStart"/>
-      <w:r>
-        <w:rPr>
-          <w:rFonts w:ascii="Courier New" w:eastAsia="Consolas" w:hAnsi="Courier New" w:cs="Courier New"/>
-          <w:color w:val="000000" w:themeColor="text1"/>
-          <w:sz w:val="24"/>
-          <w:szCs w:val="24"/>
-          <w:lang w:val="en-US" w:eastAsia="zh-CN" w:bidi="ar"/>
-        </w:rPr>
-        <w:t>sales_order</w:t>
-      </w:r>
-      <w:proofErr w:type="spellEnd"/>
-      <w:r>
-        <w:rPr>
-          <w:rFonts w:ascii="Courier New" w:eastAsia="Consolas" w:hAnsi="Courier New" w:cs="Courier New"/>
-          <w:color w:val="000000" w:themeColor="text1"/>
-          <w:sz w:val="24"/>
-          <w:szCs w:val="24"/>
-          <w:lang w:val="en-US" w:eastAsia="zh-CN" w:bidi="ar"/>
-        </w:rPr>
-        <w:t>;</w:t>
+        <w:t>SELECT * FROM sales_order;</w:t>
       </w:r>
     </w:p>
     <w:p>
@@ -8861,73 +7724,7 @@
           <w:szCs w:val="24"/>
           <w:lang w:val="en-US" w:eastAsia="zh-CN" w:bidi="ar"/>
         </w:rPr>
-        <w:t>INSERT INTO item (</w:t>
-      </w:r>
-      <w:proofErr w:type="spellStart"/>
-      <w:r>
-        <w:rPr>
-          <w:rFonts w:ascii="Courier New" w:eastAsia="Consolas" w:hAnsi="Courier New" w:cs="Courier New"/>
-          <w:color w:val="000000" w:themeColor="text1"/>
-          <w:sz w:val="24"/>
-          <w:szCs w:val="24"/>
-          <w:lang w:val="en-US" w:eastAsia="zh-CN" w:bidi="ar"/>
-        </w:rPr>
-        <w:t>order_id</w:t>
-      </w:r>
-      <w:proofErr w:type="spellEnd"/>
-      <w:r>
-        <w:rPr>
-          <w:rFonts w:ascii="Courier New" w:eastAsia="Consolas" w:hAnsi="Courier New" w:cs="Courier New"/>
-          <w:color w:val="000000" w:themeColor="text1"/>
-          <w:sz w:val="24"/>
-          <w:szCs w:val="24"/>
-          <w:lang w:val="en-US" w:eastAsia="zh-CN" w:bidi="ar"/>
-        </w:rPr>
-        <w:t xml:space="preserve">, </w:t>
-      </w:r>
-      <w:proofErr w:type="spellStart"/>
-      <w:r>
-        <w:rPr>
-          <w:rFonts w:ascii="Courier New" w:eastAsia="Consolas" w:hAnsi="Courier New" w:cs="Courier New"/>
-          <w:color w:val="000000" w:themeColor="text1"/>
-          <w:sz w:val="24"/>
-          <w:szCs w:val="24"/>
-          <w:lang w:val="en-US" w:eastAsia="zh-CN" w:bidi="ar"/>
-        </w:rPr>
-        <w:t>product_id</w:t>
-      </w:r>
-      <w:proofErr w:type="spellEnd"/>
-      <w:r>
-        <w:rPr>
-          <w:rFonts w:ascii="Courier New" w:eastAsia="Consolas" w:hAnsi="Courier New" w:cs="Courier New"/>
-          <w:color w:val="000000" w:themeColor="text1"/>
-          <w:sz w:val="24"/>
-          <w:szCs w:val="24"/>
-          <w:lang w:val="en-US" w:eastAsia="zh-CN" w:bidi="ar"/>
-        </w:rPr>
-        <w:t xml:space="preserve">, </w:t>
-      </w:r>
-      <w:proofErr w:type="spellStart"/>
-      <w:r>
-        <w:rPr>
-          <w:rFonts w:ascii="Courier New" w:eastAsia="Consolas" w:hAnsi="Courier New" w:cs="Courier New"/>
-          <w:color w:val="000000" w:themeColor="text1"/>
-          <w:sz w:val="24"/>
-          <w:szCs w:val="24"/>
-          <w:lang w:val="en-US" w:eastAsia="zh-CN" w:bidi="ar"/>
-        </w:rPr>
-        <w:t>actual_price</w:t>
-      </w:r>
-      <w:proofErr w:type="spellEnd"/>
-      <w:r>
-        <w:rPr>
-          <w:rFonts w:ascii="Courier New" w:eastAsia="Consolas" w:hAnsi="Courier New" w:cs="Courier New"/>
-          <w:color w:val="000000" w:themeColor="text1"/>
-          <w:sz w:val="24"/>
-          <w:szCs w:val="24"/>
-          <w:lang w:val="en-US" w:eastAsia="zh-CN" w:bidi="ar"/>
-        </w:rPr>
-        <w:t>, quantity, total)</w:t>
+        <w:t>INSERT INTO item (order_id, product_id, actual_price, quantity, total)</w:t>
       </w:r>
     </w:p>
     <w:p>
@@ -9087,29 +7884,7 @@
           <w:szCs w:val="24"/>
           <w:lang w:val="en-US" w:eastAsia="zh-CN" w:bidi="ar"/>
         </w:rPr>
-        <w:t xml:space="preserve">SELECT * FROM </w:t>
-      </w:r>
-      <w:proofErr w:type="spellStart"/>
-      <w:r>
-        <w:rPr>
-          <w:rFonts w:ascii="Courier New" w:eastAsia="Consolas" w:hAnsi="Courier New" w:cs="Courier New"/>
-          <w:color w:val="000000" w:themeColor="text1"/>
-          <w:sz w:val="24"/>
-          <w:szCs w:val="24"/>
-          <w:lang w:val="en-US" w:eastAsia="zh-CN" w:bidi="ar"/>
-        </w:rPr>
-        <w:t>sales_order</w:t>
-      </w:r>
-      <w:proofErr w:type="spellEnd"/>
-      <w:r>
-        <w:rPr>
-          <w:rFonts w:ascii="Courier New" w:eastAsia="Consolas" w:hAnsi="Courier New" w:cs="Courier New"/>
-          <w:color w:val="000000" w:themeColor="text1"/>
-          <w:sz w:val="24"/>
-          <w:szCs w:val="24"/>
-          <w:lang w:val="en-US" w:eastAsia="zh-CN" w:bidi="ar"/>
-        </w:rPr>
-        <w:t>;</w:t>
+        <w:t>SELECT * FROM sales_order;</w:t>
       </w:r>
     </w:p>
     <w:p>
@@ -9237,29 +8012,7 @@
           <w:szCs w:val="24"/>
           <w:lang w:val="en-US" w:eastAsia="zh-CN" w:bidi="ar"/>
         </w:rPr>
-        <w:t xml:space="preserve">SELECT * FROM </w:t>
-      </w:r>
-      <w:proofErr w:type="spellStart"/>
-      <w:r>
-        <w:rPr>
-          <w:rFonts w:ascii="Courier New" w:eastAsia="Consolas" w:hAnsi="Courier New" w:cs="Courier New"/>
-          <w:color w:val="000000" w:themeColor="text1"/>
-          <w:sz w:val="24"/>
-          <w:szCs w:val="24"/>
-          <w:lang w:val="en-US" w:eastAsia="zh-CN" w:bidi="ar"/>
-        </w:rPr>
-        <w:t>sales_order</w:t>
-      </w:r>
-      <w:proofErr w:type="spellEnd"/>
-      <w:r>
-        <w:rPr>
-          <w:rFonts w:ascii="Courier New" w:eastAsia="Consolas" w:hAnsi="Courier New" w:cs="Courier New"/>
-          <w:color w:val="000000" w:themeColor="text1"/>
-          <w:sz w:val="24"/>
-          <w:szCs w:val="24"/>
-          <w:lang w:val="en-US" w:eastAsia="zh-CN" w:bidi="ar"/>
-        </w:rPr>
-        <w:t xml:space="preserve"> WHERE total = 1000;</w:t>
+        <w:t>SELECT * FROM sales_order WHERE total = 1000;</w:t>
       </w:r>
     </w:p>
     <w:p>
@@ -9309,29 +8062,7 @@
           <w:szCs w:val="24"/>
           <w:lang w:val="en-US" w:eastAsia="zh-CN" w:bidi="ar"/>
         </w:rPr>
-        <w:t xml:space="preserve">-- </w:t>
-      </w:r>
-      <w:proofErr w:type="spellStart"/>
-      <w:r>
-        <w:rPr>
-          <w:rFonts w:ascii="Courier New" w:eastAsia="Consolas" w:hAnsi="Courier New" w:cs="Courier New"/>
-          <w:color w:val="000000" w:themeColor="text1"/>
-          <w:sz w:val="24"/>
-          <w:szCs w:val="24"/>
-          <w:lang w:val="en-US" w:eastAsia="zh-CN" w:bidi="ar"/>
-        </w:rPr>
-        <w:t>Сессия</w:t>
-      </w:r>
-      <w:proofErr w:type="spellEnd"/>
-      <w:r>
-        <w:rPr>
-          <w:rFonts w:ascii="Courier New" w:eastAsia="Consolas" w:hAnsi="Courier New" w:cs="Courier New"/>
-          <w:color w:val="000000" w:themeColor="text1"/>
-          <w:sz w:val="24"/>
-          <w:szCs w:val="24"/>
-          <w:lang w:val="en-US" w:eastAsia="zh-CN" w:bidi="ar"/>
-        </w:rPr>
-        <w:t xml:space="preserve"> 1 -- </w:t>
+        <w:t xml:space="preserve">-- Сессия 1 -- </w:t>
       </w:r>
     </w:p>
     <w:p>
@@ -9391,29 +8122,7 @@
           <w:szCs w:val="24"/>
           <w:lang w:val="en-US" w:eastAsia="zh-CN" w:bidi="ar"/>
         </w:rPr>
-        <w:t xml:space="preserve">UPDATE </w:t>
-      </w:r>
-      <w:proofErr w:type="spellStart"/>
-      <w:r>
-        <w:rPr>
-          <w:rFonts w:ascii="Courier New" w:eastAsia="Consolas" w:hAnsi="Courier New" w:cs="Courier New"/>
-          <w:color w:val="000000" w:themeColor="text1"/>
-          <w:sz w:val="24"/>
-          <w:szCs w:val="24"/>
-          <w:lang w:val="en-US" w:eastAsia="zh-CN" w:bidi="ar"/>
-        </w:rPr>
-        <w:t>sales_order</w:t>
-      </w:r>
-      <w:proofErr w:type="spellEnd"/>
-      <w:r>
-        <w:rPr>
-          <w:rFonts w:ascii="Courier New" w:eastAsia="Consolas" w:hAnsi="Courier New" w:cs="Courier New"/>
-          <w:color w:val="000000" w:themeColor="text1"/>
-          <w:sz w:val="24"/>
-          <w:szCs w:val="24"/>
-          <w:lang w:val="en-US" w:eastAsia="zh-CN" w:bidi="ar"/>
-        </w:rPr>
-        <w:t xml:space="preserve"> SET total = total * 2 WHERE total = 1000;</w:t>
+        <w:t>UPDATE sales_order SET total = total * 2 WHERE total = 1000;</w:t>
       </w:r>
     </w:p>
     <w:p>
@@ -9463,29 +8172,7 @@
           <w:szCs w:val="24"/>
           <w:lang w:val="en-US" w:eastAsia="zh-CN" w:bidi="ar"/>
         </w:rPr>
-        <w:t xml:space="preserve">-- </w:t>
-      </w:r>
-      <w:proofErr w:type="spellStart"/>
-      <w:r>
-        <w:rPr>
-          <w:rFonts w:ascii="Courier New" w:eastAsia="Consolas" w:hAnsi="Courier New" w:cs="Courier New"/>
-          <w:color w:val="000000" w:themeColor="text1"/>
-          <w:sz w:val="24"/>
-          <w:szCs w:val="24"/>
-          <w:lang w:val="en-US" w:eastAsia="zh-CN" w:bidi="ar"/>
-        </w:rPr>
-        <w:t>Сессия</w:t>
-      </w:r>
-      <w:proofErr w:type="spellEnd"/>
-      <w:r>
-        <w:rPr>
-          <w:rFonts w:ascii="Courier New" w:eastAsia="Consolas" w:hAnsi="Courier New" w:cs="Courier New"/>
-          <w:color w:val="000000" w:themeColor="text1"/>
-          <w:sz w:val="24"/>
-          <w:szCs w:val="24"/>
-          <w:lang w:val="en-US" w:eastAsia="zh-CN" w:bidi="ar"/>
-        </w:rPr>
-        <w:t xml:space="preserve"> 2 -- </w:t>
+        <w:t xml:space="preserve">-- Сессия 2 -- </w:t>
       </w:r>
     </w:p>
     <w:p>
@@ -9545,73 +8232,7 @@
           <w:szCs w:val="24"/>
           <w:lang w:val="en-US" w:eastAsia="zh-CN" w:bidi="ar"/>
         </w:rPr>
-        <w:t xml:space="preserve">INSERT INTO </w:t>
-      </w:r>
-      <w:proofErr w:type="spellStart"/>
-      <w:r>
-        <w:rPr>
-          <w:rFonts w:ascii="Courier New" w:eastAsia="Consolas" w:hAnsi="Courier New" w:cs="Courier New"/>
-          <w:color w:val="000000" w:themeColor="text1"/>
-          <w:sz w:val="24"/>
-          <w:szCs w:val="24"/>
-          <w:lang w:val="en-US" w:eastAsia="zh-CN" w:bidi="ar"/>
-        </w:rPr>
-        <w:t>sales_order</w:t>
-      </w:r>
-      <w:proofErr w:type="spellEnd"/>
-      <w:r>
-        <w:rPr>
-          <w:rFonts w:ascii="Courier New" w:eastAsia="Consolas" w:hAnsi="Courier New" w:cs="Courier New"/>
-          <w:color w:val="000000" w:themeColor="text1"/>
-          <w:sz w:val="24"/>
-          <w:szCs w:val="24"/>
-          <w:lang w:val="en-US" w:eastAsia="zh-CN" w:bidi="ar"/>
-        </w:rPr>
-        <w:t xml:space="preserve"> (</w:t>
-      </w:r>
-      <w:proofErr w:type="spellStart"/>
-      <w:r>
-        <w:rPr>
-          <w:rFonts w:ascii="Courier New" w:eastAsia="Consolas" w:hAnsi="Courier New" w:cs="Courier New"/>
-          <w:color w:val="000000" w:themeColor="text1"/>
-          <w:sz w:val="24"/>
-          <w:szCs w:val="24"/>
-          <w:lang w:val="en-US" w:eastAsia="zh-CN" w:bidi="ar"/>
-        </w:rPr>
-        <w:t>order_date</w:t>
-      </w:r>
-      <w:proofErr w:type="spellEnd"/>
-      <w:r>
-        <w:rPr>
-          <w:rFonts w:ascii="Courier New" w:eastAsia="Consolas" w:hAnsi="Courier New" w:cs="Courier New"/>
-          <w:color w:val="000000" w:themeColor="text1"/>
-          <w:sz w:val="24"/>
-          <w:szCs w:val="24"/>
-          <w:lang w:val="en-US" w:eastAsia="zh-CN" w:bidi="ar"/>
-        </w:rPr>
-        <w:t xml:space="preserve">, </w:t>
-      </w:r>
-      <w:proofErr w:type="spellStart"/>
-      <w:r>
-        <w:rPr>
-          <w:rFonts w:ascii="Courier New" w:eastAsia="Consolas" w:hAnsi="Courier New" w:cs="Courier New"/>
-          <w:color w:val="000000" w:themeColor="text1"/>
-          <w:sz w:val="24"/>
-          <w:szCs w:val="24"/>
-          <w:lang w:val="en-US" w:eastAsia="zh-CN" w:bidi="ar"/>
-        </w:rPr>
-        <w:t>customer_id</w:t>
-      </w:r>
-      <w:proofErr w:type="spellEnd"/>
-      <w:r>
-        <w:rPr>
-          <w:rFonts w:ascii="Courier New" w:eastAsia="Consolas" w:hAnsi="Courier New" w:cs="Courier New"/>
-          <w:color w:val="000000" w:themeColor="text1"/>
-          <w:sz w:val="24"/>
-          <w:szCs w:val="24"/>
-          <w:lang w:val="en-US" w:eastAsia="zh-CN" w:bidi="ar"/>
-        </w:rPr>
-        <w:t>, total) VALUES (CURRENT_DATE, 1, 1000);</w:t>
+        <w:t>INSERT INTO sales_order (order_date, customer_id, total) VALUES (CURRENT_DATE, 1, 1000);</w:t>
       </w:r>
     </w:p>
     <w:p>
@@ -9691,29 +8312,7 @@
           <w:szCs w:val="24"/>
           <w:lang w:val="en-US" w:eastAsia="zh-CN" w:bidi="ar"/>
         </w:rPr>
-        <w:t xml:space="preserve">-- </w:t>
-      </w:r>
-      <w:proofErr w:type="spellStart"/>
-      <w:r>
-        <w:rPr>
-          <w:rFonts w:ascii="Courier New" w:eastAsia="Consolas" w:hAnsi="Courier New" w:cs="Courier New"/>
-          <w:color w:val="000000" w:themeColor="text1"/>
-          <w:sz w:val="24"/>
-          <w:szCs w:val="24"/>
-          <w:lang w:val="en-US" w:eastAsia="zh-CN" w:bidi="ar"/>
-        </w:rPr>
-        <w:t>Сессия</w:t>
-      </w:r>
-      <w:proofErr w:type="spellEnd"/>
-      <w:r>
-        <w:rPr>
-          <w:rFonts w:ascii="Courier New" w:eastAsia="Consolas" w:hAnsi="Courier New" w:cs="Courier New"/>
-          <w:color w:val="000000" w:themeColor="text1"/>
-          <w:sz w:val="24"/>
-          <w:szCs w:val="24"/>
-          <w:lang w:val="en-US" w:eastAsia="zh-CN" w:bidi="ar"/>
-        </w:rPr>
-        <w:t xml:space="preserve"> 1 --</w:t>
+        <w:t>-- Сессия 1 --</w:t>
       </w:r>
     </w:p>
     <w:p>
@@ -9743,29 +8342,7 @@
           <w:szCs w:val="24"/>
           <w:lang w:val="en-US" w:eastAsia="zh-CN" w:bidi="ar"/>
         </w:rPr>
-        <w:t xml:space="preserve">UPDATE </w:t>
-      </w:r>
-      <w:proofErr w:type="spellStart"/>
-      <w:r>
-        <w:rPr>
-          <w:rFonts w:ascii="Courier New" w:eastAsia="Consolas" w:hAnsi="Courier New" w:cs="Courier New"/>
-          <w:color w:val="000000" w:themeColor="text1"/>
-          <w:sz w:val="24"/>
-          <w:szCs w:val="24"/>
-          <w:lang w:val="en-US" w:eastAsia="zh-CN" w:bidi="ar"/>
-        </w:rPr>
-        <w:t>sales_order</w:t>
-      </w:r>
-      <w:proofErr w:type="spellEnd"/>
-      <w:r>
-        <w:rPr>
-          <w:rFonts w:ascii="Courier New" w:eastAsia="Consolas" w:hAnsi="Courier New" w:cs="Courier New"/>
-          <w:color w:val="000000" w:themeColor="text1"/>
-          <w:sz w:val="24"/>
-          <w:szCs w:val="24"/>
-          <w:lang w:val="en-US" w:eastAsia="zh-CN" w:bidi="ar"/>
-        </w:rPr>
-        <w:t xml:space="preserve"> SET total = total * 2 WHERE total = 1000;</w:t>
+        <w:t>UPDATE sales_order SET total = total * 2 WHERE total = 1000;</w:t>
       </w:r>
     </w:p>
     <w:p>
@@ -9845,51 +8422,7 @@
           <w:szCs w:val="24"/>
           <w:lang w:val="en-US" w:eastAsia="zh-CN" w:bidi="ar"/>
         </w:rPr>
-        <w:t xml:space="preserve">SELECT * FROM </w:t>
-      </w:r>
-      <w:proofErr w:type="spellStart"/>
-      <w:r>
-        <w:rPr>
-          <w:rFonts w:ascii="Courier New" w:eastAsia="Consolas" w:hAnsi="Courier New" w:cs="Courier New"/>
-          <w:color w:val="000000" w:themeColor="text1"/>
-          <w:sz w:val="24"/>
-          <w:szCs w:val="24"/>
-          <w:lang w:val="en-US" w:eastAsia="zh-CN" w:bidi="ar"/>
-        </w:rPr>
-        <w:t>sales_order</w:t>
-      </w:r>
-      <w:proofErr w:type="spellEnd"/>
-      <w:r>
-        <w:rPr>
-          <w:rFonts w:ascii="Courier New" w:eastAsia="Consolas" w:hAnsi="Courier New" w:cs="Courier New"/>
-          <w:color w:val="000000" w:themeColor="text1"/>
-          <w:sz w:val="24"/>
-          <w:szCs w:val="24"/>
-          <w:lang w:val="en-US" w:eastAsia="zh-CN" w:bidi="ar"/>
-        </w:rPr>
-        <w:t xml:space="preserve"> WHERE </w:t>
-      </w:r>
-      <w:proofErr w:type="spellStart"/>
-      <w:r>
-        <w:rPr>
-          <w:rFonts w:ascii="Courier New" w:eastAsia="Consolas" w:hAnsi="Courier New" w:cs="Courier New"/>
-          <w:color w:val="000000" w:themeColor="text1"/>
-          <w:sz w:val="24"/>
-          <w:szCs w:val="24"/>
-          <w:lang w:val="en-US" w:eastAsia="zh-CN" w:bidi="ar"/>
-        </w:rPr>
-        <w:t>order_id</w:t>
-      </w:r>
-      <w:proofErr w:type="spellEnd"/>
-      <w:r>
-        <w:rPr>
-          <w:rFonts w:ascii="Courier New" w:eastAsia="Consolas" w:hAnsi="Courier New" w:cs="Courier New"/>
-          <w:color w:val="000000" w:themeColor="text1"/>
-          <w:sz w:val="24"/>
-          <w:szCs w:val="24"/>
-          <w:lang w:val="en-US" w:eastAsia="zh-CN" w:bidi="ar"/>
-        </w:rPr>
-        <w:t xml:space="preserve"> = @new_order_id;</w:t>
+        <w:t>SELECT * FROM sales_order WHERE order_id = @new_order_id;</w:t>
       </w:r>
     </w:p>
     <w:p>
@@ -9985,27 +8518,7 @@
           <w:szCs w:val="24"/>
           <w:lang w:val="en-US" w:eastAsia="zh-CN" w:bidi="ar"/>
         </w:rPr>
-        <w:t xml:space="preserve">UPDATE </w:t>
-      </w:r>
-      <w:proofErr w:type="spellStart"/>
-      <w:r>
-        <w:rPr>
-          <w:rFonts w:ascii="Courier New" w:eastAsia="Consolas" w:hAnsi="Courier New" w:cs="Courier New"/>
-          <w:sz w:val="24"/>
-          <w:szCs w:val="24"/>
-          <w:lang w:val="en-US" w:eastAsia="zh-CN" w:bidi="ar"/>
-        </w:rPr>
-        <w:t>sales_order</w:t>
-      </w:r>
-      <w:proofErr w:type="spellEnd"/>
-      <w:r>
-        <w:rPr>
-          <w:rFonts w:ascii="Courier New" w:eastAsia="Consolas" w:hAnsi="Courier New" w:cs="Courier New"/>
-          <w:sz w:val="24"/>
-          <w:szCs w:val="24"/>
-          <w:lang w:val="en-US" w:eastAsia="zh-CN" w:bidi="ar"/>
-        </w:rPr>
-        <w:t xml:space="preserve"> SET total = total * 2 WHERE total = 1000;</w:t>
+        <w:t>UPDATE sales_order SET total = total * 2 WHERE total = 1000;</w:t>
       </w:r>
     </w:p>
     <w:p>
@@ -10052,27 +8565,7 @@
           <w:szCs w:val="24"/>
           <w:lang w:val="en-US" w:eastAsia="zh-CN" w:bidi="ar"/>
         </w:rPr>
-        <w:t xml:space="preserve">-- </w:t>
-      </w:r>
-      <w:proofErr w:type="spellStart"/>
-      <w:r>
-        <w:rPr>
-          <w:rFonts w:ascii="Courier New" w:eastAsia="Consolas" w:hAnsi="Courier New" w:cs="Courier New"/>
-          <w:sz w:val="24"/>
-          <w:szCs w:val="24"/>
-          <w:lang w:val="en-US" w:eastAsia="zh-CN" w:bidi="ar"/>
-        </w:rPr>
-        <w:t>Сессия</w:t>
-      </w:r>
-      <w:proofErr w:type="spellEnd"/>
-      <w:r>
-        <w:rPr>
-          <w:rFonts w:ascii="Courier New" w:eastAsia="Consolas" w:hAnsi="Courier New" w:cs="Courier New"/>
-          <w:sz w:val="24"/>
-          <w:szCs w:val="24"/>
-          <w:lang w:val="en-US" w:eastAsia="zh-CN" w:bidi="ar"/>
-        </w:rPr>
-        <w:t xml:space="preserve"> 2 -- </w:t>
+        <w:t xml:space="preserve">-- Сессия 2 -- </w:t>
       </w:r>
     </w:p>
     <w:p>
@@ -10128,67 +8621,7 @@
           <w:szCs w:val="24"/>
           <w:lang w:val="en-US" w:eastAsia="zh-CN" w:bidi="ar"/>
         </w:rPr>
-        <w:t xml:space="preserve">INSERT INTO </w:t>
-      </w:r>
-      <w:proofErr w:type="spellStart"/>
-      <w:r>
-        <w:rPr>
-          <w:rFonts w:ascii="Courier New" w:eastAsia="Consolas" w:hAnsi="Courier New" w:cs="Courier New"/>
-          <w:sz w:val="24"/>
-          <w:szCs w:val="24"/>
-          <w:lang w:val="en-US" w:eastAsia="zh-CN" w:bidi="ar"/>
-        </w:rPr>
-        <w:t>sales_order</w:t>
-      </w:r>
-      <w:proofErr w:type="spellEnd"/>
-      <w:r>
-        <w:rPr>
-          <w:rFonts w:ascii="Courier New" w:eastAsia="Consolas" w:hAnsi="Courier New" w:cs="Courier New"/>
-          <w:sz w:val="24"/>
-          <w:szCs w:val="24"/>
-          <w:lang w:val="en-US" w:eastAsia="zh-CN" w:bidi="ar"/>
-        </w:rPr>
-        <w:t xml:space="preserve"> (</w:t>
-      </w:r>
-      <w:proofErr w:type="spellStart"/>
-      <w:r>
-        <w:rPr>
-          <w:rFonts w:ascii="Courier New" w:eastAsia="Consolas" w:hAnsi="Courier New" w:cs="Courier New"/>
-          <w:sz w:val="24"/>
-          <w:szCs w:val="24"/>
-          <w:lang w:val="en-US" w:eastAsia="zh-CN" w:bidi="ar"/>
-        </w:rPr>
-        <w:t>order_date</w:t>
-      </w:r>
-      <w:proofErr w:type="spellEnd"/>
-      <w:r>
-        <w:rPr>
-          <w:rFonts w:ascii="Courier New" w:eastAsia="Consolas" w:hAnsi="Courier New" w:cs="Courier New"/>
-          <w:sz w:val="24"/>
-          <w:szCs w:val="24"/>
-          <w:lang w:val="en-US" w:eastAsia="zh-CN" w:bidi="ar"/>
-        </w:rPr>
-        <w:t xml:space="preserve">, </w:t>
-      </w:r>
-      <w:proofErr w:type="spellStart"/>
-      <w:r>
-        <w:rPr>
-          <w:rFonts w:ascii="Courier New" w:eastAsia="Consolas" w:hAnsi="Courier New" w:cs="Courier New"/>
-          <w:sz w:val="24"/>
-          <w:szCs w:val="24"/>
-          <w:lang w:val="en-US" w:eastAsia="zh-CN" w:bidi="ar"/>
-        </w:rPr>
-        <w:t>customer_id</w:t>
-      </w:r>
-      <w:proofErr w:type="spellEnd"/>
-      <w:r>
-        <w:rPr>
-          <w:rFonts w:ascii="Courier New" w:eastAsia="Consolas" w:hAnsi="Courier New" w:cs="Courier New"/>
-          <w:sz w:val="24"/>
-          <w:szCs w:val="24"/>
-          <w:lang w:val="en-US" w:eastAsia="zh-CN" w:bidi="ar"/>
-        </w:rPr>
-        <w:t>, total) VALUES (CURRENT_DATE, 1, 1000);</w:t>
+        <w:t>INSERT INTO sales_order (order_date, customer_id, total) VALUES (CURRENT_DATE, 1, 1000);</w:t>
       </w:r>
     </w:p>
     <w:p>
@@ -10263,27 +8696,7 @@
           <w:szCs w:val="24"/>
           <w:lang w:val="en-US" w:eastAsia="zh-CN" w:bidi="ar"/>
         </w:rPr>
-        <w:t xml:space="preserve">-- </w:t>
-      </w:r>
-      <w:proofErr w:type="spellStart"/>
-      <w:r>
-        <w:rPr>
-          <w:rFonts w:ascii="Courier New" w:eastAsia="Consolas" w:hAnsi="Courier New" w:cs="Courier New"/>
-          <w:sz w:val="24"/>
-          <w:szCs w:val="24"/>
-          <w:lang w:val="en-US" w:eastAsia="zh-CN" w:bidi="ar"/>
-        </w:rPr>
-        <w:t>Сессия</w:t>
-      </w:r>
-      <w:proofErr w:type="spellEnd"/>
-      <w:r>
-        <w:rPr>
-          <w:rFonts w:ascii="Courier New" w:eastAsia="Consolas" w:hAnsi="Courier New" w:cs="Courier New"/>
-          <w:sz w:val="24"/>
-          <w:szCs w:val="24"/>
-          <w:lang w:val="en-US" w:eastAsia="zh-CN" w:bidi="ar"/>
-        </w:rPr>
-        <w:t xml:space="preserve"> 1 --</w:t>
+        <w:t>-- Сессия 1 --</w:t>
       </w:r>
     </w:p>
     <w:p>
@@ -10311,27 +8724,7 @@
           <w:szCs w:val="24"/>
           <w:lang w:val="en-US" w:eastAsia="zh-CN" w:bidi="ar"/>
         </w:rPr>
-        <w:t xml:space="preserve">UPDATE </w:t>
-      </w:r>
-      <w:proofErr w:type="spellStart"/>
-      <w:r>
-        <w:rPr>
-          <w:rFonts w:ascii="Courier New" w:eastAsia="Consolas" w:hAnsi="Courier New" w:cs="Courier New"/>
-          <w:sz w:val="24"/>
-          <w:szCs w:val="24"/>
-          <w:lang w:val="en-US" w:eastAsia="zh-CN" w:bidi="ar"/>
-        </w:rPr>
-        <w:t>sales_order</w:t>
-      </w:r>
-      <w:proofErr w:type="spellEnd"/>
-      <w:r>
-        <w:rPr>
-          <w:rFonts w:ascii="Courier New" w:eastAsia="Consolas" w:hAnsi="Courier New" w:cs="Courier New"/>
-          <w:sz w:val="24"/>
-          <w:szCs w:val="24"/>
-          <w:lang w:val="en-US" w:eastAsia="zh-CN" w:bidi="ar"/>
-        </w:rPr>
-        <w:t xml:space="preserve"> SET total = total * 2 WHERE total = 1000;</w:t>
+        <w:t>UPDATE sales_order SET total = total * 2 WHERE total = 1000;</w:t>
       </w:r>
     </w:p>
     <w:p>
@@ -10406,47 +8799,7 @@
           <w:szCs w:val="24"/>
           <w:lang w:val="en-US" w:eastAsia="zh-CN" w:bidi="ar"/>
         </w:rPr>
-        <w:t xml:space="preserve">SELECT * FROM </w:t>
-      </w:r>
-      <w:proofErr w:type="spellStart"/>
-      <w:r>
-        <w:rPr>
-          <w:rFonts w:ascii="Courier New" w:eastAsia="Consolas" w:hAnsi="Courier New" w:cs="Courier New"/>
-          <w:sz w:val="24"/>
-          <w:szCs w:val="24"/>
-          <w:lang w:val="en-US" w:eastAsia="zh-CN" w:bidi="ar"/>
-        </w:rPr>
-        <w:t>sales_order</w:t>
-      </w:r>
-      <w:proofErr w:type="spellEnd"/>
-      <w:r>
-        <w:rPr>
-          <w:rFonts w:ascii="Courier New" w:eastAsia="Consolas" w:hAnsi="Courier New" w:cs="Courier New"/>
-          <w:sz w:val="24"/>
-          <w:szCs w:val="24"/>
-          <w:lang w:val="en-US" w:eastAsia="zh-CN" w:bidi="ar"/>
-        </w:rPr>
-        <w:t xml:space="preserve"> WHERE </w:t>
-      </w:r>
-      <w:proofErr w:type="spellStart"/>
-      <w:r>
-        <w:rPr>
-          <w:rFonts w:ascii="Courier New" w:eastAsia="Consolas" w:hAnsi="Courier New" w:cs="Courier New"/>
-          <w:sz w:val="24"/>
-          <w:szCs w:val="24"/>
-          <w:lang w:val="en-US" w:eastAsia="zh-CN" w:bidi="ar"/>
-        </w:rPr>
-        <w:t>order_id</w:t>
-      </w:r>
-      <w:proofErr w:type="spellEnd"/>
-      <w:r>
-        <w:rPr>
-          <w:rFonts w:ascii="Courier New" w:eastAsia="Consolas" w:hAnsi="Courier New" w:cs="Courier New"/>
-          <w:sz w:val="24"/>
-          <w:szCs w:val="24"/>
-          <w:lang w:val="en-US" w:eastAsia="zh-CN" w:bidi="ar"/>
-        </w:rPr>
-        <w:t xml:space="preserve"> = @new_order_id;</w:t>
+        <w:t>SELECT * FROM sales_order WHERE order_id = @new_order_id;</w:t>
       </w:r>
     </w:p>
     <w:p>
@@ -10522,27 +8875,7 @@
           <w:szCs w:val="24"/>
           <w:lang w:val="en-US" w:eastAsia="zh-CN" w:bidi="ar"/>
         </w:rPr>
-        <w:t>--</w:t>
-      </w:r>
-      <w:proofErr w:type="spellStart"/>
-      <w:r>
-        <w:rPr>
-          <w:rFonts w:ascii="Courier New" w:eastAsia="Consolas" w:hAnsi="Courier New" w:cs="Courier New"/>
-          <w:sz w:val="24"/>
-          <w:szCs w:val="24"/>
-          <w:lang w:val="en-US" w:eastAsia="zh-CN" w:bidi="ar"/>
-        </w:rPr>
-        <w:t>Сессия</w:t>
-      </w:r>
-      <w:proofErr w:type="spellEnd"/>
-      <w:r>
-        <w:rPr>
-          <w:rFonts w:ascii="Courier New" w:eastAsia="Consolas" w:hAnsi="Courier New" w:cs="Courier New"/>
-          <w:sz w:val="24"/>
-          <w:szCs w:val="24"/>
-          <w:lang w:val="en-US" w:eastAsia="zh-CN" w:bidi="ar"/>
-        </w:rPr>
-        <w:t xml:space="preserve"> 1--</w:t>
+        <w:t>--Сессия 1--</w:t>
       </w:r>
     </w:p>
     <w:p>
@@ -10598,47 +8931,7 @@
           <w:szCs w:val="24"/>
           <w:lang w:val="en-US" w:eastAsia="zh-CN" w:bidi="ar"/>
         </w:rPr>
-        <w:t xml:space="preserve">SELECT </w:t>
-      </w:r>
-      <w:proofErr w:type="gramStart"/>
-      <w:r>
-        <w:rPr>
-          <w:rFonts w:ascii="Courier New" w:eastAsia="Consolas" w:hAnsi="Courier New" w:cs="Courier New"/>
-          <w:sz w:val="24"/>
-          <w:szCs w:val="24"/>
-          <w:lang w:val="en-US" w:eastAsia="zh-CN" w:bidi="ar"/>
-        </w:rPr>
-        <w:t>COUNT(</w:t>
-      </w:r>
-      <w:proofErr w:type="gramEnd"/>
-      <w:r>
-        <w:rPr>
-          <w:rFonts w:ascii="Courier New" w:eastAsia="Consolas" w:hAnsi="Courier New" w:cs="Courier New"/>
-          <w:sz w:val="24"/>
-          <w:szCs w:val="24"/>
-          <w:lang w:val="en-US" w:eastAsia="zh-CN" w:bidi="ar"/>
-        </w:rPr>
-        <w:t xml:space="preserve">*) FROM </w:t>
-      </w:r>
-      <w:proofErr w:type="spellStart"/>
-      <w:r>
-        <w:rPr>
-          <w:rFonts w:ascii="Courier New" w:eastAsia="Consolas" w:hAnsi="Courier New" w:cs="Courier New"/>
-          <w:sz w:val="24"/>
-          <w:szCs w:val="24"/>
-          <w:lang w:val="en-US" w:eastAsia="zh-CN" w:bidi="ar"/>
-        </w:rPr>
-        <w:t>sales_order</w:t>
-      </w:r>
-      <w:proofErr w:type="spellEnd"/>
-      <w:r>
-        <w:rPr>
-          <w:rFonts w:ascii="Courier New" w:eastAsia="Consolas" w:hAnsi="Courier New" w:cs="Courier New"/>
-          <w:sz w:val="24"/>
-          <w:szCs w:val="24"/>
-          <w:lang w:val="en-US" w:eastAsia="zh-CN" w:bidi="ar"/>
-        </w:rPr>
-        <w:t xml:space="preserve"> where total = 20000;</w:t>
+        <w:t>SELECT COUNT(*) FROM sales_order where total = 20000;</w:t>
       </w:r>
     </w:p>
     <w:p>
@@ -10685,27 +8978,7 @@
           <w:szCs w:val="24"/>
           <w:lang w:val="en-US" w:eastAsia="zh-CN" w:bidi="ar"/>
         </w:rPr>
-        <w:t>--</w:t>
-      </w:r>
-      <w:proofErr w:type="spellStart"/>
-      <w:r>
-        <w:rPr>
-          <w:rFonts w:ascii="Courier New" w:eastAsia="Consolas" w:hAnsi="Courier New" w:cs="Courier New"/>
-          <w:sz w:val="24"/>
-          <w:szCs w:val="24"/>
-          <w:lang w:val="en-US" w:eastAsia="zh-CN" w:bidi="ar"/>
-        </w:rPr>
-        <w:t>Сессия</w:t>
-      </w:r>
-      <w:proofErr w:type="spellEnd"/>
-      <w:r>
-        <w:rPr>
-          <w:rFonts w:ascii="Courier New" w:eastAsia="Consolas" w:hAnsi="Courier New" w:cs="Courier New"/>
-          <w:sz w:val="24"/>
-          <w:szCs w:val="24"/>
-          <w:lang w:val="en-US" w:eastAsia="zh-CN" w:bidi="ar"/>
-        </w:rPr>
-        <w:t xml:space="preserve"> 2--</w:t>
+        <w:t>--Сессия 2--</w:t>
       </w:r>
     </w:p>
     <w:p>
@@ -10761,47 +9034,7 @@
           <w:szCs w:val="24"/>
           <w:lang w:val="en-US" w:eastAsia="zh-CN" w:bidi="ar"/>
         </w:rPr>
-        <w:t xml:space="preserve">SELECT </w:t>
-      </w:r>
-      <w:proofErr w:type="gramStart"/>
-      <w:r>
-        <w:rPr>
-          <w:rFonts w:ascii="Courier New" w:eastAsia="Consolas" w:hAnsi="Courier New" w:cs="Courier New"/>
-          <w:sz w:val="24"/>
-          <w:szCs w:val="24"/>
-          <w:lang w:val="en-US" w:eastAsia="zh-CN" w:bidi="ar"/>
-        </w:rPr>
-        <w:t>COUNT(</w:t>
-      </w:r>
-      <w:proofErr w:type="gramEnd"/>
-      <w:r>
-        <w:rPr>
-          <w:rFonts w:ascii="Courier New" w:eastAsia="Consolas" w:hAnsi="Courier New" w:cs="Courier New"/>
-          <w:sz w:val="24"/>
-          <w:szCs w:val="24"/>
-          <w:lang w:val="en-US" w:eastAsia="zh-CN" w:bidi="ar"/>
-        </w:rPr>
-        <w:t xml:space="preserve">*) FROM </w:t>
-      </w:r>
-      <w:proofErr w:type="spellStart"/>
-      <w:r>
-        <w:rPr>
-          <w:rFonts w:ascii="Courier New" w:eastAsia="Consolas" w:hAnsi="Courier New" w:cs="Courier New"/>
-          <w:sz w:val="24"/>
-          <w:szCs w:val="24"/>
-          <w:lang w:val="en-US" w:eastAsia="zh-CN" w:bidi="ar"/>
-        </w:rPr>
-        <w:t>sales_order</w:t>
-      </w:r>
-      <w:proofErr w:type="spellEnd"/>
-      <w:r>
-        <w:rPr>
-          <w:rFonts w:ascii="Courier New" w:eastAsia="Consolas" w:hAnsi="Courier New" w:cs="Courier New"/>
-          <w:sz w:val="24"/>
-          <w:szCs w:val="24"/>
-          <w:lang w:val="en-US" w:eastAsia="zh-CN" w:bidi="ar"/>
-        </w:rPr>
-        <w:t xml:space="preserve"> where total = 30000;</w:t>
+        <w:t>SELECT COUNT(*) FROM sales_order where total = 30000;</w:t>
       </w:r>
     </w:p>
     <w:p>
@@ -10848,27 +9081,7 @@
           <w:szCs w:val="24"/>
           <w:lang w:val="en-US" w:eastAsia="zh-CN" w:bidi="ar"/>
         </w:rPr>
-        <w:t>--</w:t>
-      </w:r>
-      <w:proofErr w:type="spellStart"/>
-      <w:r>
-        <w:rPr>
-          <w:rFonts w:ascii="Courier New" w:eastAsia="Consolas" w:hAnsi="Courier New" w:cs="Courier New"/>
-          <w:sz w:val="24"/>
-          <w:szCs w:val="24"/>
-          <w:lang w:val="en-US" w:eastAsia="zh-CN" w:bidi="ar"/>
-        </w:rPr>
-        <w:t>Сессия</w:t>
-      </w:r>
-      <w:proofErr w:type="spellEnd"/>
-      <w:r>
-        <w:rPr>
-          <w:rFonts w:ascii="Courier New" w:eastAsia="Consolas" w:hAnsi="Courier New" w:cs="Courier New"/>
-          <w:sz w:val="24"/>
-          <w:szCs w:val="24"/>
-          <w:lang w:val="en-US" w:eastAsia="zh-CN" w:bidi="ar"/>
-        </w:rPr>
-        <w:t xml:space="preserve"> 1--</w:t>
+        <w:t>--Сессия 1--</w:t>
       </w:r>
     </w:p>
     <w:p>
@@ -10896,67 +9109,7 @@
           <w:szCs w:val="24"/>
           <w:lang w:val="en-US" w:eastAsia="zh-CN" w:bidi="ar"/>
         </w:rPr>
-        <w:t xml:space="preserve">INSERT INTO </w:t>
-      </w:r>
-      <w:proofErr w:type="spellStart"/>
-      <w:r>
-        <w:rPr>
-          <w:rFonts w:ascii="Courier New" w:eastAsia="Consolas" w:hAnsi="Courier New" w:cs="Courier New"/>
-          <w:sz w:val="24"/>
-          <w:szCs w:val="24"/>
-          <w:lang w:val="en-US" w:eastAsia="zh-CN" w:bidi="ar"/>
-        </w:rPr>
-        <w:t>sales_order</w:t>
-      </w:r>
-      <w:proofErr w:type="spellEnd"/>
-      <w:r>
-        <w:rPr>
-          <w:rFonts w:ascii="Courier New" w:eastAsia="Consolas" w:hAnsi="Courier New" w:cs="Courier New"/>
-          <w:sz w:val="24"/>
-          <w:szCs w:val="24"/>
-          <w:lang w:val="en-US" w:eastAsia="zh-CN" w:bidi="ar"/>
-        </w:rPr>
-        <w:t xml:space="preserve"> (</w:t>
-      </w:r>
-      <w:proofErr w:type="spellStart"/>
-      <w:r>
-        <w:rPr>
-          <w:rFonts w:ascii="Courier New" w:eastAsia="Consolas" w:hAnsi="Courier New" w:cs="Courier New"/>
-          <w:sz w:val="24"/>
-          <w:szCs w:val="24"/>
-          <w:lang w:val="en-US" w:eastAsia="zh-CN" w:bidi="ar"/>
-        </w:rPr>
-        <w:t>order_date</w:t>
-      </w:r>
-      <w:proofErr w:type="spellEnd"/>
-      <w:r>
-        <w:rPr>
-          <w:rFonts w:ascii="Courier New" w:eastAsia="Consolas" w:hAnsi="Courier New" w:cs="Courier New"/>
-          <w:sz w:val="24"/>
-          <w:szCs w:val="24"/>
-          <w:lang w:val="en-US" w:eastAsia="zh-CN" w:bidi="ar"/>
-        </w:rPr>
-        <w:t xml:space="preserve">, </w:t>
-      </w:r>
-      <w:proofErr w:type="spellStart"/>
-      <w:r>
-        <w:rPr>
-          <w:rFonts w:ascii="Courier New" w:eastAsia="Consolas" w:hAnsi="Courier New" w:cs="Courier New"/>
-          <w:sz w:val="24"/>
-          <w:szCs w:val="24"/>
-          <w:lang w:val="en-US" w:eastAsia="zh-CN" w:bidi="ar"/>
-        </w:rPr>
-        <w:t>customer_id</w:t>
-      </w:r>
-      <w:proofErr w:type="spellEnd"/>
-      <w:r>
-        <w:rPr>
-          <w:rFonts w:ascii="Courier New" w:eastAsia="Consolas" w:hAnsi="Courier New" w:cs="Courier New"/>
-          <w:sz w:val="24"/>
-          <w:szCs w:val="24"/>
-          <w:lang w:val="en-US" w:eastAsia="zh-CN" w:bidi="ar"/>
-        </w:rPr>
-        <w:t>, total) VALUES (CURRENT_DATE, 1, 30000);</w:t>
+        <w:t>INSERT INTO sales_order (order_date, customer_id, total) VALUES (CURRENT_DATE, 1, 30000);</w:t>
       </w:r>
     </w:p>
     <w:p>
@@ -10984,47 +9137,7 @@
           <w:szCs w:val="24"/>
           <w:lang w:val="en-US" w:eastAsia="zh-CN" w:bidi="ar"/>
         </w:rPr>
-        <w:t xml:space="preserve">SELECT </w:t>
-      </w:r>
-      <w:proofErr w:type="gramStart"/>
-      <w:r>
-        <w:rPr>
-          <w:rFonts w:ascii="Courier New" w:eastAsia="Consolas" w:hAnsi="Courier New" w:cs="Courier New"/>
-          <w:sz w:val="24"/>
-          <w:szCs w:val="24"/>
-          <w:lang w:val="en-US" w:eastAsia="zh-CN" w:bidi="ar"/>
-        </w:rPr>
-        <w:t>COUNT(</w:t>
-      </w:r>
-      <w:proofErr w:type="gramEnd"/>
-      <w:r>
-        <w:rPr>
-          <w:rFonts w:ascii="Courier New" w:eastAsia="Consolas" w:hAnsi="Courier New" w:cs="Courier New"/>
-          <w:sz w:val="24"/>
-          <w:szCs w:val="24"/>
-          <w:lang w:val="en-US" w:eastAsia="zh-CN" w:bidi="ar"/>
-        </w:rPr>
-        <w:t xml:space="preserve">*) FROM </w:t>
-      </w:r>
-      <w:proofErr w:type="spellStart"/>
-      <w:r>
-        <w:rPr>
-          <w:rFonts w:ascii="Courier New" w:eastAsia="Consolas" w:hAnsi="Courier New" w:cs="Courier New"/>
-          <w:sz w:val="24"/>
-          <w:szCs w:val="24"/>
-          <w:lang w:val="en-US" w:eastAsia="zh-CN" w:bidi="ar"/>
-        </w:rPr>
-        <w:t>sales_order</w:t>
-      </w:r>
-      <w:proofErr w:type="spellEnd"/>
-      <w:r>
-        <w:rPr>
-          <w:rFonts w:ascii="Courier New" w:eastAsia="Consolas" w:hAnsi="Courier New" w:cs="Courier New"/>
-          <w:sz w:val="24"/>
-          <w:szCs w:val="24"/>
-          <w:lang w:val="en-US" w:eastAsia="zh-CN" w:bidi="ar"/>
-        </w:rPr>
-        <w:t xml:space="preserve"> where total = 20000;</w:t>
+        <w:t>SELECT COUNT(*) FROM sales_order where total = 20000;</w:t>
       </w:r>
     </w:p>
     <w:p>
@@ -11071,27 +9184,7 @@
           <w:szCs w:val="24"/>
           <w:lang w:val="en-US" w:eastAsia="zh-CN" w:bidi="ar"/>
         </w:rPr>
-        <w:t>--</w:t>
-      </w:r>
-      <w:proofErr w:type="spellStart"/>
-      <w:r>
-        <w:rPr>
-          <w:rFonts w:ascii="Courier New" w:eastAsia="Consolas" w:hAnsi="Courier New" w:cs="Courier New"/>
-          <w:sz w:val="24"/>
-          <w:szCs w:val="24"/>
-          <w:lang w:val="en-US" w:eastAsia="zh-CN" w:bidi="ar"/>
-        </w:rPr>
-        <w:t>Сессия</w:t>
-      </w:r>
-      <w:proofErr w:type="spellEnd"/>
-      <w:r>
-        <w:rPr>
-          <w:rFonts w:ascii="Courier New" w:eastAsia="Consolas" w:hAnsi="Courier New" w:cs="Courier New"/>
-          <w:sz w:val="24"/>
-          <w:szCs w:val="24"/>
-          <w:lang w:val="en-US" w:eastAsia="zh-CN" w:bidi="ar"/>
-        </w:rPr>
-        <w:t xml:space="preserve"> 2--</w:t>
+        <w:t>--Сессия 2--</w:t>
       </w:r>
     </w:p>
     <w:p>
@@ -11119,67 +9212,7 @@
           <w:szCs w:val="24"/>
           <w:lang w:val="en-US" w:eastAsia="zh-CN" w:bidi="ar"/>
         </w:rPr>
-        <w:t xml:space="preserve">INSERT INTO </w:t>
-      </w:r>
-      <w:proofErr w:type="spellStart"/>
-      <w:r>
-        <w:rPr>
-          <w:rFonts w:ascii="Courier New" w:eastAsia="Consolas" w:hAnsi="Courier New" w:cs="Courier New"/>
-          <w:sz w:val="24"/>
-          <w:szCs w:val="24"/>
-          <w:lang w:val="en-US" w:eastAsia="zh-CN" w:bidi="ar"/>
-        </w:rPr>
-        <w:t>sales_order</w:t>
-      </w:r>
-      <w:proofErr w:type="spellEnd"/>
-      <w:r>
-        <w:rPr>
-          <w:rFonts w:ascii="Courier New" w:eastAsia="Consolas" w:hAnsi="Courier New" w:cs="Courier New"/>
-          <w:sz w:val="24"/>
-          <w:szCs w:val="24"/>
-          <w:lang w:val="en-US" w:eastAsia="zh-CN" w:bidi="ar"/>
-        </w:rPr>
-        <w:t xml:space="preserve"> (</w:t>
-      </w:r>
-      <w:proofErr w:type="spellStart"/>
-      <w:r>
-        <w:rPr>
-          <w:rFonts w:ascii="Courier New" w:eastAsia="Consolas" w:hAnsi="Courier New" w:cs="Courier New"/>
-          <w:sz w:val="24"/>
-          <w:szCs w:val="24"/>
-          <w:lang w:val="en-US" w:eastAsia="zh-CN" w:bidi="ar"/>
-        </w:rPr>
-        <w:t>order_date</w:t>
-      </w:r>
-      <w:proofErr w:type="spellEnd"/>
-      <w:r>
-        <w:rPr>
-          <w:rFonts w:ascii="Courier New" w:eastAsia="Consolas" w:hAnsi="Courier New" w:cs="Courier New"/>
-          <w:sz w:val="24"/>
-          <w:szCs w:val="24"/>
-          <w:lang w:val="en-US" w:eastAsia="zh-CN" w:bidi="ar"/>
-        </w:rPr>
-        <w:t xml:space="preserve">, </w:t>
-      </w:r>
-      <w:proofErr w:type="spellStart"/>
-      <w:r>
-        <w:rPr>
-          <w:rFonts w:ascii="Courier New" w:eastAsia="Consolas" w:hAnsi="Courier New" w:cs="Courier New"/>
-          <w:sz w:val="24"/>
-          <w:szCs w:val="24"/>
-          <w:lang w:val="en-US" w:eastAsia="zh-CN" w:bidi="ar"/>
-        </w:rPr>
-        <w:t>customer_id</w:t>
-      </w:r>
-      <w:proofErr w:type="spellEnd"/>
-      <w:r>
-        <w:rPr>
-          <w:rFonts w:ascii="Courier New" w:eastAsia="Consolas" w:hAnsi="Courier New" w:cs="Courier New"/>
-          <w:sz w:val="24"/>
-          <w:szCs w:val="24"/>
-          <w:lang w:val="en-US" w:eastAsia="zh-CN" w:bidi="ar"/>
-        </w:rPr>
-        <w:t>, total) VALUES (CURRENT_DATE, 1, 20000);</w:t>
+        <w:t>INSERT INTO sales_order (order_date, customer_id, total) VALUES (CURRENT_DATE, 1, 20000);</w:t>
       </w:r>
     </w:p>
     <w:p>
@@ -11207,47 +9240,7 @@
           <w:szCs w:val="24"/>
           <w:lang w:val="en-US" w:eastAsia="zh-CN" w:bidi="ar"/>
         </w:rPr>
-        <w:t xml:space="preserve">SELECT </w:t>
-      </w:r>
-      <w:proofErr w:type="gramStart"/>
-      <w:r>
-        <w:rPr>
-          <w:rFonts w:ascii="Courier New" w:eastAsia="Consolas" w:hAnsi="Courier New" w:cs="Courier New"/>
-          <w:sz w:val="24"/>
-          <w:szCs w:val="24"/>
-          <w:lang w:val="en-US" w:eastAsia="zh-CN" w:bidi="ar"/>
-        </w:rPr>
-        <w:t>COUNT(</w:t>
-      </w:r>
-      <w:proofErr w:type="gramEnd"/>
-      <w:r>
-        <w:rPr>
-          <w:rFonts w:ascii="Courier New" w:eastAsia="Consolas" w:hAnsi="Courier New" w:cs="Courier New"/>
-          <w:sz w:val="24"/>
-          <w:szCs w:val="24"/>
-          <w:lang w:val="en-US" w:eastAsia="zh-CN" w:bidi="ar"/>
-        </w:rPr>
-        <w:t xml:space="preserve">*) FROM </w:t>
-      </w:r>
-      <w:proofErr w:type="spellStart"/>
-      <w:r>
-        <w:rPr>
-          <w:rFonts w:ascii="Courier New" w:eastAsia="Consolas" w:hAnsi="Courier New" w:cs="Courier New"/>
-          <w:sz w:val="24"/>
-          <w:szCs w:val="24"/>
-          <w:lang w:val="en-US" w:eastAsia="zh-CN" w:bidi="ar"/>
-        </w:rPr>
-        <w:t>sales_order</w:t>
-      </w:r>
-      <w:proofErr w:type="spellEnd"/>
-      <w:r>
-        <w:rPr>
-          <w:rFonts w:ascii="Courier New" w:eastAsia="Consolas" w:hAnsi="Courier New" w:cs="Courier New"/>
-          <w:sz w:val="24"/>
-          <w:szCs w:val="24"/>
-          <w:lang w:val="en-US" w:eastAsia="zh-CN" w:bidi="ar"/>
-        </w:rPr>
-        <w:t xml:space="preserve"> WHERE total = 30000;</w:t>
+        <w:t>SELECT COUNT(*) FROM sales_order WHERE total = 30000;</w:t>
       </w:r>
     </w:p>
     <w:p>
@@ -11293,27 +9286,7 @@
           <w:szCs w:val="24"/>
           <w:lang w:val="en-US" w:eastAsia="zh-CN" w:bidi="ar"/>
         </w:rPr>
-        <w:t>--</w:t>
-      </w:r>
-      <w:proofErr w:type="spellStart"/>
-      <w:r>
-        <w:rPr>
-          <w:rFonts w:ascii="Courier New" w:eastAsia="Consolas" w:hAnsi="Courier New" w:cs="Courier New"/>
-          <w:sz w:val="24"/>
-          <w:szCs w:val="24"/>
-          <w:lang w:val="en-US" w:eastAsia="zh-CN" w:bidi="ar"/>
-        </w:rPr>
-        <w:t>Сессия</w:t>
-      </w:r>
-      <w:proofErr w:type="spellEnd"/>
-      <w:r>
-        <w:rPr>
-          <w:rFonts w:ascii="Courier New" w:eastAsia="Consolas" w:hAnsi="Courier New" w:cs="Courier New"/>
-          <w:sz w:val="24"/>
-          <w:szCs w:val="24"/>
-          <w:lang w:val="en-US" w:eastAsia="zh-CN" w:bidi="ar"/>
-        </w:rPr>
-        <w:t xml:space="preserve"> 1--</w:t>
+        <w:t>--Сессия 1--</w:t>
       </w:r>
     </w:p>
     <w:p>
@@ -11385,27 +9358,7 @@
           <w:szCs w:val="24"/>
           <w:lang w:val="en-US" w:eastAsia="zh-CN" w:bidi="ar"/>
         </w:rPr>
-        <w:t>--</w:t>
-      </w:r>
-      <w:proofErr w:type="spellStart"/>
-      <w:r>
-        <w:rPr>
-          <w:rFonts w:ascii="Courier New" w:eastAsia="Consolas" w:hAnsi="Courier New" w:cs="Courier New"/>
-          <w:sz w:val="24"/>
-          <w:szCs w:val="24"/>
-          <w:lang w:val="en-US" w:eastAsia="zh-CN" w:bidi="ar"/>
-        </w:rPr>
-        <w:t>Сессия</w:t>
-      </w:r>
-      <w:proofErr w:type="spellEnd"/>
-      <w:r>
-        <w:rPr>
-          <w:rFonts w:ascii="Courier New" w:eastAsia="Consolas" w:hAnsi="Courier New" w:cs="Courier New"/>
-          <w:sz w:val="24"/>
-          <w:szCs w:val="24"/>
-          <w:lang w:val="en-US" w:eastAsia="zh-CN" w:bidi="ar"/>
-        </w:rPr>
-        <w:t xml:space="preserve"> 2--</w:t>
+        <w:t>--Сессия 2--</w:t>
       </w:r>
     </w:p>
     <w:p>
@@ -12787,7 +10740,7 @@
     <w:lsdException w:name="Medium Shading 2 Accent 1" w:uiPriority="64"/>
     <w:lsdException w:name="Medium List 1 Accent 1" w:uiPriority="65"/>
     <w:lsdException w:name="Revision" w:semiHidden="1"/>
-    <w:lsdException w:name="List Paragraph" w:uiPriority="1" w:qFormat="1"/>
+    <w:lsdException w:name="List Paragraph" w:uiPriority="34" w:qFormat="1"/>
     <w:lsdException w:name="Medium List 2 Accent 1" w:uiPriority="66"/>
     <w:lsdException w:name="Medium Grid 1 Accent 1" w:uiPriority="67"/>
     <w:lsdException w:name="Medium Grid 2 Accent 1" w:uiPriority="68"/>
@@ -13524,7 +11477,7 @@
   <w:style w:type="paragraph" w:styleId="ListParagraph">
     <w:name w:val="List Paragraph"/>
     <w:basedOn w:val="Normal"/>
-    <w:uiPriority w:val="1"/>
+    <w:uiPriority w:val="34"/>
     <w:qFormat/>
     <w:pPr>
       <w:numPr>
